--- a/Temp.docx
+++ b/Temp.docx
@@ -174,11 +174,28 @@
       </w:r>
     </w:p>
     <w:p>
-      <w:proofErr w:type="gramStart"/>
-      <w:r>
-        <w:t>adasd</w:t>
-      </w:r>
-      <w:proofErr w:type="gramEnd"/>
+      <w:r>
+        <w:t xml:space="preserve">Az ingyenesen elérhető </w:t>
+      </w:r>
+      <w:proofErr w:type="spellStart"/>
+      <w:r>
+        <w:t>Eclipse</w:t>
+      </w:r>
+      <w:proofErr w:type="spellEnd"/>
+      <w:r>
+        <w:t xml:space="preserve"> alapú fejlesztőkörnyezet </w:t>
+      </w:r>
+      <w:r>
+        <w:t xml:space="preserve">támogatja a legtöbb ST által gyártott mikrokontrollerre történő fejlesztést, </w:t>
+      </w:r>
+      <w:proofErr w:type="spellStart"/>
+      <w:r>
+        <w:t>debuggolást</w:t>
+      </w:r>
+      <w:proofErr w:type="spellEnd"/>
+      <w:r>
+        <w:t>.</w:t>
+      </w:r>
     </w:p>
     <w:p>
       <w:pPr>
@@ -194,17 +211,21 @@
       <w:proofErr w:type="spellEnd"/>
     </w:p>
     <w:p>
-      <w:proofErr w:type="spellStart"/>
-      <w:r>
-        <w:t>Asdasd</w:t>
-      </w:r>
-      <w:proofErr w:type="spellEnd"/>
+      <w:r>
+        <w:t>A National Instruments által fejlesztett grafikus fejlesztői környezet segítségével rövid idő alatt jól használható grafikus felülettel rendelkező szoftvereket lehet létrehozni.</w:t>
+      </w:r>
+    </w:p>
+    <w:p>
+      <w:r>
+        <w:br w:type="page"/>
+      </w:r>
     </w:p>
     <w:p>
       <w:pPr>
         <w:pStyle w:val="Heading1"/>
       </w:pPr>
       <w:r>
+        <w:lastRenderedPageBreak/>
         <w:t xml:space="preserve">Műterhelés – Aktív, passzív – előnyök, hátrányok, megvalósítások, </w:t>
       </w:r>
       <w:proofErr w:type="gramStart"/>
@@ -437,7 +458,6 @@
     </w:p>
     <w:p>
       <w:r>
-        <w:lastRenderedPageBreak/>
         <w:t xml:space="preserve">Passzív műterheléseket </w:t>
       </w:r>
       <w:proofErr w:type="gramStart"/>
@@ -476,33 +496,13 @@
       </w:r>
       <w:proofErr w:type="spellEnd"/>
       <w:r>
-        <w:t xml:space="preserve"> végzett gyakornoki munkám során merült fel igény, amikor egy új termék terheléses vizsgálatát kellett végrehajtani, miközben a hőmérsékletemelkedést kellett </w:t>
-      </w:r>
-      <w:r>
-        <w:t>rögzíteni</w:t>
-      </w:r>
-      <w:r>
-        <w:t>. Az akkor elvégzett méréshez több teljesítményellenállás és feszültségforrás lett felhasználva, azonban ezek alkalmazása, és pontos áramok beállítása körülményes és időigényes volt. Ezt követően egy másik mérés során digitális kimeneteket kellett terhe</w:t>
-      </w:r>
-      <w:r>
-        <w:t>li</w:t>
-      </w:r>
-      <w:r>
-        <w:t>. Ez a mérés is teljesítményellenállásokkal lett elvégezve.</w:t>
+        <w:t xml:space="preserve"> végzett gyakornoki munkám során merült fel igény, amikor egy új termék terheléses vizsgálatát kellett végrehajtani, miközben a hőmérsékletemelkedést kellett rögzíteni. Az akkor elvégzett méréshez több teljesítményellenállás és feszültségforrás lett felhasználva, azonban ezek alkalmazása, és pontos áramok beállítása körülményes és időigényes volt. Ezt követően egy másik mérés során digitális kimeneteket kellett terheli. Ez a mérés is teljesítményellenállásokkal lett elvégezve.</w:t>
       </w:r>
     </w:p>
     <w:p/>
     <w:p>
       <w:r>
-        <w:t xml:space="preserve">Az általam tervezett műszer a jelenleg megtalálható kevés, általában egy, legfeljebb két csatornás, nagyteljesítményű műterhelésekkel szemben 8 csatornával rendelkezik, melyek egyenként ugyan jóval kisebb teljesítményűek, de az egymás melletti csatornák párhuzamosításával sokszorozható </w:t>
-      </w:r>
-      <w:proofErr w:type="gramStart"/>
-      <w:r>
-        <w:t>a</w:t>
-      </w:r>
-      <w:proofErr w:type="gramEnd"/>
-      <w:r>
-        <w:t xml:space="preserve"> </w:t>
+        <w:t xml:space="preserve">Az általam tervezett műszer a jelenleg megtalálható kevés, általában egy, legfeljebb két csatornás, nagyteljesítményű műterhelésekkel szemben 8 csatornával rendelkezik, melyek egyenként ugyan jóval kisebb teljesítményűek, de az egymás melletti csatornák párhuzamosításával sokszorozható a </w:t>
       </w:r>
       <w:proofErr w:type="gramStart"/>
       <w:r>
@@ -545,18 +545,6 @@
     <w:p>
       <w:r>
         <w:t xml:space="preserve">A mikrokontroller: </w:t>
-      </w:r>
-    </w:p>
-    <w:p>
-      <w:pPr>
-        <w:pStyle w:val="ListParagraph"/>
-        <w:numPr>
-          <w:ilvl w:val="0"/>
-          <w:numId w:val="1"/>
-        </w:numPr>
-      </w:pPr>
-      <w:r>
-        <w:t>A hűtőborda hőmérséklete alapján szabályozza a ventilátorok tápfeszültségén keresztül a fordulatszámukat, Illetve egy előre megadott hőmérséklet határérték túllépése esetén nagy impedanciás állapotba hozza a kimeneti tranzisztorokat, és riasztja a felhasználót.</w:t>
       </w:r>
     </w:p>
     <w:p>
@@ -622,6 +610,70 @@
       <w:proofErr w:type="spellEnd"/>
       <w:r>
         <w:t xml:space="preserve"> teljesítményt.</w:t>
+      </w:r>
+    </w:p>
+    <w:p>
+      <w:pPr>
+        <w:pStyle w:val="ListParagraph"/>
+        <w:numPr>
+          <w:ilvl w:val="0"/>
+          <w:numId w:val="1"/>
+        </w:numPr>
+      </w:pPr>
+      <w:proofErr w:type="spellStart"/>
+      <w:r>
+        <w:t>Vezérli</w:t>
+      </w:r>
+      <w:proofErr w:type="spellEnd"/>
+      <w:r>
+        <w:t xml:space="preserve"> a mérésitartomány váltó FET-</w:t>
+      </w:r>
+      <w:proofErr w:type="spellStart"/>
+      <w:r>
+        <w:t>eket</w:t>
+      </w:r>
+      <w:proofErr w:type="spellEnd"/>
+      <w:r>
+        <w:t>.</w:t>
+      </w:r>
+    </w:p>
+    <w:p>
+      <w:pPr>
+        <w:pStyle w:val="ListParagraph"/>
+        <w:numPr>
+          <w:ilvl w:val="0"/>
+          <w:numId w:val="1"/>
+        </w:numPr>
+      </w:pPr>
+      <w:r>
+        <w:t xml:space="preserve">A hűtőborda hőmérséklete alapján szabályozza a ventilátorok tápfeszültségén keresztül a fordulatszámukat, Illetve egy előre megadott hőmérséklet határérték túllépése esetén </w:t>
+      </w:r>
+      <w:r>
+        <w:t>biztonságos állapotba hozzá a rendszert, és rögzíti a hibát az EEPROM-</w:t>
+      </w:r>
+      <w:proofErr w:type="spellStart"/>
+      <w:r>
+        <w:t>ban</w:t>
+      </w:r>
+      <w:proofErr w:type="spellEnd"/>
+      <w:r>
+        <w:t xml:space="preserve">. A ventilátorok elakadás esetén szintén biztonságos állapotba hozza a rendszert és eltárolja a hiba </w:t>
+      </w:r>
+      <w:proofErr w:type="gramStart"/>
+      <w:r>
+        <w:t>információit</w:t>
+      </w:r>
+      <w:proofErr w:type="gramEnd"/>
+      <w:r>
+        <w:t xml:space="preserve"> az EEPROM-</w:t>
+      </w:r>
+      <w:proofErr w:type="spellStart"/>
+      <w:r>
+        <w:t>ban</w:t>
+      </w:r>
+      <w:proofErr w:type="spellEnd"/>
+      <w:r>
+        <w:t>.</w:t>
       </w:r>
     </w:p>
     <w:p>
@@ -652,7 +704,7 @@
                     </pic:cNvPicPr>
                   </pic:nvPicPr>
                   <pic:blipFill rotWithShape="1">
-                    <a:blip r:embed="rId5">
+                    <a:blip r:embed="rId6">
                       <a:extLst>
                         <a:ext uri="{28A0092B-C50C-407E-A947-70E740481C1C}">
                           <a14:useLocalDpi xmlns:a14="http://schemas.microsoft.com/office/drawing/2010/main" val="0"/>
@@ -754,13 +806,7 @@
       </w:r>
       <w:proofErr w:type="gramEnd"/>
       <w:r>
-        <w:t>-digitális illetve digitális-analóg átalakítók, relék. Ezzel a szétválasztással a jövőben</w:t>
-      </w:r>
-      <w:r>
-        <w:t xml:space="preserve"> a második nyák módosítása, javítása</w:t>
-      </w:r>
-      <w:r>
-        <w:t xml:space="preserve"> az első NYÁK módosítása nélkül megoldható. </w:t>
+        <w:t xml:space="preserve">-digitális illetve digitális-analóg átalakítók, relék. Ezzel a szétválasztással a jövőben a második nyák módosítása, javítása az első NYÁK módosítása nélkül megoldható. </w:t>
       </w:r>
     </w:p>
     <w:p>
@@ -786,16 +832,7 @@
       </w:r>
       <w:proofErr w:type="spellEnd"/>
       <w:r>
-        <w:t xml:space="preserve">” vezeték volt szükséges a 15 külön </w:t>
-      </w:r>
-      <w:r>
-        <w:t>jel</w:t>
-      </w:r>
-      <w:r>
-        <w:t>vezeték he</w:t>
-      </w:r>
-      <w:r>
-        <w:t>lyett.</w:t>
+        <w:t>” vezeték volt szükséges a 15 külön jelvezeték helyett.</w:t>
       </w:r>
     </w:p>
     <w:p/>
@@ -806,14 +843,12 @@
           <w:lang w:val="en-GB"/>
         </w:rPr>
       </w:pPr>
-      <w:proofErr w:type="spellStart"/>
       <w:r>
         <w:rPr>
           <w:lang w:val="en-GB"/>
         </w:rPr>
         <w:t>Kapcsolás</w:t>
       </w:r>
-      <w:proofErr w:type="spellEnd"/>
     </w:p>
     <w:p>
       <w:pPr>
@@ -850,7 +885,7 @@
                     </pic:cNvPicPr>
                   </pic:nvPicPr>
                   <pic:blipFill>
-                    <a:blip r:embed="rId6" cstate="print">
+                    <a:blip r:embed="rId7" cstate="print">
                       <a:extLst>
                         <a:ext uri="{28A0092B-C50C-407E-A947-70E740481C1C}">
                           <a14:useLocalDpi xmlns:a14="http://schemas.microsoft.com/office/drawing/2010/main" val="0"/>
@@ -1037,7 +1072,7 @@
                     <pic:cNvPicPr/>
                   </pic:nvPicPr>
                   <pic:blipFill>
-                    <a:blip r:embed="rId7"/>
+                    <a:blip r:embed="rId8"/>
                     <a:stretch>
                       <a:fillRect/>
                     </a:stretch>
@@ -1778,75 +1813,10 @@
           <w:lang w:val="en-GB" w:eastAsia="en-GB"/>
         </w:rPr>
         <w:drawing>
-          <wp:inline distT="0" distB="0" distL="0" distR="0" wp14:anchorId="4CD8880F" wp14:editId="29E88C3B">
-            <wp:extent cx="5760720" cy="1831975"/>
-            <wp:effectExtent l="0" t="0" r="0" b="0"/>
-            <wp:docPr id="13" name="Kép 13"/>
-            <wp:cNvGraphicFramePr>
-              <a:graphicFrameLocks xmlns:a="http://schemas.openxmlformats.org/drawingml/2006/main" noChangeAspect="1"/>
-            </wp:cNvGraphicFramePr>
-            <a:graphic xmlns:a="http://schemas.openxmlformats.org/drawingml/2006/main">
-              <a:graphicData uri="http://schemas.openxmlformats.org/drawingml/2006/picture">
-                <pic:pic xmlns:pic="http://schemas.openxmlformats.org/drawingml/2006/picture">
-                  <pic:nvPicPr>
-                    <pic:cNvPr id="1" name=""/>
-                    <pic:cNvPicPr/>
-                  </pic:nvPicPr>
-                  <pic:blipFill>
-                    <a:blip r:embed="rId8"/>
-                    <a:stretch>
-                      <a:fillRect/>
-                    </a:stretch>
-                  </pic:blipFill>
-                  <pic:spPr>
-                    <a:xfrm>
-                      <a:off x="0" y="0"/>
-                      <a:ext cx="5760720" cy="1831975"/>
-                    </a:xfrm>
-                    <a:prstGeom prst="rect">
-                      <a:avLst/>
-                    </a:prstGeom>
-                  </pic:spPr>
-                </pic:pic>
-              </a:graphicData>
-            </a:graphic>
-          </wp:inline>
-        </w:drawing>
-      </w:r>
-    </w:p>
-    <w:p>
-      <w:r>
-        <w:t xml:space="preserve">A különböző védelmek vizsgálatához </w:t>
-      </w:r>
-      <w:r>
-        <w:t>más-más</w:t>
-      </w:r>
-      <w:r>
-        <w:t xml:space="preserve"> gerjesztéseket adtam a rendszerre.</w:t>
-      </w:r>
-    </w:p>
-    <w:p>
-      <w:proofErr w:type="spellStart"/>
-      <w:r>
-        <w:t>Inrush</w:t>
-      </w:r>
-      <w:proofErr w:type="spellEnd"/>
-      <w:r>
-        <w:t xml:space="preserve"> áram védelem:</w:t>
-      </w:r>
-    </w:p>
-    <w:p>
-      <w:r>
-        <w:rPr>
-          <w:noProof/>
-          <w:lang w:val="en-GB" w:eastAsia="en-GB"/>
-        </w:rPr>
-        <w:lastRenderedPageBreak/>
-        <w:drawing>
-          <wp:inline distT="0" distB="0" distL="0" distR="0" wp14:anchorId="595872AC" wp14:editId="31341603">
-            <wp:extent cx="5760720" cy="4069080"/>
-            <wp:effectExtent l="0" t="0" r="0" b="7620"/>
-            <wp:docPr id="8" name="Kép 8"/>
+          <wp:inline distT="0" distB="0" distL="0" distR="0" wp14:anchorId="25098F09" wp14:editId="7F6D9D92">
+            <wp:extent cx="5699051" cy="1788136"/>
+            <wp:effectExtent l="0" t="0" r="0" b="3175"/>
+            <wp:docPr id="23" name="Picture 23"/>
             <wp:cNvGraphicFramePr>
               <a:graphicFrameLocks xmlns:a="http://schemas.openxmlformats.org/drawingml/2006/main" noChangeAspect="1"/>
             </wp:cNvGraphicFramePr>
@@ -1866,7 +1836,7 @@
                   <pic:spPr>
                     <a:xfrm>
                       <a:off x="0" y="0"/>
-                      <a:ext cx="5760720" cy="4069080"/>
+                      <a:ext cx="5801224" cy="1820194"/>
                     </a:xfrm>
                     <a:prstGeom prst="rect">
                       <a:avLst/>
@@ -1881,7 +1851,23 @@
     </w:p>
     <w:p>
       <w:r>
-        <w:t>Túlfeszültség védelem:</w:t>
+        <w:t xml:space="preserve">A különböző védelmek vizsgálatához </w:t>
+      </w:r>
+      <w:r>
+        <w:t>más-más</w:t>
+      </w:r>
+      <w:r>
+        <w:t xml:space="preserve"> gerjesztéseket adtam a rendszerre.</w:t>
+      </w:r>
+    </w:p>
+    <w:p>
+      <w:proofErr w:type="spellStart"/>
+      <w:r>
+        <w:t>Inrush</w:t>
+      </w:r>
+      <w:proofErr w:type="spellEnd"/>
+      <w:r>
+        <w:t xml:space="preserve"> áram védelem:</w:t>
       </w:r>
     </w:p>
     <w:p>
@@ -1890,11 +1876,12 @@
           <w:noProof/>
           <w:lang w:val="en-GB" w:eastAsia="en-GB"/>
         </w:rPr>
+        <w:lastRenderedPageBreak/>
         <w:drawing>
-          <wp:inline distT="0" distB="0" distL="0" distR="0" wp14:anchorId="363D4FA6" wp14:editId="692575FC">
-            <wp:extent cx="5760720" cy="4067175"/>
-            <wp:effectExtent l="0" t="0" r="0" b="9525"/>
-            <wp:docPr id="10" name="Kép 10"/>
+          <wp:inline distT="0" distB="0" distL="0" distR="0" wp14:anchorId="595872AC" wp14:editId="31341603">
+            <wp:extent cx="5760720" cy="4069080"/>
+            <wp:effectExtent l="0" t="0" r="0" b="7620"/>
+            <wp:docPr id="8" name="Kép 8"/>
             <wp:cNvGraphicFramePr>
               <a:graphicFrameLocks xmlns:a="http://schemas.openxmlformats.org/drawingml/2006/main" noChangeAspect="1"/>
             </wp:cNvGraphicFramePr>
@@ -1914,6 +1901,54 @@
                   <pic:spPr>
                     <a:xfrm>
                       <a:off x="0" y="0"/>
+                      <a:ext cx="5760720" cy="4069080"/>
+                    </a:xfrm>
+                    <a:prstGeom prst="rect">
+                      <a:avLst/>
+                    </a:prstGeom>
+                  </pic:spPr>
+                </pic:pic>
+              </a:graphicData>
+            </a:graphic>
+          </wp:inline>
+        </w:drawing>
+      </w:r>
+    </w:p>
+    <w:p>
+      <w:r>
+        <w:t>Túlfeszültség védelem:</w:t>
+      </w:r>
+    </w:p>
+    <w:p>
+      <w:r>
+        <w:rPr>
+          <w:noProof/>
+          <w:lang w:val="en-GB" w:eastAsia="en-GB"/>
+        </w:rPr>
+        <w:drawing>
+          <wp:inline distT="0" distB="0" distL="0" distR="0" wp14:anchorId="363D4FA6" wp14:editId="692575FC">
+            <wp:extent cx="5760720" cy="4067175"/>
+            <wp:effectExtent l="0" t="0" r="0" b="9525"/>
+            <wp:docPr id="10" name="Kép 10"/>
+            <wp:cNvGraphicFramePr>
+              <a:graphicFrameLocks xmlns:a="http://schemas.openxmlformats.org/drawingml/2006/main" noChangeAspect="1"/>
+            </wp:cNvGraphicFramePr>
+            <a:graphic xmlns:a="http://schemas.openxmlformats.org/drawingml/2006/main">
+              <a:graphicData uri="http://schemas.openxmlformats.org/drawingml/2006/picture">
+                <pic:pic xmlns:pic="http://schemas.openxmlformats.org/drawingml/2006/picture">
+                  <pic:nvPicPr>
+                    <pic:cNvPr id="1" name=""/>
+                    <pic:cNvPicPr/>
+                  </pic:nvPicPr>
+                  <pic:blipFill>
+                    <a:blip r:embed="rId11"/>
+                    <a:stretch>
+                      <a:fillRect/>
+                    </a:stretch>
+                  </pic:blipFill>
+                  <pic:spPr>
+                    <a:xfrm>
+                      <a:off x="0" y="0"/>
                       <a:ext cx="5760720" cy="4067175"/>
                     </a:xfrm>
                     <a:prstGeom prst="rect">
@@ -1958,7 +1993,7 @@
                     <pic:cNvPicPr/>
                   </pic:nvPicPr>
                   <pic:blipFill>
-                    <a:blip r:embed="rId11"/>
+                    <a:blip r:embed="rId12"/>
                     <a:stretch>
                       <a:fillRect/>
                     </a:stretch>
@@ -3546,7 +3581,7 @@
                     </pic:cNvPicPr>
                   </pic:nvPicPr>
                   <pic:blipFill>
-                    <a:blip r:embed="rId12">
+                    <a:blip r:embed="rId13">
                       <a:extLst>
                         <a:ext uri="{28A0092B-C50C-407E-A947-70E740481C1C}">
                           <a14:useLocalDpi xmlns:a14="http://schemas.microsoft.com/office/drawing/2010/main" val="0"/>
@@ -3601,6 +3636,11 @@
       </w:r>
     </w:p>
     <w:p>
+      <w:pPr>
+        <w:rPr>
+          <w:lang w:val="en-GB"/>
+        </w:rPr>
+      </w:pPr>
       <w:r>
         <w:t>Maximális terhelésnél legfeljebb 40 °C-</w:t>
       </w:r>
@@ -3610,7 +3650,13 @@
       </w:r>
       <w:proofErr w:type="spellEnd"/>
       <w:r>
-        <w:t xml:space="preserve"> melegedést engedve a +3.3V-ot előállító LDO-</w:t>
+        <w:t xml:space="preserve"> melegedést engedve a</w:t>
+      </w:r>
+      <w:r>
+        <w:t>z IC-k belsejében a</w:t>
+      </w:r>
+      <w:r>
+        <w:t xml:space="preserve"> +3.3V-ot előállító LDO-</w:t>
       </w:r>
       <w:proofErr w:type="spellStart"/>
       <w:r>
@@ -3646,6 +3692,104 @@
       <w:r>
         <w:t xml:space="preserve"> hűtőfelület szükséges 35 µm-es rézvastagságú NYÁK esetén.</w:t>
       </w:r>
+      <w:r>
+        <w:t xml:space="preserve"> </w:t>
+      </w:r>
+      <w:r>
+        <w:t xml:space="preserve">Ezek a </w:t>
+      </w:r>
+      <w:proofErr w:type="gramStart"/>
+      <w:r>
+        <w:t>minimális</w:t>
+      </w:r>
+      <w:proofErr w:type="gramEnd"/>
+      <w:r>
+        <w:t xml:space="preserve"> értékek mind álló levegőre</w:t>
+      </w:r>
+      <w:r>
+        <w:t xml:space="preserve"> vannak vonatkoztatva, így a tényleges hőmérsékletek a műszer belsejében ezeknél az értékeknél alacsonyabbak lesznek.</w:t>
+      </w:r>
+      <w:r>
+        <w:t xml:space="preserve"> A </w:t>
+      </w:r>
+      <w:r>
+        <w:t>ténylegesen kialakított hűtőfelületek a +3.3V-os LDO-</w:t>
+      </w:r>
+      <w:proofErr w:type="spellStart"/>
+      <w:r>
+        <w:t>nak</w:t>
+      </w:r>
+      <w:proofErr w:type="spellEnd"/>
+      <w:r>
+        <w:t xml:space="preserve"> a felső réz rétegen 407 mm</w:t>
+      </w:r>
+      <w:r>
+        <w:rPr>
+          <w:vertAlign w:val="superscript"/>
+        </w:rPr>
+        <w:t>2</w:t>
+      </w:r>
+      <w:r>
+        <w:t>, az alsón 415 mm</w:t>
+      </w:r>
+      <w:r>
+        <w:rPr>
+          <w:vertAlign w:val="superscript"/>
+        </w:rPr>
+        <w:t>2</w:t>
+      </w:r>
+      <w:r>
+        <w:t xml:space="preserve">, a </w:t>
+      </w:r>
+      <w:r>
+        <w:t>-7V-os LDO-</w:t>
+      </w:r>
+      <w:proofErr w:type="spellStart"/>
+      <w:r>
+        <w:t>nak</w:t>
+      </w:r>
+      <w:proofErr w:type="spellEnd"/>
+      <w:r>
+        <w:t xml:space="preserve"> a felső rézrétegen 398 mm</w:t>
+      </w:r>
+      <w:r>
+        <w:rPr>
+          <w:vertAlign w:val="superscript"/>
+        </w:rPr>
+        <w:t>2</w:t>
+      </w:r>
+      <w:r>
+        <w:t>, a +7V-os LDO-</w:t>
+      </w:r>
+      <w:proofErr w:type="spellStart"/>
+      <w:r>
+        <w:t>nak</w:t>
+      </w:r>
+      <w:proofErr w:type="spellEnd"/>
+      <w:r>
+        <w:t xml:space="preserve"> </w:t>
+      </w:r>
+      <w:r>
+        <w:t>a felső rétegen 219 mm</w:t>
+      </w:r>
+      <w:r>
+        <w:rPr>
+          <w:vertAlign w:val="superscript"/>
+        </w:rPr>
+        <w:t>2</w:t>
+      </w:r>
+      <w:r>
+        <w:t>, alsó rétegen 85 mm</w:t>
+      </w:r>
+      <w:r>
+        <w:rPr>
+          <w:vertAlign w:val="superscript"/>
+        </w:rPr>
+        <w:t>2</w:t>
+      </w:r>
+      <w:r>
+        <w:t>.</w:t>
+      </w:r>
     </w:p>
     <w:p>
       <w:r>
@@ -3689,14 +3833,26 @@
       </w:r>
       <w:proofErr w:type="spellEnd"/>
       <w:r>
-        <w:t xml:space="preserve"> a ventilátorok tápja 6.5-11.5V között állítható &lt;PONTOS ÉRTÉKEKET</w:t>
+        <w:t xml:space="preserve"> a ventilátorok tápja 6.5-11.5V között állítható </w:t>
+      </w:r>
+      <w:r>
+        <w:rPr>
+          <w:highlight w:val="yellow"/>
+        </w:rPr>
+        <w:t>&lt;PONTOS ÉRTÉKEKET</w:t>
       </w:r>
       <w:proofErr w:type="gramStart"/>
       <w:r>
+        <w:rPr>
+          <w:highlight w:val="yellow"/>
+        </w:rPr>
         <w:t>!!!</w:t>
       </w:r>
       <w:proofErr w:type="gramEnd"/>
       <w:r>
+        <w:rPr>
+          <w:highlight w:val="yellow"/>
+        </w:rPr>
         <w:t>&gt;.</w:t>
       </w:r>
     </w:p>
@@ -3737,6 +3893,15 @@
         <w:t>-elektrolit kondenzátoroké.</w:t>
       </w:r>
     </w:p>
+    <w:p>
+      <w:pPr>
+        <w:pStyle w:val="Heading1"/>
+      </w:pPr>
+      <w:r>
+        <w:t>Mikrokontroller</w:t>
+      </w:r>
+    </w:p>
+    <w:p/>
     <w:p>
       <w:pPr>
         <w:pStyle w:val="Heading1"/>
@@ -3773,7 +3938,7 @@
                     </pic:cNvPicPr>
                   </pic:nvPicPr>
                   <pic:blipFill>
-                    <a:blip r:embed="rId13" cstate="print">
+                    <a:blip r:embed="rId14" cstate="print">
                       <a:extLst>
                         <a:ext uri="{28A0092B-C50C-407E-A947-70E740481C1C}">
                           <a14:useLocalDpi xmlns:a14="http://schemas.microsoft.com/office/drawing/2010/main" val="0"/>
@@ -9106,7 +9271,19 @@
         <w:t xml:space="preserve"> hűtést</w:t>
       </w:r>
       <w:r>
-        <w:t>, melyek egyenként névlegesen 1.13 m</w:t>
+        <w:t xml:space="preserve">, melyek </w:t>
+      </w:r>
+      <w:r>
+        <w:t>együttesen</w:t>
+      </w:r>
+      <w:r>
+        <w:t xml:space="preserve"> 1.</w:t>
+      </w:r>
+      <w:r>
+        <w:t>2</w:t>
+      </w:r>
+      <w:r>
+        <w:t xml:space="preserve"> m</w:t>
       </w:r>
       <w:r>
         <w:rPr>
@@ -9156,7 +9333,7 @@
                     </pic:cNvPicPr>
                   </pic:nvPicPr>
                   <pic:blipFill>
-                    <a:blip r:embed="rId14">
+                    <a:blip r:embed="rId15">
                       <a:extLst>
                         <a:ext uri="{28A0092B-C50C-407E-A947-70E740481C1C}">
                           <a14:useLocalDpi xmlns:a14="http://schemas.microsoft.com/office/drawing/2010/main" val="0"/>
@@ -9304,7 +9481,15 @@
         </w:numPr>
       </w:pPr>
       <w:r>
-        <w:t>Előnyök/Hátrányok</w:t>
+        <w:t xml:space="preserve">Rossz hővezető képességű anyag, azonban rendkívül vékony (néhány </w:t>
+      </w:r>
+      <w:proofErr w:type="spellStart"/>
+      <w:r>
+        <w:t>mil</w:t>
+      </w:r>
+      <w:proofErr w:type="spellEnd"/>
+      <w:r>
+        <w:t>) lapkákat képesek előállítani. Hővezető paszta együttes használatával viszonylag alacsony hőellenállás érhető el. Kevésbé költséges megoldás, azonban a vékony lapkák sérülékenyek.</w:t>
       </w:r>
     </w:p>
     <w:p>
@@ -9333,10 +9518,9 @@
         </w:numPr>
       </w:pPr>
       <w:r>
-        <w:t>Előnyök/Hátrányok</w:t>
-      </w:r>
-    </w:p>
-    <w:p/>
+        <w:t>Szilikon szigetelő és valamilyen jó hővezetőképességű, például kerámia alkotja. Jó hővezető képességgel rendelkezik, azonban általában csak egyszer szerelhető. Rengeteg fajtája létezik, költsége széles skálán mozog.</w:t>
+      </w:r>
+    </w:p>
     <w:p>
       <w:r>
         <w:t>&lt;Döntés:&gt;</w:t>
@@ -9403,7 +9587,7 @@
                     <pic:cNvPicPr/>
                   </pic:nvPicPr>
                   <pic:blipFill rotWithShape="1">
-                    <a:blip r:embed="rId15"/>
+                    <a:blip r:embed="rId16"/>
                     <a:srcRect t="6579"/>
                     <a:stretch/>
                   </pic:blipFill>
@@ -9465,7 +9649,7 @@
                     <pic:cNvPicPr/>
                   </pic:nvPicPr>
                   <pic:blipFill rotWithShape="1">
-                    <a:blip r:embed="rId16"/>
+                    <a:blip r:embed="rId17"/>
                     <a:srcRect l="5935" t="7232"/>
                     <a:stretch/>
                   </pic:blipFill>
@@ -9517,10 +9701,10 @@
           <w:lang w:val="en-GB" w:eastAsia="en-GB"/>
         </w:rPr>
         <w:drawing>
-          <wp:inline distT="0" distB="0" distL="0" distR="0" wp14:anchorId="0B2352EE" wp14:editId="653122FD">
-            <wp:extent cx="4914900" cy="1965960"/>
+          <wp:inline distT="0" distB="0" distL="0" distR="0">
+            <wp:extent cx="5426075" cy="2186305"/>
             <wp:effectExtent l="0" t="0" r="0" b="0"/>
-            <wp:docPr id="528" name="Picture 528"/>
+            <wp:docPr id="27" name="Picture 27"/>
             <wp:cNvGraphicFramePr>
               <a:graphicFrameLocks xmlns:a="http://schemas.openxmlformats.org/drawingml/2006/main" noChangeAspect="1"/>
             </wp:cNvGraphicFramePr>
@@ -9528,28 +9712,26 @@
               <a:graphicData uri="http://schemas.openxmlformats.org/drawingml/2006/picture">
                 <pic:pic xmlns:pic="http://schemas.openxmlformats.org/drawingml/2006/picture">
                   <pic:nvPicPr>
-                    <pic:cNvPr id="0" name="Picture 4"/>
+                    <pic:cNvPr id="0" name="Picture 3"/>
                     <pic:cNvPicPr>
                       <a:picLocks noChangeAspect="1" noChangeArrowheads="1"/>
                     </pic:cNvPicPr>
                   </pic:nvPicPr>
-                  <pic:blipFill>
-                    <a:blip r:embed="rId17" cstate="print">
+                  <pic:blipFill rotWithShape="1">
+                    <a:blip r:embed="rId18" cstate="print">
                       <a:extLst>
                         <a:ext uri="{28A0092B-C50C-407E-A947-70E740481C1C}">
                           <a14:useLocalDpi xmlns:a14="http://schemas.microsoft.com/office/drawing/2010/main" val="0"/>
                         </a:ext>
                       </a:extLst>
                     </a:blip>
-                    <a:srcRect/>
-                    <a:stretch>
-                      <a:fillRect/>
-                    </a:stretch>
+                    <a:srcRect t="40923"/>
+                    <a:stretch/>
                   </pic:blipFill>
                   <pic:spPr bwMode="auto">
                     <a:xfrm>
                       <a:off x="0" y="0"/>
-                      <a:ext cx="4914900" cy="1965960"/>
+                      <a:ext cx="5426075" cy="2186305"/>
                     </a:xfrm>
                     <a:prstGeom prst="rect">
                       <a:avLst/>
@@ -9558,6 +9740,11 @@
                     <a:ln>
                       <a:noFill/>
                     </a:ln>
+                    <a:extLst>
+                      <a:ext uri="{53640926-AAD7-44D8-BBD7-CCE9431645EC}">
+                        <a14:shadowObscured xmlns:a14="http://schemas.microsoft.com/office/drawing/2010/main"/>
+                      </a:ext>
+                    </a:extLst>
                   </pic:spPr>
                 </pic:pic>
               </a:graphicData>
@@ -9576,10 +9763,10 @@
           <w:lang w:val="en-GB" w:eastAsia="en-GB"/>
         </w:rPr>
         <w:drawing>
-          <wp:inline distT="0" distB="0" distL="0" distR="0" wp14:anchorId="29183C66" wp14:editId="21D1CB88">
-            <wp:extent cx="3234906" cy="4538771"/>
-            <wp:effectExtent l="0" t="0" r="3810" b="0"/>
-            <wp:docPr id="529" name="Picture 529"/>
+          <wp:inline distT="0" distB="0" distL="0" distR="0">
+            <wp:extent cx="3244132" cy="2533061"/>
+            <wp:effectExtent l="0" t="0" r="0" b="635"/>
+            <wp:docPr id="24" name="Picture 24"/>
             <wp:cNvGraphicFramePr>
               <a:graphicFrameLocks xmlns:a="http://schemas.openxmlformats.org/drawingml/2006/main" noChangeAspect="1"/>
             </wp:cNvGraphicFramePr>
@@ -9587,28 +9774,26 @@
               <a:graphicData uri="http://schemas.openxmlformats.org/drawingml/2006/picture">
                 <pic:pic xmlns:pic="http://schemas.openxmlformats.org/drawingml/2006/picture">
                   <pic:nvPicPr>
-                    <pic:cNvPr id="0" name="Picture 5"/>
+                    <pic:cNvPr id="0" name="Picture 1"/>
                     <pic:cNvPicPr>
                       <a:picLocks noChangeAspect="1" noChangeArrowheads="1"/>
                     </pic:cNvPicPr>
                   </pic:nvPicPr>
-                  <pic:blipFill>
-                    <a:blip r:embed="rId18" cstate="print">
+                  <pic:blipFill rotWithShape="1">
+                    <a:blip r:embed="rId19" cstate="print">
                       <a:extLst>
                         <a:ext uri="{28A0092B-C50C-407E-A947-70E740481C1C}">
                           <a14:useLocalDpi xmlns:a14="http://schemas.microsoft.com/office/drawing/2010/main" val="0"/>
                         </a:ext>
                       </a:extLst>
                     </a:blip>
-                    <a:srcRect/>
-                    <a:stretch>
-                      <a:fillRect/>
-                    </a:stretch>
+                    <a:srcRect l="25483" b="52190"/>
+                    <a:stretch/>
                   </pic:blipFill>
                   <pic:spPr bwMode="auto">
                     <a:xfrm>
                       <a:off x="0" y="0"/>
-                      <a:ext cx="3238006" cy="4543120"/>
+                      <a:ext cx="3255512" cy="2541947"/>
                     </a:xfrm>
                     <a:prstGeom prst="rect">
                       <a:avLst/>
@@ -9617,6 +9802,11 @@
                     <a:ln>
                       <a:noFill/>
                     </a:ln>
+                    <a:extLst>
+                      <a:ext uri="{53640926-AAD7-44D8-BBD7-CCE9431645EC}">
+                        <a14:shadowObscured xmlns:a14="http://schemas.microsoft.com/office/drawing/2010/main"/>
+                      </a:ext>
+                    </a:extLst>
                   </pic:spPr>
                 </pic:pic>
               </a:graphicData>
@@ -9755,11 +9945,7 @@
         <w:t xml:space="preserve"> az ellenállás osztó terhelésének minimalizálása érdekében</w:t>
       </w:r>
       <w:r>
-        <w:t xml:space="preserve">. Ezután egy RC </w:t>
-      </w:r>
-      <w:r>
-        <w:lastRenderedPageBreak/>
-        <w:t xml:space="preserve">tag található közvetlenül az ADC bemeneténél, ez </w:t>
+        <w:t xml:space="preserve">. Ezután egy RC tag található közvetlenül az ADC bemeneténél, ez </w:t>
       </w:r>
       <w:r>
         <w:t xml:space="preserve">egyfelől </w:t>
@@ -9802,162 +9988,12 @@
           <w:noProof/>
           <w:lang w:val="en-GB" w:eastAsia="en-GB"/>
         </w:rPr>
+        <w:lastRenderedPageBreak/>
         <w:drawing>
           <wp:inline distT="0" distB="0" distL="0" distR="0" wp14:anchorId="0879D5E9" wp14:editId="450FF348">
             <wp:extent cx="3876675" cy="1971675"/>
             <wp:effectExtent l="0" t="0" r="9525" b="9525"/>
             <wp:docPr id="16" name="Picture 16"/>
-            <wp:cNvGraphicFramePr>
-              <a:graphicFrameLocks xmlns:a="http://schemas.openxmlformats.org/drawingml/2006/main" noChangeAspect="1"/>
-            </wp:cNvGraphicFramePr>
-            <a:graphic xmlns:a="http://schemas.openxmlformats.org/drawingml/2006/main">
-              <a:graphicData uri="http://schemas.openxmlformats.org/drawingml/2006/picture">
-                <pic:pic xmlns:pic="http://schemas.openxmlformats.org/drawingml/2006/picture">
-                  <pic:nvPicPr>
-                    <pic:cNvPr id="1" name=""/>
-                    <pic:cNvPicPr/>
-                  </pic:nvPicPr>
-                  <pic:blipFill>
-                    <a:blip r:embed="rId19"/>
-                    <a:stretch>
-                      <a:fillRect/>
-                    </a:stretch>
-                  </pic:blipFill>
-                  <pic:spPr>
-                    <a:xfrm>
-                      <a:off x="0" y="0"/>
-                      <a:ext cx="3876675" cy="1971675"/>
-                    </a:xfrm>
-                    <a:prstGeom prst="rect">
-                      <a:avLst/>
-                    </a:prstGeom>
-                  </pic:spPr>
-                </pic:pic>
-              </a:graphicData>
-            </a:graphic>
-          </wp:inline>
-        </w:drawing>
-      </w:r>
-    </w:p>
-    <w:p>
-      <w:r>
-        <w:t>, ahol D</w:t>
-      </w:r>
-      <w:r>
-        <w:rPr>
-          <w:vertAlign w:val="subscript"/>
-        </w:rPr>
-        <w:t>1</w:t>
-      </w:r>
-      <w:r>
-        <w:t>, D</w:t>
-      </w:r>
-      <w:r>
-        <w:rPr>
-          <w:vertAlign w:val="subscript"/>
-        </w:rPr>
-        <w:t>2</w:t>
-      </w:r>
-      <w:r>
-        <w:t xml:space="preserve"> </w:t>
-      </w:r>
-      <w:r>
-        <w:t>túl magas és túl alacsony feszültségek ellen védik a bemenetet, C</w:t>
-      </w:r>
-      <w:r>
-        <w:rPr>
-          <w:vertAlign w:val="subscript"/>
-        </w:rPr>
-        <w:t>PIN</w:t>
-      </w:r>
-      <w:r>
-        <w:t xml:space="preserve"> a tokozásból adódó </w:t>
-      </w:r>
-      <w:proofErr w:type="gramStart"/>
-      <w:r>
-        <w:t>kapacitást</w:t>
-      </w:r>
-      <w:proofErr w:type="gramEnd"/>
-      <w:r>
-        <w:t>, R</w:t>
-      </w:r>
-      <w:r>
-        <w:rPr>
-          <w:vertAlign w:val="subscript"/>
-        </w:rPr>
-        <w:t>S</w:t>
-      </w:r>
-      <w:r>
-        <w:t xml:space="preserve"> a bemeneti multiplexer és a mintavevő kapcsoló együttes ellenállását, C</w:t>
-      </w:r>
-      <w:r>
-        <w:rPr>
-          <w:vertAlign w:val="subscript"/>
-        </w:rPr>
-        <w:t>SAMPLE</w:t>
-      </w:r>
-      <w:r>
-        <w:t xml:space="preserve"> pedig a mintavételi kapacitást.</w:t>
-      </w:r>
-    </w:p>
-    <w:p>
-      <w:r>
-        <w:t>Az ADC mintavételi ideje alatt a C</w:t>
-      </w:r>
-      <w:r>
-        <w:rPr>
-          <w:vertAlign w:val="subscript"/>
-        </w:rPr>
-        <w:t>SAMPLE</w:t>
-      </w:r>
-      <w:r>
-        <w:t xml:space="preserve"> kondenzátort szükséges feltölteni a bemeneti feszültség értékére, hogy azt az </w:t>
-      </w:r>
-      <w:proofErr w:type="gramStart"/>
-      <w:r>
-        <w:t>analóg</w:t>
-      </w:r>
-      <w:proofErr w:type="gramEnd"/>
-      <w:r>
-        <w:t>-digitális átalakító megfelelően fel tudja dolgozni. Amennyiben például túl nagy soros ellenállású feszültségforrással hajtjuk meg a mintavevő áramkör bementét, akkor a C</w:t>
-      </w:r>
-      <w:r>
-        <w:rPr>
-          <w:vertAlign w:val="subscript"/>
-        </w:rPr>
-        <w:t>SAMPLE</w:t>
-      </w:r>
-      <w:r>
-        <w:t xml:space="preserve"> kondenzátor feszültsége nem fogja megfelelően megközelíteni a bemeneten lévő feszültséget, így pontatlan lesz a kapott digitális kódunk.</w:t>
-      </w:r>
-    </w:p>
-    <w:p>
-      <w:r>
-        <w:t xml:space="preserve">Az alkatrész adatlapján közölt ábra alapján értelmeztem az időzítési </w:t>
-      </w:r>
-      <w:proofErr w:type="gramStart"/>
-      <w:r>
-        <w:t>kritériumokat</w:t>
-      </w:r>
-      <w:proofErr w:type="gramEnd"/>
-      <w:r>
-        <w:t>:</w:t>
-      </w:r>
-    </w:p>
-    <w:p>
-      <w:pPr>
-        <w:jc w:val="center"/>
-      </w:pPr>
-      <w:r>
-        <w:rPr>
-          <w:noProof/>
-          <w:lang w:val="en-GB" w:eastAsia="en-GB"/>
-        </w:rPr>
-        <w:drawing>
-          <wp:inline distT="0" distB="0" distL="0" distR="0" wp14:anchorId="0FF4EE5F" wp14:editId="4269647D">
-            <wp:extent cx="5405932" cy="2044505"/>
-            <wp:effectExtent l="0" t="0" r="4445" b="0"/>
-            <wp:docPr id="532" name="Picture 532"/>
             <wp:cNvGraphicFramePr>
               <a:graphicFrameLocks xmlns:a="http://schemas.openxmlformats.org/drawingml/2006/main" noChangeAspect="1"/>
             </wp:cNvGraphicFramePr>
@@ -9977,7 +10013,7 @@
                   <pic:spPr>
                     <a:xfrm>
                       <a:off x="0" y="0"/>
-                      <a:ext cx="5413625" cy="2047415"/>
+                      <a:ext cx="3876675" cy="1971675"/>
                     </a:xfrm>
                     <a:prstGeom prst="rect">
                       <a:avLst/>
@@ -9992,36 +10028,107 @@
     </w:p>
     <w:p>
       <w:r>
-        <w:t xml:space="preserve">Az ADC mintavételi ideje az SPI 14. órajelétől kezdődik, és a következő </w:t>
+        <w:t>, ahol D</w:t>
+      </w:r>
+      <w:r>
+        <w:rPr>
+          <w:vertAlign w:val="subscript"/>
+        </w:rPr>
+        <w:t>1</w:t>
+      </w:r>
+      <w:r>
+        <w:t>, D</w:t>
+      </w:r>
+      <w:r>
+        <w:rPr>
+          <w:vertAlign w:val="subscript"/>
+        </w:rPr>
+        <w:t>2</w:t>
+      </w:r>
+      <w:r>
+        <w:t xml:space="preserve"> </w:t>
+      </w:r>
+      <w:r>
+        <w:t>túl magas és túl alacsony feszültségek ellen védik a bemenetet, C</w:t>
+      </w:r>
+      <w:r>
+        <w:rPr>
+          <w:vertAlign w:val="subscript"/>
+        </w:rPr>
+        <w:t>PIN</w:t>
+      </w:r>
+      <w:r>
+        <w:t xml:space="preserve"> a tokozásból adódó </w:t>
       </w:r>
       <w:proofErr w:type="gramStart"/>
       <w:r>
-        <w:t>konverziót</w:t>
+        <w:t>kapacitást</w:t>
       </w:r>
       <w:proofErr w:type="gramEnd"/>
       <w:r>
-        <w:t xml:space="preserve"> indító negatív ~CS élig tart, előírt minimális időtartama 100ns.</w:t>
-      </w:r>
-    </w:p>
-    <w:p>
-      <w:r>
-        <w:t xml:space="preserve">Az alkatrészértékek meghatározása után szimulációval igazoltam helyességüket. </w:t>
-      </w:r>
-      <w:proofErr w:type="spellStart"/>
-      <w:r>
-        <w:t>LTSpice</w:t>
-      </w:r>
-      <w:proofErr w:type="spellEnd"/>
-      <w:r>
-        <w:t xml:space="preserve"> </w:t>
+        <w:t>, R</w:t>
+      </w:r>
+      <w:r>
+        <w:rPr>
+          <w:vertAlign w:val="subscript"/>
+        </w:rPr>
+        <w:t>S</w:t>
+      </w:r>
+      <w:r>
+        <w:t xml:space="preserve"> a bemeneti multiplexer és a mintavevő kapcsoló együttes ellenállását, C</w:t>
+      </w:r>
+      <w:r>
+        <w:rPr>
+          <w:vertAlign w:val="subscript"/>
+        </w:rPr>
+        <w:t>SAMPLE</w:t>
+      </w:r>
+      <w:r>
+        <w:t xml:space="preserve"> pedig a mintavételi kapacitást.</w:t>
+      </w:r>
+    </w:p>
+    <w:p>
+      <w:r>
+        <w:t>Az ADC mintavételi ideje alatt a C</w:t>
+      </w:r>
+      <w:r>
+        <w:rPr>
+          <w:vertAlign w:val="subscript"/>
+        </w:rPr>
+        <w:t>SAMPLE</w:t>
+      </w:r>
+      <w:r>
+        <w:t xml:space="preserve"> kondenzátort szükséges feltölteni a bemeneti feszültség értékére, hogy azt az </w:t>
       </w:r>
       <w:proofErr w:type="gramStart"/>
       <w:r>
-        <w:t>direktívákkal</w:t>
+        <w:t>analóg</w:t>
       </w:r>
       <w:proofErr w:type="gramEnd"/>
       <w:r>
-        <w:t xml:space="preserve"> szimuláltam az ADC adatlapján közölt minimális időzítéseket és vizsgáltam a mintavételi kapacitás feszültségét.</w:t>
+        <w:t>-digitális átalakító megfelelően fel tudja dolgozni. Amennyiben például túl nagy soros ellenállású feszültségforrással hajtjuk meg a mintavevő áramkör bementét, akkor a C</w:t>
+      </w:r>
+      <w:r>
+        <w:rPr>
+          <w:vertAlign w:val="subscript"/>
+        </w:rPr>
+        <w:t>SAMPLE</w:t>
+      </w:r>
+      <w:r>
+        <w:t xml:space="preserve"> kondenzátor feszültsége nem fogja megfelelően megközelíteni a bemeneten lévő feszültséget, így pontatlan lesz a kapott digitális kódunk.</w:t>
+      </w:r>
+    </w:p>
+    <w:p>
+      <w:r>
+        <w:t xml:space="preserve">Az alkatrész adatlapján közölt ábra alapján értelmeztem az időzítési </w:t>
+      </w:r>
+      <w:proofErr w:type="gramStart"/>
+      <w:r>
+        <w:t>kritériumokat</w:t>
+      </w:r>
+      <w:proofErr w:type="gramEnd"/>
+      <w:r>
+        <w:t>:</w:t>
       </w:r>
     </w:p>
     <w:p>
@@ -10033,12 +10140,11 @@
           <w:noProof/>
           <w:lang w:val="en-GB" w:eastAsia="en-GB"/>
         </w:rPr>
-        <w:lastRenderedPageBreak/>
         <w:drawing>
-          <wp:inline distT="0" distB="0" distL="0" distR="0" wp14:anchorId="6040EF2B" wp14:editId="362423B5">
-            <wp:extent cx="5476875" cy="2104541"/>
-            <wp:effectExtent l="0" t="0" r="0" b="0"/>
-            <wp:docPr id="21" name="Picture 21"/>
+          <wp:inline distT="0" distB="0" distL="0" distR="0" wp14:anchorId="0FF4EE5F" wp14:editId="4269647D">
+            <wp:extent cx="5405932" cy="2044505"/>
+            <wp:effectExtent l="0" t="0" r="4445" b="0"/>
+            <wp:docPr id="532" name="Picture 532"/>
             <wp:cNvGraphicFramePr>
               <a:graphicFrameLocks xmlns:a="http://schemas.openxmlformats.org/drawingml/2006/main" noChangeAspect="1"/>
             </wp:cNvGraphicFramePr>
@@ -10058,7 +10164,7 @@
                   <pic:spPr>
                     <a:xfrm>
                       <a:off x="0" y="0"/>
-                      <a:ext cx="5509549" cy="2117096"/>
+                      <a:ext cx="5413625" cy="2047415"/>
                     </a:xfrm>
                     <a:prstGeom prst="rect">
                       <a:avLst/>
@@ -10073,15 +10179,53 @@
     </w:p>
     <w:p>
       <w:r>
+        <w:t xml:space="preserve">Az ADC mintavételi ideje az SPI 14. órajelétől kezdődik, és a következő </w:t>
+      </w:r>
+      <w:proofErr w:type="gramStart"/>
+      <w:r>
+        <w:t>konverziót</w:t>
+      </w:r>
+      <w:proofErr w:type="gramEnd"/>
+      <w:r>
+        <w:t xml:space="preserve"> indító negatív ~CS élig tart, előírt minimális időtartama 100ns.</w:t>
+      </w:r>
+    </w:p>
+    <w:p>
+      <w:r>
+        <w:t xml:space="preserve">Az alkatrészértékek meghatározása után szimulációval igazoltam helyességüket. </w:t>
+      </w:r>
+      <w:proofErr w:type="spellStart"/>
+      <w:r>
+        <w:t>LTSpice</w:t>
+      </w:r>
+      <w:proofErr w:type="spellEnd"/>
+      <w:r>
+        <w:t xml:space="preserve"> </w:t>
+      </w:r>
+      <w:proofErr w:type="gramStart"/>
+      <w:r>
+        <w:t>direktívákkal</w:t>
+      </w:r>
+      <w:proofErr w:type="gramEnd"/>
+      <w:r>
+        <w:t xml:space="preserve"> szimuláltam az ADC adatlapján közölt minimális időzítéseket és vizsgáltam a mintavételi kapacitás feszültségét.</w:t>
+      </w:r>
+    </w:p>
+    <w:p>
+      <w:pPr>
+        <w:jc w:val="center"/>
+      </w:pPr>
+      <w:r>
         <w:rPr>
           <w:noProof/>
           <w:lang w:val="en-GB" w:eastAsia="en-GB"/>
         </w:rPr>
+        <w:lastRenderedPageBreak/>
         <w:drawing>
-          <wp:inline distT="0" distB="0" distL="0" distR="0" wp14:anchorId="237A9D7D" wp14:editId="31F889DF">
-            <wp:extent cx="5760720" cy="3416935"/>
+          <wp:inline distT="0" distB="0" distL="0" distR="0" wp14:anchorId="6040EF2B" wp14:editId="362423B5">
+            <wp:extent cx="5476875" cy="2104541"/>
             <wp:effectExtent l="0" t="0" r="0" b="0"/>
-            <wp:docPr id="530" name="Picture 530"/>
+            <wp:docPr id="21" name="Picture 21"/>
             <wp:cNvGraphicFramePr>
               <a:graphicFrameLocks xmlns:a="http://schemas.openxmlformats.org/drawingml/2006/main" noChangeAspect="1"/>
             </wp:cNvGraphicFramePr>
@@ -10101,7 +10245,7 @@
                   <pic:spPr>
                     <a:xfrm>
                       <a:off x="0" y="0"/>
-                      <a:ext cx="5760720" cy="3416935"/>
+                      <a:ext cx="5509549" cy="2117096"/>
                     </a:xfrm>
                     <a:prstGeom prst="rect">
                       <a:avLst/>
@@ -10120,12 +10264,11 @@
           <w:noProof/>
           <w:lang w:val="en-GB" w:eastAsia="en-GB"/>
         </w:rPr>
-        <w:lastRenderedPageBreak/>
         <w:drawing>
-          <wp:inline distT="0" distB="0" distL="0" distR="0" wp14:anchorId="26CDF21A" wp14:editId="45CD8ADD">
+          <wp:inline distT="0" distB="0" distL="0" distR="0" wp14:anchorId="237A9D7D" wp14:editId="31F889DF">
             <wp:extent cx="5760720" cy="3416935"/>
             <wp:effectExtent l="0" t="0" r="0" b="0"/>
-            <wp:docPr id="531" name="Picture 531"/>
+            <wp:docPr id="530" name="Picture 530"/>
             <wp:cNvGraphicFramePr>
               <a:graphicFrameLocks xmlns:a="http://schemas.openxmlformats.org/drawingml/2006/main" noChangeAspect="1"/>
             </wp:cNvGraphicFramePr>
@@ -10160,163 +10303,16 @@
     </w:p>
     <w:p>
       <w:r>
-        <w:t xml:space="preserve">A bemeneti és mintavételi </w:t>
-      </w:r>
-      <w:proofErr w:type="gramStart"/>
-      <w:r>
-        <w:t>kapacitás</w:t>
-      </w:r>
-      <w:proofErr w:type="gramEnd"/>
-      <w:r>
-        <w:t xml:space="preserve"> közötti feszültségkülönbség a 100ns-os mintavételi idő után 1.46mV, ez 0.06%-</w:t>
-      </w:r>
-      <w:proofErr w:type="spellStart"/>
-      <w:r>
-        <w:t>os</w:t>
-      </w:r>
-      <w:proofErr w:type="spellEnd"/>
-      <w:r>
-        <w:t xml:space="preserve"> hiba. A bemenetre visszaszámítva ez a feszültségmérésben 6V-os mérési tartományban 3.504mV, 16V-os mérési tartományban 9.359mV. Ezek a hibák mind </w:t>
-      </w:r>
-      <w:proofErr w:type="spellStart"/>
-      <w:r>
-        <w:t>worst-case</w:t>
-      </w:r>
-      <w:proofErr w:type="spellEnd"/>
-      <w:r>
-        <w:t xml:space="preserve"> értékek, alacsonyabb SPI frekvencián, illetve </w:t>
-      </w:r>
-      <w:proofErr w:type="gramStart"/>
-      <w:r>
-        <w:t>konverziók</w:t>
-      </w:r>
-      <w:proofErr w:type="gramEnd"/>
-      <w:r>
-        <w:t xml:space="preserve"> között nagyobb időközt hagyva a mintavételi idő jelentősen növelhető, ezzel csökkentve az eltérést, azonban a </w:t>
-      </w:r>
-      <w:proofErr w:type="spellStart"/>
-      <w:r>
-        <w:t>worst-case</w:t>
-      </w:r>
-      <w:proofErr w:type="spellEnd"/>
-      <w:r>
-        <w:t xml:space="preserve"> feszültség hibák mellett is megfelelő a visszaolvasás pontossága a legtöbb alkalmazáshoz.</w:t>
-      </w:r>
-    </w:p>
-    <w:p>
-      <w:pPr>
-        <w:pStyle w:val="Heading1"/>
-      </w:pPr>
-      <w:proofErr w:type="spellStart"/>
-      <w:r>
-        <w:t>Source</w:t>
-      </w:r>
-      <w:proofErr w:type="spellEnd"/>
-      <w:r>
-        <w:t xml:space="preserve"> </w:t>
-      </w:r>
-      <w:proofErr w:type="spellStart"/>
-      <w:r>
-        <w:t>termination</w:t>
-      </w:r>
-      <w:proofErr w:type="spellEnd"/>
-      <w:r>
-        <w:t xml:space="preserve"> – R, Sink </w:t>
-      </w:r>
-      <w:proofErr w:type="spellStart"/>
-      <w:r>
-        <w:t>termination</w:t>
-      </w:r>
-      <w:proofErr w:type="spellEnd"/>
-      <w:r>
-        <w:t xml:space="preserve"> – RC</w:t>
-      </w:r>
-    </w:p>
-    <w:p>
-      <w:proofErr w:type="spellStart"/>
-      <w:r>
-        <w:t>Why</w:t>
-      </w:r>
-      <w:proofErr w:type="spellEnd"/>
-    </w:p>
-    <w:p>
-      <w:pPr>
-        <w:pStyle w:val="Heading1"/>
-      </w:pPr>
-      <w:r>
-        <w:t>USB-UART kommunikáció, leválasztás</w:t>
-      </w:r>
-    </w:p>
-    <w:p>
-      <w:pPr>
-        <w:tabs>
-          <w:tab w:val="left" w:pos="5461"/>
-        </w:tabs>
-      </w:pPr>
-      <w:r>
-        <w:t xml:space="preserve">A műszer és a PC kommunikációja USB 2.0 </w:t>
-      </w:r>
-      <w:proofErr w:type="spellStart"/>
-      <w:r>
-        <w:t>Full</w:t>
-      </w:r>
-      <w:proofErr w:type="spellEnd"/>
-      <w:r>
-        <w:t xml:space="preserve"> </w:t>
-      </w:r>
-      <w:proofErr w:type="spellStart"/>
-      <w:r>
-        <w:t>Speed</w:t>
-      </w:r>
-      <w:proofErr w:type="spellEnd"/>
-      <w:r>
-        <w:t xml:space="preserve"> felületen keresztül valósul meg. A műszerben található egy FT232R USB-UART átalakító IC. Ez az IC lekezeli az USB </w:t>
-      </w:r>
-      <w:proofErr w:type="spellStart"/>
-      <w:r>
-        <w:t>protokolt</w:t>
-      </w:r>
-      <w:proofErr w:type="spellEnd"/>
-      <w:r>
-        <w:t xml:space="preserve">, és egy egyszerűen kezelhető aszinkron soros kommunikációvá alakítja azt a mikrokontroller felé. A 4 vezetékes UART (TX, RX, ~CTS, ~RTS) 2 db ADUM1200-as </w:t>
-      </w:r>
-      <w:proofErr w:type="spellStart"/>
-      <w:r>
-        <w:t>iCoupler</w:t>
-      </w:r>
-      <w:proofErr w:type="spellEnd"/>
-      <w:r>
-        <w:t xml:space="preserve"> technológiára épülő leválasztó IC-n keresztül jut el a mikrokontrollerig. A leválasztás zajvédelmi szempontból került kialakításra, és nem életvédelmi  okokból, így a &lt;DUMMYTEXT&gt; CAT I-es </w:t>
-      </w:r>
-      <w:proofErr w:type="gramStart"/>
-      <w:r>
-        <w:t>kategóriába</w:t>
-      </w:r>
-      <w:proofErr w:type="gramEnd"/>
-      <w:r>
-        <w:t xml:space="preserve"> lenne sorolható.</w:t>
-      </w:r>
-    </w:p>
-    <w:p>
-      <w:pPr>
-        <w:pStyle w:val="Heading1"/>
-      </w:pPr>
-      <w:r>
-        <w:lastRenderedPageBreak/>
-        <w:t>Kimeneti diszipáló FET és meghajtása</w:t>
-      </w:r>
-    </w:p>
-    <w:p>
-      <w:r>
         <w:rPr>
           <w:noProof/>
           <w:lang w:val="en-GB" w:eastAsia="en-GB"/>
         </w:rPr>
+        <w:lastRenderedPageBreak/>
         <w:drawing>
-          <wp:inline distT="0" distB="0" distL="0" distR="0" wp14:anchorId="54E2E548" wp14:editId="1F82E2EF">
-            <wp:extent cx="5760720" cy="3959667"/>
+          <wp:inline distT="0" distB="0" distL="0" distR="0" wp14:anchorId="26CDF21A" wp14:editId="45CD8ADD">
+            <wp:extent cx="5760720" cy="3416935"/>
             <wp:effectExtent l="0" t="0" r="0" b="0"/>
-            <wp:docPr id="4" name="Kép 4"/>
+            <wp:docPr id="531" name="Picture 531"/>
             <wp:cNvGraphicFramePr>
               <a:graphicFrameLocks xmlns:a="http://schemas.openxmlformats.org/drawingml/2006/main" noChangeAspect="1"/>
             </wp:cNvGraphicFramePr>
@@ -10324,13 +10320,392 @@
               <a:graphicData uri="http://schemas.openxmlformats.org/drawingml/2006/picture">
                 <pic:pic xmlns:pic="http://schemas.openxmlformats.org/drawingml/2006/picture">
                   <pic:nvPicPr>
-                    <pic:cNvPr id="0" name="Picture 49"/>
+                    <pic:cNvPr id="1" name=""/>
+                    <pic:cNvPicPr/>
+                  </pic:nvPicPr>
+                  <pic:blipFill>
+                    <a:blip r:embed="rId24"/>
+                    <a:stretch>
+                      <a:fillRect/>
+                    </a:stretch>
+                  </pic:blipFill>
+                  <pic:spPr>
+                    <a:xfrm>
+                      <a:off x="0" y="0"/>
+                      <a:ext cx="5760720" cy="3416935"/>
+                    </a:xfrm>
+                    <a:prstGeom prst="rect">
+                      <a:avLst/>
+                    </a:prstGeom>
+                  </pic:spPr>
+                </pic:pic>
+              </a:graphicData>
+            </a:graphic>
+          </wp:inline>
+        </w:drawing>
+      </w:r>
+    </w:p>
+    <w:p>
+      <w:r>
+        <w:t xml:space="preserve">A bemeneti és mintavételi </w:t>
+      </w:r>
+      <w:proofErr w:type="gramStart"/>
+      <w:r>
+        <w:t>kapacitás</w:t>
+      </w:r>
+      <w:proofErr w:type="gramEnd"/>
+      <w:r>
+        <w:t xml:space="preserve"> közötti feszültségkülönbség a 100ns-os mintavételi idő után 1.46mV, ez 0.06%-</w:t>
+      </w:r>
+      <w:proofErr w:type="spellStart"/>
+      <w:r>
+        <w:t>os</w:t>
+      </w:r>
+      <w:proofErr w:type="spellEnd"/>
+      <w:r>
+        <w:t xml:space="preserve"> hiba. A bemenetre visszaszámítva ez a feszültségmérésben 6V-os mérési tartományban 3.504mV, 16V-os mérési tartományban 9.359mV. Ezek a hibák mind </w:t>
+      </w:r>
+      <w:proofErr w:type="spellStart"/>
+      <w:r>
+        <w:t>worst-case</w:t>
+      </w:r>
+      <w:proofErr w:type="spellEnd"/>
+      <w:r>
+        <w:t xml:space="preserve"> értékek, alacsonyabb SPI frekvencián, illetve </w:t>
+      </w:r>
+      <w:proofErr w:type="gramStart"/>
+      <w:r>
+        <w:t>konverziók</w:t>
+      </w:r>
+      <w:proofErr w:type="gramEnd"/>
+      <w:r>
+        <w:t xml:space="preserve"> között nagyobb időközt hagyva a mintavételi idő jelentősen növelhető, ezzel csökkentve az eltérést, azonban a </w:t>
+      </w:r>
+      <w:proofErr w:type="spellStart"/>
+      <w:r>
+        <w:t>worst-case</w:t>
+      </w:r>
+      <w:proofErr w:type="spellEnd"/>
+      <w:r>
+        <w:t xml:space="preserve"> feszültség hibák mellett is megfelelő a visszaolvasás pontossága a legtöbb alkalmazáshoz.</w:t>
+      </w:r>
+    </w:p>
+    <w:p>
+      <w:pPr>
+        <w:pStyle w:val="Heading1"/>
+      </w:pPr>
+      <w:r>
+        <w:t xml:space="preserve">Jelforrás </w:t>
+      </w:r>
+      <w:proofErr w:type="spellStart"/>
+      <w:r>
+        <w:t>terminálás</w:t>
+      </w:r>
+      <w:proofErr w:type="spellEnd"/>
+      <w:r>
+        <w:t xml:space="preserve">, nyelő </w:t>
+      </w:r>
+      <w:proofErr w:type="spellStart"/>
+      <w:r>
+        <w:t>terminálás</w:t>
+      </w:r>
+      <w:proofErr w:type="spellEnd"/>
+      <w:r>
+        <w:t xml:space="preserve"> AC szempontból</w:t>
+      </w:r>
+    </w:p>
+    <w:p>
+      <w:pPr>
+        <w:rPr>
+          <w:rFonts w:cstheme="minorHAnsi"/>
+        </w:rPr>
+      </w:pPr>
+      <w:r>
+        <w:t xml:space="preserve">A Texas Instruments által kiadott AN-903-as </w:t>
+      </w:r>
+      <w:proofErr w:type="spellStart"/>
+      <w:r>
+        <w:t>application</w:t>
+      </w:r>
+      <w:proofErr w:type="spellEnd"/>
+      <w:r>
+        <w:t xml:space="preserve"> </w:t>
+      </w:r>
+      <w:proofErr w:type="spellStart"/>
+      <w:r>
+        <w:t>note</w:t>
+      </w:r>
+      <w:proofErr w:type="spellEnd"/>
+      <w:r>
+        <w:t xml:space="preserve"> alapján a digitális jelforrásokat egy soros ellenállással zártam le, míg a nagyfrekvenciás digitális bemeneteket AC szempontból zártam le, egy R-C taggal. A soros ellenállások helyére mindenhova 33</w:t>
+      </w:r>
+      <w:r>
+        <w:rPr>
+          <w:rFonts w:cstheme="minorHAnsi"/>
+        </w:rPr>
+        <w:t xml:space="preserve">Ω kerül élesztés során, az R-C tagokat pedig nem ültetem be. Amennyiben jelintegritási </w:t>
+      </w:r>
+      <w:proofErr w:type="gramStart"/>
+      <w:r>
+        <w:rPr>
+          <w:rFonts w:cstheme="minorHAnsi"/>
+        </w:rPr>
+        <w:t>problémák</w:t>
+      </w:r>
+      <w:proofErr w:type="gramEnd"/>
+      <w:r>
+        <w:rPr>
+          <w:rFonts w:cstheme="minorHAnsi"/>
+        </w:rPr>
+        <w:t xml:space="preserve"> merülnek fel a vizsgálatok során, ezeknek az alkatrészeknek az értékeit változtatva lehet csökkenteni a túl- és </w:t>
+      </w:r>
+      <w:proofErr w:type="spellStart"/>
+      <w:r>
+        <w:rPr>
+          <w:rFonts w:cstheme="minorHAnsi"/>
+        </w:rPr>
+        <w:t>alullövéseket</w:t>
+      </w:r>
+      <w:proofErr w:type="spellEnd"/>
+      <w:r>
+        <w:rPr>
+          <w:rFonts w:cstheme="minorHAnsi"/>
+        </w:rPr>
+        <w:t>.</w:t>
+      </w:r>
+    </w:p>
+    <w:p>
+      <w:hyperlink r:id="rId25" w:history="1">
+        <w:r>
+          <w:rPr>
+            <w:rStyle w:val="Hyperlink"/>
+            <w:highlight w:val="yellow"/>
+          </w:rPr>
+          <w:t>http://www.ti.com/lit/an/snla034b/snla034b.pdf</w:t>
+        </w:r>
+      </w:hyperlink>
+    </w:p>
+    <w:p>
+      <w:pPr>
+        <w:pStyle w:val="Heading1"/>
+      </w:pPr>
+      <w:r>
+        <w:t>USB-UART kommunikáció, leválasztás</w:t>
+      </w:r>
+    </w:p>
+    <w:p>
+      <w:pPr>
+        <w:tabs>
+          <w:tab w:val="left" w:pos="5461"/>
+        </w:tabs>
+      </w:pPr>
+      <w:r>
+        <w:t xml:space="preserve">A műszer és a PC kommunikációja USB 2.0 </w:t>
+      </w:r>
+      <w:proofErr w:type="spellStart"/>
+      <w:r>
+        <w:t>Full</w:t>
+      </w:r>
+      <w:proofErr w:type="spellEnd"/>
+      <w:r>
+        <w:t xml:space="preserve"> </w:t>
+      </w:r>
+      <w:proofErr w:type="spellStart"/>
+      <w:r>
+        <w:t>Speed</w:t>
+      </w:r>
+      <w:proofErr w:type="spellEnd"/>
+      <w:r>
+        <w:t xml:space="preserve"> felületen keresztül valósul meg. A műszerben található egy FT232R USB-UART átalakító IC. Ez az IC lekezeli az USB </w:t>
+      </w:r>
+      <w:proofErr w:type="spellStart"/>
+      <w:r>
+        <w:t>protokolt</w:t>
+      </w:r>
+      <w:proofErr w:type="spellEnd"/>
+      <w:r>
+        <w:t xml:space="preserve">, és egy egyszerűen </w:t>
+      </w:r>
+      <w:proofErr w:type="gramStart"/>
+      <w:r>
+        <w:t xml:space="preserve">használható </w:t>
+      </w:r>
+      <w:r>
+        <w:t xml:space="preserve"> aszinkron</w:t>
+      </w:r>
+      <w:proofErr w:type="gramEnd"/>
+      <w:r>
+        <w:t xml:space="preserve"> soros kommunikációvá alakítja azt a mikrokontroller felé. A 4 vezetékes UART (TX, RX, ~CTS, ~RTS) 2 db ADUM1200-as </w:t>
+      </w:r>
+      <w:proofErr w:type="spellStart"/>
+      <w:r>
+        <w:t>iCoupler</w:t>
+      </w:r>
+      <w:proofErr w:type="spellEnd"/>
+      <w:r>
+        <w:t xml:space="preserve"> technológiára épülő leválasztó IC-n keresztül jut el a mikrokontrollerig. A leválasztás zajvédelmi szempontból került kialakításr</w:t>
+      </w:r>
+      <w:r>
+        <w:t xml:space="preserve">a, és nem </w:t>
+      </w:r>
+      <w:proofErr w:type="gramStart"/>
+      <w:r>
+        <w:t>életvédelmi  okokból</w:t>
+      </w:r>
+      <w:proofErr w:type="gramEnd"/>
+      <w:r>
+        <w:t xml:space="preserve">. Az </w:t>
+      </w:r>
+      <w:proofErr w:type="gramStart"/>
+      <w:r>
+        <w:t>izolációs</w:t>
+      </w:r>
+      <w:proofErr w:type="gramEnd"/>
+      <w:r>
+        <w:t xml:space="preserve"> távolság a leválasztott rész és az áramkör többi része között minimum 20 </w:t>
+      </w:r>
+      <w:proofErr w:type="spellStart"/>
+      <w:r>
+        <w:t>mil</w:t>
+      </w:r>
+      <w:proofErr w:type="spellEnd"/>
+      <w:r>
+        <w:t>.</w:t>
+      </w:r>
+    </w:p>
+    <w:p>
+      <w:pPr>
+        <w:tabs>
+          <w:tab w:val="left" w:pos="5461"/>
+        </w:tabs>
+      </w:pPr>
+      <w:r>
+        <w:t xml:space="preserve">A leválasztáshoz használt </w:t>
+      </w:r>
+      <w:proofErr w:type="spellStart"/>
+      <w:r>
+        <w:t>iCoupler</w:t>
+      </w:r>
+      <w:proofErr w:type="spellEnd"/>
+      <w:r>
+        <w:t xml:space="preserve"> leválasztók </w:t>
+      </w:r>
+      <w:r>
+        <w:t xml:space="preserve">integrált légmagos </w:t>
+      </w:r>
+      <w:proofErr w:type="gramStart"/>
+      <w:r>
+        <w:t>transzformátorokat</w:t>
+      </w:r>
+      <w:proofErr w:type="gramEnd"/>
+      <w:r>
+        <w:t xml:space="preserve"> alkalmaznak, és a bemeneten fellépő pozitív vagy negatív élnek megfelelő jelalakkal meghajtják a transzformátor primer oldalát. A szekunder oldali vevő ezt a jelalakot dekódolja, és előállítja a megfelelő digitális jelet. Ez a technológia a leggyakrabban alkalmazott </w:t>
+      </w:r>
+      <w:proofErr w:type="spellStart"/>
+      <w:r>
+        <w:t>optocsatolókhoz</w:t>
+      </w:r>
+      <w:proofErr w:type="spellEnd"/>
+      <w:r>
+        <w:t xml:space="preserve"> képest többek között nagyobb </w:t>
+      </w:r>
+      <w:r>
+        <w:lastRenderedPageBreak/>
+        <w:t>sávszélességgel, kisebb gyártási szórással, megbízhatóbb működéssel, hosszabb élettartammal rendelkezik.</w:t>
+      </w:r>
+    </w:p>
+    <w:p>
+      <w:pPr>
+        <w:tabs>
+          <w:tab w:val="left" w:pos="5461"/>
+        </w:tabs>
+        <w:jc w:val="center"/>
+      </w:pPr>
+      <w:r>
+        <w:rPr>
+          <w:noProof/>
+          <w:lang w:val="en-GB" w:eastAsia="en-GB"/>
+        </w:rPr>
+        <w:drawing>
+          <wp:inline distT="0" distB="0" distL="0" distR="0" wp14:anchorId="1E614FB0" wp14:editId="6BA5E6D7">
+            <wp:extent cx="5185275" cy="1768416"/>
+            <wp:effectExtent l="0" t="0" r="0" b="3810"/>
+            <wp:docPr id="25" name="Picture 25"/>
+            <wp:cNvGraphicFramePr>
+              <a:graphicFrameLocks xmlns:a="http://schemas.openxmlformats.org/drawingml/2006/main" noChangeAspect="1"/>
+            </wp:cNvGraphicFramePr>
+            <a:graphic xmlns:a="http://schemas.openxmlformats.org/drawingml/2006/main">
+              <a:graphicData uri="http://schemas.openxmlformats.org/drawingml/2006/picture">
+                <pic:pic xmlns:pic="http://schemas.openxmlformats.org/drawingml/2006/picture">
+                  <pic:nvPicPr>
+                    <pic:cNvPr id="1" name=""/>
+                    <pic:cNvPicPr/>
+                  </pic:nvPicPr>
+                  <pic:blipFill rotWithShape="1">
+                    <a:blip r:embed="rId26"/>
+                    <a:srcRect l="3095"/>
+                    <a:stretch/>
+                  </pic:blipFill>
+                  <pic:spPr bwMode="auto">
+                    <a:xfrm>
+                      <a:off x="0" y="0"/>
+                      <a:ext cx="5262829" cy="1794866"/>
+                    </a:xfrm>
+                    <a:prstGeom prst="rect">
+                      <a:avLst/>
+                    </a:prstGeom>
+                    <a:ln>
+                      <a:noFill/>
+                    </a:ln>
+                    <a:extLst>
+                      <a:ext uri="{53640926-AAD7-44D8-BBD7-CCE9431645EC}">
+                        <a14:shadowObscured xmlns:a14="http://schemas.microsoft.com/office/drawing/2010/main"/>
+                      </a:ext>
+                    </a:extLst>
+                  </pic:spPr>
+                </pic:pic>
+              </a:graphicData>
+            </a:graphic>
+          </wp:inline>
+        </w:drawing>
+      </w:r>
+    </w:p>
+    <w:p>
+      <w:pPr>
+        <w:pStyle w:val="Heading1"/>
+      </w:pPr>
+      <w:r>
+        <w:t>Kimeneti diszipáló FET és meghajtása</w:t>
+      </w:r>
+    </w:p>
+    <w:p>
+      <w:pPr>
+        <w:jc w:val="center"/>
+      </w:pPr>
+      <w:r>
+        <w:rPr>
+          <w:noProof/>
+          <w:lang w:val="en-GB" w:eastAsia="en-GB"/>
+        </w:rPr>
+        <w:drawing>
+          <wp:inline distT="0" distB="0" distL="0" distR="0">
+            <wp:extent cx="5731510" cy="2545386"/>
+            <wp:effectExtent l="0" t="0" r="0" b="0"/>
+            <wp:docPr id="29" name="Picture 29"/>
+            <wp:cNvGraphicFramePr>
+              <a:graphicFrameLocks xmlns:a="http://schemas.openxmlformats.org/drawingml/2006/main" noChangeAspect="1"/>
+            </wp:cNvGraphicFramePr>
+            <a:graphic xmlns:a="http://schemas.openxmlformats.org/drawingml/2006/main">
+              <a:graphicData uri="http://schemas.openxmlformats.org/drawingml/2006/picture">
+                <pic:pic xmlns:pic="http://schemas.openxmlformats.org/drawingml/2006/picture">
+                  <pic:nvPicPr>
+                    <pic:cNvPr id="0" name="Picture 5"/>
                     <pic:cNvPicPr>
                       <a:picLocks noChangeAspect="1" noChangeArrowheads="1"/>
                     </pic:cNvPicPr>
                   </pic:nvPicPr>
                   <pic:blipFill>
-                    <a:blip r:embed="rId24" cstate="print">
+                    <a:blip r:embed="rId27" cstate="print">
                       <a:extLst>
                         <a:ext uri="{28A0092B-C50C-407E-A947-70E740481C1C}">
                           <a14:useLocalDpi xmlns:a14="http://schemas.microsoft.com/office/drawing/2010/main" val="0"/>
@@ -10345,7 +10720,7 @@
                   <pic:spPr bwMode="auto">
                     <a:xfrm>
                       <a:off x="0" y="0"/>
-                      <a:ext cx="5760720" cy="3959667"/>
+                      <a:ext cx="5731510" cy="2545386"/>
                     </a:xfrm>
                     <a:prstGeom prst="rect">
                       <a:avLst/>
@@ -10512,6 +10887,7 @@
     <w:p/>
     <w:p>
       <w:r>
+        <w:lastRenderedPageBreak/>
         <w:t xml:space="preserve">A kimenet védve van fordított </w:t>
       </w:r>
       <w:proofErr w:type="spellStart"/>
@@ -10569,11 +10945,7 @@
         <w:t>DS_MAX</w:t>
       </w:r>
       <w:r>
-        <w:t xml:space="preserve">&gt;30V. Egy, a teljes tartományt lefogó PFET hiányában úgy döntöttem, hogy két konfigurációval fogom lefedni a </w:t>
-      </w:r>
-      <w:r>
-        <w:lastRenderedPageBreak/>
-        <w:t>teljes mérési tartományt. Néhány ellenállás, tranzisztor, és dióda megváltoztatásával, de ugyanazon NYÁK felhasználásával két különböző maximummal és minimummal rendelkező műszert lehet létrehozni. Az egyik</w:t>
+        <w:t>&gt;30V. Egy, a teljes tartományt lefogó PFET hiányában úgy döntöttem, hogy két konfigurációval fogom lefedni a teljes mérési tartományt. Néhány ellenállás, tranzisztor, és dióda megváltoztatásával, de ugyanazon NYÁK felhasználásával két különböző maximummal és minimummal rendelkező műszert lehet létrehozni. Az egyik</w:t>
       </w:r>
       <w:r>
         <w:t xml:space="preserve"> verzió</w:t>
@@ -14429,6 +14801,7 @@
                 <w:color w:val="000000"/>
                 <w:lang w:val="en-US"/>
               </w:rPr>
+              <w:lastRenderedPageBreak/>
               <w:t>HIGH</w:t>
             </w:r>
           </w:p>
@@ -14985,7 +15358,6 @@
                 <w:color w:val="000000"/>
                 <w:lang w:val="en-US"/>
               </w:rPr>
-              <w:lastRenderedPageBreak/>
               <w:t>HIGH</w:t>
             </w:r>
           </w:p>
@@ -17396,7 +17768,7 @@
                     <pic:cNvPicPr/>
                   </pic:nvPicPr>
                   <pic:blipFill>
-                    <a:blip r:embed="rId25"/>
+                    <a:blip r:embed="rId28"/>
                     <a:stretch>
                       <a:fillRect/>
                     </a:stretch>
@@ -17454,7 +17826,13 @@
         <w:t>3</w:t>
       </w:r>
       <w:r>
-        <w:t xml:space="preserve">-as LDO hűtőfelülete jóval nagyobb, mint a </w:t>
+        <w:t xml:space="preserve">-as LDO hűtőfelülete </w:t>
+      </w:r>
+      <w:r>
+        <w:t>több mint kétszer akkora, mint a</w:t>
+      </w:r>
+      <w:r>
+        <w:t xml:space="preserve"> </w:t>
       </w:r>
       <w:proofErr w:type="gramStart"/>
       <w:r>
@@ -17462,43 +17840,19 @@
       </w:r>
       <w:proofErr w:type="gramEnd"/>
       <w:r>
-        <w:t xml:space="preserve"> számolt érték, ez növeli a megbízhatóságot, és csökkenti az üzemi hőmérsékletet. A hűtőfelület a felső rétegen </w:t>
-      </w:r>
-      <w:r>
-        <w:rPr>
-          <w:highlight w:val="yellow"/>
-        </w:rPr>
-        <w:t>XYZ</w:t>
-      </w:r>
-      <w:r>
-        <w:t xml:space="preserve"> mm</w:t>
-      </w:r>
-      <w:r>
-        <w:rPr>
-          <w:vertAlign w:val="superscript"/>
-        </w:rPr>
-        <w:t>2</w:t>
-      </w:r>
-      <w:r>
-        <w:t xml:space="preserve">, az alsó rétegen </w:t>
-      </w:r>
-      <w:r>
-        <w:rPr>
-          <w:highlight w:val="yellow"/>
-        </w:rPr>
-        <w:t>XYZ</w:t>
-      </w:r>
-      <w:r>
-        <w:t xml:space="preserve"> mm</w:t>
-      </w:r>
-      <w:r>
-        <w:rPr>
-          <w:vertAlign w:val="superscript"/>
-        </w:rPr>
-        <w:t>2</w:t>
-      </w:r>
-      <w:r>
-        <w:t xml:space="preserve">. A két réteg között hővezető </w:t>
+        <w:t xml:space="preserve"> számolt érték, ez növeli a megbízhatóságot, és csökkenti az üz</w:t>
+      </w:r>
+      <w:r>
+        <w:t>emi hőmérsékletet</w:t>
+      </w:r>
+      <w:r>
+        <w:t>. A</w:t>
+      </w:r>
+      <w:r>
+        <w:t>z alsó és felső rétegen található hűtőfelület között</w:t>
+      </w:r>
+      <w:r>
+        <w:t xml:space="preserve"> hővezető </w:t>
       </w:r>
       <w:proofErr w:type="spellStart"/>
       <w:r>
@@ -17538,7 +17892,13 @@
       </w:r>
       <w:proofErr w:type="spellEnd"/>
       <w:r>
-        <w:t>-okban írtak alapján végeztem.</w:t>
+        <w:t xml:space="preserve">-okban írtak alapján </w:t>
+      </w:r>
+      <w:r>
+        <w:t>terveztem</w:t>
+      </w:r>
+      <w:r>
+        <w:t>.</w:t>
       </w:r>
       <w:r>
         <w:tab/>
@@ -17615,11 +17975,14 @@
       </w:r>
       <w:proofErr w:type="spellEnd"/>
       <w:r>
-        <w:t xml:space="preserve"> kapták a legalacsonyabb hőellenállás a mérések során.</w:t>
-      </w:r>
-    </w:p>
-    <w:p>
-      <w:hyperlink r:id="rId26" w:history="1">
+        <w:t xml:space="preserve"> kapták a legalacsonya</w:t>
+      </w:r>
+      <w:r>
+        <w:t>bb hőellenállást a mérések során, melyek távolsága egymástól 1.2mm volt.</w:t>
+      </w:r>
+    </w:p>
+    <w:p>
+      <w:hyperlink r:id="rId29" w:history="1">
         <w:r>
           <w:rPr>
             <w:rStyle w:val="Hyperlink"/>
@@ -17629,7 +17992,7 @@
       </w:hyperlink>
     </w:p>
     <w:p>
-      <w:hyperlink r:id="rId27" w:history="1">
+      <w:hyperlink r:id="rId30" w:history="1">
         <w:r>
           <w:rPr>
             <w:rStyle w:val="Hyperlink"/>
@@ -17648,7 +18011,107 @@
       </w:r>
       <w:proofErr w:type="spellEnd"/>
       <w:r>
-        <w:t xml:space="preserve"> 0.3mm átmérőjűek és 1mm távolságra helyezkednek el egymástól.</w:t>
+        <w:t xml:space="preserve"> 0.3mm átmérőjűek és 1mm távol</w:t>
+      </w:r>
+      <w:r>
+        <w:t>ságra helyezkednek el egymástól, így a két gyártó ajánlásához képest egy köztes megoldást alkalmaztam.</w:t>
+      </w:r>
+    </w:p>
+    <w:p/>
+    <w:p>
+      <w:r>
+        <w:t>A NYÁK alsó rétegén -kisebb megszakításokkal – földkitöltést alkalmaztam. Ez csökkenti a kisugárzott és felvett zaj mennyiségét, javítja a hővezetést a NYÁK egészén.</w:t>
+      </w:r>
+    </w:p>
+    <w:p/>
+    <w:p>
+      <w:r>
+        <w:t>A ventilátorok tápfeszültségét előállító kapcsoló üzemű</w:t>
+      </w:r>
+      <w:r>
+        <w:t xml:space="preserve"> konverter</w:t>
+      </w:r>
+      <w:r>
+        <w:t xml:space="preserve"> 500kHz-en üzemel</w:t>
+      </w:r>
+      <w:r>
+        <w:t xml:space="preserve">, és annak </w:t>
+      </w:r>
+      <w:proofErr w:type="gramStart"/>
+      <w:r>
+        <w:t>ellenére</w:t>
+      </w:r>
+      <w:proofErr w:type="gramEnd"/>
+      <w:r>
+        <w:t xml:space="preserve"> hogy árnyékolt fojtótekercset alkalmaztam, a közvetlen környezetében a működési frekvencián és annak többszörösein jelentős zajt injektálhat a rendszerbe. Ezt a zavaró hatást elkerülendő a NYÁK-</w:t>
+      </w:r>
+      <w:proofErr w:type="spellStart"/>
+      <w:r>
+        <w:t>on</w:t>
+      </w:r>
+      <w:proofErr w:type="spellEnd"/>
+      <w:r>
+        <w:t xml:space="preserve"> távol helyeztem el a konvertert az áramkör többi részétől.</w:t>
+      </w:r>
+    </w:p>
+    <w:p>
+      <w:r>
+        <w:t>Az integrált áramkörök szűrő kondenzátorait közvetlenül a tápbemeneteknél helyeztem el.</w:t>
+      </w:r>
+      <w:r>
+        <w:t xml:space="preserve"> Ezek a nagyfrekvenciás kapcsolási zajt csökkentik, ezért szükséges minél közelebb elhelyezni őket az IC-k bemenetéhez. A </w:t>
+      </w:r>
+      <w:proofErr w:type="spellStart"/>
+      <w:r>
+        <w:t>vezetékezés</w:t>
+      </w:r>
+      <w:proofErr w:type="spellEnd"/>
+      <w:r>
+        <w:t xml:space="preserve"> induktivitása jelentősen növelheti a kondenzátor impedanciáját nagyobb frekvenciákon, így a </w:t>
+      </w:r>
+      <w:proofErr w:type="gramStart"/>
+      <w:r>
+        <w:t>minimális</w:t>
+      </w:r>
+      <w:proofErr w:type="gramEnd"/>
+      <w:r>
+        <w:t xml:space="preserve"> vezetékhosszra kell törekedni a kondenzátor és az IC kapcsai között.</w:t>
+      </w:r>
+    </w:p>
+    <w:p>
+      <w:r>
+        <w:t xml:space="preserve">A csatlakozók és rögzítő furatok </w:t>
+      </w:r>
+      <w:proofErr w:type="gramStart"/>
+      <w:r>
+        <w:t>pozíciójának</w:t>
+      </w:r>
+      <w:proofErr w:type="gramEnd"/>
+      <w:r>
+        <w:t xml:space="preserve"> meghatározásánál figyelembe vettem a műszerdobozban való rögzíthetőséget, illetve a felhasználó számára hozzáférhetőséget. Az általam választott műszerdoboz két rögzítő sínnel rendelkezik, melyeken 12mm távolságban </w:t>
+      </w:r>
+      <w:r>
+        <w:t>kivágások</w:t>
+      </w:r>
+      <w:r>
+        <w:t xml:space="preserve"> találhatók, az</w:t>
+      </w:r>
+      <w:r>
+        <w:t xml:space="preserve"> alsó két furat szigetelőgyűrűkön keresztül ezeken</w:t>
+      </w:r>
+      <w:r>
+        <w:t xml:space="preserve"> van rögzítve. A felső furat </w:t>
+      </w:r>
+      <w:r>
+        <w:t>egy távolságtartóval és szigetelőgyűrűvel rögzíti a NYÁK-</w:t>
+      </w:r>
+      <w:proofErr w:type="spellStart"/>
+      <w:r>
+        <w:t>ot</w:t>
+      </w:r>
+      <w:proofErr w:type="spellEnd"/>
+      <w:r>
+        <w:t xml:space="preserve"> a műszerdoboz alsó lemezéhez.</w:t>
       </w:r>
     </w:p>
     <w:p>
@@ -17657,6 +18120,7 @@
       </w:pPr>
       <w:proofErr w:type="spellStart"/>
       <w:r>
+        <w:lastRenderedPageBreak/>
         <w:t>Layout</w:t>
       </w:r>
       <w:proofErr w:type="spellEnd"/>
@@ -17691,7 +18155,7 @@
                     </pic:cNvPicPr>
                   </pic:nvPicPr>
                   <pic:blipFill>
-                    <a:blip r:embed="rId28">
+                    <a:blip r:embed="rId31">
                       <a:extLst>
                         <a:ext uri="{28A0092B-C50C-407E-A947-70E740481C1C}">
                           <a14:useLocalDpi xmlns:a14="http://schemas.microsoft.com/office/drawing/2010/main" val="0"/>
@@ -17735,12 +18199,18 @@
       <w:r>
         <w:t xml:space="preserve"> NYÁK kialakítása során szintén figyeltem a </w:t>
       </w:r>
+      <w:r>
+        <w:rPr>
+          <w:lang w:val="en-GB"/>
+        </w:rPr>
+        <w:t xml:space="preserve">logikus </w:t>
+      </w:r>
       <w:proofErr w:type="spellStart"/>
       <w:r>
         <w:rPr>
           <w:lang w:val="en-GB"/>
         </w:rPr>
-        <w:t>logikus</w:t>
+        <w:t>alkatrész</w:t>
       </w:r>
       <w:proofErr w:type="spellEnd"/>
       <w:r>
@@ -17754,13 +18224,27 @@
         <w:rPr>
           <w:lang w:val="en-GB"/>
         </w:rPr>
-        <w:t>alkatrész</w:t>
+        <w:t>elhelyezésre</w:t>
       </w:r>
       <w:proofErr w:type="spellEnd"/>
       <w:r>
         <w:rPr>
           <w:lang w:val="en-GB"/>
         </w:rPr>
+        <w:t xml:space="preserve">, a </w:t>
+      </w:r>
+      <w:proofErr w:type="spellStart"/>
+      <w:r>
+        <w:rPr>
+          <w:lang w:val="en-GB"/>
+        </w:rPr>
+        <w:t>potenciálisan</w:t>
+      </w:r>
+      <w:proofErr w:type="spellEnd"/>
+      <w:r>
+        <w:rPr>
+          <w:lang w:val="en-GB"/>
+        </w:rPr>
         <w:t xml:space="preserve"> </w:t>
       </w:r>
       <w:proofErr w:type="spellStart"/>
@@ -17768,13 +18252,55 @@
         <w:rPr>
           <w:lang w:val="en-GB"/>
         </w:rPr>
-        <w:t>elhelyezésre</w:t>
+        <w:t>zavar</w:t>
       </w:r>
       <w:proofErr w:type="spellEnd"/>
       <w:r>
         <w:rPr>
           <w:lang w:val="en-GB"/>
         </w:rPr>
+        <w:t xml:space="preserve"> </w:t>
+      </w:r>
+      <w:proofErr w:type="spellStart"/>
+      <w:r>
+        <w:rPr>
+          <w:lang w:val="en-GB"/>
+        </w:rPr>
+        <w:t>keltő</w:t>
+      </w:r>
+      <w:proofErr w:type="spellEnd"/>
+      <w:r>
+        <w:rPr>
+          <w:lang w:val="en-GB"/>
+        </w:rPr>
+        <w:t xml:space="preserve"> </w:t>
+      </w:r>
+      <w:proofErr w:type="spellStart"/>
+      <w:r>
+        <w:rPr>
+          <w:lang w:val="en-GB"/>
+        </w:rPr>
+        <w:t>részek</w:t>
+      </w:r>
+      <w:proofErr w:type="spellEnd"/>
+      <w:r>
+        <w:rPr>
+          <w:lang w:val="en-GB"/>
+        </w:rPr>
+        <w:t xml:space="preserve"> </w:t>
+      </w:r>
+      <w:proofErr w:type="spellStart"/>
+      <w:r>
+        <w:rPr>
+          <w:lang w:val="en-GB"/>
+        </w:rPr>
+        <w:t>izolálására</w:t>
+      </w:r>
+      <w:proofErr w:type="spellEnd"/>
+      <w:r>
+        <w:rPr>
+          <w:lang w:val="en-GB"/>
+        </w:rPr>
         <w:t xml:space="preserve">, a </w:t>
       </w:r>
       <w:proofErr w:type="spellStart"/>
@@ -17782,7 +18308,7 @@
         <w:rPr>
           <w:lang w:val="en-GB"/>
         </w:rPr>
-        <w:t>potenciálisan</w:t>
+        <w:t>csatlakozók</w:t>
       </w:r>
       <w:proofErr w:type="spellEnd"/>
       <w:r>
@@ -17796,13 +18322,55 @@
         <w:rPr>
           <w:lang w:val="en-GB"/>
         </w:rPr>
-        <w:t>zavar</w:t>
+        <w:t>helyére</w:t>
       </w:r>
       <w:proofErr w:type="spellEnd"/>
       <w:r>
         <w:rPr>
           <w:lang w:val="en-GB"/>
         </w:rPr>
+        <w:t xml:space="preserve">, a </w:t>
+      </w:r>
+      <w:proofErr w:type="spellStart"/>
+      <w:r>
+        <w:rPr>
+          <w:lang w:val="en-GB"/>
+        </w:rPr>
+        <w:t>rögzíthetőségre</w:t>
+      </w:r>
+      <w:proofErr w:type="spellEnd"/>
+      <w:r>
+        <w:rPr>
+          <w:lang w:val="en-GB"/>
+        </w:rPr>
+        <w:t xml:space="preserve">, </w:t>
+      </w:r>
+      <w:proofErr w:type="spellStart"/>
+      <w:r>
+        <w:rPr>
+          <w:lang w:val="en-GB"/>
+        </w:rPr>
+        <w:t>illetve</w:t>
+      </w:r>
+      <w:proofErr w:type="spellEnd"/>
+      <w:r>
+        <w:rPr>
+          <w:lang w:val="en-GB"/>
+        </w:rPr>
+        <w:t xml:space="preserve"> a </w:t>
+      </w:r>
+      <w:proofErr w:type="spellStart"/>
+      <w:r>
+        <w:rPr>
+          <w:lang w:val="en-GB"/>
+        </w:rPr>
+        <w:t>megfelelő</w:t>
+      </w:r>
+      <w:proofErr w:type="spellEnd"/>
+      <w:r>
+        <w:rPr>
+          <w:lang w:val="en-GB"/>
+        </w:rPr>
         <w:t xml:space="preserve"> </w:t>
       </w:r>
       <w:proofErr w:type="spellStart"/>
@@ -17810,7 +18378,7 @@
         <w:rPr>
           <w:lang w:val="en-GB"/>
         </w:rPr>
-        <w:t>keltő</w:t>
+        <w:t>diszipációs</w:t>
       </w:r>
       <w:proofErr w:type="spellEnd"/>
       <w:r>
@@ -17824,7 +18392,7 @@
         <w:rPr>
           <w:lang w:val="en-GB"/>
         </w:rPr>
-        <w:t>részek</w:t>
+        <w:t>felület</w:t>
       </w:r>
       <w:proofErr w:type="spellEnd"/>
       <w:r>
@@ -17838,21 +18406,21 @@
         <w:rPr>
           <w:lang w:val="en-GB"/>
         </w:rPr>
-        <w:t>izolálására</w:t>
+        <w:t>biztosítására</w:t>
       </w:r>
       <w:proofErr w:type="spellEnd"/>
       <w:r>
         <w:rPr>
           <w:lang w:val="en-GB"/>
         </w:rPr>
-        <w:t xml:space="preserve">, a </w:t>
+        <w:t xml:space="preserve">, </w:t>
       </w:r>
       <w:proofErr w:type="spellStart"/>
       <w:r>
         <w:rPr>
           <w:lang w:val="en-GB"/>
         </w:rPr>
-        <w:t>csatlakozók</w:t>
+        <w:t>azonban</w:t>
       </w:r>
       <w:proofErr w:type="spellEnd"/>
       <w:r>
@@ -17866,49 +18434,49 @@
         <w:rPr>
           <w:lang w:val="en-GB"/>
         </w:rPr>
-        <w:t>helyére</w:t>
+        <w:t>ezek</w:t>
       </w:r>
       <w:proofErr w:type="spellEnd"/>
       <w:r>
         <w:rPr>
           <w:lang w:val="en-GB"/>
         </w:rPr>
-        <w:t xml:space="preserve">, a </w:t>
+        <w:t xml:space="preserve"> </w:t>
       </w:r>
       <w:proofErr w:type="spellStart"/>
       <w:r>
         <w:rPr>
           <w:lang w:val="en-GB"/>
         </w:rPr>
-        <w:t>rögzíthetőségre</w:t>
+        <w:t>mellett</w:t>
       </w:r>
       <w:proofErr w:type="spellEnd"/>
       <w:r>
         <w:rPr>
           <w:lang w:val="en-GB"/>
         </w:rPr>
-        <w:t xml:space="preserve">, </w:t>
+        <w:t xml:space="preserve"> </w:t>
       </w:r>
       <w:proofErr w:type="spellStart"/>
       <w:r>
         <w:rPr>
           <w:lang w:val="en-GB"/>
         </w:rPr>
-        <w:t>illetve</w:t>
+        <w:t>az</w:t>
       </w:r>
       <w:proofErr w:type="spellEnd"/>
       <w:r>
         <w:rPr>
           <w:lang w:val="en-GB"/>
         </w:rPr>
-        <w:t xml:space="preserve"> a </w:t>
+        <w:t xml:space="preserve"> </w:t>
       </w:r>
       <w:proofErr w:type="spellStart"/>
       <w:r>
         <w:rPr>
           <w:lang w:val="en-GB"/>
         </w:rPr>
-        <w:t>megfelelő</w:t>
+        <w:t>analóg</w:t>
       </w:r>
       <w:proofErr w:type="spellEnd"/>
       <w:r>
@@ -17922,7 +18490,7 @@
         <w:rPr>
           <w:lang w:val="en-GB"/>
         </w:rPr>
-        <w:t>diszipációs</w:t>
+        <w:t>jelek</w:t>
       </w:r>
       <w:proofErr w:type="spellEnd"/>
       <w:r>
@@ -17936,7 +18504,7 @@
         <w:rPr>
           <w:lang w:val="en-GB"/>
         </w:rPr>
-        <w:t>felület</w:t>
+        <w:t>miatt</w:t>
       </w:r>
       <w:proofErr w:type="spellEnd"/>
       <w:r>
@@ -17950,21 +18518,21 @@
         <w:rPr>
           <w:lang w:val="en-GB"/>
         </w:rPr>
-        <w:t>biztosítására</w:t>
+        <w:t>további</w:t>
       </w:r>
       <w:proofErr w:type="spellEnd"/>
       <w:r>
         <w:rPr>
           <w:lang w:val="en-GB"/>
         </w:rPr>
-        <w:t xml:space="preserve">, </w:t>
+        <w:t xml:space="preserve"> </w:t>
       </w:r>
       <w:proofErr w:type="spellStart"/>
       <w:r>
         <w:rPr>
           <w:lang w:val="en-GB"/>
         </w:rPr>
-        <w:t>azonban</w:t>
+        <w:t>problémák</w:t>
       </w:r>
       <w:proofErr w:type="spellEnd"/>
       <w:r>
@@ -17978,7 +18546,7 @@
         <w:rPr>
           <w:lang w:val="en-GB"/>
         </w:rPr>
-        <w:t>ezek</w:t>
+        <w:t>merültek</w:t>
       </w:r>
       <w:proofErr w:type="spellEnd"/>
       <w:r>
@@ -17992,153 +18560,41 @@
         <w:rPr>
           <w:lang w:val="en-GB"/>
         </w:rPr>
-        <w:t>mellett</w:t>
+        <w:t>fel</w:t>
       </w:r>
       <w:proofErr w:type="spellEnd"/>
       <w:r>
         <w:rPr>
           <w:lang w:val="en-GB"/>
         </w:rPr>
-        <w:t xml:space="preserve"> </w:t>
+        <w:t>.</w:t>
+      </w:r>
+    </w:p>
+    <w:p/>
+    <w:p>
+      <w:r>
+        <w:t>Mivel a FET-</w:t>
       </w:r>
       <w:proofErr w:type="spellStart"/>
       <w:r>
-        <w:rPr>
-          <w:lang w:val="en-GB"/>
-        </w:rPr>
-        <w:t>az</w:t>
+        <w:t>ek</w:t>
       </w:r>
       <w:proofErr w:type="spellEnd"/>
       <w:r>
-        <w:rPr>
-          <w:lang w:val="en-GB"/>
-        </w:rPr>
-        <w:t xml:space="preserve"> </w:t>
+        <w:t xml:space="preserve">, sönt ellenállások, LDO-k hőmérséklete jelentősen megemelkedhet a környezethez képest, azok környékén különböző izotermák alakulhatnak ki. Különböző vezető és félvezető anyagok találkozásánál a </w:t>
       </w:r>
       <w:proofErr w:type="spellStart"/>
       <w:r>
-        <w:rPr>
-          <w:lang w:val="en-GB"/>
-        </w:rPr>
-        <w:t>analóg</w:t>
+        <w:t>Seebeck</w:t>
       </w:r>
       <w:proofErr w:type="spellEnd"/>
       <w:r>
-        <w:rPr>
-          <w:lang w:val="en-GB"/>
-        </w:rPr>
-        <w:t xml:space="preserve"> </w:t>
-      </w:r>
-      <w:proofErr w:type="spellStart"/>
-      <w:r>
-        <w:rPr>
-          <w:lang w:val="en-GB"/>
-        </w:rPr>
-        <w:t>jelek</w:t>
-      </w:r>
-      <w:proofErr w:type="spellEnd"/>
-      <w:r>
-        <w:rPr>
-          <w:lang w:val="en-GB"/>
-        </w:rPr>
-        <w:t xml:space="preserve"> </w:t>
-      </w:r>
-      <w:proofErr w:type="spellStart"/>
-      <w:r>
-        <w:rPr>
-          <w:lang w:val="en-GB"/>
-        </w:rPr>
-        <w:t>miatt</w:t>
-      </w:r>
-      <w:proofErr w:type="spellEnd"/>
-      <w:r>
-        <w:rPr>
-          <w:lang w:val="en-GB"/>
-        </w:rPr>
-        <w:t xml:space="preserve"> </w:t>
-      </w:r>
-      <w:proofErr w:type="spellStart"/>
-      <w:r>
-        <w:rPr>
-          <w:lang w:val="en-GB"/>
-        </w:rPr>
-        <w:t>további</w:t>
-      </w:r>
-      <w:proofErr w:type="spellEnd"/>
-      <w:r>
-        <w:rPr>
-          <w:lang w:val="en-GB"/>
-        </w:rPr>
-        <w:t xml:space="preserve"> </w:t>
-      </w:r>
-      <w:proofErr w:type="spellStart"/>
-      <w:r>
-        <w:rPr>
-          <w:lang w:val="en-GB"/>
-        </w:rPr>
-        <w:t>problémák</w:t>
-      </w:r>
-      <w:proofErr w:type="spellEnd"/>
-      <w:r>
-        <w:rPr>
-          <w:lang w:val="en-GB"/>
-        </w:rPr>
-        <w:t xml:space="preserve"> </w:t>
-      </w:r>
-      <w:proofErr w:type="spellStart"/>
-      <w:r>
-        <w:rPr>
-          <w:lang w:val="en-GB"/>
-        </w:rPr>
-        <w:t>merültek</w:t>
-      </w:r>
-      <w:proofErr w:type="spellEnd"/>
-      <w:r>
-        <w:rPr>
-          <w:lang w:val="en-GB"/>
-        </w:rPr>
-        <w:t xml:space="preserve"> </w:t>
-      </w:r>
-      <w:proofErr w:type="spellStart"/>
-      <w:r>
-        <w:rPr>
-          <w:lang w:val="en-GB"/>
-        </w:rPr>
-        <w:t>fel</w:t>
-      </w:r>
-      <w:proofErr w:type="spellEnd"/>
-      <w:r>
-        <w:rPr>
-          <w:lang w:val="en-GB"/>
-        </w:rPr>
-        <w:t>.</w:t>
-      </w:r>
-    </w:p>
-    <w:p/>
+        <w:t xml:space="preserve"> hatás miatt potenciálkülönbség fog fellépni a két vezető/félvezető között.</w:t>
+      </w:r>
+    </w:p>
     <w:p>
       <w:r>
         <w:lastRenderedPageBreak/>
-        <w:t>Mivel a FET-</w:t>
-      </w:r>
-      <w:proofErr w:type="spellStart"/>
-      <w:r>
-        <w:t>ek</w:t>
-      </w:r>
-      <w:proofErr w:type="spellEnd"/>
-      <w:r>
-        <w:t xml:space="preserve">, sönt ellenállások, LDO-k hőmérséklete jelentősen megemelkedhet a környezethez képest, azok környékén különböző izotermák alakulhatnak ki. Különböző vezető és félvezető anyagok találkozásánál a </w:t>
-      </w:r>
-      <w:proofErr w:type="spellStart"/>
-      <w:r>
-        <w:t>Seebeck</w:t>
-      </w:r>
-      <w:proofErr w:type="spellEnd"/>
-      <w:r>
-        <w:t xml:space="preserve"> hatás miatt potenciálkülönbség fog fellépni a két vezető/félvezető között.</w:t>
-      </w:r>
-    </w:p>
-    <w:p>
-      <w:r>
         <w:t xml:space="preserve">Amennyiben például egy ellenállás mind a két kivezetése és forrasztási felülete ugyanolyan hőmérsékletű, a </w:t>
       </w:r>
       <w:proofErr w:type="spellStart"/>
@@ -18164,209 +18620,6 @@
             <wp:extent cx="2838450" cy="3276600"/>
             <wp:effectExtent l="0" t="0" r="0" b="0"/>
             <wp:docPr id="9" name="Picture 9"/>
-            <wp:cNvGraphicFramePr>
-              <a:graphicFrameLocks xmlns:a="http://schemas.openxmlformats.org/drawingml/2006/main" noChangeAspect="1"/>
-            </wp:cNvGraphicFramePr>
-            <a:graphic xmlns:a="http://schemas.openxmlformats.org/drawingml/2006/main">
-              <a:graphicData uri="http://schemas.openxmlformats.org/drawingml/2006/picture">
-                <pic:pic xmlns:pic="http://schemas.openxmlformats.org/drawingml/2006/picture">
-                  <pic:nvPicPr>
-                    <pic:cNvPr id="1" name=""/>
-                    <pic:cNvPicPr/>
-                  </pic:nvPicPr>
-                  <pic:blipFill>
-                    <a:blip r:embed="rId29"/>
-                    <a:stretch>
-                      <a:fillRect/>
-                    </a:stretch>
-                  </pic:blipFill>
-                  <pic:spPr>
-                    <a:xfrm>
-                      <a:off x="0" y="0"/>
-                      <a:ext cx="2838450" cy="3276600"/>
-                    </a:xfrm>
-                    <a:prstGeom prst="rect">
-                      <a:avLst/>
-                    </a:prstGeom>
-                  </pic:spPr>
-                </pic:pic>
-              </a:graphicData>
-            </a:graphic>
-          </wp:inline>
-        </w:drawing>
-      </w:r>
-    </w:p>
-    <w:p>
-      <w:r>
-        <w:t>Azonban amennyiben az alkatrész kivezetései nem azonos hőmérsékletűek a feszültségek nem ejtik ki egymást, és zavar feszültség fog megjelenni:</w:t>
-      </w:r>
-    </w:p>
-    <w:p>
-      <w:pPr>
-        <w:jc w:val="center"/>
-      </w:pPr>
-      <w:r>
-        <w:rPr>
-          <w:noProof/>
-          <w:lang w:val="en-GB" w:eastAsia="en-GB"/>
-        </w:rPr>
-        <w:drawing>
-          <wp:inline distT="0" distB="0" distL="0" distR="0" wp14:anchorId="4E29DF7E" wp14:editId="376FD4CB">
-            <wp:extent cx="2819400" cy="3276600"/>
-            <wp:effectExtent l="0" t="0" r="0" b="0"/>
-            <wp:docPr id="14" name="Picture 14"/>
-            <wp:cNvGraphicFramePr>
-              <a:graphicFrameLocks xmlns:a="http://schemas.openxmlformats.org/drawingml/2006/main" noChangeAspect="1"/>
-            </wp:cNvGraphicFramePr>
-            <a:graphic xmlns:a="http://schemas.openxmlformats.org/drawingml/2006/main">
-              <a:graphicData uri="http://schemas.openxmlformats.org/drawingml/2006/picture">
-                <pic:pic xmlns:pic="http://schemas.openxmlformats.org/drawingml/2006/picture">
-                  <pic:nvPicPr>
-                    <pic:cNvPr id="1" name=""/>
-                    <pic:cNvPicPr/>
-                  </pic:nvPicPr>
-                  <pic:blipFill>
-                    <a:blip r:embed="rId30"/>
-                    <a:stretch>
-                      <a:fillRect/>
-                    </a:stretch>
-                  </pic:blipFill>
-                  <pic:spPr>
-                    <a:xfrm>
-                      <a:off x="0" y="0"/>
-                      <a:ext cx="2819400" cy="3276600"/>
-                    </a:xfrm>
-                    <a:prstGeom prst="rect">
-                      <a:avLst/>
-                    </a:prstGeom>
-                  </pic:spPr>
-                </pic:pic>
-              </a:graphicData>
-            </a:graphic>
-          </wp:inline>
-        </w:drawing>
-      </w:r>
-    </w:p>
-    <w:p>
-      <w:r>
-        <w:lastRenderedPageBreak/>
-        <w:t>Az ábrán látható, hogy egy 1206-os ellenállás két vége között fellépő 1.2°C-os hőmérséklet különbség 38</w:t>
-      </w:r>
-      <w:r>
-        <w:rPr>
-          <w:rFonts w:cstheme="minorHAnsi"/>
-        </w:rPr>
-        <w:t>µ</w:t>
-      </w:r>
-      <w:r>
-        <w:t>V-os hibát okozott, amely egy precíziós áramkörnél már nem elhanyagolható. Ennek elkerülésére a diszipáló tranzisztorok és sönt ellenállások, illetve a műveleti erősítős szinteltoló áramkör alatt földkitöltést alkalmaztam, illetve a visszacsatoló ágban található ellenállásokat becslés alapján egy izotermára próbáltam helyezni. Mivel több diszipáló elem is lesz a rendszerben, ennek a becslésnek a helyességét méréssel ellenőriztem:</w:t>
-      </w:r>
-    </w:p>
-    <w:p>
-      <w:r>
-        <w:t>&lt;TODO&gt;</w:t>
-      </w:r>
-    </w:p>
-    <w:p>
-      <w:r>
-        <w:t xml:space="preserve"> </w:t>
-      </w:r>
-    </w:p>
-    <w:p>
-      <w:r>
-        <w:rPr>
-          <w:highlight w:val="yellow"/>
-        </w:rPr>
-        <w:t xml:space="preserve">Forrás: </w:t>
-      </w:r>
-      <w:hyperlink r:id="rId31" w:history="1">
-        <w:r>
-          <w:rPr>
-            <w:rStyle w:val="Hyperlink"/>
-            <w:highlight w:val="yellow"/>
-          </w:rPr>
-          <w:t>http://www.cypress.com/file/57626/download</w:t>
-        </w:r>
-      </w:hyperlink>
-    </w:p>
-    <w:p>
-      <w:r>
-        <w:t xml:space="preserve">A nagyáramú részek </w:t>
-      </w:r>
-    </w:p>
-    <w:p>
-      <w:pPr>
-        <w:pStyle w:val="Heading1"/>
-      </w:pPr>
-      <w:r>
-        <w:t>Alkatrészek megválasztása</w:t>
-      </w:r>
-    </w:p>
-    <w:p>
-      <w:pPr>
-        <w:pStyle w:val="Heading2"/>
-      </w:pPr>
-      <w:r>
-        <w:t>Sönt ellenállás:</w:t>
-      </w:r>
-    </w:p>
-    <w:p>
-      <w:proofErr w:type="gramStart"/>
-      <w:r>
-        <w:t>Speciális</w:t>
-      </w:r>
-      <w:proofErr w:type="gramEnd"/>
-      <w:r>
-        <w:t xml:space="preserve"> furatszerelt söntök lettek kiválasztva a kimeneti árammérés megvalósításához. Az angol elnevezés „Open Air </w:t>
-      </w:r>
-      <w:proofErr w:type="spellStart"/>
-      <w:r>
-        <w:t>Resistor</w:t>
-      </w:r>
-      <w:proofErr w:type="spellEnd"/>
-      <w:r>
-        <w:t>”, vagyis szabad levegős ellenállás. Ezek az ellenállások a NYÁK felszínétől egy rövid jól vezető szakasszal eltávolítják a diszipáló ellenállás szakaszt, így a NYÁK-</w:t>
-      </w:r>
-      <w:proofErr w:type="spellStart"/>
-      <w:r>
-        <w:t>ra</w:t>
-      </w:r>
-      <w:proofErr w:type="spellEnd"/>
-      <w:r>
-        <w:t xml:space="preserve"> és a környező alkatrészekre visszaható </w:t>
-      </w:r>
-      <w:proofErr w:type="gramStart"/>
-      <w:r>
-        <w:t>hőmérséklet emelkedés</w:t>
-      </w:r>
-      <w:proofErr w:type="gramEnd"/>
-      <w:r>
-        <w:t xml:space="preserve"> jelentősen csökken egy felületszerelt, vagy egy közönséges axiális furatszerelt ellenálláshoz képest. A </w:t>
-      </w:r>
-      <w:r>
-        <w:rPr>
-          <w:highlight w:val="yellow"/>
-        </w:rPr>
-        <w:t>&lt;GYÁRTÓNEVE&gt;</w:t>
-      </w:r>
-      <w:r>
-        <w:t xml:space="preserve"> gyártó adatlapján közölt hőkamera képen jól látható a sönt kialakításának hatása:</w:t>
-      </w:r>
-    </w:p>
-    <w:p>
-      <w:pPr>
-        <w:jc w:val="center"/>
-      </w:pPr>
-      <w:r>
-        <w:rPr>
-          <w:noProof/>
-          <w:lang w:val="en-GB" w:eastAsia="en-GB"/>
-        </w:rPr>
-        <w:drawing>
-          <wp:inline distT="0" distB="0" distL="0" distR="0" wp14:anchorId="536EFCAF" wp14:editId="63E0A9AD">
-            <wp:extent cx="2819400" cy="2764118"/>
-            <wp:effectExtent l="0" t="0" r="0" b="0"/>
-            <wp:docPr id="22" name="Picture 22"/>
             <wp:cNvGraphicFramePr>
               <a:graphicFrameLocks xmlns:a="http://schemas.openxmlformats.org/drawingml/2006/main" noChangeAspect="1"/>
             </wp:cNvGraphicFramePr>
@@ -18386,7 +18639,7 @@
                   <pic:spPr>
                     <a:xfrm>
                       <a:off x="0" y="0"/>
-                      <a:ext cx="2825541" cy="2770139"/>
+                      <a:ext cx="2838450" cy="3276600"/>
                     </a:xfrm>
                     <a:prstGeom prst="rect">
                       <a:avLst/>
@@ -18401,60 +18654,7 @@
     </w:p>
     <w:p>
       <w:r>
-        <w:t xml:space="preserve">A sönt forrasztási pontjának hőmérséklete 22°C-os környezeti hőmérsékletben, álló levegőn, 1W-ot </w:t>
-      </w:r>
-      <w:proofErr w:type="spellStart"/>
-      <w:r>
-        <w:t>diszipálva</w:t>
-      </w:r>
-      <w:proofErr w:type="spellEnd"/>
-      <w:r>
-        <w:t xml:space="preserve"> 23°C-kal melegedett. A mi alkalmazásunkban jelentős légáramlással lehet számolni, illetve a maximális hőteljesítmény 400mW, így a környezeti hőmérsékletemelkedés ennél jóval kisebb lesz, azonban pontos számolásokat a rendszer bonyolultsága miatt nem tudunk végezni. A rendszer összeszerelését követően méréssel ellenőriztem a NYÁK hőmérsékletemelkedését.</w:t>
-      </w:r>
-    </w:p>
-    <w:p>
-      <w:pPr>
-        <w:pStyle w:val="Heading2"/>
-      </w:pPr>
-      <w:r>
-        <w:t>Relék:</w:t>
-      </w:r>
-    </w:p>
-    <w:p>
-      <w:r>
-        <w:t>&lt;DUMMY&gt;</w:t>
-      </w:r>
-    </w:p>
-    <w:p>
-      <w:pPr>
-        <w:pStyle w:val="Heading2"/>
-      </w:pPr>
-      <w:r>
-        <w:lastRenderedPageBreak/>
-        <w:t>Műveletierősítők</w:t>
-      </w:r>
-    </w:p>
-    <w:p>
-      <w:r>
-        <w:t>&lt;DUMMY&gt;</w:t>
-      </w:r>
-    </w:p>
-    <w:p>
-      <w:pPr>
-        <w:pStyle w:val="Heading1"/>
-      </w:pPr>
-      <w:r>
-        <w:t xml:space="preserve">Élesztés során felmerült </w:t>
-      </w:r>
-      <w:proofErr w:type="gramStart"/>
-      <w:r>
-        <w:t>problémák</w:t>
-      </w:r>
-      <w:proofErr w:type="gramEnd"/>
-    </w:p>
-    <w:p>
-      <w:r>
-        <w:t xml:space="preserve">Élesztés során a ventilátorok tápfeszültségén föld közeli feszültségeket mértem. A táp IC kimeneteit és bemeneteit megvizsgálva azt tapasztaltam, hogy a kapcsoló kimenete (SW) folytonosan alacsonyan van tartva, illetve az engedélyező bemenet (EN) szintén föld potenciálon van. Az IC adatlapján, amennyiben nem akarjuk az engedélyező bemenetet használni, azt ajánlják, hogy hagyjuk lebegve a lábat, mivel egy belső felhúzó áramkör logikai magas állapotba hozza, ezzel engedélyezve az áramkört. </w:t>
+        <w:t>Azonban amennyiben az alkatrész kivezetései nem azonos hőmérsékletűek a feszültségek nem ejtik ki egymást, és zavar feszültség fog megjelenni:</w:t>
       </w:r>
     </w:p>
     <w:p>
@@ -18467,10 +18667,10 @@
           <w:lang w:val="en-GB" w:eastAsia="en-GB"/>
         </w:rPr>
         <w:drawing>
-          <wp:inline distT="0" distB="0" distL="0" distR="0" wp14:anchorId="3CDA4576" wp14:editId="1CA7A420">
-            <wp:extent cx="5479576" cy="1797533"/>
-            <wp:effectExtent l="0" t="0" r="6985" b="0"/>
-            <wp:docPr id="18" name="Kép 18"/>
+          <wp:inline distT="0" distB="0" distL="0" distR="0" wp14:anchorId="4E29DF7E" wp14:editId="376FD4CB">
+            <wp:extent cx="2819400" cy="3276600"/>
+            <wp:effectExtent l="0" t="0" r="0" b="0"/>
+            <wp:docPr id="14" name="Picture 14"/>
             <wp:cNvGraphicFramePr>
               <a:graphicFrameLocks xmlns:a="http://schemas.openxmlformats.org/drawingml/2006/main" noChangeAspect="1"/>
             </wp:cNvGraphicFramePr>
@@ -18490,6 +18690,298 @@
                   <pic:spPr>
                     <a:xfrm>
                       <a:off x="0" y="0"/>
+                      <a:ext cx="2819400" cy="3276600"/>
+                    </a:xfrm>
+                    <a:prstGeom prst="rect">
+                      <a:avLst/>
+                    </a:prstGeom>
+                  </pic:spPr>
+                </pic:pic>
+              </a:graphicData>
+            </a:graphic>
+          </wp:inline>
+        </w:drawing>
+      </w:r>
+    </w:p>
+    <w:p>
+      <w:r>
+        <w:t>Az ábrán látható, hogy egy 1206-os ellenállás két vége között fellépő 1.2°C-os hőmérséklet különbség 38</w:t>
+      </w:r>
+      <w:r>
+        <w:rPr>
+          <w:rFonts w:cstheme="minorHAnsi"/>
+        </w:rPr>
+        <w:t>µ</w:t>
+      </w:r>
+      <w:r>
+        <w:t>V-os hibát okozott, amely egy precíziós áramkörnél már nem elhanyagolható. Ennek elkerülésére a diszipáló tranzisztorok és sönt ellenállások, illetve a műveleti erősítős szinteltoló áramkör alatt földkitöltést alkalmaztam, illetve a visszacsatoló ágban található ellenállásokat becslés alapján egy izotermára próbáltam helyezni. Mivel több diszipáló elem is lesz a rendszerben, ennek a becslésnek a helyességét méréssel ellenőriztem:</w:t>
+      </w:r>
+    </w:p>
+    <w:p>
+      <w:r>
+        <w:lastRenderedPageBreak/>
+        <w:t>&lt;TODO&gt;</w:t>
+      </w:r>
+    </w:p>
+    <w:p>
+      <w:pPr>
+        <w:rPr>
+          <w:rStyle w:val="Hyperlink"/>
+        </w:rPr>
+      </w:pPr>
+      <w:r>
+        <w:rPr>
+          <w:highlight w:val="yellow"/>
+        </w:rPr>
+        <w:t xml:space="preserve">Forrás: </w:t>
+      </w:r>
+      <w:hyperlink r:id="rId34" w:history="1">
+        <w:r>
+          <w:rPr>
+            <w:rStyle w:val="Hyperlink"/>
+            <w:highlight w:val="yellow"/>
+          </w:rPr>
+          <w:t>http://www.cypress.com/file/57626/download</w:t>
+        </w:r>
+      </w:hyperlink>
+    </w:p>
+    <w:p/>
+    <w:p>
+      <w:r>
+        <w:t xml:space="preserve">A nagyáramú részek </w:t>
+      </w:r>
+      <w:r>
+        <w:t xml:space="preserve">vezetékszélességeit úgy választottam meg, hogy azok a lehető legkisebb feszültség esést eredményezzék, így a legtöbb vezetősáv, amely a kimeneteken megengedett maximális 2A-es terhelést </w:t>
+      </w:r>
+      <w:proofErr w:type="gramStart"/>
+      <w:r>
+        <w:t>kell</w:t>
+      </w:r>
+      <w:proofErr w:type="gramEnd"/>
+      <w:r>
+        <w:t xml:space="preserve"> hogy elbírja 60mil, néhány helyen 40mil egy-egy rövid szakaszon.</w:t>
+      </w:r>
+    </w:p>
+    <w:p/>
+    <w:p>
+      <w:r>
+        <w:t xml:space="preserve">A több csatorna kialakításánál törekedtem az azonos alkatrész és </w:t>
+      </w:r>
+      <w:proofErr w:type="spellStart"/>
+      <w:r>
+        <w:t>vezetékezés</w:t>
+      </w:r>
+      <w:proofErr w:type="spellEnd"/>
+      <w:r>
+        <w:t xml:space="preserve"> kialakítására, hogy a csatornák tulajdonságai a </w:t>
+      </w:r>
+      <w:r>
+        <w:t>lehető legjobban megegyezzenek. Ezek mellett a bemeneti védelmet közvetlenül a bemeneti csatlakozónál helyeztem el, a jelentősen diszipáló alkatrészeket pedig a NYÁK szélénél, ezzel biztosítva a lehető legkisebb hőhatást az áramkör többi részére.</w:t>
+      </w:r>
+    </w:p>
+    <w:p>
+      <w:pPr>
+        <w:pStyle w:val="Heading1"/>
+      </w:pPr>
+      <w:r>
+        <w:t>Alkatrészek megválasztása</w:t>
+      </w:r>
+    </w:p>
+    <w:p>
+      <w:pPr>
+        <w:pStyle w:val="Heading2"/>
+      </w:pPr>
+      <w:r>
+        <w:t>Sönt ellenállás</w:t>
+      </w:r>
+      <w:proofErr w:type="gramStart"/>
+      <w:r>
+        <w:t>????</w:t>
+      </w:r>
+      <w:r>
+        <w:t>:</w:t>
+      </w:r>
+      <w:proofErr w:type="gramEnd"/>
+    </w:p>
+    <w:p>
+      <w:proofErr w:type="gramStart"/>
+      <w:r>
+        <w:t>Speciális</w:t>
+      </w:r>
+      <w:proofErr w:type="gramEnd"/>
+      <w:r>
+        <w:t xml:space="preserve"> furatszerelt söntök lettek kiválasztva a kimeneti árammérés megvalósításához. Az angol elnevezés „Open Air </w:t>
+      </w:r>
+      <w:proofErr w:type="spellStart"/>
+      <w:r>
+        <w:t>Resistor</w:t>
+      </w:r>
+      <w:proofErr w:type="spellEnd"/>
+      <w:r>
+        <w:t>”, vagyis szabad levegős ellenállás. Ezek az ellenállások a NYÁK felszínétől egy rövid jól vezető szakasszal eltávolítják a diszipáló ellenállás szakaszt, így a NYÁK-</w:t>
+      </w:r>
+      <w:proofErr w:type="spellStart"/>
+      <w:r>
+        <w:t>ra</w:t>
+      </w:r>
+      <w:proofErr w:type="spellEnd"/>
+      <w:r>
+        <w:t xml:space="preserve"> és a környező alkatrészekre visszaható </w:t>
+      </w:r>
+      <w:proofErr w:type="gramStart"/>
+      <w:r>
+        <w:t>hőmérséklet emelkedés</w:t>
+      </w:r>
+      <w:proofErr w:type="gramEnd"/>
+      <w:r>
+        <w:t xml:space="preserve"> jelentősen csökken egy felületszerelt, vagy egy közönséges axiális furatszerelt ellenálláshoz képest. A </w:t>
+      </w:r>
+      <w:r>
+        <w:t xml:space="preserve">TT Electronics </w:t>
+      </w:r>
+      <w:r>
+        <w:t>gyártó adatlapján közölt hőkamera képen jól látható a sönt kialakításának hatása:</w:t>
+      </w:r>
+      <w:bookmarkStart w:id="0" w:name="_GoBack"/>
+      <w:bookmarkEnd w:id="0"/>
+    </w:p>
+    <w:p>
+      <w:pPr>
+        <w:jc w:val="center"/>
+      </w:pPr>
+      <w:r>
+        <w:rPr>
+          <w:noProof/>
+          <w:lang w:val="en-GB" w:eastAsia="en-GB"/>
+        </w:rPr>
+        <w:drawing>
+          <wp:inline distT="0" distB="0" distL="0" distR="0" wp14:anchorId="536EFCAF" wp14:editId="63E0A9AD">
+            <wp:extent cx="2819400" cy="2764118"/>
+            <wp:effectExtent l="0" t="0" r="0" b="0"/>
+            <wp:docPr id="22" name="Picture 22"/>
+            <wp:cNvGraphicFramePr>
+              <a:graphicFrameLocks xmlns:a="http://schemas.openxmlformats.org/drawingml/2006/main" noChangeAspect="1"/>
+            </wp:cNvGraphicFramePr>
+            <a:graphic xmlns:a="http://schemas.openxmlformats.org/drawingml/2006/main">
+              <a:graphicData uri="http://schemas.openxmlformats.org/drawingml/2006/picture">
+                <pic:pic xmlns:pic="http://schemas.openxmlformats.org/drawingml/2006/picture">
+                  <pic:nvPicPr>
+                    <pic:cNvPr id="1" name=""/>
+                    <pic:cNvPicPr/>
+                  </pic:nvPicPr>
+                  <pic:blipFill>
+                    <a:blip r:embed="rId35"/>
+                    <a:stretch>
+                      <a:fillRect/>
+                    </a:stretch>
+                  </pic:blipFill>
+                  <pic:spPr>
+                    <a:xfrm>
+                      <a:off x="0" y="0"/>
+                      <a:ext cx="2825541" cy="2770139"/>
+                    </a:xfrm>
+                    <a:prstGeom prst="rect">
+                      <a:avLst/>
+                    </a:prstGeom>
+                  </pic:spPr>
+                </pic:pic>
+              </a:graphicData>
+            </a:graphic>
+          </wp:inline>
+        </w:drawing>
+      </w:r>
+    </w:p>
+    <w:p>
+      <w:r>
+        <w:t xml:space="preserve">A sönt forrasztási pontjának hőmérséklete 22°C-os környezeti hőmérsékletben, álló levegőn, 1W-ot </w:t>
+      </w:r>
+      <w:proofErr w:type="spellStart"/>
+      <w:r>
+        <w:t>diszipálva</w:t>
+      </w:r>
+      <w:proofErr w:type="spellEnd"/>
+      <w:r>
+        <w:t xml:space="preserve"> 23°C-kal melegedett. A mi alkalmazásunkban jelentős légáramlással lehet számolni, illetve a maximális hőteljesítmény 400mW, így a környezeti hőmérsékletemelkedés ennél jóval kisebb lesz, azonban pontos számolásokat a rendszer bonyolultsága miatt nem tudunk végezni. A rendszer összeszerelését követően méréssel ellenőriztem a NYÁK hőmérsékletemelkedését.</w:t>
+      </w:r>
+    </w:p>
+    <w:p>
+      <w:pPr>
+        <w:pStyle w:val="Heading2"/>
+      </w:pPr>
+      <w:r>
+        <w:t>Relék:</w:t>
+      </w:r>
+    </w:p>
+    <w:p>
+      <w:r>
+        <w:t>&lt;DUMMY&gt;</w:t>
+      </w:r>
+    </w:p>
+    <w:p>
+      <w:pPr>
+        <w:pStyle w:val="Heading2"/>
+      </w:pPr>
+      <w:r>
+        <w:lastRenderedPageBreak/>
+        <w:t>Műveletierősítők</w:t>
+      </w:r>
+    </w:p>
+    <w:p>
+      <w:r>
+        <w:t>&lt;DUMMY&gt;</w:t>
+      </w:r>
+    </w:p>
+    <w:p>
+      <w:pPr>
+        <w:pStyle w:val="Heading1"/>
+      </w:pPr>
+      <w:r>
+        <w:t xml:space="preserve">Élesztés során felmerült </w:t>
+      </w:r>
+      <w:proofErr w:type="gramStart"/>
+      <w:r>
+        <w:t>problémák</w:t>
+      </w:r>
+      <w:proofErr w:type="gramEnd"/>
+    </w:p>
+    <w:p>
+      <w:r>
+        <w:t xml:space="preserve">Élesztés során a ventilátorok tápfeszültségén föld közeli feszültségeket mértem. A táp IC kimeneteit és bemeneteit megvizsgálva azt tapasztaltam, hogy a kapcsoló kimenete (SW) folytonosan alacsonyan van tartva, illetve az engedélyező bemenet (EN) szintén föld potenciálon van. Az IC adatlapján, amennyiben nem akarjuk az engedélyező bemenetet használni, azt ajánlják, hogy hagyjuk lebegve a lábat, mivel egy belső felhúzó áramkör logikai magas állapotba hozza, ezzel engedélyezve az áramkört. </w:t>
+      </w:r>
+    </w:p>
+    <w:p>
+      <w:pPr>
+        <w:jc w:val="center"/>
+      </w:pPr>
+      <w:r>
+        <w:rPr>
+          <w:noProof/>
+          <w:lang w:val="en-GB" w:eastAsia="en-GB"/>
+        </w:rPr>
+        <w:drawing>
+          <wp:inline distT="0" distB="0" distL="0" distR="0" wp14:anchorId="3CDA4576" wp14:editId="1CA7A420">
+            <wp:extent cx="5479576" cy="1797533"/>
+            <wp:effectExtent l="0" t="0" r="6985" b="0"/>
+            <wp:docPr id="18" name="Kép 18"/>
+            <wp:cNvGraphicFramePr>
+              <a:graphicFrameLocks xmlns:a="http://schemas.openxmlformats.org/drawingml/2006/main" noChangeAspect="1"/>
+            </wp:cNvGraphicFramePr>
+            <a:graphic xmlns:a="http://schemas.openxmlformats.org/drawingml/2006/main">
+              <a:graphicData uri="http://schemas.openxmlformats.org/drawingml/2006/picture">
+                <pic:pic xmlns:pic="http://schemas.openxmlformats.org/drawingml/2006/picture">
+                  <pic:nvPicPr>
+                    <pic:cNvPr id="1" name=""/>
+                    <pic:cNvPicPr/>
+                  </pic:nvPicPr>
+                  <pic:blipFill>
+                    <a:blip r:embed="rId36"/>
+                    <a:stretch>
+                      <a:fillRect/>
+                    </a:stretch>
+                  </pic:blipFill>
+                  <pic:spPr>
+                    <a:xfrm>
+                      <a:off x="0" y="0"/>
                       <a:ext cx="5483244" cy="1798736"/>
                     </a:xfrm>
                     <a:prstGeom prst="rect">
@@ -18536,7 +19028,7 @@
                     </pic:cNvPicPr>
                   </pic:nvPicPr>
                   <pic:blipFill>
-                    <a:blip r:embed="rId34" cstate="print">
+                    <a:blip r:embed="rId37" cstate="print">
                       <a:extLst>
                         <a:ext uri="{28A0092B-C50C-407E-A947-70E740481C1C}">
                           <a14:useLocalDpi xmlns:a14="http://schemas.microsoft.com/office/drawing/2010/main" val="0"/>
@@ -18815,10 +19307,7 @@
     <w:p/>
     <w:p/>
     <w:p/>
-    <w:p>
-      <w:bookmarkStart w:id="0" w:name="_GoBack"/>
-      <w:bookmarkEnd w:id="0"/>
-    </w:p>
+    <w:p/>
     <w:sectPr>
       <w:pgSz w:w="11906" w:h="16838"/>
       <w:pgMar w:top="1440" w:right="1440" w:bottom="1440" w:left="1440" w:header="708" w:footer="708" w:gutter="0"/>
@@ -19963,4 +20452,16 @@
     </a:ext>
   </a:extLst>
 </a:theme>
+</file>
+
+<file path=customXml/item1.xml><?xml version="1.0" encoding="utf-8"?>
+<b:Sources xmlns:b="http://schemas.openxmlformats.org/officeDocument/2006/bibliography" xmlns="http://schemas.openxmlformats.org/officeDocument/2006/bibliography" SelectedStyle="\APASixthEditionOfficeOnline.xsl" StyleName="APA" Version="6"/>
+</file>
+
+<file path=customXml/itemProps1.xml><?xml version="1.0" encoding="utf-8"?>
+<ds:datastoreItem xmlns:ds="http://schemas.openxmlformats.org/officeDocument/2006/customXml" ds:itemID="{C5D7F474-9843-416A-8AF2-15C4AAC05664}">
+  <ds:schemaRefs>
+    <ds:schemaRef ds:uri="http://schemas.openxmlformats.org/officeDocument/2006/bibliography"/>
+  </ds:schemaRefs>
+</ds:datastoreItem>
 </file>
--- a/Temp.docx
+++ b/Temp.docx
@@ -163,6 +163,41 @@
       <w:proofErr w:type="spellEnd"/>
       <w:r>
         <w:t xml:space="preserve"> 360 programban valósítottam meg.</w:t>
+      </w:r>
+    </w:p>
+    <w:p>
+      <w:pPr>
+        <w:pStyle w:val="Heading1"/>
+      </w:pPr>
+      <w:r>
+        <w:t xml:space="preserve">Fejlesztői környezet – </w:t>
+      </w:r>
+      <w:r>
+        <w:t>STM32</w:t>
+      </w:r>
+      <w:r>
+        <w:t>CubeMX</w:t>
+      </w:r>
+    </w:p>
+    <w:p>
+      <w:r>
+        <w:t xml:space="preserve">Az </w:t>
+      </w:r>
+      <w:proofErr w:type="spellStart"/>
+      <w:r>
+        <w:t>STMicroelectronics</w:t>
+      </w:r>
+      <w:proofErr w:type="spellEnd"/>
+      <w:r>
+        <w:t xml:space="preserve"> által fejlesztett szoftver segítségével egy grafikus felületen keresztül készíthetünk egy C projektet az általunk választott fejlesztői környezethez. A projekt tartalmazza a perifériák </w:t>
+      </w:r>
+      <w:proofErr w:type="gramStart"/>
+      <w:r>
+        <w:t>inicializálásához</w:t>
+      </w:r>
+      <w:proofErr w:type="gramEnd"/>
+      <w:r>
+        <w:t xml:space="preserve"> szükséges függvényeket ezzel gyorsítva a fejlesztést.</w:t>
       </w:r>
     </w:p>
     <w:p>
@@ -520,6 +555,278 @@
       </w:r>
       <w:r>
         <w:t xml:space="preserve"> Ehhez a megoldáshoz legközelebb néhány cég moduláris műterhelései állnak, azonban azok modulonként is nagyteljesítményűek, és többek között ezért sokkal költségesebbek.</w:t>
+      </w:r>
+    </w:p>
+    <w:p/>
+    <w:p>
+      <w:r>
+        <w:lastRenderedPageBreak/>
+        <w:t xml:space="preserve">Egy </w:t>
+      </w:r>
+      <w:proofErr w:type="gramStart"/>
+      <w:r>
+        <w:t>aktív</w:t>
+      </w:r>
+      <w:proofErr w:type="gramEnd"/>
+      <w:r>
+        <w:t xml:space="preserve"> műterhelés egyik legegyszerűbb megvalósítása egy feszültség vezérelt áramforrás. Ezt kialakíthatjuk egy műveletierősítős kapcsolással:</w:t>
+      </w:r>
+    </w:p>
+    <w:p>
+      <w:pPr>
+        <w:jc w:val="center"/>
+      </w:pPr>
+      <w:r>
+        <w:rPr>
+          <w:noProof/>
+          <w:lang w:val="en-GB" w:eastAsia="en-GB"/>
+        </w:rPr>
+        <w:drawing>
+          <wp:inline distT="0" distB="0" distL="0" distR="0" wp14:anchorId="3B49C67E" wp14:editId="6CCCDA8F">
+            <wp:extent cx="5324354" cy="2535940"/>
+            <wp:effectExtent l="0" t="0" r="0" b="0"/>
+            <wp:docPr id="513" name="Picture 513"/>
+            <wp:cNvGraphicFramePr>
+              <a:graphicFrameLocks xmlns:a="http://schemas.openxmlformats.org/drawingml/2006/main" noChangeAspect="1"/>
+            </wp:cNvGraphicFramePr>
+            <a:graphic xmlns:a="http://schemas.openxmlformats.org/drawingml/2006/main">
+              <a:graphicData uri="http://schemas.openxmlformats.org/drawingml/2006/picture">
+                <pic:pic xmlns:pic="http://schemas.openxmlformats.org/drawingml/2006/picture">
+                  <pic:nvPicPr>
+                    <pic:cNvPr id="1" name=""/>
+                    <pic:cNvPicPr/>
+                  </pic:nvPicPr>
+                  <pic:blipFill>
+                    <a:blip r:embed="rId6"/>
+                    <a:stretch>
+                      <a:fillRect/>
+                    </a:stretch>
+                  </pic:blipFill>
+                  <pic:spPr>
+                    <a:xfrm>
+                      <a:off x="0" y="0"/>
+                      <a:ext cx="5334293" cy="2540674"/>
+                    </a:xfrm>
+                    <a:prstGeom prst="rect">
+                      <a:avLst/>
+                    </a:prstGeom>
+                  </pic:spPr>
+                </pic:pic>
+              </a:graphicData>
+            </a:graphic>
+          </wp:inline>
+        </w:drawing>
+      </w:r>
+    </w:p>
+    <w:p>
+      <w:pPr>
+        <w:jc w:val="both"/>
+      </w:pPr>
+      <w:r>
+        <w:t>Legyen V</w:t>
+      </w:r>
+      <w:r>
+        <w:rPr>
+          <w:vertAlign w:val="subscript"/>
+        </w:rPr>
+        <w:t>4</w:t>
+      </w:r>
+      <w:r>
+        <w:t>-R</w:t>
+      </w:r>
+      <w:r>
+        <w:rPr>
+          <w:vertAlign w:val="subscript"/>
+        </w:rPr>
+        <w:t>2</w:t>
+      </w:r>
+      <w:r>
+        <w:t xml:space="preserve"> a vizsgált feszültségforrás modellje, ehhez kapcsolódik a műterhelés. Ebben a konfigurációban V</w:t>
+      </w:r>
+      <w:r>
+        <w:rPr>
+          <w:vertAlign w:val="subscript"/>
+        </w:rPr>
+        <w:t>CONTROL</w:t>
+      </w:r>
+      <w:r>
+        <w:t xml:space="preserve"> feszültséget az U</w:t>
+      </w:r>
+      <w:r>
+        <w:rPr>
+          <w:vertAlign w:val="subscript"/>
+        </w:rPr>
+        <w:t>1</w:t>
+      </w:r>
+      <w:r>
+        <w:t>-es műveleti erősítő kényszeríti az R</w:t>
+      </w:r>
+      <w:r>
+        <w:rPr>
+          <w:vertAlign w:val="subscript"/>
+        </w:rPr>
+        <w:t>1</w:t>
+      </w:r>
+      <w:r>
+        <w:t>-es sönt ellenállásra Q</w:t>
+      </w:r>
+      <w:r>
+        <w:rPr>
+          <w:vertAlign w:val="subscript"/>
+        </w:rPr>
+        <w:t>1</w:t>
+      </w:r>
+      <w:r>
+        <w:t xml:space="preserve"> tranzisztoron keresztül, ezzel megvalósítva a CC üzemmódot.</w:t>
+      </w:r>
+      <w:r>
+        <w:t xml:space="preserve"> Amennyiben visszaolvassuk a V</w:t>
+      </w:r>
+      <w:r>
+        <w:rPr>
+          <w:vertAlign w:val="subscript"/>
+        </w:rPr>
+        <w:t>OUT</w:t>
+      </w:r>
+      <w:r>
+        <w:t xml:space="preserve"> feszültséget, az összes további üzemmód elérhetővé válik:</w:t>
+      </w:r>
+    </w:p>
+    <w:p>
+      <w:pPr>
+        <w:pStyle w:val="ListParagraph"/>
+        <w:numPr>
+          <w:ilvl w:val="0"/>
+          <w:numId w:val="4"/>
+        </w:numPr>
+        <w:jc w:val="both"/>
+      </w:pPr>
+      <w:r>
+        <w:t>CC üzemmódban az R</w:t>
+      </w:r>
+      <w:r>
+        <w:rPr>
+          <w:vertAlign w:val="subscript"/>
+        </w:rPr>
+        <w:t>1</w:t>
+      </w:r>
+      <w:r>
+        <w:t>-en eső feszültségre szabályozunk</w:t>
+      </w:r>
+    </w:p>
+    <w:p>
+      <w:pPr>
+        <w:pStyle w:val="ListParagraph"/>
+        <w:numPr>
+          <w:ilvl w:val="0"/>
+          <w:numId w:val="4"/>
+        </w:numPr>
+        <w:jc w:val="both"/>
+      </w:pPr>
+      <w:r>
+        <w:t>CV üzemmódban a V</w:t>
+      </w:r>
+      <w:r>
+        <w:rPr>
+          <w:vertAlign w:val="subscript"/>
+        </w:rPr>
+        <w:t>OUT</w:t>
+      </w:r>
+      <w:r>
+        <w:t xml:space="preserve"> feszültségre szabályozunk.</w:t>
+      </w:r>
+    </w:p>
+    <w:p>
+      <w:pPr>
+        <w:pStyle w:val="ListParagraph"/>
+        <w:numPr>
+          <w:ilvl w:val="0"/>
+          <w:numId w:val="4"/>
+        </w:numPr>
+        <w:jc w:val="both"/>
+      </w:pPr>
+      <w:r>
+        <w:t>CR üzemmódban a V</w:t>
+      </w:r>
+      <w:r>
+        <w:rPr>
+          <w:vertAlign w:val="subscript"/>
+        </w:rPr>
+        <w:t>OUT</w:t>
+      </w:r>
+      <w:r>
+        <w:t xml:space="preserve"> és az R</w:t>
+      </w:r>
+      <w:r>
+        <w:rPr>
+          <w:vertAlign w:val="subscript"/>
+        </w:rPr>
+        <w:t>1</w:t>
+      </w:r>
+      <w:r>
+        <w:t>-en átfolyó áram hányadosára szabályozunk.</w:t>
+      </w:r>
+    </w:p>
+    <w:p>
+      <w:pPr>
+        <w:pStyle w:val="ListParagraph"/>
+        <w:numPr>
+          <w:ilvl w:val="0"/>
+          <w:numId w:val="4"/>
+        </w:numPr>
+        <w:jc w:val="both"/>
+      </w:pPr>
+      <w:r>
+        <w:t>CP üzemmódban V</w:t>
+      </w:r>
+      <w:r>
+        <w:rPr>
+          <w:vertAlign w:val="subscript"/>
+        </w:rPr>
+        <w:t>OUT</w:t>
+      </w:r>
+      <w:r>
+        <w:t xml:space="preserve"> és R</w:t>
+      </w:r>
+      <w:r>
+        <w:rPr>
+          <w:vertAlign w:val="subscript"/>
+        </w:rPr>
+        <w:t>1</w:t>
+      </w:r>
+      <w:r>
+        <w:t>-en átfolyó áram szorzatára szabályozunk.</w:t>
+      </w:r>
+    </w:p>
+    <w:p>
+      <w:pPr>
+        <w:jc w:val="both"/>
+      </w:pPr>
+      <w:r>
+        <w:t>Észrevehető, hogy mind a négy üzemmód me</w:t>
+      </w:r>
+      <w:bookmarkStart w:id="0" w:name="_GoBack"/>
+      <w:bookmarkEnd w:id="0"/>
+      <w:r>
+        <w:t>gvalósítható V</w:t>
+      </w:r>
+      <w:r>
+        <w:rPr>
+          <w:vertAlign w:val="subscript"/>
+        </w:rPr>
+        <w:t>CONTROL</w:t>
+      </w:r>
+      <w:r>
+        <w:t xml:space="preserve"> változtatásával és V</w:t>
+      </w:r>
+      <w:r>
+        <w:rPr>
+          <w:vertAlign w:val="subscript"/>
+        </w:rPr>
+        <w:t>OUT</w:t>
+      </w:r>
+      <w:r>
+        <w:t xml:space="preserve"> mérésével.</w:t>
       </w:r>
     </w:p>
     <w:p>
@@ -704,7 +1011,7 @@
                     </pic:cNvPicPr>
                   </pic:nvPicPr>
                   <pic:blipFill rotWithShape="1">
-                    <a:blip r:embed="rId6">
+                    <a:blip r:embed="rId7">
                       <a:extLst>
                         <a:ext uri="{28A0092B-C50C-407E-A947-70E740481C1C}">
                           <a14:useLocalDpi xmlns:a14="http://schemas.microsoft.com/office/drawing/2010/main" val="0"/>
@@ -885,7 +1192,7 @@
                     </pic:cNvPicPr>
                   </pic:nvPicPr>
                   <pic:blipFill>
-                    <a:blip r:embed="rId7" cstate="print">
+                    <a:blip r:embed="rId8" cstate="print">
                       <a:extLst>
                         <a:ext uri="{28A0092B-C50C-407E-A947-70E740481C1C}">
                           <a14:useLocalDpi xmlns:a14="http://schemas.microsoft.com/office/drawing/2010/main" val="0"/>
@@ -1072,7 +1379,7 @@
                     <pic:cNvPicPr/>
                   </pic:nvPicPr>
                   <pic:blipFill>
-                    <a:blip r:embed="rId8"/>
+                    <a:blip r:embed="rId9"/>
                     <a:stretch>
                       <a:fillRect/>
                     </a:stretch>
@@ -1828,7 +2135,7 @@
                     <pic:cNvPicPr/>
                   </pic:nvPicPr>
                   <pic:blipFill>
-                    <a:blip r:embed="rId9"/>
+                    <a:blip r:embed="rId10"/>
                     <a:stretch>
                       <a:fillRect/>
                     </a:stretch>
@@ -1882,54 +2189,6 @@
             <wp:extent cx="5760720" cy="4069080"/>
             <wp:effectExtent l="0" t="0" r="0" b="7620"/>
             <wp:docPr id="8" name="Kép 8"/>
-            <wp:cNvGraphicFramePr>
-              <a:graphicFrameLocks xmlns:a="http://schemas.openxmlformats.org/drawingml/2006/main" noChangeAspect="1"/>
-            </wp:cNvGraphicFramePr>
-            <a:graphic xmlns:a="http://schemas.openxmlformats.org/drawingml/2006/main">
-              <a:graphicData uri="http://schemas.openxmlformats.org/drawingml/2006/picture">
-                <pic:pic xmlns:pic="http://schemas.openxmlformats.org/drawingml/2006/picture">
-                  <pic:nvPicPr>
-                    <pic:cNvPr id="1" name=""/>
-                    <pic:cNvPicPr/>
-                  </pic:nvPicPr>
-                  <pic:blipFill>
-                    <a:blip r:embed="rId10"/>
-                    <a:stretch>
-                      <a:fillRect/>
-                    </a:stretch>
-                  </pic:blipFill>
-                  <pic:spPr>
-                    <a:xfrm>
-                      <a:off x="0" y="0"/>
-                      <a:ext cx="5760720" cy="4069080"/>
-                    </a:xfrm>
-                    <a:prstGeom prst="rect">
-                      <a:avLst/>
-                    </a:prstGeom>
-                  </pic:spPr>
-                </pic:pic>
-              </a:graphicData>
-            </a:graphic>
-          </wp:inline>
-        </w:drawing>
-      </w:r>
-    </w:p>
-    <w:p>
-      <w:r>
-        <w:t>Túlfeszültség védelem:</w:t>
-      </w:r>
-    </w:p>
-    <w:p>
-      <w:r>
-        <w:rPr>
-          <w:noProof/>
-          <w:lang w:val="en-GB" w:eastAsia="en-GB"/>
-        </w:rPr>
-        <w:drawing>
-          <wp:inline distT="0" distB="0" distL="0" distR="0" wp14:anchorId="363D4FA6" wp14:editId="692575FC">
-            <wp:extent cx="5760720" cy="4067175"/>
-            <wp:effectExtent l="0" t="0" r="0" b="9525"/>
-            <wp:docPr id="10" name="Kép 10"/>
             <wp:cNvGraphicFramePr>
               <a:graphicFrameLocks xmlns:a="http://schemas.openxmlformats.org/drawingml/2006/main" noChangeAspect="1"/>
             </wp:cNvGraphicFramePr>
@@ -1949,6 +2208,54 @@
                   <pic:spPr>
                     <a:xfrm>
                       <a:off x="0" y="0"/>
+                      <a:ext cx="5760720" cy="4069080"/>
+                    </a:xfrm>
+                    <a:prstGeom prst="rect">
+                      <a:avLst/>
+                    </a:prstGeom>
+                  </pic:spPr>
+                </pic:pic>
+              </a:graphicData>
+            </a:graphic>
+          </wp:inline>
+        </w:drawing>
+      </w:r>
+    </w:p>
+    <w:p>
+      <w:r>
+        <w:t>Túlfeszültség védelem:</w:t>
+      </w:r>
+    </w:p>
+    <w:p>
+      <w:r>
+        <w:rPr>
+          <w:noProof/>
+          <w:lang w:val="en-GB" w:eastAsia="en-GB"/>
+        </w:rPr>
+        <w:drawing>
+          <wp:inline distT="0" distB="0" distL="0" distR="0" wp14:anchorId="363D4FA6" wp14:editId="692575FC">
+            <wp:extent cx="5760720" cy="4067175"/>
+            <wp:effectExtent l="0" t="0" r="0" b="9525"/>
+            <wp:docPr id="10" name="Kép 10"/>
+            <wp:cNvGraphicFramePr>
+              <a:graphicFrameLocks xmlns:a="http://schemas.openxmlformats.org/drawingml/2006/main" noChangeAspect="1"/>
+            </wp:cNvGraphicFramePr>
+            <a:graphic xmlns:a="http://schemas.openxmlformats.org/drawingml/2006/main">
+              <a:graphicData uri="http://schemas.openxmlformats.org/drawingml/2006/picture">
+                <pic:pic xmlns:pic="http://schemas.openxmlformats.org/drawingml/2006/picture">
+                  <pic:nvPicPr>
+                    <pic:cNvPr id="1" name=""/>
+                    <pic:cNvPicPr/>
+                  </pic:nvPicPr>
+                  <pic:blipFill>
+                    <a:blip r:embed="rId12"/>
+                    <a:stretch>
+                      <a:fillRect/>
+                    </a:stretch>
+                  </pic:blipFill>
+                  <pic:spPr>
+                    <a:xfrm>
+                      <a:off x="0" y="0"/>
                       <a:ext cx="5760720" cy="4067175"/>
                     </a:xfrm>
                     <a:prstGeom prst="rect">
@@ -1993,7 +2300,7 @@
                     <pic:cNvPicPr/>
                   </pic:nvPicPr>
                   <pic:blipFill>
-                    <a:blip r:embed="rId12"/>
+                    <a:blip r:embed="rId13"/>
                     <a:stretch>
                       <a:fillRect/>
                     </a:stretch>
@@ -3581,7 +3888,7 @@
                     </pic:cNvPicPr>
                   </pic:nvPicPr>
                   <pic:blipFill>
-                    <a:blip r:embed="rId13">
+                    <a:blip r:embed="rId14">
                       <a:extLst>
                         <a:ext uri="{28A0092B-C50C-407E-A947-70E740481C1C}">
                           <a14:useLocalDpi xmlns:a14="http://schemas.microsoft.com/office/drawing/2010/main" val="0"/>
@@ -3938,7 +4245,7 @@
                     </pic:cNvPicPr>
                   </pic:nvPicPr>
                   <pic:blipFill>
-                    <a:blip r:embed="rId14" cstate="print">
+                    <a:blip r:embed="rId15" cstate="print">
                       <a:extLst>
                         <a:ext uri="{28A0092B-C50C-407E-A947-70E740481C1C}">
                           <a14:useLocalDpi xmlns:a14="http://schemas.microsoft.com/office/drawing/2010/main" val="0"/>
@@ -9333,7 +9640,7 @@
                     </pic:cNvPicPr>
                   </pic:nvPicPr>
                   <pic:blipFill>
-                    <a:blip r:embed="rId15">
+                    <a:blip r:embed="rId16">
                       <a:extLst>
                         <a:ext uri="{28A0092B-C50C-407E-A947-70E740481C1C}">
                           <a14:useLocalDpi xmlns:a14="http://schemas.microsoft.com/office/drawing/2010/main" val="0"/>
@@ -9587,7 +9894,7 @@
                     <pic:cNvPicPr/>
                   </pic:nvPicPr>
                   <pic:blipFill rotWithShape="1">
-                    <a:blip r:embed="rId16"/>
+                    <a:blip r:embed="rId17"/>
                     <a:srcRect t="6579"/>
                     <a:stretch/>
                   </pic:blipFill>
@@ -9649,7 +9956,7 @@
                     <pic:cNvPicPr/>
                   </pic:nvPicPr>
                   <pic:blipFill rotWithShape="1">
-                    <a:blip r:embed="rId17"/>
+                    <a:blip r:embed="rId18"/>
                     <a:srcRect l="5935" t="7232"/>
                     <a:stretch/>
                   </pic:blipFill>
@@ -9718,7 +10025,7 @@
                     </pic:cNvPicPr>
                   </pic:nvPicPr>
                   <pic:blipFill rotWithShape="1">
-                    <a:blip r:embed="rId18" cstate="print">
+                    <a:blip r:embed="rId19" cstate="print">
                       <a:extLst>
                         <a:ext uri="{28A0092B-C50C-407E-A947-70E740481C1C}">
                           <a14:useLocalDpi xmlns:a14="http://schemas.microsoft.com/office/drawing/2010/main" val="0"/>
@@ -9780,7 +10087,7 @@
                     </pic:cNvPicPr>
                   </pic:nvPicPr>
                   <pic:blipFill rotWithShape="1">
-                    <a:blip r:embed="rId19" cstate="print">
+                    <a:blip r:embed="rId20" cstate="print">
                       <a:extLst>
                         <a:ext uri="{28A0092B-C50C-407E-A947-70E740481C1C}">
                           <a14:useLocalDpi xmlns:a14="http://schemas.microsoft.com/office/drawing/2010/main" val="0"/>
@@ -10005,7 +10312,7 @@
                     <pic:cNvPicPr/>
                   </pic:nvPicPr>
                   <pic:blipFill>
-                    <a:blip r:embed="rId20"/>
+                    <a:blip r:embed="rId21"/>
                     <a:stretch>
                       <a:fillRect/>
                     </a:stretch>
@@ -10145,87 +10452,6 @@
             <wp:extent cx="5405932" cy="2044505"/>
             <wp:effectExtent l="0" t="0" r="4445" b="0"/>
             <wp:docPr id="532" name="Picture 532"/>
-            <wp:cNvGraphicFramePr>
-              <a:graphicFrameLocks xmlns:a="http://schemas.openxmlformats.org/drawingml/2006/main" noChangeAspect="1"/>
-            </wp:cNvGraphicFramePr>
-            <a:graphic xmlns:a="http://schemas.openxmlformats.org/drawingml/2006/main">
-              <a:graphicData uri="http://schemas.openxmlformats.org/drawingml/2006/picture">
-                <pic:pic xmlns:pic="http://schemas.openxmlformats.org/drawingml/2006/picture">
-                  <pic:nvPicPr>
-                    <pic:cNvPr id="1" name=""/>
-                    <pic:cNvPicPr/>
-                  </pic:nvPicPr>
-                  <pic:blipFill>
-                    <a:blip r:embed="rId21"/>
-                    <a:stretch>
-                      <a:fillRect/>
-                    </a:stretch>
-                  </pic:blipFill>
-                  <pic:spPr>
-                    <a:xfrm>
-                      <a:off x="0" y="0"/>
-                      <a:ext cx="5413625" cy="2047415"/>
-                    </a:xfrm>
-                    <a:prstGeom prst="rect">
-                      <a:avLst/>
-                    </a:prstGeom>
-                  </pic:spPr>
-                </pic:pic>
-              </a:graphicData>
-            </a:graphic>
-          </wp:inline>
-        </w:drawing>
-      </w:r>
-    </w:p>
-    <w:p>
-      <w:r>
-        <w:t xml:space="preserve">Az ADC mintavételi ideje az SPI 14. órajelétől kezdődik, és a következő </w:t>
-      </w:r>
-      <w:proofErr w:type="gramStart"/>
-      <w:r>
-        <w:t>konverziót</w:t>
-      </w:r>
-      <w:proofErr w:type="gramEnd"/>
-      <w:r>
-        <w:t xml:space="preserve"> indító negatív ~CS élig tart, előírt minimális időtartama 100ns.</w:t>
-      </w:r>
-    </w:p>
-    <w:p>
-      <w:r>
-        <w:t xml:space="preserve">Az alkatrészértékek meghatározása után szimulációval igazoltam helyességüket. </w:t>
-      </w:r>
-      <w:proofErr w:type="spellStart"/>
-      <w:r>
-        <w:t>LTSpice</w:t>
-      </w:r>
-      <w:proofErr w:type="spellEnd"/>
-      <w:r>
-        <w:t xml:space="preserve"> </w:t>
-      </w:r>
-      <w:proofErr w:type="gramStart"/>
-      <w:r>
-        <w:t>direktívákkal</w:t>
-      </w:r>
-      <w:proofErr w:type="gramEnd"/>
-      <w:r>
-        <w:t xml:space="preserve"> szimuláltam az ADC adatlapján közölt minimális időzítéseket és vizsgáltam a mintavételi kapacitás feszültségét.</w:t>
-      </w:r>
-    </w:p>
-    <w:p>
-      <w:pPr>
-        <w:jc w:val="center"/>
-      </w:pPr>
-      <w:r>
-        <w:rPr>
-          <w:noProof/>
-          <w:lang w:val="en-GB" w:eastAsia="en-GB"/>
-        </w:rPr>
-        <w:lastRenderedPageBreak/>
-        <w:drawing>
-          <wp:inline distT="0" distB="0" distL="0" distR="0" wp14:anchorId="6040EF2B" wp14:editId="362423B5">
-            <wp:extent cx="5476875" cy="2104541"/>
-            <wp:effectExtent l="0" t="0" r="0" b="0"/>
-            <wp:docPr id="21" name="Picture 21"/>
             <wp:cNvGraphicFramePr>
               <a:graphicFrameLocks xmlns:a="http://schemas.openxmlformats.org/drawingml/2006/main" noChangeAspect="1"/>
             </wp:cNvGraphicFramePr>
@@ -10245,7 +10471,7 @@
                   <pic:spPr>
                     <a:xfrm>
                       <a:off x="0" y="0"/>
-                      <a:ext cx="5509549" cy="2117096"/>
+                      <a:ext cx="5413625" cy="2047415"/>
                     </a:xfrm>
                     <a:prstGeom prst="rect">
                       <a:avLst/>
@@ -10260,15 +10486,53 @@
     </w:p>
     <w:p>
       <w:r>
+        <w:t xml:space="preserve">Az ADC mintavételi ideje az SPI 14. órajelétől kezdődik, és a következő </w:t>
+      </w:r>
+      <w:proofErr w:type="gramStart"/>
+      <w:r>
+        <w:t>konverziót</w:t>
+      </w:r>
+      <w:proofErr w:type="gramEnd"/>
+      <w:r>
+        <w:t xml:space="preserve"> indító negatív ~CS élig tart, előírt minimális időtartama 100ns.</w:t>
+      </w:r>
+    </w:p>
+    <w:p>
+      <w:r>
+        <w:t xml:space="preserve">Az alkatrészértékek meghatározása után szimulációval igazoltam helyességüket. </w:t>
+      </w:r>
+      <w:proofErr w:type="spellStart"/>
+      <w:r>
+        <w:t>LTSpice</w:t>
+      </w:r>
+      <w:proofErr w:type="spellEnd"/>
+      <w:r>
+        <w:t xml:space="preserve"> </w:t>
+      </w:r>
+      <w:proofErr w:type="gramStart"/>
+      <w:r>
+        <w:t>direktívákkal</w:t>
+      </w:r>
+      <w:proofErr w:type="gramEnd"/>
+      <w:r>
+        <w:t xml:space="preserve"> szimuláltam az ADC adatlapján közölt minimális időzítéseket és vizsgáltam a mintavételi kapacitás feszültségét.</w:t>
+      </w:r>
+    </w:p>
+    <w:p>
+      <w:pPr>
+        <w:jc w:val="center"/>
+      </w:pPr>
+      <w:r>
         <w:rPr>
           <w:noProof/>
           <w:lang w:val="en-GB" w:eastAsia="en-GB"/>
         </w:rPr>
+        <w:lastRenderedPageBreak/>
         <w:drawing>
-          <wp:inline distT="0" distB="0" distL="0" distR="0" wp14:anchorId="237A9D7D" wp14:editId="31F889DF">
-            <wp:extent cx="5760720" cy="3416935"/>
+          <wp:inline distT="0" distB="0" distL="0" distR="0" wp14:anchorId="6040EF2B" wp14:editId="362423B5">
+            <wp:extent cx="5476875" cy="2104541"/>
             <wp:effectExtent l="0" t="0" r="0" b="0"/>
-            <wp:docPr id="530" name="Picture 530"/>
+            <wp:docPr id="21" name="Picture 21"/>
             <wp:cNvGraphicFramePr>
               <a:graphicFrameLocks xmlns:a="http://schemas.openxmlformats.org/drawingml/2006/main" noChangeAspect="1"/>
             </wp:cNvGraphicFramePr>
@@ -10288,7 +10552,7 @@
                   <pic:spPr>
                     <a:xfrm>
                       <a:off x="0" y="0"/>
-                      <a:ext cx="5760720" cy="3416935"/>
+                      <a:ext cx="5509549" cy="2117096"/>
                     </a:xfrm>
                     <a:prstGeom prst="rect">
                       <a:avLst/>
@@ -10307,12 +10571,11 @@
           <w:noProof/>
           <w:lang w:val="en-GB" w:eastAsia="en-GB"/>
         </w:rPr>
-        <w:lastRenderedPageBreak/>
         <w:drawing>
-          <wp:inline distT="0" distB="0" distL="0" distR="0" wp14:anchorId="26CDF21A" wp14:editId="45CD8ADD">
+          <wp:inline distT="0" distB="0" distL="0" distR="0" wp14:anchorId="237A9D7D" wp14:editId="31F889DF">
             <wp:extent cx="5760720" cy="3416935"/>
             <wp:effectExtent l="0" t="0" r="0" b="0"/>
-            <wp:docPr id="531" name="Picture 531"/>
+            <wp:docPr id="530" name="Picture 530"/>
             <wp:cNvGraphicFramePr>
               <a:graphicFrameLocks xmlns:a="http://schemas.openxmlformats.org/drawingml/2006/main" noChangeAspect="1"/>
             </wp:cNvGraphicFramePr>
@@ -10347,6 +10610,50 @@
     </w:p>
     <w:p>
       <w:r>
+        <w:rPr>
+          <w:noProof/>
+          <w:lang w:val="en-GB" w:eastAsia="en-GB"/>
+        </w:rPr>
+        <w:lastRenderedPageBreak/>
+        <w:drawing>
+          <wp:inline distT="0" distB="0" distL="0" distR="0" wp14:anchorId="26CDF21A" wp14:editId="45CD8ADD">
+            <wp:extent cx="5760720" cy="3416935"/>
+            <wp:effectExtent l="0" t="0" r="0" b="0"/>
+            <wp:docPr id="531" name="Picture 531"/>
+            <wp:cNvGraphicFramePr>
+              <a:graphicFrameLocks xmlns:a="http://schemas.openxmlformats.org/drawingml/2006/main" noChangeAspect="1"/>
+            </wp:cNvGraphicFramePr>
+            <a:graphic xmlns:a="http://schemas.openxmlformats.org/drawingml/2006/main">
+              <a:graphicData uri="http://schemas.openxmlformats.org/drawingml/2006/picture">
+                <pic:pic xmlns:pic="http://schemas.openxmlformats.org/drawingml/2006/picture">
+                  <pic:nvPicPr>
+                    <pic:cNvPr id="1" name=""/>
+                    <pic:cNvPicPr/>
+                  </pic:nvPicPr>
+                  <pic:blipFill>
+                    <a:blip r:embed="rId25"/>
+                    <a:stretch>
+                      <a:fillRect/>
+                    </a:stretch>
+                  </pic:blipFill>
+                  <pic:spPr>
+                    <a:xfrm>
+                      <a:off x="0" y="0"/>
+                      <a:ext cx="5760720" cy="3416935"/>
+                    </a:xfrm>
+                    <a:prstGeom prst="rect">
+                      <a:avLst/>
+                    </a:prstGeom>
+                  </pic:spPr>
+                </pic:pic>
+              </a:graphicData>
+            </a:graphic>
+          </wp:inline>
+        </w:drawing>
+      </w:r>
+    </w:p>
+    <w:p>
+      <w:r>
         <w:t xml:space="preserve">A bemeneti és mintavételi </w:t>
       </w:r>
       <w:proofErr w:type="gramStart"/>
@@ -10475,7 +10782,7 @@
       </w:r>
     </w:p>
     <w:p>
-      <w:hyperlink r:id="rId25" w:history="1">
+      <w:hyperlink r:id="rId26" w:history="1">
         <w:r>
           <w:rPr>
             <w:rStyle w:val="Hyperlink"/>
@@ -10642,7 +10949,7 @@
                     <pic:cNvPicPr/>
                   </pic:nvPicPr>
                   <pic:blipFill rotWithShape="1">
-                    <a:blip r:embed="rId26"/>
+                    <a:blip r:embed="rId27"/>
                     <a:srcRect l="3095"/>
                     <a:stretch/>
                   </pic:blipFill>
@@ -10705,7 +11012,7 @@
                     </pic:cNvPicPr>
                   </pic:nvPicPr>
                   <pic:blipFill>
-                    <a:blip r:embed="rId27" cstate="print">
+                    <a:blip r:embed="rId28" cstate="print">
                       <a:extLst>
                         <a:ext uri="{28A0092B-C50C-407E-A947-70E740481C1C}">
                           <a14:useLocalDpi xmlns:a14="http://schemas.microsoft.com/office/drawing/2010/main" val="0"/>
@@ -17768,7 +18075,7 @@
                     <pic:cNvPicPr/>
                   </pic:nvPicPr>
                   <pic:blipFill>
-                    <a:blip r:embed="rId28"/>
+                    <a:blip r:embed="rId29"/>
                     <a:stretch>
                       <a:fillRect/>
                     </a:stretch>
@@ -17982,7 +18289,7 @@
       </w:r>
     </w:p>
     <w:p>
-      <w:hyperlink r:id="rId29" w:history="1">
+      <w:hyperlink r:id="rId30" w:history="1">
         <w:r>
           <w:rPr>
             <w:rStyle w:val="Hyperlink"/>
@@ -17992,7 +18299,7 @@
       </w:hyperlink>
     </w:p>
     <w:p>
-      <w:hyperlink r:id="rId30" w:history="1">
+      <w:hyperlink r:id="rId31" w:history="1">
         <w:r>
           <w:rPr>
             <w:rStyle w:val="Hyperlink"/>
@@ -18155,7 +18462,7 @@
                     </pic:cNvPicPr>
                   </pic:nvPicPr>
                   <pic:blipFill>
-                    <a:blip r:embed="rId31">
+                    <a:blip r:embed="rId32">
                       <a:extLst>
                         <a:ext uri="{28A0092B-C50C-407E-A947-70E740481C1C}">
                           <a14:useLocalDpi xmlns:a14="http://schemas.microsoft.com/office/drawing/2010/main" val="0"/>
@@ -18631,7 +18938,7 @@
                     <pic:cNvPicPr/>
                   </pic:nvPicPr>
                   <pic:blipFill>
-                    <a:blip r:embed="rId32"/>
+                    <a:blip r:embed="rId33"/>
                     <a:stretch>
                       <a:fillRect/>
                     </a:stretch>
@@ -18682,7 +18989,7 @@
                     <pic:cNvPicPr/>
                   </pic:nvPicPr>
                   <pic:blipFill>
-                    <a:blip r:embed="rId33"/>
+                    <a:blip r:embed="rId34"/>
                     <a:stretch>
                       <a:fillRect/>
                     </a:stretch>
@@ -18735,7 +19042,7 @@
         </w:rPr>
         <w:t xml:space="preserve">Forrás: </w:t>
       </w:r>
-      <w:hyperlink r:id="rId34" w:history="1">
+      <w:hyperlink r:id="rId35" w:history="1">
         <w:r>
           <w:rPr>
             <w:rStyle w:val="Hyperlink"/>
@@ -18842,8 +19149,6 @@
       <w:r>
         <w:t>gyártó adatlapján közölt hőkamera képen jól látható a sönt kialakításának hatása:</w:t>
       </w:r>
-      <w:bookmarkStart w:id="0" w:name="_GoBack"/>
-      <w:bookmarkEnd w:id="0"/>
     </w:p>
     <w:p>
       <w:pPr>
@@ -18859,110 +19164,6 @@
             <wp:extent cx="2819400" cy="2764118"/>
             <wp:effectExtent l="0" t="0" r="0" b="0"/>
             <wp:docPr id="22" name="Picture 22"/>
-            <wp:cNvGraphicFramePr>
-              <a:graphicFrameLocks xmlns:a="http://schemas.openxmlformats.org/drawingml/2006/main" noChangeAspect="1"/>
-            </wp:cNvGraphicFramePr>
-            <a:graphic xmlns:a="http://schemas.openxmlformats.org/drawingml/2006/main">
-              <a:graphicData uri="http://schemas.openxmlformats.org/drawingml/2006/picture">
-                <pic:pic xmlns:pic="http://schemas.openxmlformats.org/drawingml/2006/picture">
-                  <pic:nvPicPr>
-                    <pic:cNvPr id="1" name=""/>
-                    <pic:cNvPicPr/>
-                  </pic:nvPicPr>
-                  <pic:blipFill>
-                    <a:blip r:embed="rId35"/>
-                    <a:stretch>
-                      <a:fillRect/>
-                    </a:stretch>
-                  </pic:blipFill>
-                  <pic:spPr>
-                    <a:xfrm>
-                      <a:off x="0" y="0"/>
-                      <a:ext cx="2825541" cy="2770139"/>
-                    </a:xfrm>
-                    <a:prstGeom prst="rect">
-                      <a:avLst/>
-                    </a:prstGeom>
-                  </pic:spPr>
-                </pic:pic>
-              </a:graphicData>
-            </a:graphic>
-          </wp:inline>
-        </w:drawing>
-      </w:r>
-    </w:p>
-    <w:p>
-      <w:r>
-        <w:t xml:space="preserve">A sönt forrasztási pontjának hőmérséklete 22°C-os környezeti hőmérsékletben, álló levegőn, 1W-ot </w:t>
-      </w:r>
-      <w:proofErr w:type="spellStart"/>
-      <w:r>
-        <w:t>diszipálva</w:t>
-      </w:r>
-      <w:proofErr w:type="spellEnd"/>
-      <w:r>
-        <w:t xml:space="preserve"> 23°C-kal melegedett. A mi alkalmazásunkban jelentős légáramlással lehet számolni, illetve a maximális hőteljesítmény 400mW, így a környezeti hőmérsékletemelkedés ennél jóval kisebb lesz, azonban pontos számolásokat a rendszer bonyolultsága miatt nem tudunk végezni. A rendszer összeszerelését követően méréssel ellenőriztem a NYÁK hőmérsékletemelkedését.</w:t>
-      </w:r>
-    </w:p>
-    <w:p>
-      <w:pPr>
-        <w:pStyle w:val="Heading2"/>
-      </w:pPr>
-      <w:r>
-        <w:t>Relék:</w:t>
-      </w:r>
-    </w:p>
-    <w:p>
-      <w:r>
-        <w:t>&lt;DUMMY&gt;</w:t>
-      </w:r>
-    </w:p>
-    <w:p>
-      <w:pPr>
-        <w:pStyle w:val="Heading2"/>
-      </w:pPr>
-      <w:r>
-        <w:lastRenderedPageBreak/>
-        <w:t>Műveletierősítők</w:t>
-      </w:r>
-    </w:p>
-    <w:p>
-      <w:r>
-        <w:t>&lt;DUMMY&gt;</w:t>
-      </w:r>
-    </w:p>
-    <w:p>
-      <w:pPr>
-        <w:pStyle w:val="Heading1"/>
-      </w:pPr>
-      <w:r>
-        <w:t xml:space="preserve">Élesztés során felmerült </w:t>
-      </w:r>
-      <w:proofErr w:type="gramStart"/>
-      <w:r>
-        <w:t>problémák</w:t>
-      </w:r>
-      <w:proofErr w:type="gramEnd"/>
-    </w:p>
-    <w:p>
-      <w:r>
-        <w:t xml:space="preserve">Élesztés során a ventilátorok tápfeszültségén föld közeli feszültségeket mértem. A táp IC kimeneteit és bemeneteit megvizsgálva azt tapasztaltam, hogy a kapcsoló kimenete (SW) folytonosan alacsonyan van tartva, illetve az engedélyező bemenet (EN) szintén föld potenciálon van. Az IC adatlapján, amennyiben nem akarjuk az engedélyező bemenetet használni, azt ajánlják, hogy hagyjuk lebegve a lábat, mivel egy belső felhúzó áramkör logikai magas állapotba hozza, ezzel engedélyezve az áramkört. </w:t>
-      </w:r>
-    </w:p>
-    <w:p>
-      <w:pPr>
-        <w:jc w:val="center"/>
-      </w:pPr>
-      <w:r>
-        <w:rPr>
-          <w:noProof/>
-          <w:lang w:val="en-GB" w:eastAsia="en-GB"/>
-        </w:rPr>
-        <w:drawing>
-          <wp:inline distT="0" distB="0" distL="0" distR="0" wp14:anchorId="3CDA4576" wp14:editId="1CA7A420">
-            <wp:extent cx="5479576" cy="1797533"/>
-            <wp:effectExtent l="0" t="0" r="6985" b="0"/>
-            <wp:docPr id="18" name="Kép 18"/>
             <wp:cNvGraphicFramePr>
               <a:graphicFrameLocks xmlns:a="http://schemas.openxmlformats.org/drawingml/2006/main" noChangeAspect="1"/>
             </wp:cNvGraphicFramePr>
@@ -18982,6 +19183,261 @@
                   <pic:spPr>
                     <a:xfrm>
                       <a:off x="0" y="0"/>
+                      <a:ext cx="2825541" cy="2770139"/>
+                    </a:xfrm>
+                    <a:prstGeom prst="rect">
+                      <a:avLst/>
+                    </a:prstGeom>
+                  </pic:spPr>
+                </pic:pic>
+              </a:graphicData>
+            </a:graphic>
+          </wp:inline>
+        </w:drawing>
+      </w:r>
+    </w:p>
+    <w:p>
+      <w:r>
+        <w:t xml:space="preserve">A sönt forrasztási pontjának hőmérséklete 22°C-os környezeti hőmérsékletben, álló levegőn, 1W-ot </w:t>
+      </w:r>
+      <w:proofErr w:type="spellStart"/>
+      <w:r>
+        <w:t>diszipálva</w:t>
+      </w:r>
+      <w:proofErr w:type="spellEnd"/>
+      <w:r>
+        <w:t xml:space="preserve"> 23°C-kal melegedett. A mi alkalmazásunkban jelentős légáramlással lehet számolni, illetve a maximális hőteljesítmény 400mW, így a környezeti hőmérsékletemelkedés ennél jóval kisebb lesz, azonban pontos számolásokat a rendszer bonyolultsága miatt nem tudunk végezni. A rendszer összeszerelését követően méréssel ellenőriztem a NYÁK hőmérsékletemelkedését.</w:t>
+      </w:r>
+    </w:p>
+    <w:p>
+      <w:pPr>
+        <w:pStyle w:val="Heading2"/>
+      </w:pPr>
+      <w:r>
+        <w:lastRenderedPageBreak/>
+        <w:t>Relék:</w:t>
+      </w:r>
+    </w:p>
+    <w:p>
+      <w:r>
+        <w:t xml:space="preserve">A választott relék 200mW-os tekercs teljesítménnyel kapcsolható </w:t>
+      </w:r>
+      <w:proofErr w:type="spellStart"/>
+      <w:r>
+        <w:t>astabil</w:t>
+      </w:r>
+      <w:proofErr w:type="spellEnd"/>
+      <w:r>
+        <w:t xml:space="preserve"> 1 kapcsolós relék, tekercsáramuk így kb. 17mA. Elsődleges szempont volt a minél kisebb fizikai méret, a megfelelő maximális </w:t>
+      </w:r>
+      <w:proofErr w:type="gramStart"/>
+      <w:r>
+        <w:t>kontakt áram</w:t>
+      </w:r>
+      <w:proofErr w:type="gramEnd"/>
+      <w:r>
+        <w:t xml:space="preserve"> mellett. A </w:t>
+      </w:r>
+      <w:r>
+        <w:t xml:space="preserve">TE </w:t>
+      </w:r>
+      <w:proofErr w:type="spellStart"/>
+      <w:r>
+        <w:t>Connectivity</w:t>
+      </w:r>
+      <w:proofErr w:type="spellEnd"/>
+      <w:r>
+        <w:t xml:space="preserve"> által gyártott OJE-SS-112LMH relék </w:t>
+      </w:r>
+      <w:proofErr w:type="gramStart"/>
+      <w:r>
+        <w:t>kontaktusai</w:t>
+      </w:r>
+      <w:proofErr w:type="gramEnd"/>
+      <w:r>
+        <w:t xml:space="preserve"> speciális felületkezelésen esnek át gyártás során, ezért a gyártó egy minimális terhelésként 5V, 100mA-t ír elő. Ennek oka, hogy a felületkezelés hatására a </w:t>
+      </w:r>
+      <w:proofErr w:type="gramStart"/>
+      <w:r>
+        <w:t>kontaktus</w:t>
+      </w:r>
+      <w:proofErr w:type="gramEnd"/>
+      <w:r>
+        <w:t xml:space="preserve"> ugyan ellenállóbb lesz nagyáramú kapcsolásokkal szemben, azonban oxid réteg tud kialakulni a fém felületén, amely csak bizonyos terhelés felett tör át. Éppen ezért a műszer felhasználójának időszakosan karban kell tartania a reléket a </w:t>
+      </w:r>
+      <w:proofErr w:type="gramStart"/>
+      <w:r>
+        <w:t>minimálisnál</w:t>
+      </w:r>
+      <w:proofErr w:type="gramEnd"/>
+      <w:r>
+        <w:t xml:space="preserve"> nagyobb terhelést átvezetve a kontaktusokon.</w:t>
+      </w:r>
+    </w:p>
+    <w:p>
+      <w:pPr>
+        <w:pStyle w:val="Heading2"/>
+      </w:pPr>
+      <w:r>
+        <w:t>Műveletierősítők</w:t>
+      </w:r>
+    </w:p>
+    <w:p>
+      <w:r>
+        <w:t xml:space="preserve">Olyan precíziós műveleti erősítőt kerestem, amelynek </w:t>
+      </w:r>
+      <w:proofErr w:type="gramStart"/>
+      <w:r>
+        <w:t>minimális</w:t>
+      </w:r>
+      <w:proofErr w:type="gramEnd"/>
+      <w:r>
+        <w:t xml:space="preserve"> az ofszet feszültségének a hőfüggése, illetve megfelelően alacsony ofszet feszültséggel rendelkezik,</w:t>
+      </w:r>
+      <w:r>
+        <w:t xml:space="preserve"> így a Texas Instruments OP07C-jét használtam.</w:t>
+      </w:r>
+    </w:p>
+    <w:p>
+      <w:pPr>
+        <w:pStyle w:val="Heading2"/>
+      </w:pPr>
+      <w:r>
+        <w:t>Diszipáló FET-</w:t>
+      </w:r>
+      <w:proofErr w:type="spellStart"/>
+      <w:r>
+        <w:t>ek</w:t>
+      </w:r>
+      <w:proofErr w:type="spellEnd"/>
+    </w:p>
+    <w:p>
+      <w:r>
+        <w:t xml:space="preserve">Kiválasztásuknál a legfontosabb tulajdonságok a logikai szintű vezérelhetőség, a maximális </w:t>
+      </w:r>
+      <w:proofErr w:type="spellStart"/>
+      <w:r>
+        <w:t>drain-source</w:t>
+      </w:r>
+      <w:proofErr w:type="spellEnd"/>
+      <w:r>
+        <w:t xml:space="preserve"> feszültség,</w:t>
+      </w:r>
+      <w:r>
+        <w:t xml:space="preserve"> a minél kisebb átmeneti ellenállás és a minél kisebb </w:t>
+      </w:r>
+      <w:proofErr w:type="spellStart"/>
+      <w:r>
+        <w:t>R</w:t>
+      </w:r>
+      <w:r>
+        <w:rPr>
+          <w:vertAlign w:val="subscript"/>
+        </w:rPr>
+        <w:t>thJC</w:t>
+      </w:r>
+      <w:proofErr w:type="spellEnd"/>
+      <w:r>
+        <w:t xml:space="preserve"> volt. Az általam használt NMOS tranzisztor az International </w:t>
+      </w:r>
+      <w:proofErr w:type="spellStart"/>
+      <w:r>
+        <w:t>Rectifier</w:t>
+      </w:r>
+      <w:proofErr w:type="spellEnd"/>
+      <w:r>
+        <w:t xml:space="preserve"> által gyártott IRLB3034 HEXFET. Szobahőmérsékleten 4.5V-os </w:t>
+      </w:r>
+      <w:proofErr w:type="spellStart"/>
+      <w:r>
+        <w:t>gate-source</w:t>
+      </w:r>
+      <w:proofErr w:type="spellEnd"/>
+      <w:r>
+        <w:t xml:space="preserve"> feszültségnél </w:t>
+      </w:r>
+      <w:proofErr w:type="gramStart"/>
+      <w:r>
+        <w:t>maximálisan</w:t>
+      </w:r>
+      <w:proofErr w:type="gramEnd"/>
+      <w:r>
+        <w:t xml:space="preserve"> 2mΩ átmeneti ellenállással, 40V-os maximális </w:t>
+      </w:r>
+      <w:proofErr w:type="spellStart"/>
+      <w:r>
+        <w:t>drain-source</w:t>
+      </w:r>
+      <w:proofErr w:type="spellEnd"/>
+      <w:r>
+        <w:t xml:space="preserve"> feszültséggel és maximálisan </w:t>
+      </w:r>
+      <w:proofErr w:type="spellStart"/>
+      <w:r>
+        <w:t>R</w:t>
+      </w:r>
+      <w:r>
+        <w:rPr>
+          <w:vertAlign w:val="subscript"/>
+        </w:rPr>
+        <w:t>thJC</w:t>
+      </w:r>
+      <w:proofErr w:type="spellEnd"/>
+      <w:r>
+        <w:t xml:space="preserve"> = 0.4 °C/W termikus ellenállással rendelkezik.</w:t>
+      </w:r>
+    </w:p>
+    <w:p>
+      <w:pPr>
+        <w:pStyle w:val="Heading1"/>
+      </w:pPr>
+      <w:r>
+        <w:t xml:space="preserve">Élesztés során felmerült </w:t>
+      </w:r>
+      <w:proofErr w:type="gramStart"/>
+      <w:r>
+        <w:t>problémák</w:t>
+      </w:r>
+      <w:proofErr w:type="gramEnd"/>
+    </w:p>
+    <w:p>
+      <w:r>
+        <w:t xml:space="preserve">Élesztés során a ventilátorok tápfeszültségén föld közeli feszültségeket mértem. A táp IC kimeneteit és bemeneteit megvizsgálva azt tapasztaltam, hogy a kapcsoló kimenete (SW) folytonosan alacsonyan van tartva, illetve az engedélyező bemenet (EN) szintén föld potenciálon van. Az IC adatlapján, amennyiben nem akarjuk az engedélyező bemenetet használni, azt ajánlják, hogy hagyjuk lebegve a lábat, mivel egy belső felhúzó áramkör logikai magas állapotba hozza, ezzel engedélyezve az áramkört. </w:t>
+      </w:r>
+    </w:p>
+    <w:p>
+      <w:pPr>
+        <w:jc w:val="center"/>
+      </w:pPr>
+      <w:r>
+        <w:rPr>
+          <w:noProof/>
+          <w:lang w:val="en-GB" w:eastAsia="en-GB"/>
+        </w:rPr>
+        <w:drawing>
+          <wp:inline distT="0" distB="0" distL="0" distR="0" wp14:anchorId="3CDA4576" wp14:editId="1CA7A420">
+            <wp:extent cx="5479576" cy="1797533"/>
+            <wp:effectExtent l="0" t="0" r="6985" b="0"/>
+            <wp:docPr id="18" name="Kép 18"/>
+            <wp:cNvGraphicFramePr>
+              <a:graphicFrameLocks xmlns:a="http://schemas.openxmlformats.org/drawingml/2006/main" noChangeAspect="1"/>
+            </wp:cNvGraphicFramePr>
+            <a:graphic xmlns:a="http://schemas.openxmlformats.org/drawingml/2006/main">
+              <a:graphicData uri="http://schemas.openxmlformats.org/drawingml/2006/picture">
+                <pic:pic xmlns:pic="http://schemas.openxmlformats.org/drawingml/2006/picture">
+                  <pic:nvPicPr>
+                    <pic:cNvPr id="1" name=""/>
+                    <pic:cNvPicPr/>
+                  </pic:nvPicPr>
+                  <pic:blipFill>
+                    <a:blip r:embed="rId37"/>
+                    <a:stretch>
+                      <a:fillRect/>
+                    </a:stretch>
+                  </pic:blipFill>
+                  <pic:spPr>
+                    <a:xfrm>
+                      <a:off x="0" y="0"/>
                       <a:ext cx="5483244" cy="1798736"/>
                     </a:xfrm>
                     <a:prstGeom prst="rect">
@@ -19028,7 +19484,7 @@
                     </pic:cNvPicPr>
                   </pic:nvPicPr>
                   <pic:blipFill>
-                    <a:blip r:embed="rId37" cstate="print">
+                    <a:blip r:embed="rId38" cstate="print">
                       <a:extLst>
                         <a:ext uri="{28A0092B-C50C-407E-A947-70E740481C1C}">
                           <a14:useLocalDpi xmlns:a14="http://schemas.microsoft.com/office/drawing/2010/main" val="0"/>
@@ -19115,102 +19571,220 @@
       <w:r>
         <w:t xml:space="preserve"> alaphelyzetbe vitele után a vezérlő PC utasításaira vár. A </w:t>
       </w:r>
+      <w:r>
+        <w:t>program</w:t>
+      </w:r>
+      <w:r>
+        <w:t xml:space="preserve"> egy </w:t>
+      </w:r>
+      <w:proofErr w:type="gramStart"/>
+      <w:r>
+        <w:t>három állapotú</w:t>
+      </w:r>
+      <w:proofErr w:type="gramEnd"/>
+      <w:r>
+        <w:t xml:space="preserve"> állapotgépet valósít meg. Az első állapot a „SETUP”, amikor a felhasználó a mérésnek megfelelően beállíthatja a reléket, feszültség osztó</w:t>
+      </w:r>
+      <w:r>
+        <w:t>kat</w:t>
+      </w:r>
+      <w:r>
+        <w:t xml:space="preserve">, illetve elvégezheti a kalibrációkat. A második a „RUN” állapot, amikor a beállításoknak megfelelően történik a terhelés, és közben folyamatosan feszültség értékeket olvas vissza a műszer a kimenetről, ezeket pedig továbbítja a PC felé. A harmadik a „LOST” állapot, amikor </w:t>
+      </w:r>
+      <w:r>
+        <w:t xml:space="preserve">a rendszerben valamilyen </w:t>
+      </w:r>
+      <w:r>
+        <w:t xml:space="preserve">hiba történik, és a </w:t>
+      </w:r>
       <w:proofErr w:type="spellStart"/>
       <w:r>
         <w:t>firmware</w:t>
       </w:r>
       <w:proofErr w:type="spellEnd"/>
       <w:r>
-        <w:t xml:space="preserve"> egy </w:t>
+        <w:t xml:space="preserve"> és</w:t>
+      </w:r>
+      <w:r>
+        <w:t>/vagy</w:t>
+      </w:r>
+      <w:r>
+        <w:t xml:space="preserve"> a PC nem tudta kijavítani a hibát. Ilyen </w:t>
       </w:r>
       <w:proofErr w:type="gramStart"/>
       <w:r>
-        <w:t>három állapotú</w:t>
+        <w:t>lehet</w:t>
       </w:r>
       <w:proofErr w:type="gramEnd"/>
       <w:r>
-        <w:t xml:space="preserve"> állapotgépet valósít meg. Az első állapot a „SETUP”, amikor a felhasználó a mérésnek megfelelően beállíthatja a reléket, feszültség osztót, illetve elvégezheti a kalibrációkat. A második a „RUN” állapot, amikor a beállításoknak megfelelően történik a terhelés, és közben folyamatosan feszültség értékeket olvas vissza a műszer a kimenetről, ezeket pedig továbbítja a PC felé. A harmadik a „LOST” állapot, amikor kommunikációs hiba történik, és a </w:t>
-      </w:r>
-      <w:proofErr w:type="spellStart"/>
-      <w:r>
-        <w:t>firmware</w:t>
-      </w:r>
-      <w:proofErr w:type="spellEnd"/>
-      <w:r>
-        <w:t xml:space="preserve"> és a PC nem tudta kijavítani a hibát. Ilyen </w:t>
-      </w:r>
-      <w:proofErr w:type="gramStart"/>
-      <w:r>
-        <w:t>lehet</w:t>
-      </w:r>
-      <w:proofErr w:type="gramEnd"/>
-      <w:r>
-        <w:t xml:space="preserve"> például ha a vezérlő számítógép lefagy, vagy az USB kábelt kihúzzák. Ebben az állapotban a műszer a kimeneteit nagyimpedanciás állapotba hozza és várakozik a számítógép </w:t>
-      </w:r>
-      <w:proofErr w:type="spellStart"/>
-      <w:r>
-        <w:t>újracsatlakoztatására</w:t>
-      </w:r>
-      <w:proofErr w:type="spellEnd"/>
-      <w:r>
-        <w:t>.</w:t>
-      </w:r>
-    </w:p>
-    <w:p/>
+        <w:t xml:space="preserve"> például ha a vezérlő számítógép lefagy, vagy az USB kábelt kihúzzák. Ebben az állapotban a műszer a kimeneteit nagyimpedanciás állapotba hozza és </w:t>
+      </w:r>
+      <w:r>
+        <w:t xml:space="preserve">a kontroller </w:t>
+      </w:r>
+      <w:proofErr w:type="spellStart"/>
+      <w:r>
+        <w:t>reseteli</w:t>
+      </w:r>
+      <w:proofErr w:type="spellEnd"/>
+      <w:r>
+        <w:t xml:space="preserve"> magát.</w:t>
+      </w:r>
+    </w:p>
+    <w:p>
+      <w:r>
+        <w:t>Az állapotgép mellett fut a fő ciklusban egy másodpercenként végrehajtódó feladat sorozat, mely DMA segítségével kiolvassa a hőmérsékletet a TC74-es szenzorból, a ventilátor fordulatszám adatokat TIM</w:t>
+      </w:r>
+      <w:r>
+        <w:t xml:space="preserve">1, és TIM5 dedikált időzítőkből, illetve nullázza a számlálókat, és a kiolvasott értékek alapján </w:t>
+      </w:r>
+      <w:r>
+        <w:t>végrehajtja a ventilátorok szabályzását. Amennyiben a hőmérséklet egy bizonyos határértéknél magasabb, vagy a ventilátorok fordulatszáma alapján rendellenes működésre lehet következtetni, akkor a rendszer a kimeneteit biztonságos állapotba hozza, rögzíti a hiba okát az EEPROM-</w:t>
+      </w:r>
+      <w:proofErr w:type="spellStart"/>
+      <w:r>
+        <w:t>ban</w:t>
+      </w:r>
+      <w:proofErr w:type="spellEnd"/>
+      <w:r>
+        <w:t xml:space="preserve">, és </w:t>
+      </w:r>
+      <w:proofErr w:type="spellStart"/>
+      <w:r>
+        <w:t>reseteli</w:t>
+      </w:r>
+      <w:proofErr w:type="spellEnd"/>
+      <w:r>
+        <w:t xml:space="preserve"> magát. Ezáltal a PC oldallal megszakítja a kapcsolatot, ott a felhasználó hibaüzenetet fog kapni. Az egy másodperces feladatok időzítését a </w:t>
+      </w:r>
+      <w:proofErr w:type="spellStart"/>
+      <w:r>
+        <w:t>sys_tick</w:t>
+      </w:r>
+      <w:proofErr w:type="spellEnd"/>
+      <w:r>
+        <w:t xml:space="preserve"> számláló segítségével oldottam meg, az </w:t>
+      </w:r>
+      <w:proofErr w:type="spellStart"/>
+      <w:r>
+        <w:t>interruptjában</w:t>
+      </w:r>
+      <w:proofErr w:type="spellEnd"/>
+      <w:r>
+        <w:t xml:space="preserve"> egy változót inkrementál, és amennyiben az eléri az egy </w:t>
+      </w:r>
+      <w:r>
+        <w:lastRenderedPageBreak/>
+        <w:t xml:space="preserve">másodpercnek megfelelő értéket, akkor egy </w:t>
+      </w:r>
+      <w:proofErr w:type="spellStart"/>
+      <w:r>
+        <w:t>flaget</w:t>
+      </w:r>
+      <w:proofErr w:type="spellEnd"/>
+      <w:r>
+        <w:t xml:space="preserve"> 1-esbe állít. Ezt a </w:t>
+      </w:r>
+      <w:proofErr w:type="spellStart"/>
+      <w:r>
+        <w:t>flaget</w:t>
+      </w:r>
+      <w:proofErr w:type="spellEnd"/>
+      <w:r>
+        <w:t xml:space="preserve"> figyeli a </w:t>
+      </w:r>
+      <w:proofErr w:type="spellStart"/>
+      <w:r>
+        <w:t>főciklus</w:t>
+      </w:r>
+      <w:proofErr w:type="spellEnd"/>
+      <w:r>
+        <w:t>, és a feladatok végrehajtása után 0-ba állítja azt.</w:t>
+      </w:r>
+    </w:p>
+    <w:p>
+      <w:pPr>
+        <w:jc w:val="center"/>
+      </w:pPr>
+      <w:r>
+        <w:rPr>
+          <w:noProof/>
+          <w:lang w:val="en-GB" w:eastAsia="en-GB"/>
+        </w:rPr>
+        <w:drawing>
+          <wp:inline distT="0" distB="0" distL="0" distR="0" wp14:anchorId="64FA3F89" wp14:editId="3B20826D">
+            <wp:extent cx="5474825" cy="2698593"/>
+            <wp:effectExtent l="0" t="0" r="0" b="6985"/>
+            <wp:docPr id="30" name="Picture 30"/>
+            <wp:cNvGraphicFramePr>
+              <a:graphicFrameLocks xmlns:a="http://schemas.openxmlformats.org/drawingml/2006/main" noChangeAspect="1"/>
+            </wp:cNvGraphicFramePr>
+            <a:graphic xmlns:a="http://schemas.openxmlformats.org/drawingml/2006/main">
+              <a:graphicData uri="http://schemas.openxmlformats.org/drawingml/2006/picture">
+                <pic:pic xmlns:pic="http://schemas.openxmlformats.org/drawingml/2006/picture">
+                  <pic:nvPicPr>
+                    <pic:cNvPr id="1" name=""/>
+                    <pic:cNvPicPr/>
+                  </pic:nvPicPr>
+                  <pic:blipFill>
+                    <a:blip r:embed="rId39"/>
+                    <a:stretch>
+                      <a:fillRect/>
+                    </a:stretch>
+                  </pic:blipFill>
+                  <pic:spPr>
+                    <a:xfrm>
+                      <a:off x="0" y="0"/>
+                      <a:ext cx="5482842" cy="2702545"/>
+                    </a:xfrm>
+                    <a:prstGeom prst="rect">
+                      <a:avLst/>
+                    </a:prstGeom>
+                  </pic:spPr>
+                </pic:pic>
+              </a:graphicData>
+            </a:graphic>
+          </wp:inline>
+        </w:drawing>
+      </w:r>
+    </w:p>
     <w:p>
       <w:pPr>
         <w:pStyle w:val="Heading1"/>
       </w:pPr>
       <w:r>
-        <w:t>PC oldali szoftver</w:t>
-      </w:r>
-    </w:p>
-    <w:p>
-      <w:r>
-        <w:t xml:space="preserve">A PC oldali szoftvert a National Instruments által fejlesztett </w:t>
-      </w:r>
-      <w:proofErr w:type="spellStart"/>
-      <w:r>
-        <w:t>LabVIEW-ban</w:t>
-      </w:r>
-      <w:proofErr w:type="spellEnd"/>
-      <w:r>
-        <w:t xml:space="preserve"> írtam meg, mivel ez a grafikus programozási nyelv kitűnően alkalmas mérési eredmények megjelenítésére és mentésére, illetve szabályzásikörök megvalósítására.</w:t>
-      </w:r>
-      <w:r>
-        <w:t xml:space="preserve"> A grafikus programozás segítségével rövid idő alatt meg tudtam írni a PC oldali szoftver </w:t>
+        <w:t>Kialakított kommunikációs protokoll</w:t>
+      </w:r>
+    </w:p>
+    <w:p>
+      <w:r>
+        <w:t>A PC és műszer közötti kommunikáció három egymást követő UART csomagból épül fel. Az első 8 bites üzenet az utasítás azonosítója, a második két üzenet pedig az ehhez tartozó adatokat tartalmazza. Így például egy &lt;PÉLDA ÜZENET&gt; &lt;ÁBRA&gt;</w:t>
+      </w:r>
+    </w:p>
+    <w:p>
+      <w:r>
+        <w:t xml:space="preserve">A PC oldalról érkezhet mérés közben „Aktív csatornák olvasása” utasítás, ekkor a beágyazott rendszer az </w:t>
       </w:r>
       <w:proofErr w:type="gramStart"/>
       <w:r>
-        <w:t>prototípusát</w:t>
+        <w:t>aktív</w:t>
       </w:r>
       <w:proofErr w:type="gramEnd"/>
       <w:r>
-        <w:t>.</w:t>
-      </w:r>
-    </w:p>
-    <w:p>
-      <w:r>
-        <w:t>DUMMYTEXT</w:t>
-      </w:r>
-    </w:p>
-    <w:p/>
+        <w:t xml:space="preserve"> csatornák számának megfelelő feszültségértéket küld a PC-nek.</w:t>
+      </w:r>
+    </w:p>
     <w:p>
       <w:pPr>
         <w:pStyle w:val="Heading1"/>
       </w:pPr>
       <w:r>
-        <w:t>Kialakított kommunikációs protokoll</w:t>
-      </w:r>
-    </w:p>
-    <w:p>
-      <w:r>
-        <w:t>A PC és műszer közötti kommunikáció három egymást követő UART csomagból épül fel. Az első 8 bites üzenet az utasítás azonosítója, a második két üzenet pedig az ehhez tartozó adatokat tartalmazza. Így például egy &lt;PÉLDA ÜZENET&gt; &lt;ÁBRA&gt;</w:t>
-      </w:r>
-    </w:p>
-    <w:p>
-      <w:r>
-        <w:t xml:space="preserve">A PC oldalról érkezhet mérés közben „Aktív csatornák olvasása” utasítás, ekkor a beágyazott rendszer az </w:t>
+        <w:t>PC oldali szoftver</w:t>
+      </w:r>
+    </w:p>
+    <w:p>
+      <w:r>
+        <w:t xml:space="preserve">A fő VI keresi meg az </w:t>
       </w:r>
       <w:proofErr w:type="gramStart"/>
       <w:r>
@@ -19218,9 +19792,227 @@
       </w:r>
       <w:proofErr w:type="gramEnd"/>
       <w:r>
-        <w:t xml:space="preserve"> csatornák számának megfelelő feszültségértéket küld a PC-nek.</w:t>
-      </w:r>
-    </w:p>
+        <w:t xml:space="preserve"> műterheléshez csatlakozó soros </w:t>
+      </w:r>
+      <w:proofErr w:type="spellStart"/>
+      <w:r>
+        <w:t>port</w:t>
+      </w:r>
+      <w:r>
+        <w:t>ot</w:t>
+      </w:r>
+      <w:proofErr w:type="spellEnd"/>
+      <w:r>
+        <w:t xml:space="preserve">, veszi fel a kapcsolatot a műszerrel, és végzi el az </w:t>
+      </w:r>
+      <w:proofErr w:type="spellStart"/>
+      <w:r>
+        <w:t>inicializációt</w:t>
+      </w:r>
+      <w:proofErr w:type="spellEnd"/>
+      <w:r>
+        <w:t xml:space="preserve">. Ezek után egy állapotgépben a beágyazott szoftver „SETUP” állapotához hasonlóan egy „WAIT” fázisban várakozik, amíg a felhasználó módosít a mérési beállításokon vagy kalibrációt végez. A felhasználó által végzett módosítások egy </w:t>
+      </w:r>
+      <w:proofErr w:type="spellStart"/>
+      <w:r>
+        <w:t>Event</w:t>
+      </w:r>
+      <w:proofErr w:type="spellEnd"/>
+      <w:r>
+        <w:t xml:space="preserve"> </w:t>
+      </w:r>
+      <w:proofErr w:type="spellStart"/>
+      <w:r>
+        <w:t>Structur</w:t>
+      </w:r>
+      <w:r>
+        <w:t>e</w:t>
+      </w:r>
+      <w:proofErr w:type="spellEnd"/>
+      <w:r>
+        <w:t>-n keresztül vannak észlelve, annak „Timeout” ágában pedig a hőmérsékleti adatok vannak lekérdezve, ezzel egyben figyelve a kapcsolat meglétét.</w:t>
+      </w:r>
+    </w:p>
+    <w:p>
+      <w:r>
+        <w:t xml:space="preserve">A kommunikációs protokoll megvalósításához külön </w:t>
+      </w:r>
+      <w:proofErr w:type="spellStart"/>
+      <w:r>
+        <w:t>subVI</w:t>
+      </w:r>
+      <w:proofErr w:type="spellEnd"/>
+      <w:r>
+        <w:t xml:space="preserve">-t hoztam létre, </w:t>
+      </w:r>
+      <w:proofErr w:type="spellStart"/>
+      <w:r>
+        <w:t>Send_UART_msg</w:t>
+      </w:r>
+      <w:proofErr w:type="spellEnd"/>
+      <w:r>
+        <w:t xml:space="preserve"> néven:</w:t>
+      </w:r>
+    </w:p>
+    <w:p>
+      <w:pPr>
+        <w:jc w:val="center"/>
+      </w:pPr>
+      <w:r>
+        <w:rPr>
+          <w:noProof/>
+          <w:lang w:val="en-GB" w:eastAsia="en-GB"/>
+        </w:rPr>
+        <w:lastRenderedPageBreak/>
+        <w:drawing>
+          <wp:inline distT="0" distB="0" distL="0" distR="0" wp14:anchorId="491161EC" wp14:editId="3AE66969">
+            <wp:extent cx="3321685" cy="2731626"/>
+            <wp:effectExtent l="0" t="0" r="0" b="0"/>
+            <wp:docPr id="31" name="Picture 31"/>
+            <wp:cNvGraphicFramePr>
+              <a:graphicFrameLocks xmlns:a="http://schemas.openxmlformats.org/drawingml/2006/main" noChangeAspect="1"/>
+            </wp:cNvGraphicFramePr>
+            <a:graphic xmlns:a="http://schemas.openxmlformats.org/drawingml/2006/main">
+              <a:graphicData uri="http://schemas.openxmlformats.org/drawingml/2006/picture">
+                <pic:pic xmlns:pic="http://schemas.openxmlformats.org/drawingml/2006/picture">
+                  <pic:nvPicPr>
+                    <pic:cNvPr id="1" name=""/>
+                    <pic:cNvPicPr/>
+                  </pic:nvPicPr>
+                  <pic:blipFill rotWithShape="1">
+                    <a:blip r:embed="rId40"/>
+                    <a:srcRect l="10491" r="5862" b="12813"/>
+                    <a:stretch/>
+                  </pic:blipFill>
+                  <pic:spPr bwMode="auto">
+                    <a:xfrm>
+                      <a:off x="0" y="0"/>
+                      <a:ext cx="3322408" cy="2732221"/>
+                    </a:xfrm>
+                    <a:prstGeom prst="rect">
+                      <a:avLst/>
+                    </a:prstGeom>
+                    <a:ln>
+                      <a:noFill/>
+                    </a:ln>
+                    <a:extLst>
+                      <a:ext uri="{53640926-AAD7-44D8-BBD7-CCE9431645EC}">
+                        <a14:shadowObscured xmlns:a14="http://schemas.microsoft.com/office/drawing/2010/main"/>
+                      </a:ext>
+                    </a:extLst>
+                  </pic:spPr>
+                </pic:pic>
+              </a:graphicData>
+            </a:graphic>
+          </wp:inline>
+        </w:drawing>
+      </w:r>
+    </w:p>
+    <w:p>
+      <w:r>
+        <w:t xml:space="preserve">A </w:t>
+      </w:r>
+      <w:proofErr w:type="spellStart"/>
+      <w:r>
+        <w:t>subVI</w:t>
+      </w:r>
+      <w:proofErr w:type="spellEnd"/>
+      <w:r>
+        <w:t xml:space="preserve"> bemenetként várja az utasítás illetve az ahhoz tartozó két adat bájtot, a VISA referenciát, és egy </w:t>
+      </w:r>
+      <w:proofErr w:type="spellStart"/>
+      <w:r>
+        <w:t>error</w:t>
+      </w:r>
+      <w:proofErr w:type="spellEnd"/>
+      <w:r>
+        <w:t xml:space="preserve"> </w:t>
+      </w:r>
+      <w:proofErr w:type="spellStart"/>
+      <w:r>
+        <w:t>clustert</w:t>
+      </w:r>
+      <w:proofErr w:type="spellEnd"/>
+      <w:r>
+        <w:t xml:space="preserve">. Kimenetként tovább adja a VISA referenciát és az </w:t>
+      </w:r>
+      <w:proofErr w:type="spellStart"/>
+      <w:r>
+        <w:t>error</w:t>
+      </w:r>
+      <w:proofErr w:type="spellEnd"/>
+      <w:r>
+        <w:t xml:space="preserve"> </w:t>
+      </w:r>
+      <w:proofErr w:type="spellStart"/>
+      <w:r>
+        <w:t>clustert</w:t>
+      </w:r>
+      <w:proofErr w:type="spellEnd"/>
+      <w:r>
+        <w:t>, valamint a ténylegesen elküldött adatbájtok számát. Utóbbi érték fejlesztés közben bizonyult hasznosnak.</w:t>
+      </w:r>
+    </w:p>
+    <w:p/>
+    <w:p>
+      <w:r>
+        <w:t xml:space="preserve">A „WAIT” állapotban beállított </w:t>
+      </w:r>
+      <w:proofErr w:type="gramStart"/>
+      <w:r>
+        <w:t>aktív</w:t>
+      </w:r>
+      <w:proofErr w:type="gramEnd"/>
+      <w:r>
+        <w:t xml:space="preserve"> csatornák és mintavételi gyakoriság alapján a „RUN” fázisban periodikusan lekérdezi a PC oldal a műszertől a mért feszültségértékeket és ábrázolja azokat </w:t>
+      </w:r>
+      <w:proofErr w:type="spellStart"/>
+      <w:r>
+        <w:t>Strip</w:t>
+      </w:r>
+      <w:proofErr w:type="spellEnd"/>
+      <w:r>
+        <w:t xml:space="preserve"> </w:t>
+      </w:r>
+      <w:proofErr w:type="spellStart"/>
+      <w:r>
+        <w:t>Chart-on</w:t>
+      </w:r>
+      <w:proofErr w:type="spellEnd"/>
+      <w:r>
+        <w:t>.</w:t>
+      </w:r>
+      <w:r>
+        <w:t xml:space="preserve"> </w:t>
+      </w:r>
+      <w:r>
+        <w:rPr>
+          <w:highlight w:val="yellow"/>
+        </w:rPr>
+        <w:t>&lt;TODO&gt;</w:t>
+      </w:r>
+      <w:r>
+        <w:t xml:space="preserve"> </w:t>
+      </w:r>
+      <w:proofErr w:type="gramStart"/>
+      <w:r>
+        <w:t>A</w:t>
+      </w:r>
+      <w:proofErr w:type="gramEnd"/>
+      <w:r>
+        <w:t xml:space="preserve"> felhasználó a mérés után bármikor rögzítheti a mért adatokat </w:t>
+      </w:r>
+      <w:r>
+        <w:rPr>
+          <w:highlight w:val="yellow"/>
+        </w:rPr>
+        <w:t>&lt;FORMÁTUMBAN&gt;</w:t>
+      </w:r>
+      <w:r>
+        <w:t>.</w:t>
+      </w:r>
+    </w:p>
+    <w:p/>
     <w:p>
       <w:pPr>
         <w:pStyle w:val="Heading1"/>
@@ -19321,6 +20113,119 @@
 <file path=word/numbering.xml><?xml version="1.0" encoding="utf-8"?>
 <w:numbering xmlns:wpc="http://schemas.microsoft.com/office/word/2010/wordprocessingCanvas" xmlns:cx="http://schemas.microsoft.com/office/drawing/2014/chartex" xmlns:cx1="http://schemas.microsoft.com/office/drawing/2015/9/8/chartex" xmlns:cx2="http://schemas.microsoft.com/office/drawing/2015/10/21/chartex" xmlns:mc="http://schemas.openxmlformats.org/markup-compatibility/2006" xmlns:o="urn:schemas-microsoft-com:office:office" xmlns:r="http://schemas.openxmlformats.org/officeDocument/2006/relationships" xmlns:m="http://schemas.openxmlformats.org/officeDocument/2006/math" xmlns:v="urn:schemas-microsoft-com:vml" xmlns:wp14="http://schemas.microsoft.com/office/word/2010/wordprocessingDrawing" xmlns:wp="http://schemas.openxmlformats.org/drawingml/2006/wordprocessingDrawing" xmlns:w10="urn:schemas-microsoft-com:office:word" xmlns:w="http://schemas.openxmlformats.org/wordprocessingml/2006/main" xmlns:w14="http://schemas.microsoft.com/office/word/2010/wordml" xmlns:w15="http://schemas.microsoft.com/office/word/2012/wordml" xmlns:w16se="http://schemas.microsoft.com/office/word/2015/wordml/symex" xmlns:wpg="http://schemas.microsoft.com/office/word/2010/wordprocessingGroup" xmlns:wpi="http://schemas.microsoft.com/office/word/2010/wordprocessingInk" xmlns:wne="http://schemas.microsoft.com/office/word/2006/wordml" xmlns:wps="http://schemas.microsoft.com/office/word/2010/wordprocessingShape" mc:Ignorable="w14 w15 w16se wp14">
   <w:abstractNum w:abstractNumId="0" w15:restartNumberingAfterBreak="0">
+    <w:nsid w:val="09E95FE2"/>
+    <w:multiLevelType w:val="hybridMultilevel"/>
+    <w:tmpl w:val="51B02D80"/>
+    <w:lvl w:ilvl="0" w:tplc="08090001">
+      <w:start w:val="1"/>
+      <w:numFmt w:val="bullet"/>
+      <w:lvlText w:val=""/>
+      <w:lvlJc w:val="left"/>
+      <w:pPr>
+        <w:ind w:left="720" w:hanging="360"/>
+      </w:pPr>
+      <w:rPr>
+        <w:rFonts w:ascii="Symbol" w:hAnsi="Symbol" w:hint="default"/>
+      </w:rPr>
+    </w:lvl>
+    <w:lvl w:ilvl="1" w:tplc="08090003" w:tentative="1">
+      <w:start w:val="1"/>
+      <w:numFmt w:val="bullet"/>
+      <w:lvlText w:val="o"/>
+      <w:lvlJc w:val="left"/>
+      <w:pPr>
+        <w:ind w:left="1440" w:hanging="360"/>
+      </w:pPr>
+      <w:rPr>
+        <w:rFonts w:ascii="Courier New" w:hAnsi="Courier New" w:cs="Courier New" w:hint="default"/>
+      </w:rPr>
+    </w:lvl>
+    <w:lvl w:ilvl="2" w:tplc="08090005" w:tentative="1">
+      <w:start w:val="1"/>
+      <w:numFmt w:val="bullet"/>
+      <w:lvlText w:val=""/>
+      <w:lvlJc w:val="left"/>
+      <w:pPr>
+        <w:ind w:left="2160" w:hanging="360"/>
+      </w:pPr>
+      <w:rPr>
+        <w:rFonts w:ascii="Wingdings" w:hAnsi="Wingdings" w:hint="default"/>
+      </w:rPr>
+    </w:lvl>
+    <w:lvl w:ilvl="3" w:tplc="08090001" w:tentative="1">
+      <w:start w:val="1"/>
+      <w:numFmt w:val="bullet"/>
+      <w:lvlText w:val=""/>
+      <w:lvlJc w:val="left"/>
+      <w:pPr>
+        <w:ind w:left="2880" w:hanging="360"/>
+      </w:pPr>
+      <w:rPr>
+        <w:rFonts w:ascii="Symbol" w:hAnsi="Symbol" w:hint="default"/>
+      </w:rPr>
+    </w:lvl>
+    <w:lvl w:ilvl="4" w:tplc="08090003" w:tentative="1">
+      <w:start w:val="1"/>
+      <w:numFmt w:val="bullet"/>
+      <w:lvlText w:val="o"/>
+      <w:lvlJc w:val="left"/>
+      <w:pPr>
+        <w:ind w:left="3600" w:hanging="360"/>
+      </w:pPr>
+      <w:rPr>
+        <w:rFonts w:ascii="Courier New" w:hAnsi="Courier New" w:cs="Courier New" w:hint="default"/>
+      </w:rPr>
+    </w:lvl>
+    <w:lvl w:ilvl="5" w:tplc="08090005" w:tentative="1">
+      <w:start w:val="1"/>
+      <w:numFmt w:val="bullet"/>
+      <w:lvlText w:val=""/>
+      <w:lvlJc w:val="left"/>
+      <w:pPr>
+        <w:ind w:left="4320" w:hanging="360"/>
+      </w:pPr>
+      <w:rPr>
+        <w:rFonts w:ascii="Wingdings" w:hAnsi="Wingdings" w:hint="default"/>
+      </w:rPr>
+    </w:lvl>
+    <w:lvl w:ilvl="6" w:tplc="08090001" w:tentative="1">
+      <w:start w:val="1"/>
+      <w:numFmt w:val="bullet"/>
+      <w:lvlText w:val=""/>
+      <w:lvlJc w:val="left"/>
+      <w:pPr>
+        <w:ind w:left="5040" w:hanging="360"/>
+      </w:pPr>
+      <w:rPr>
+        <w:rFonts w:ascii="Symbol" w:hAnsi="Symbol" w:hint="default"/>
+      </w:rPr>
+    </w:lvl>
+    <w:lvl w:ilvl="7" w:tplc="08090003" w:tentative="1">
+      <w:start w:val="1"/>
+      <w:numFmt w:val="bullet"/>
+      <w:lvlText w:val="o"/>
+      <w:lvlJc w:val="left"/>
+      <w:pPr>
+        <w:ind w:left="5760" w:hanging="360"/>
+      </w:pPr>
+      <w:rPr>
+        <w:rFonts w:ascii="Courier New" w:hAnsi="Courier New" w:cs="Courier New" w:hint="default"/>
+      </w:rPr>
+    </w:lvl>
+    <w:lvl w:ilvl="8" w:tplc="08090005" w:tentative="1">
+      <w:start w:val="1"/>
+      <w:numFmt w:val="bullet"/>
+      <w:lvlText w:val=""/>
+      <w:lvlJc w:val="left"/>
+      <w:pPr>
+        <w:ind w:left="6480" w:hanging="360"/>
+      </w:pPr>
+      <w:rPr>
+        <w:rFonts w:ascii="Wingdings" w:hAnsi="Wingdings" w:hint="default"/>
+      </w:rPr>
+    </w:lvl>
+  </w:abstractNum>
+  <w:abstractNum w:abstractNumId="1" w15:restartNumberingAfterBreak="0">
     <w:nsid w:val="66D005E5"/>
     <w:multiLevelType w:val="hybridMultilevel"/>
     <w:tmpl w:val="A5FE78C0"/>
@@ -19433,7 +20338,7 @@
       </w:rPr>
     </w:lvl>
   </w:abstractNum>
-  <w:abstractNum w:abstractNumId="1" w15:restartNumberingAfterBreak="0">
+  <w:abstractNum w:abstractNumId="2" w15:restartNumberingAfterBreak="0">
     <w:nsid w:val="6BA84808"/>
     <w:multiLevelType w:val="hybridMultilevel"/>
     <w:tmpl w:val="38C08C94"/>
@@ -19546,7 +20451,7 @@
       </w:rPr>
     </w:lvl>
   </w:abstractNum>
-  <w:abstractNum w:abstractNumId="2" w15:restartNumberingAfterBreak="0">
+  <w:abstractNum w:abstractNumId="3" w15:restartNumberingAfterBreak="0">
     <w:nsid w:val="70E3740E"/>
     <w:multiLevelType w:val="hybridMultilevel"/>
     <w:tmpl w:val="219008F6"/>
@@ -19660,12 +20565,15 @@
     </w:lvl>
   </w:abstractNum>
   <w:num w:numId="1">
+    <w:abstractNumId w:val="2"/>
+  </w:num>
+  <w:num w:numId="2">
+    <w:abstractNumId w:val="3"/>
+  </w:num>
+  <w:num w:numId="3">
     <w:abstractNumId w:val="1"/>
   </w:num>
-  <w:num w:numId="2">
-    <w:abstractNumId w:val="2"/>
-  </w:num>
-  <w:num w:numId="3">
+  <w:num w:numId="4">
     <w:abstractNumId w:val="0"/>
   </w:num>
 </w:numbering>
@@ -20459,7 +21367,7 @@
 </file>
 
 <file path=customXml/itemProps1.xml><?xml version="1.0" encoding="utf-8"?>
-<ds:datastoreItem xmlns:ds="http://schemas.openxmlformats.org/officeDocument/2006/customXml" ds:itemID="{C5D7F474-9843-416A-8AF2-15C4AAC05664}">
+<ds:datastoreItem xmlns:ds="http://schemas.openxmlformats.org/officeDocument/2006/customXml" ds:itemID="{54BF33D9-75E5-4628-B2B1-0FE9CF5B5719}">
   <ds:schemaRefs>
     <ds:schemaRef ds:uri="http://schemas.openxmlformats.org/officeDocument/2006/bibliography"/>
   </ds:schemaRefs>

--- a/Temp.docx
+++ b/Temp.docx
@@ -803,12 +803,10 @@
         <w:jc w:val="both"/>
       </w:pPr>
       <w:r>
-        <w:t>Észrevehető, hogy mind a négy üzemmód me</w:t>
-      </w:r>
-      <w:bookmarkStart w:id="0" w:name="_GoBack"/>
-      <w:bookmarkEnd w:id="0"/>
-      <w:r>
-        <w:t>gvalósítható V</w:t>
+        <w:t>Látható</w:t>
+      </w:r>
+      <w:r>
+        <w:t>, hogy mind a négy üzemmód megvalósítható V</w:t>
       </w:r>
       <w:r>
         <w:rPr>
@@ -19630,6 +19628,81 @@
       <w:r>
         <w:t xml:space="preserve"> magát.</w:t>
       </w:r>
+      <w:r>
+        <w:t xml:space="preserve"> „RUN” állapotban egy </w:t>
+      </w:r>
+      <w:proofErr w:type="spellStart"/>
+      <w:r>
+        <w:t>switch-case</w:t>
+      </w:r>
+      <w:proofErr w:type="spellEnd"/>
+      <w:r>
+        <w:t xml:space="preserve"> szerkezetben történik az utasítás értelmezés. Amennyiben megérkezett a 3 UART üzenet, az UART sikeres fogadáshoz tartozó </w:t>
+      </w:r>
+      <w:proofErr w:type="spellStart"/>
+      <w:r>
+        <w:t>callback</w:t>
+      </w:r>
+      <w:proofErr w:type="spellEnd"/>
+      <w:r>
+        <w:t xml:space="preserve"> függvény </w:t>
+      </w:r>
+      <w:proofErr w:type="spellStart"/>
+      <w:r>
+        <w:t>meghívódik</w:t>
+      </w:r>
+      <w:proofErr w:type="spellEnd"/>
+      <w:r>
+        <w:t>, abban pedig egy „</w:t>
+      </w:r>
+      <w:proofErr w:type="spellStart"/>
+      <w:r>
+        <w:t>data_rdy</w:t>
+      </w:r>
+      <w:proofErr w:type="spellEnd"/>
+      <w:r>
+        <w:t xml:space="preserve">” </w:t>
+      </w:r>
+      <w:proofErr w:type="spellStart"/>
+      <w:r>
+        <w:t>flaget</w:t>
+      </w:r>
+      <w:proofErr w:type="spellEnd"/>
+      <w:r>
+        <w:t xml:space="preserve"> állít 1-be. Ezen a </w:t>
+      </w:r>
+      <w:proofErr w:type="spellStart"/>
+      <w:r>
+        <w:t>flagen</w:t>
+      </w:r>
+      <w:proofErr w:type="spellEnd"/>
+      <w:r>
+        <w:t xml:space="preserve"> </w:t>
+      </w:r>
+      <w:proofErr w:type="gramStart"/>
+      <w:r>
+        <w:t>keresztül értesül</w:t>
+      </w:r>
+      <w:proofErr w:type="gramEnd"/>
+      <w:r>
+        <w:t xml:space="preserve"> a </w:t>
+      </w:r>
+      <w:proofErr w:type="spellStart"/>
+      <w:r>
+        <w:t>főprogram</w:t>
+      </w:r>
+      <w:proofErr w:type="spellEnd"/>
+      <w:r>
+        <w:t xml:space="preserve"> arról, hogy fel kell dolgozni egy utasítást, és ezután dolgozza fel a megfelelő </w:t>
+      </w:r>
+      <w:proofErr w:type="spellStart"/>
+      <w:r>
+        <w:t>case</w:t>
+      </w:r>
+      <w:proofErr w:type="spellEnd"/>
+      <w:r>
+        <w:t xml:space="preserve"> ág.</w:t>
+      </w:r>
     </w:p>
     <w:p>
       <w:r>
@@ -19639,7 +19712,11 @@
         <w:t xml:space="preserve">1, és TIM5 dedikált időzítőkből, illetve nullázza a számlálókat, és a kiolvasott értékek alapján </w:t>
       </w:r>
       <w:r>
-        <w:t>végrehajtja a ventilátorok szabályzását. Amennyiben a hőmérséklet egy bizonyos határértéknél magasabb, vagy a ventilátorok fordulatszáma alapján rendellenes működésre lehet következtetni, akkor a rendszer a kimeneteit biztonságos állapotba hozza, rögzíti a hiba okát az EEPROM-</w:t>
+        <w:t xml:space="preserve">végrehajtja a ventilátorok szabályzását. Amennyiben a hőmérséklet egy bizonyos határértéknél magasabb, vagy a ventilátorok fordulatszáma alapján rendellenes működésre lehet </w:t>
+      </w:r>
+      <w:r>
+        <w:lastRenderedPageBreak/>
+        <w:t>következtetni, akkor a rendszer a kimeneteit biztonságos állapotba hozza, rögzíti a hiba okát az EEPROM-</w:t>
       </w:r>
       <w:proofErr w:type="spellStart"/>
       <w:r>
@@ -19671,11 +19748,7 @@
       </w:r>
       <w:proofErr w:type="spellEnd"/>
       <w:r>
-        <w:t xml:space="preserve"> egy változót inkrementál, és amennyiben az eléri az egy </w:t>
-      </w:r>
-      <w:r>
-        <w:lastRenderedPageBreak/>
-        <w:t xml:space="preserve">másodpercnek megfelelő értéket, akkor egy </w:t>
+        <w:t xml:space="preserve"> egy változót inkrementál, és amennyiben az eléri az egy másodpercnek megfelelő értéket, akkor egy </w:t>
       </w:r>
       <w:proofErr w:type="spellStart"/>
       <w:r>
@@ -19748,6 +19821,178 @@
         </w:drawing>
       </w:r>
     </w:p>
+    <w:p/>
+    <w:p>
+      <w:r>
+        <w:t>A ventilátor sebességét beállító függvény:</w:t>
+      </w:r>
+    </w:p>
+    <w:p>
+      <w:pPr>
+        <w:jc w:val="center"/>
+      </w:pPr>
+      <w:r>
+        <w:rPr>
+          <w:noProof/>
+          <w:lang w:val="en-GB" w:eastAsia="en-GB"/>
+        </w:rPr>
+        <w:drawing>
+          <wp:inline distT="0" distB="0" distL="0" distR="0" wp14:anchorId="3CBA7A8E" wp14:editId="259A04C0">
+            <wp:extent cx="4961467" cy="2409616"/>
+            <wp:effectExtent l="0" t="0" r="0" b="0"/>
+            <wp:docPr id="514" name="Picture 514"/>
+            <wp:cNvGraphicFramePr>
+              <a:graphicFrameLocks xmlns:a="http://schemas.openxmlformats.org/drawingml/2006/main" noChangeAspect="1"/>
+            </wp:cNvGraphicFramePr>
+            <a:graphic xmlns:a="http://schemas.openxmlformats.org/drawingml/2006/main">
+              <a:graphicData uri="http://schemas.openxmlformats.org/drawingml/2006/picture">
+                <pic:pic xmlns:pic="http://schemas.openxmlformats.org/drawingml/2006/picture">
+                  <pic:nvPicPr>
+                    <pic:cNvPr id="1" name=""/>
+                    <pic:cNvPicPr/>
+                  </pic:nvPicPr>
+                  <pic:blipFill>
+                    <a:blip r:embed="rId40"/>
+                    <a:stretch>
+                      <a:fillRect/>
+                    </a:stretch>
+                  </pic:blipFill>
+                  <pic:spPr>
+                    <a:xfrm>
+                      <a:off x="0" y="0"/>
+                      <a:ext cx="4980514" cy="2418867"/>
+                    </a:xfrm>
+                    <a:prstGeom prst="rect">
+                      <a:avLst/>
+                    </a:prstGeom>
+                  </pic:spPr>
+                </pic:pic>
+              </a:graphicData>
+            </a:graphic>
+          </wp:inline>
+        </w:drawing>
+      </w:r>
+    </w:p>
+    <w:p>
+      <w:r>
+        <w:t>A függvény először a hőmérsékle</w:t>
+      </w:r>
+      <w:r>
+        <w:t>tet leképezi egy fordulatszámmá. Az arányszámok úgy lettek megválasztva, hogy a 20 °C-hoz 2500 RPM, 120 °C-hoz pedig 4500 RPM társuljon. Ezután a jelenlegi fordulatszám, és a kívánt fordulatszám, valamint egy tapasztalati úton meghatározott arányszám felhasználásával meghatározza, hogy a kitöltési tényezőt mennyivel kell változtatni.</w:t>
+      </w:r>
+    </w:p>
+    <w:p>
+      <w:pPr>
+        <w:rPr>
+          <w:rFonts w:eastAsiaTheme="minorEastAsia"/>
+        </w:rPr>
+      </w:pPr>
+      <m:oMathPara>
+        <m:oMath>
+          <m:r>
+            <w:rPr>
+              <w:rFonts w:ascii="Cambria Math" w:hAnsi="Cambria Math"/>
+            </w:rPr>
+            <m:t>∆DutyCycle=</m:t>
+          </m:r>
+          <m:d>
+            <m:dPr>
+              <m:ctrlPr>
+                <w:rPr>
+                  <w:rFonts w:ascii="Cambria Math" w:hAnsi="Cambria Math"/>
+                  <w:i/>
+                </w:rPr>
+              </m:ctrlPr>
+            </m:dPr>
+            <m:e>
+              <m:r>
+                <w:rPr>
+                  <w:rFonts w:ascii="Cambria Math" w:hAnsi="Cambria Math"/>
+                </w:rPr>
+                <m:t>CurrentRPM-TargetRPM</m:t>
+              </m:r>
+            </m:e>
+          </m:d>
+          <m:r>
+            <w:rPr>
+              <w:rFonts w:ascii="Cambria Math" w:hAnsi="Cambria Math"/>
+            </w:rPr>
+            <m:t>*FanConst</m:t>
+          </m:r>
+        </m:oMath>
+      </m:oMathPara>
+    </w:p>
+    <w:p>
+      <w:pPr>
+        <w:rPr>
+          <w:rFonts w:eastAsiaTheme="minorEastAsia"/>
+        </w:rPr>
+      </w:pPr>
+      <w:r>
+        <w:rPr>
+          <w:rFonts w:eastAsiaTheme="minorEastAsia"/>
+        </w:rPr>
+        <w:t xml:space="preserve">Ezek után ellenőrzi, hogy a kitöltési tényező változtatásával nem kapnánk-e negatív értéket, vagy a periódusnál hosszabb kitöltést, és szükség esetén ezeket </w:t>
+      </w:r>
+      <w:proofErr w:type="gramStart"/>
+      <w:r>
+        <w:rPr>
+          <w:rFonts w:eastAsiaTheme="minorEastAsia"/>
+        </w:rPr>
+        <w:t>korrigálja</w:t>
+      </w:r>
+      <w:proofErr w:type="gramEnd"/>
+      <w:r>
+        <w:rPr>
+          <w:rFonts w:eastAsiaTheme="minorEastAsia"/>
+        </w:rPr>
+        <w:t>, majd ezek után megváltoztatja a kitöltési tényezőt.</w:t>
+      </w:r>
+    </w:p>
+    <w:p>
+      <w:r>
+        <w:lastRenderedPageBreak/>
+        <w:t>A „</w:t>
+      </w:r>
+      <w:proofErr w:type="spellStart"/>
+      <w:r>
+        <w:t>FanConst</w:t>
+      </w:r>
+      <w:proofErr w:type="spellEnd"/>
+      <w:r>
+        <w:t xml:space="preserve">” tapasztalati úton lett meghatározva a szabályzási kör összetettsége miatt. A hűtőborda termikus tulajdonságai, a diszipáló alkatrészek helyzete, a rendszer késleltetései, a PWM-DC átalakító, a kitöltési tényező – kimeneti feszültség – fordulatszám átmenet egy olyan rendszer részei, melynek modellezésére nem találtam eszközöket, ezért élesztés során a </w:t>
+      </w:r>
+      <w:proofErr w:type="gramStart"/>
+      <w:r>
+        <w:t>konstans</w:t>
+      </w:r>
+      <w:proofErr w:type="gramEnd"/>
+      <w:r>
+        <w:t xml:space="preserve"> értékét változtatva vizsgáltam a rendszer viselkedését.</w:t>
+      </w:r>
+      <w:r>
+        <w:t xml:space="preserve"> A </w:t>
+      </w:r>
+      <w:proofErr w:type="gramStart"/>
+      <w:r>
+        <w:t>konstans</w:t>
+      </w:r>
+      <w:proofErr w:type="gramEnd"/>
+      <w:r>
+        <w:t xml:space="preserve"> értéke végül 0.01 lett, ezzel a szabályzás indításától számítva nagyjából </w:t>
+      </w:r>
+      <w:r>
+        <w:rPr>
+          <w:highlight w:val="yellow"/>
+        </w:rPr>
+        <w:t>5 másodperc</w:t>
+      </w:r>
+      <w:r>
+        <w:t xml:space="preserve"> után éri el a statikus állapotot.</w:t>
+      </w:r>
+      <w:bookmarkStart w:id="0" w:name="_GoBack"/>
+      <w:bookmarkEnd w:id="0"/>
+    </w:p>
     <w:p>
       <w:pPr>
         <w:pStyle w:val="Heading1"/>
@@ -19758,7 +20003,89 @@
     </w:p>
     <w:p>
       <w:r>
-        <w:t>A PC és műszer közötti kommunikáció három egymást követő UART csomagból épül fel. Az első 8 bites üzenet az utasítás azonosítója, a második két üzenet pedig az ehhez tartozó adatokat tartalmazza. Így például egy &lt;PÉLDA ÜZENET&gt; &lt;ÁBRA&gt;</w:t>
+        <w:t>A PC és műszer közötti kommunikáció három egymást követő UART csomagból épül fel. Az első 8 bites üzenet az utasítás azonosítója, a második két üzenet pedig az ehhe</w:t>
+      </w:r>
+      <w:r>
+        <w:t xml:space="preserve">z tartozó adatokat </w:t>
+      </w:r>
+      <w:r>
+        <w:t>tartalmazza.</w:t>
+      </w:r>
+    </w:p>
+    <w:p>
+      <w:pPr>
+        <w:jc w:val="center"/>
+      </w:pPr>
+      <w:r>
+        <w:pict>
+          <v:shapetype id="_x0000_t75" coordsize="21600,21600" o:spt="75" o:preferrelative="t" path="m@4@5l@4@11@9@11@9@5xe" filled="f" stroked="f">
+            <v:stroke joinstyle="miter"/>
+            <v:formulas>
+              <v:f eqn="if lineDrawn pixelLineWidth 0"/>
+              <v:f eqn="sum @0 1 0"/>
+              <v:f eqn="sum 0 0 @1"/>
+              <v:f eqn="prod @2 1 2"/>
+              <v:f eqn="prod @3 21600 pixelWidth"/>
+              <v:f eqn="prod @3 21600 pixelHeight"/>
+              <v:f eqn="sum @0 0 1"/>
+              <v:f eqn="prod @6 1 2"/>
+              <v:f eqn="prod @7 21600 pixelWidth"/>
+              <v:f eqn="sum @8 21600 0"/>
+              <v:f eqn="prod @7 21600 pixelHeight"/>
+              <v:f eqn="sum @10 21600 0"/>
+            </v:formulas>
+            <v:path o:extrusionok="f" gradientshapeok="t" o:connecttype="rect"/>
+            <o:lock v:ext="edit" aspectratio="t"/>
+          </v:shapetype>
+          <v:shape id="_x0000_i1030" type="#_x0000_t75" style="width:420pt;height:62.65pt">
+            <v:imagedata r:id="rId41" o:title="ComProt" croptop="13258f"/>
+          </v:shape>
+        </w:pict>
+      </w:r>
+    </w:p>
+    <w:p>
+      <w:r>
+        <w:t>Példa</w:t>
+      </w:r>
+      <w:r>
+        <w:t xml:space="preserve">ként az </w:t>
+      </w:r>
+      <w:proofErr w:type="gramStart"/>
+      <w:r>
+        <w:t>aktív</w:t>
+      </w:r>
+      <w:proofErr w:type="gramEnd"/>
+      <w:r>
+        <w:t xml:space="preserve"> csatornákat a 0x04-es kóddal tudjuk állítani. Ekkor az első UART üzenet a 0x04, a második az </w:t>
+      </w:r>
+      <w:proofErr w:type="gramStart"/>
+      <w:r>
+        <w:t>aktív</w:t>
+      </w:r>
+      <w:proofErr w:type="gramEnd"/>
+      <w:r>
+        <w:t xml:space="preserve"> csatornák bináris kódja, vagyis például az LSB az 1-es csatorna be- és kikapcsolásáért felelős, az MSB a 8-as csatornáért. A harmadik UART üzenet „</w:t>
+      </w:r>
+      <w:proofErr w:type="spellStart"/>
+      <w:r>
+        <w:t>dont</w:t>
+      </w:r>
+      <w:proofErr w:type="spellEnd"/>
+      <w:r>
+        <w:t xml:space="preserve"> </w:t>
+      </w:r>
+      <w:proofErr w:type="spellStart"/>
+      <w:r>
+        <w:t>care</w:t>
+      </w:r>
+      <w:proofErr w:type="spellEnd"/>
+      <w:r>
+        <w:t>”.</w:t>
+      </w:r>
+    </w:p>
+    <w:p>
+      <w:r>
+        <w:t>A harmadik üzenet, vagyis a „DATA 2” elsősorban a csatornák áramának beállításakor, és kalibráció során van kihasználva.</w:t>
       </w:r>
     </w:p>
     <w:p>
@@ -19880,7 +20207,7 @@
                     <pic:cNvPicPr/>
                   </pic:nvPicPr>
                   <pic:blipFill rotWithShape="1">
-                    <a:blip r:embed="rId40"/>
+                    <a:blip r:embed="rId42"/>
                     <a:srcRect l="10491" r="5862" b="12813"/>
                     <a:stretch/>
                   </pic:blipFill>
@@ -20096,9 +20423,19 @@
       </w:r>
     </w:p>
     <w:p/>
-    <w:p/>
-    <w:p/>
-    <w:p/>
+    <w:p>
+      <w:pPr>
+        <w:pStyle w:val="Heading1"/>
+      </w:pPr>
+      <w:r>
+        <w:t>Digitális jelalakok vizsgálata</w:t>
+      </w:r>
+    </w:p>
+    <w:p>
+      <w:r>
+        <w:t>DUMMTEXT</w:t>
+      </w:r>
+    </w:p>
     <w:p/>
     <w:sectPr>
       <w:pgSz w:w="11906" w:h="16838"/>
@@ -21024,7 +21361,6 @@
   <w:style w:type="character" w:default="1" w:styleId="DefaultParagraphFont">
     <w:name w:val="Default Paragraph Font"/>
     <w:uiPriority w:val="1"/>
-    <w:semiHidden/>
     <w:unhideWhenUsed/>
   </w:style>
   <w:style w:type="table" w:default="1" w:styleId="TableNormal">
@@ -21096,6 +21432,16 @@
       <w:sz w:val="26"/>
       <w:szCs w:val="26"/>
       <w:lang w:val="hu-HU"/>
+    </w:rPr>
+  </w:style>
+  <w:style w:type="character" w:styleId="PlaceholderText">
+    <w:name w:val="Placeholder Text"/>
+    <w:basedOn w:val="DefaultParagraphFont"/>
+    <w:uiPriority w:val="99"/>
+    <w:semiHidden/>
+    <w:rsid w:val="00B45961"/>
+    <w:rPr>
+      <w:color w:val="808080"/>
     </w:rPr>
   </w:style>
 </w:styles>
@@ -21367,7 +21713,7 @@
 </file>
 
 <file path=customXml/itemProps1.xml><?xml version="1.0" encoding="utf-8"?>
-<ds:datastoreItem xmlns:ds="http://schemas.openxmlformats.org/officeDocument/2006/customXml" ds:itemID="{54BF33D9-75E5-4628-B2B1-0FE9CF5B5719}">
+<ds:datastoreItem xmlns:ds="http://schemas.openxmlformats.org/officeDocument/2006/customXml" ds:itemID="{36B15AD8-BF12-4682-BADD-4C35FF855FF7}">
   <ds:schemaRefs>
     <ds:schemaRef ds:uri="http://schemas.openxmlformats.org/officeDocument/2006/bibliography"/>
   </ds:schemaRefs>

--- a/Temp.docx
+++ b/Temp.docx
@@ -4,7 +4,7 @@
   <w:body>
     <w:p>
       <w:pPr>
-        <w:pStyle w:val="Heading1"/>
+        <w:pStyle w:val="Cmsor1"/>
       </w:pPr>
       <w:r>
         <w:t xml:space="preserve">Fejlesztői </w:t>
@@ -84,7 +84,7 @@
     </w:p>
     <w:p>
       <w:pPr>
-        <w:pStyle w:val="Heading1"/>
+        <w:pStyle w:val="Cmsor1"/>
       </w:pPr>
       <w:r>
         <w:t xml:space="preserve">Szimulációs környezet – </w:t>
@@ -135,7 +135,7 @@
     </w:p>
     <w:p>
       <w:pPr>
-        <w:pStyle w:val="Heading1"/>
+        <w:pStyle w:val="Cmsor1"/>
       </w:pPr>
       <w:r>
         <w:t xml:space="preserve">Fejlesztői környezet – </w:t>
@@ -167,97 +167,91 @@
     </w:p>
     <w:p>
       <w:pPr>
-        <w:pStyle w:val="Heading1"/>
+        <w:pStyle w:val="Cmsor1"/>
       </w:pPr>
       <w:r>
+        <w:t>Fejlesztői környezet – STM32CubeMX</w:t>
+      </w:r>
+    </w:p>
+    <w:p>
+      <w:r>
+        <w:t xml:space="preserve">Az </w:t>
+      </w:r>
+      <w:proofErr w:type="spellStart"/>
+      <w:r>
+        <w:t>STMicroelectronics</w:t>
+      </w:r>
+      <w:proofErr w:type="spellEnd"/>
+      <w:r>
+        <w:t xml:space="preserve"> által fejlesztett szoftver segítségével egy grafikus felületen keresztül készíthetünk egy C projektet az általunk választott fejlesztői környezethez. A projekt tartalmazza a perifériák </w:t>
+      </w:r>
+      <w:proofErr w:type="gramStart"/>
+      <w:r>
+        <w:t>inicializálásához</w:t>
+      </w:r>
+      <w:proofErr w:type="gramEnd"/>
+      <w:r>
+        <w:t xml:space="preserve"> szükséges függvényeket ezzel gyorsítva a fejlesztést.</w:t>
+      </w:r>
+    </w:p>
+    <w:p>
+      <w:pPr>
+        <w:pStyle w:val="Cmsor1"/>
+      </w:pPr>
+      <w:r>
+        <w:t>Fejlesztői környezet – SW4STM32</w:t>
+      </w:r>
+    </w:p>
+    <w:p>
+      <w:r>
+        <w:t xml:space="preserve">Az ingyenesen elérhető </w:t>
+      </w:r>
+      <w:proofErr w:type="spellStart"/>
+      <w:r>
+        <w:t>Eclipse</w:t>
+      </w:r>
+      <w:proofErr w:type="spellEnd"/>
+      <w:r>
+        <w:t xml:space="preserve"> alapú fejlesztőkörnyezet </w:t>
+      </w:r>
+      <w:r>
+        <w:t xml:space="preserve">támogatja a legtöbb ST által gyártott mikrokontrollerre történő fejlesztést, </w:t>
+      </w:r>
+      <w:proofErr w:type="spellStart"/>
+      <w:r>
+        <w:t>debuggolást</w:t>
+      </w:r>
+      <w:proofErr w:type="spellEnd"/>
+      <w:r>
+        <w:t>.</w:t>
+      </w:r>
+    </w:p>
+    <w:p>
+      <w:pPr>
+        <w:pStyle w:val="Cmsor1"/>
+      </w:pPr>
+      <w:r>
         <w:t xml:space="preserve">Fejlesztői környezet – </w:t>
       </w:r>
-      <w:r>
-        <w:t>STM32</w:t>
-      </w:r>
-      <w:r>
-        <w:t>CubeMX</w:t>
-      </w:r>
-    </w:p>
-    <w:p>
-      <w:r>
-        <w:t xml:space="preserve">Az </w:t>
-      </w:r>
-      <w:proofErr w:type="spellStart"/>
-      <w:r>
-        <w:t>STMicroelectronics</w:t>
-      </w:r>
-      <w:proofErr w:type="spellEnd"/>
-      <w:r>
-        <w:t xml:space="preserve"> által fejlesztett szoftver segítségével egy grafikus felületen keresztül készíthetünk egy C projektet az általunk választott fejlesztői környezethez. A projekt tartalmazza a perifériák </w:t>
-      </w:r>
-      <w:proofErr w:type="gramStart"/>
-      <w:r>
-        <w:t>inicializálásához</w:t>
-      </w:r>
-      <w:proofErr w:type="gramEnd"/>
-      <w:r>
-        <w:t xml:space="preserve"> szükséges függvényeket ezzel gyorsítva a fejlesztést.</w:t>
+      <w:proofErr w:type="spellStart"/>
+      <w:r>
+        <w:t>LabVIEW</w:t>
+      </w:r>
+      <w:proofErr w:type="spellEnd"/>
+    </w:p>
+    <w:p>
+      <w:r>
+        <w:t>A National Instruments által fejlesztett grafikus fejlesztői környezet segítségével rövid idő alatt jól használható grafikus felülettel rendelkező szoftvereket lehet létrehozni.</w:t>
+      </w:r>
+    </w:p>
+    <w:p>
+      <w:r>
+        <w:br w:type="page"/>
       </w:r>
     </w:p>
     <w:p>
       <w:pPr>
-        <w:pStyle w:val="Heading1"/>
-      </w:pPr>
-      <w:r>
-        <w:t>Fejlesztői környezet – SW4STM32</w:t>
-      </w:r>
-    </w:p>
-    <w:p>
-      <w:r>
-        <w:t xml:space="preserve">Az ingyenesen elérhető </w:t>
-      </w:r>
-      <w:proofErr w:type="spellStart"/>
-      <w:r>
-        <w:t>Eclipse</w:t>
-      </w:r>
-      <w:proofErr w:type="spellEnd"/>
-      <w:r>
-        <w:t xml:space="preserve"> alapú fejlesztőkörnyezet </w:t>
-      </w:r>
-      <w:r>
-        <w:t xml:space="preserve">támogatja a legtöbb ST által gyártott mikrokontrollerre történő fejlesztést, </w:t>
-      </w:r>
-      <w:proofErr w:type="spellStart"/>
-      <w:r>
-        <w:t>debuggolást</w:t>
-      </w:r>
-      <w:proofErr w:type="spellEnd"/>
-      <w:r>
-        <w:t>.</w:t>
-      </w:r>
-    </w:p>
-    <w:p>
-      <w:pPr>
-        <w:pStyle w:val="Heading1"/>
-      </w:pPr>
-      <w:r>
-        <w:t xml:space="preserve">Fejlesztői környezet – </w:t>
-      </w:r>
-      <w:proofErr w:type="spellStart"/>
-      <w:r>
-        <w:t>LabVIEW</w:t>
-      </w:r>
-      <w:proofErr w:type="spellEnd"/>
-    </w:p>
-    <w:p>
-      <w:r>
-        <w:t>A National Instruments által fejlesztett grafikus fejlesztői környezet segítségével rövid idő alatt jól használható grafikus felülettel rendelkező szoftvereket lehet létrehozni.</w:t>
-      </w:r>
-    </w:p>
-    <w:p>
-      <w:r>
-        <w:br w:type="page"/>
-      </w:r>
-    </w:p>
-    <w:p>
-      <w:pPr>
-        <w:pStyle w:val="Heading1"/>
+        <w:pStyle w:val="Cmsor1"/>
       </w:pPr>
       <w:r>
         <w:lastRenderedPageBreak/>
@@ -299,7 +293,7 @@
     </w:p>
     <w:p>
       <w:pPr>
-        <w:pStyle w:val="ListParagraph"/>
+        <w:pStyle w:val="Listaszerbekezds"/>
         <w:numPr>
           <w:ilvl w:val="0"/>
           <w:numId w:val="2"/>
@@ -325,7 +319,7 @@
     </w:p>
     <w:p>
       <w:pPr>
-        <w:pStyle w:val="ListParagraph"/>
+        <w:pStyle w:val="Listaszerbekezds"/>
         <w:numPr>
           <w:ilvl w:val="1"/>
           <w:numId w:val="2"/>
@@ -337,7 +331,7 @@
     </w:p>
     <w:p>
       <w:pPr>
-        <w:pStyle w:val="ListParagraph"/>
+        <w:pStyle w:val="Listaszerbekezds"/>
         <w:numPr>
           <w:ilvl w:val="2"/>
           <w:numId w:val="2"/>
@@ -357,7 +351,7 @@
     </w:p>
     <w:p>
       <w:pPr>
-        <w:pStyle w:val="ListParagraph"/>
+        <w:pStyle w:val="Listaszerbekezds"/>
         <w:numPr>
           <w:ilvl w:val="2"/>
           <w:numId w:val="2"/>
@@ -369,7 +363,7 @@
     </w:p>
     <w:p>
       <w:pPr>
-        <w:pStyle w:val="ListParagraph"/>
+        <w:pStyle w:val="Listaszerbekezds"/>
         <w:numPr>
           <w:ilvl w:val="1"/>
           <w:numId w:val="2"/>
@@ -381,7 +375,7 @@
     </w:p>
     <w:p>
       <w:pPr>
-        <w:pStyle w:val="ListParagraph"/>
+        <w:pStyle w:val="Listaszerbekezds"/>
         <w:numPr>
           <w:ilvl w:val="2"/>
           <w:numId w:val="2"/>
@@ -393,7 +387,7 @@
     </w:p>
     <w:p>
       <w:pPr>
-        <w:pStyle w:val="ListParagraph"/>
+        <w:pStyle w:val="Listaszerbekezds"/>
         <w:numPr>
           <w:ilvl w:val="2"/>
           <w:numId w:val="2"/>
@@ -413,7 +407,7 @@
     </w:p>
     <w:p>
       <w:pPr>
-        <w:pStyle w:val="ListParagraph"/>
+        <w:pStyle w:val="Listaszerbekezds"/>
         <w:numPr>
           <w:ilvl w:val="0"/>
           <w:numId w:val="2"/>
@@ -433,7 +427,7 @@
     </w:p>
     <w:p>
       <w:pPr>
-        <w:pStyle w:val="ListParagraph"/>
+        <w:pStyle w:val="Listaszerbekezds"/>
         <w:numPr>
           <w:ilvl w:val="1"/>
           <w:numId w:val="2"/>
@@ -445,7 +439,7 @@
     </w:p>
     <w:p>
       <w:pPr>
-        <w:pStyle w:val="ListParagraph"/>
+        <w:pStyle w:val="Listaszerbekezds"/>
         <w:numPr>
           <w:ilvl w:val="2"/>
           <w:numId w:val="2"/>
@@ -457,7 +451,7 @@
     </w:p>
     <w:p>
       <w:pPr>
-        <w:pStyle w:val="ListParagraph"/>
+        <w:pStyle w:val="Listaszerbekezds"/>
         <w:numPr>
           <w:ilvl w:val="2"/>
           <w:numId w:val="2"/>
@@ -469,7 +463,7 @@
     </w:p>
     <w:p>
       <w:pPr>
-        <w:pStyle w:val="ListParagraph"/>
+        <w:pStyle w:val="Listaszerbekezds"/>
         <w:numPr>
           <w:ilvl w:val="1"/>
           <w:numId w:val="2"/>
@@ -481,7 +475,7 @@
     </w:p>
     <w:p>
       <w:pPr>
-        <w:pStyle w:val="ListParagraph"/>
+        <w:pStyle w:val="Listaszerbekezds"/>
         <w:numPr>
           <w:ilvl w:val="2"/>
           <w:numId w:val="2"/>
@@ -579,7 +573,7 @@
       <w:r>
         <w:rPr>
           <w:noProof/>
-          <w:lang w:val="en-GB" w:eastAsia="en-GB"/>
+          <w:lang w:val="en-US"/>
         </w:rPr>
         <w:drawing>
           <wp:inline distT="0" distB="0" distL="0" distR="0" wp14:anchorId="3B49C67E" wp14:editId="6CCCDA8F">
@@ -694,7 +688,7 @@
     </w:p>
     <w:p>
       <w:pPr>
-        <w:pStyle w:val="ListParagraph"/>
+        <w:pStyle w:val="Listaszerbekezds"/>
         <w:numPr>
           <w:ilvl w:val="0"/>
           <w:numId w:val="4"/>
@@ -716,7 +710,7 @@
     </w:p>
     <w:p>
       <w:pPr>
-        <w:pStyle w:val="ListParagraph"/>
+        <w:pStyle w:val="Listaszerbekezds"/>
         <w:numPr>
           <w:ilvl w:val="0"/>
           <w:numId w:val="4"/>
@@ -738,7 +732,7 @@
     </w:p>
     <w:p>
       <w:pPr>
-        <w:pStyle w:val="ListParagraph"/>
+        <w:pStyle w:val="Listaszerbekezds"/>
         <w:numPr>
           <w:ilvl w:val="0"/>
           <w:numId w:val="4"/>
@@ -769,7 +763,7 @@
     </w:p>
     <w:p>
       <w:pPr>
-        <w:pStyle w:val="ListParagraph"/>
+        <w:pStyle w:val="Listaszerbekezds"/>
         <w:numPr>
           <w:ilvl w:val="0"/>
           <w:numId w:val="4"/>
@@ -834,7 +828,7 @@
     </w:p>
     <w:p>
       <w:pPr>
-        <w:pStyle w:val="Heading1"/>
+        <w:pStyle w:val="Cmsor1"/>
       </w:pPr>
       <w:r>
         <w:lastRenderedPageBreak/>
@@ -854,7 +848,7 @@
     </w:p>
     <w:p>
       <w:pPr>
-        <w:pStyle w:val="ListParagraph"/>
+        <w:pStyle w:val="Listaszerbekezds"/>
         <w:numPr>
           <w:ilvl w:val="0"/>
           <w:numId w:val="1"/>
@@ -874,7 +868,7 @@
     </w:p>
     <w:p>
       <w:pPr>
-        <w:pStyle w:val="ListParagraph"/>
+        <w:pStyle w:val="Listaszerbekezds"/>
         <w:numPr>
           <w:ilvl w:val="0"/>
           <w:numId w:val="1"/>
@@ -886,7 +880,7 @@
     </w:p>
     <w:p>
       <w:pPr>
-        <w:pStyle w:val="ListParagraph"/>
+        <w:pStyle w:val="Listaszerbekezds"/>
         <w:numPr>
           <w:ilvl w:val="0"/>
           <w:numId w:val="1"/>
@@ -919,7 +913,7 @@
     </w:p>
     <w:p>
       <w:pPr>
-        <w:pStyle w:val="ListParagraph"/>
+        <w:pStyle w:val="Listaszerbekezds"/>
         <w:numPr>
           <w:ilvl w:val="0"/>
           <w:numId w:val="1"/>
@@ -944,7 +938,7 @@
     </w:p>
     <w:p>
       <w:pPr>
-        <w:pStyle w:val="ListParagraph"/>
+        <w:pStyle w:val="Listaszerbekezds"/>
         <w:numPr>
           <w:ilvl w:val="0"/>
           <w:numId w:val="1"/>
@@ -988,7 +982,7 @@
       <w:r>
         <w:rPr>
           <w:noProof/>
-          <w:lang w:val="en-GB" w:eastAsia="en-GB"/>
+          <w:lang w:val="en-US"/>
         </w:rPr>
         <w:lastRenderedPageBreak/>
         <w:drawing>
@@ -1046,7 +1040,7 @@
     </w:p>
     <w:p>
       <w:pPr>
-        <w:pStyle w:val="Heading1"/>
+        <w:pStyle w:val="Cmsor1"/>
       </w:pPr>
       <w:r>
         <w:lastRenderedPageBreak/>
@@ -1143,7 +1137,7 @@
     <w:p/>
     <w:p>
       <w:pPr>
-        <w:pStyle w:val="Heading1"/>
+        <w:pStyle w:val="Cmsor1"/>
         <w:rPr>
           <w:lang w:val="en-GB"/>
         </w:rPr>
@@ -1157,7 +1151,7 @@
     </w:p>
     <w:p>
       <w:pPr>
-        <w:pStyle w:val="Heading1"/>
+        <w:pStyle w:val="Cmsor1"/>
       </w:pPr>
       <w:r>
         <w:t>Bemeneti védelem</w:t>
@@ -1170,7 +1164,7 @@
       <w:r>
         <w:rPr>
           <w:noProof/>
-          <w:lang w:val="en-GB" w:eastAsia="en-GB"/>
+          <w:lang w:val="en-US"/>
         </w:rPr>
         <w:drawing>
           <wp:inline distT="0" distB="0" distL="0" distR="0" wp14:anchorId="2DB0BB99" wp14:editId="7019B512">
@@ -1358,7 +1352,7 @@
       <w:r>
         <w:rPr>
           <w:noProof/>
-          <w:lang w:val="en-GB" w:eastAsia="en-GB"/>
+          <w:lang w:val="en-US"/>
         </w:rPr>
         <w:lastRenderedPageBreak/>
         <w:drawing>
@@ -2115,7 +2109,7 @@
       <w:r>
         <w:rPr>
           <w:noProof/>
-          <w:lang w:val="en-GB" w:eastAsia="en-GB"/>
+          <w:lang w:val="en-US"/>
         </w:rPr>
         <w:drawing>
           <wp:inline distT="0" distB="0" distL="0" distR="0" wp14:anchorId="25098F09" wp14:editId="7F6D9D92">
@@ -2179,7 +2173,7 @@
       <w:r>
         <w:rPr>
           <w:noProof/>
-          <w:lang w:val="en-GB" w:eastAsia="en-GB"/>
+          <w:lang w:val="en-US"/>
         </w:rPr>
         <w:lastRenderedPageBreak/>
         <w:drawing>
@@ -2228,7 +2222,7 @@
       <w:r>
         <w:rPr>
           <w:noProof/>
-          <w:lang w:val="en-GB" w:eastAsia="en-GB"/>
+          <w:lang w:val="en-US"/>
         </w:rPr>
         <w:drawing>
           <wp:inline distT="0" distB="0" distL="0" distR="0" wp14:anchorId="363D4FA6" wp14:editId="692575FC">
@@ -2279,7 +2273,7 @@
       <w:r>
         <w:rPr>
           <w:noProof/>
-          <w:lang w:val="en-GB" w:eastAsia="en-GB"/>
+          <w:lang w:val="en-US"/>
         </w:rPr>
         <w:lastRenderedPageBreak/>
         <w:drawing>
@@ -2326,7 +2320,7 @@
     </w:p>
     <w:p>
       <w:pPr>
-        <w:pStyle w:val="Heading1"/>
+        <w:pStyle w:val="Cmsor1"/>
       </w:pPr>
       <w:r>
         <w:lastRenderedPageBreak/>
@@ -3866,7 +3860,7 @@
       <w:r>
         <w:rPr>
           <w:noProof/>
-          <w:lang w:val="en-GB" w:eastAsia="en-GB"/>
+          <w:lang w:val="en-US"/>
         </w:rPr>
         <w:drawing>
           <wp:inline distT="0" distB="0" distL="0" distR="0" wp14:anchorId="388C04B0" wp14:editId="6E9CB617">
@@ -3998,195 +3992,189 @@
         <w:t xml:space="preserve"> hűtőfelület szükséges 35 µm-es rézvastagságú NYÁK esetén.</w:t>
       </w:r>
       <w:r>
+        <w:t xml:space="preserve"> Ezek a </w:t>
+      </w:r>
+      <w:proofErr w:type="gramStart"/>
+      <w:r>
+        <w:t>minimális</w:t>
+      </w:r>
+      <w:proofErr w:type="gramEnd"/>
+      <w:r>
+        <w:t xml:space="preserve"> értékek mind álló levegőre vannak vonatkoztatva, így a tényleges hőmérsékletek a műszer belsejében ezeknél az értékeknél alacsonyabbak lesznek.</w:t>
+      </w:r>
+      <w:r>
+        <w:t xml:space="preserve"> A </w:t>
+      </w:r>
+      <w:r>
+        <w:t>ténylegesen kialakított hűtőfelületek a +3.3V-os LDO-</w:t>
+      </w:r>
+      <w:proofErr w:type="spellStart"/>
+      <w:r>
+        <w:t>nak</w:t>
+      </w:r>
+      <w:proofErr w:type="spellEnd"/>
+      <w:r>
+        <w:t xml:space="preserve"> a felső réz rétegen 407 mm</w:t>
+      </w:r>
+      <w:r>
+        <w:rPr>
+          <w:vertAlign w:val="superscript"/>
+        </w:rPr>
+        <w:t>2</w:t>
+      </w:r>
+      <w:r>
+        <w:t>, az alsón 415 mm</w:t>
+      </w:r>
+      <w:r>
+        <w:rPr>
+          <w:vertAlign w:val="superscript"/>
+        </w:rPr>
+        <w:t>2</w:t>
+      </w:r>
+      <w:r>
+        <w:t xml:space="preserve">, a </w:t>
+      </w:r>
+      <w:r>
+        <w:t>-7V-os LDO-</w:t>
+      </w:r>
+      <w:proofErr w:type="spellStart"/>
+      <w:r>
+        <w:t>nak</w:t>
+      </w:r>
+      <w:proofErr w:type="spellEnd"/>
+      <w:r>
+        <w:t xml:space="preserve"> a felső rézrétegen 398 mm</w:t>
+      </w:r>
+      <w:r>
+        <w:rPr>
+          <w:vertAlign w:val="superscript"/>
+        </w:rPr>
+        <w:t>2</w:t>
+      </w:r>
+      <w:r>
+        <w:t>, a +7V-os LDO-</w:t>
+      </w:r>
+      <w:proofErr w:type="spellStart"/>
+      <w:r>
+        <w:t>nak</w:t>
+      </w:r>
+      <w:proofErr w:type="spellEnd"/>
+      <w:r>
         <w:t xml:space="preserve"> </w:t>
       </w:r>
       <w:r>
-        <w:t xml:space="preserve">Ezek a </w:t>
+        <w:t>a felső rétegen 219 mm</w:t>
+      </w:r>
+      <w:r>
+        <w:rPr>
+          <w:vertAlign w:val="superscript"/>
+        </w:rPr>
+        <w:t>2</w:t>
+      </w:r>
+      <w:r>
+        <w:t>, alsó rétegen 85 mm</w:t>
+      </w:r>
+      <w:r>
+        <w:rPr>
+          <w:vertAlign w:val="superscript"/>
+        </w:rPr>
+        <w:t>2</w:t>
+      </w:r>
+      <w:r>
+        <w:t>.</w:t>
+      </w:r>
+    </w:p>
+    <w:p>
+      <w:r>
+        <w:t xml:space="preserve">A ventilátorok tápfeszültségét egy kapcsoló üzemű </w:t>
+      </w:r>
+      <w:proofErr w:type="spellStart"/>
+      <w:r>
+        <w:t>Buck</w:t>
+      </w:r>
+      <w:proofErr w:type="spellEnd"/>
+      <w:r>
+        <w:t xml:space="preserve"> konverter állítja elő, melynek </w:t>
+      </w:r>
+      <w:proofErr w:type="spellStart"/>
+      <w:r>
+        <w:t>feedback</w:t>
+      </w:r>
+      <w:proofErr w:type="spellEnd"/>
+      <w:r>
+        <w:t xml:space="preserve"> áramkörébe egy műveleti erősítőn keresztül vezérel a mikrokontroller PWM jellel. A PWM jel kitöltési tényezője alapján a műveleti erősítő bementén lévő </w:t>
+      </w:r>
+      <w:proofErr w:type="spellStart"/>
+      <w:r>
+        <w:t>aluláteresztő</w:t>
+      </w:r>
+      <w:proofErr w:type="spellEnd"/>
+      <w:r>
+        <w:t xml:space="preserve"> RC szűrő beáll egy DC feszültségre, ez pedig a műveleti erősítőn keresztül megváltoztatja a DC/DC konverter kimenetén lévő feszültséget. A 0-100%-</w:t>
+      </w:r>
+      <w:proofErr w:type="spellStart"/>
+      <w:r>
+        <w:t>os</w:t>
+      </w:r>
+      <w:proofErr w:type="spellEnd"/>
+      <w:r>
+        <w:t xml:space="preserve"> </w:t>
+      </w:r>
+      <w:proofErr w:type="spellStart"/>
+      <w:r>
+        <w:t>kitültéssel</w:t>
+      </w:r>
+      <w:proofErr w:type="spellEnd"/>
+      <w:r>
+        <w:t xml:space="preserve"> a ventilátorok tápja 6.5-11.5V között állítható </w:t>
+      </w:r>
+      <w:r>
+        <w:rPr>
+          <w:highlight w:val="yellow"/>
+        </w:rPr>
+        <w:t>&lt;PONTOS ÉRTÉKEKET</w:t>
       </w:r>
       <w:proofErr w:type="gramStart"/>
       <w:r>
-        <w:t>minimális</w:t>
+        <w:rPr>
+          <w:highlight w:val="yellow"/>
+        </w:rPr>
+        <w:t>!!!</w:t>
       </w:r>
       <w:proofErr w:type="gramEnd"/>
       <w:r>
-        <w:t xml:space="preserve"> értékek mind álló levegőre</w:t>
-      </w:r>
-      <w:r>
-        <w:t xml:space="preserve"> vannak vonatkoztatva, így a tényleges hőmérsékletek a műszer belsejében ezeknél az értékeknél alacsonyabbak lesznek.</w:t>
-      </w:r>
-      <w:r>
-        <w:t xml:space="preserve"> A </w:t>
-      </w:r>
-      <w:r>
-        <w:t>ténylegesen kialakított hűtőfelületek a +3.3V-os LDO-</w:t>
-      </w:r>
-      <w:proofErr w:type="spellStart"/>
-      <w:r>
-        <w:t>nak</w:t>
-      </w:r>
-      <w:proofErr w:type="spellEnd"/>
-      <w:r>
-        <w:t xml:space="preserve"> a felső réz rétegen 407 mm</w:t>
-      </w:r>
-      <w:r>
-        <w:rPr>
-          <w:vertAlign w:val="superscript"/>
-        </w:rPr>
-        <w:t>2</w:t>
-      </w:r>
-      <w:r>
-        <w:t>, az alsón 415 mm</w:t>
-      </w:r>
-      <w:r>
-        <w:rPr>
-          <w:vertAlign w:val="superscript"/>
-        </w:rPr>
-        <w:t>2</w:t>
-      </w:r>
-      <w:r>
-        <w:t xml:space="preserve">, a </w:t>
-      </w:r>
-      <w:r>
-        <w:t>-7V-os LDO-</w:t>
-      </w:r>
-      <w:proofErr w:type="spellStart"/>
-      <w:r>
-        <w:t>nak</w:t>
-      </w:r>
-      <w:proofErr w:type="spellEnd"/>
-      <w:r>
-        <w:t xml:space="preserve"> a felső rézrétegen 398 mm</w:t>
-      </w:r>
-      <w:r>
-        <w:rPr>
-          <w:vertAlign w:val="superscript"/>
-        </w:rPr>
-        <w:t>2</w:t>
-      </w:r>
-      <w:r>
-        <w:t>, a +7V-os LDO-</w:t>
-      </w:r>
-      <w:proofErr w:type="spellStart"/>
-      <w:r>
-        <w:t>nak</w:t>
-      </w:r>
-      <w:proofErr w:type="spellEnd"/>
-      <w:r>
-        <w:t xml:space="preserve"> </w:t>
-      </w:r>
-      <w:r>
-        <w:t>a felső rétegen 219 mm</w:t>
-      </w:r>
-      <w:r>
-        <w:rPr>
-          <w:vertAlign w:val="superscript"/>
-        </w:rPr>
-        <w:t>2</w:t>
-      </w:r>
-      <w:r>
-        <w:t>, alsó rétegen 85 mm</w:t>
-      </w:r>
-      <w:r>
-        <w:rPr>
-          <w:vertAlign w:val="superscript"/>
-        </w:rPr>
-        <w:t>2</w:t>
-      </w:r>
-      <w:r>
-        <w:t>.</w:t>
-      </w:r>
-    </w:p>
-    <w:p>
-      <w:r>
-        <w:t xml:space="preserve">A ventilátorok tápfeszültségét egy kapcsoló üzemű </w:t>
-      </w:r>
-      <w:proofErr w:type="spellStart"/>
-      <w:r>
-        <w:t>Buck</w:t>
-      </w:r>
-      <w:proofErr w:type="spellEnd"/>
-      <w:r>
-        <w:t xml:space="preserve"> konverter állítja elő, melynek </w:t>
-      </w:r>
-      <w:proofErr w:type="spellStart"/>
-      <w:r>
-        <w:t>feedback</w:t>
-      </w:r>
-      <w:proofErr w:type="spellEnd"/>
-      <w:r>
-        <w:t xml:space="preserve"> áramkörébe egy műveleti erősítőn keresztül vezérel a mikrokontroller PWM jellel. A PWM jel kitöltési tényezője alapján a műveleti erősítő bementén lévő </w:t>
-      </w:r>
-      <w:proofErr w:type="spellStart"/>
-      <w:r>
-        <w:t>aluláteresztő</w:t>
-      </w:r>
-      <w:proofErr w:type="spellEnd"/>
-      <w:r>
-        <w:t xml:space="preserve"> RC szűrő beáll egy DC feszültségre, ez pedig a műveleti erősítőn keresztül megváltoztatja a DC/DC konverter kimenetén lévő feszültséget. A 0-100%-</w:t>
-      </w:r>
-      <w:proofErr w:type="spellStart"/>
-      <w:r>
-        <w:t>os</w:t>
-      </w:r>
-      <w:proofErr w:type="spellEnd"/>
-      <w:r>
-        <w:t xml:space="preserve"> </w:t>
-      </w:r>
-      <w:proofErr w:type="spellStart"/>
-      <w:r>
-        <w:t>kitültéssel</w:t>
-      </w:r>
-      <w:proofErr w:type="spellEnd"/>
-      <w:r>
-        <w:t xml:space="preserve"> a ventilátorok tápja 6.5-11.5V között állítható </w:t>
-      </w:r>
-      <w:r>
         <w:rPr>
           <w:highlight w:val="yellow"/>
         </w:rPr>
-        <w:t>&lt;PONTOS ÉRTÉKEKET</w:t>
+        <w:t>&gt;.</w:t>
+      </w:r>
+    </w:p>
+    <w:p>
+      <w:r>
+        <w:t xml:space="preserve">A műszerben több helyen is száraz tantál kondenzátorokat alkalmaztam, mivel ezek megfelelő körülmények között </w:t>
+      </w:r>
+      <w:proofErr w:type="spellStart"/>
+      <w:r>
+        <w:t>öngyógyulóak</w:t>
+      </w:r>
+      <w:proofErr w:type="spellEnd"/>
+      <w:r>
+        <w:t>, valamint térfogategységre jutó C*U-</w:t>
+      </w:r>
+      <w:proofErr w:type="spellStart"/>
+      <w:r>
+        <w:t>juk</w:t>
+      </w:r>
+      <w:proofErr w:type="spellEnd"/>
+      <w:r>
+        <w:t xml:space="preserve"> (Névleges </w:t>
       </w:r>
       <w:proofErr w:type="gramStart"/>
       <w:r>
-        <w:rPr>
-          <w:highlight w:val="yellow"/>
-        </w:rPr>
-        <w:t>!!!</w:t>
+        <w:t>kapacitásuk</w:t>
       </w:r>
       <w:proofErr w:type="gramEnd"/>
       <w:r>
-        <w:rPr>
-          <w:highlight w:val="yellow"/>
-        </w:rPr>
-        <w:t>&gt;.</w:t>
-      </w:r>
-    </w:p>
-    <w:p>
-      <w:r>
-        <w:t xml:space="preserve">A műszerben több helyen is száraz tantál kondenzátorokat alkalmaztam, mivel ezek megfelelő körülmények között </w:t>
-      </w:r>
-      <w:proofErr w:type="spellStart"/>
-      <w:r>
-        <w:t>öngyógyulóak</w:t>
-      </w:r>
-      <w:proofErr w:type="spellEnd"/>
-      <w:r>
-        <w:t>, valamint térfogategységre jutó C*U-</w:t>
-      </w:r>
-      <w:proofErr w:type="spellStart"/>
-      <w:r>
-        <w:t>juk</w:t>
-      </w:r>
-      <w:proofErr w:type="spellEnd"/>
-      <w:r>
-        <w:t xml:space="preserve"> (Névleges </w:t>
-      </w:r>
-      <w:proofErr w:type="gramStart"/>
-      <w:r>
-        <w:t>kapacitásuk</w:t>
-      </w:r>
-      <w:proofErr w:type="gramEnd"/>
-      <w:r>
         <w:t xml:space="preserve"> és maximális feszültségüknek szorzata) magasabb, mint az </w:t>
       </w:r>
       <w:proofErr w:type="spellStart"/>
@@ -4200,7 +4188,7 @@
     </w:p>
     <w:p>
       <w:pPr>
-        <w:pStyle w:val="Heading1"/>
+        <w:pStyle w:val="Cmsor1"/>
       </w:pPr>
       <w:r>
         <w:t>Mikrokontroller</w:t>
@@ -4209,7 +4197,7 @@
     <w:p/>
     <w:p>
       <w:pPr>
-        <w:pStyle w:val="Heading1"/>
+        <w:pStyle w:val="Cmsor1"/>
       </w:pPr>
       <w:r>
         <w:lastRenderedPageBreak/>
@@ -4223,7 +4211,7 @@
       <w:r>
         <w:rPr>
           <w:noProof/>
-          <w:lang w:val="en-GB" w:eastAsia="en-GB"/>
+          <w:lang w:val="en-US"/>
         </w:rPr>
         <w:drawing>
           <wp:inline distT="0" distB="0" distL="0" distR="0" wp14:anchorId="2ACB4121" wp14:editId="528E56D8">
@@ -9477,7 +9465,7 @@
     </w:p>
     <w:p>
       <w:pPr>
-        <w:pStyle w:val="Heading1"/>
+        <w:pStyle w:val="Cmsor1"/>
       </w:pPr>
       <w:r>
         <w:lastRenderedPageBreak/>
@@ -9618,7 +9606,7 @@
       <w:r>
         <w:rPr>
           <w:noProof/>
-          <w:lang w:val="en-GB" w:eastAsia="en-GB"/>
+          <w:lang w:val="en-US"/>
         </w:rPr>
         <w:drawing>
           <wp:inline distT="0" distB="0" distL="0" distR="0">
@@ -9726,7 +9714,7 @@
     </w:p>
     <w:p>
       <w:pPr>
-        <w:pStyle w:val="ListParagraph"/>
+        <w:pStyle w:val="Listaszerbekezds"/>
         <w:numPr>
           <w:ilvl w:val="0"/>
           <w:numId w:val="3"/>
@@ -9746,7 +9734,7 @@
     </w:p>
     <w:p>
       <w:pPr>
-        <w:pStyle w:val="ListParagraph"/>
+        <w:pStyle w:val="Listaszerbekezds"/>
         <w:numPr>
           <w:ilvl w:val="1"/>
           <w:numId w:val="3"/>
@@ -9767,7 +9755,7 @@
     </w:p>
     <w:p>
       <w:pPr>
-        <w:pStyle w:val="ListParagraph"/>
+        <w:pStyle w:val="Listaszerbekezds"/>
         <w:numPr>
           <w:ilvl w:val="0"/>
           <w:numId w:val="3"/>
@@ -9779,7 +9767,7 @@
     </w:p>
     <w:p>
       <w:pPr>
-        <w:pStyle w:val="ListParagraph"/>
+        <w:pStyle w:val="Listaszerbekezds"/>
         <w:numPr>
           <w:ilvl w:val="1"/>
           <w:numId w:val="3"/>
@@ -9799,7 +9787,7 @@
     </w:p>
     <w:p>
       <w:pPr>
-        <w:pStyle w:val="ListParagraph"/>
+        <w:pStyle w:val="Listaszerbekezds"/>
         <w:numPr>
           <w:ilvl w:val="0"/>
           <w:numId w:val="3"/>
@@ -9816,57 +9804,1121 @@
     </w:p>
     <w:p>
       <w:pPr>
-        <w:pStyle w:val="ListParagraph"/>
+        <w:pStyle w:val="Listaszerbekezds"/>
         <w:numPr>
           <w:ilvl w:val="1"/>
           <w:numId w:val="3"/>
         </w:numPr>
       </w:pPr>
       <w:r>
-        <w:t>Szilikon szigetelő és valamilyen jó hővezetőképességű, például kerámia alkotja. Jó hővezető képességgel rendelkezik, azonban általában csak egyszer szerelhető. Rengeteg fajtája létezik, költsége széles skálán mozog.</w:t>
-      </w:r>
-    </w:p>
-    <w:p>
-      <w:r>
-        <w:t>&lt;Döntés:&gt;</w:t>
-      </w:r>
-    </w:p>
-    <w:p/>
+        <w:t xml:space="preserve">Szilikon szigetelő és valamilyen jó hővezetőképességű, például kerámia alkotja. </w:t>
+      </w:r>
+      <w:r>
+        <w:t>Alacsony hőellenállással</w:t>
+      </w:r>
+      <w:r>
+        <w:t xml:space="preserve"> rendelkezik, azonban általában csak egyszer szerelhető. Rengeteg fajtája létezik, költsége </w:t>
+      </w:r>
+      <w:r>
+        <w:t xml:space="preserve">és tulajdonságai </w:t>
+      </w:r>
+      <w:r>
+        <w:t>széles skálán mozog</w:t>
+      </w:r>
+      <w:r>
+        <w:t>nak</w:t>
+      </w:r>
+      <w:r>
+        <w:t>.</w:t>
+      </w:r>
+    </w:p>
     <w:p>
       <w:pPr>
-        <w:pStyle w:val="Heading1"/>
+        <w:rPr>
+          <w:rFonts w:eastAsiaTheme="minorEastAsia"/>
+        </w:rPr>
       </w:pPr>
+      <w:r>
+        <w:t xml:space="preserve">A </w:t>
+      </w:r>
+      <w:proofErr w:type="spellStart"/>
+      <w:r>
+        <w:t>Bergquist</w:t>
+      </w:r>
+      <w:proofErr w:type="spellEnd"/>
+      <w:r>
+        <w:t xml:space="preserve"> </w:t>
+      </w:r>
+      <w:proofErr w:type="spellStart"/>
+      <w:r>
+        <w:t>Sil</w:t>
+      </w:r>
+      <w:proofErr w:type="spellEnd"/>
+      <w:r>
+        <w:t xml:space="preserve">-PAD K-6-os családjába tartozó K-6-104-es </w:t>
+      </w:r>
+      <w:proofErr w:type="spellStart"/>
+      <w:r>
+        <w:t>Sil</w:t>
+      </w:r>
+      <w:proofErr w:type="spellEnd"/>
+      <w:r>
+        <w:t xml:space="preserve">-Pad lapkát választottam, mely </w:t>
+      </w:r>
       <w:proofErr w:type="gramStart"/>
       <w:r>
-        <w:t>Forszírozott</w:t>
+        <w:t>kompromisszum</w:t>
+      </w:r>
+      <w:r>
+        <w:t>os</w:t>
       </w:r>
       <w:proofErr w:type="gramEnd"/>
       <w:r>
-        <w:t xml:space="preserve"> hűtés szabályzása és védelmek</w:t>
-      </w:r>
-    </w:p>
-    <w:p>
-      <w:r>
-        <w:t xml:space="preserve">A 3 vezetékes ventilátorok fordulatszámát a mikrokontroller két dedikált időzítő perifériája méri. Az időzítők órajeléhez külső órajel forrás lett konfigurálva, a megfelelő lábakhoz hozzárendelve, majd a ventilátorok </w:t>
+        <w:t xml:space="preserve"> megoldás</w:t>
+      </w:r>
+      <w:r>
+        <w:t xml:space="preserve"> volt az alacsony hőellenállás és az alacsony költség között.</w:t>
+      </w:r>
+      <w:r>
+        <w:t xml:space="preserve"> Felületre eső termikus ellenállása 0.3 </w:t>
+      </w:r>
+      <m:oMath>
+        <m:f>
+          <m:fPr>
+            <m:ctrlPr>
+              <w:rPr>
+                <w:rFonts w:ascii="Cambria Math" w:hAnsi="Cambria Math"/>
+                <w:i/>
+              </w:rPr>
+            </m:ctrlPr>
+          </m:fPr>
+          <m:num>
+            <m:r>
+              <w:rPr>
+                <w:rFonts w:ascii="Cambria Math" w:hAnsi="Cambria Math"/>
+              </w:rPr>
+              <m:t>°C*</m:t>
+            </m:r>
+            <m:sSup>
+              <m:sSupPr>
+                <m:ctrlPr>
+                  <w:rPr>
+                    <w:rFonts w:ascii="Cambria Math" w:hAnsi="Cambria Math"/>
+                    <w:i/>
+                  </w:rPr>
+                </m:ctrlPr>
+              </m:sSupPr>
+              <m:e>
+                <m:r>
+                  <w:rPr>
+                    <w:rFonts w:ascii="Cambria Math" w:hAnsi="Cambria Math"/>
+                  </w:rPr>
+                  <m:t>in</m:t>
+                </m:r>
+              </m:e>
+              <m:sup>
+                <m:r>
+                  <w:rPr>
+                    <w:rFonts w:ascii="Cambria Math" w:hAnsi="Cambria Math"/>
+                  </w:rPr>
+                  <m:t>2</m:t>
+                </m:r>
+              </m:sup>
+            </m:sSup>
+          </m:num>
+          <m:den>
+            <m:r>
+              <w:rPr>
+                <w:rFonts w:ascii="Cambria Math" w:hAnsi="Cambria Math"/>
+              </w:rPr>
+              <m:t>W</m:t>
+            </m:r>
+          </m:den>
+        </m:f>
+        <m:r>
+          <w:rPr>
+            <w:rFonts w:ascii="Cambria Math" w:eastAsiaTheme="minorEastAsia" w:hAnsi="Cambria Math"/>
+          </w:rPr>
+          <m:t>=</m:t>
+        </m:r>
+        <m:r>
+          <m:rPr>
+            <m:sty m:val="p"/>
+          </m:rPr>
+          <w:rPr>
+            <w:rFonts w:ascii="Cambria Math" w:eastAsiaTheme="minorEastAsia" w:hAnsi="Cambria Math"/>
+          </w:rPr>
+          <m:t>193.55</m:t>
+        </m:r>
+        <m:f>
+          <m:fPr>
+            <m:ctrlPr>
+              <w:rPr>
+                <w:rFonts w:ascii="Cambria Math" w:hAnsi="Cambria Math"/>
+                <w:i/>
+              </w:rPr>
+            </m:ctrlPr>
+          </m:fPr>
+          <m:num>
+            <m:r>
+              <w:rPr>
+                <w:rFonts w:ascii="Cambria Math" w:hAnsi="Cambria Math"/>
+              </w:rPr>
+              <m:t>°C*</m:t>
+            </m:r>
+            <m:sSup>
+              <m:sSupPr>
+                <m:ctrlPr>
+                  <w:rPr>
+                    <w:rFonts w:ascii="Cambria Math" w:hAnsi="Cambria Math"/>
+                    <w:i/>
+                  </w:rPr>
+                </m:ctrlPr>
+              </m:sSupPr>
+              <m:e>
+                <m:r>
+                  <w:rPr>
+                    <w:rFonts w:ascii="Cambria Math" w:hAnsi="Cambria Math"/>
+                  </w:rPr>
+                  <m:t>mm</m:t>
+                </m:r>
+              </m:e>
+              <m:sup>
+                <m:r>
+                  <w:rPr>
+                    <w:rFonts w:ascii="Cambria Math" w:hAnsi="Cambria Math"/>
+                  </w:rPr>
+                  <m:t>2</m:t>
+                </m:r>
+              </m:sup>
+            </m:sSup>
+          </m:num>
+          <m:den>
+            <m:r>
+              <w:rPr>
+                <w:rFonts w:ascii="Cambria Math" w:hAnsi="Cambria Math"/>
+              </w:rPr>
+              <m:t>W</m:t>
+            </m:r>
+          </m:den>
+        </m:f>
+      </m:oMath>
+      <w:r>
+        <w:rPr>
+          <w:rFonts w:eastAsiaTheme="minorEastAsia"/>
+        </w:rPr>
+        <w:t xml:space="preserve">, ami TO-220-as tokozás esetén </w:t>
+      </w:r>
+      <m:oMath>
+        <m:sSub>
+          <m:sSubPr>
+            <m:ctrlPr>
+              <w:rPr>
+                <w:rFonts w:ascii="Cambria Math" w:eastAsiaTheme="minorEastAsia" w:hAnsi="Cambria Math"/>
+                <w:i/>
+              </w:rPr>
+            </m:ctrlPr>
+          </m:sSubPr>
+          <m:e>
+            <m:r>
+              <w:rPr>
+                <w:rFonts w:ascii="Cambria Math" w:eastAsiaTheme="minorEastAsia" w:hAnsi="Cambria Math"/>
+              </w:rPr>
+              <m:t>R</m:t>
+            </m:r>
+          </m:e>
+          <m:sub>
+            <m:r>
+              <w:rPr>
+                <w:rFonts w:ascii="Cambria Math" w:eastAsiaTheme="minorEastAsia" w:hAnsi="Cambria Math"/>
+              </w:rPr>
+              <m:t>th</m:t>
+            </m:r>
+          </m:sub>
+        </m:sSub>
+        <m:r>
+          <w:rPr>
+            <w:rFonts w:ascii="Cambria Math" w:eastAsiaTheme="minorEastAsia" w:hAnsi="Cambria Math"/>
+          </w:rPr>
+          <m:t>=</m:t>
+        </m:r>
+        <m:f>
+          <m:fPr>
+            <m:ctrlPr>
+              <w:rPr>
+                <w:rFonts w:ascii="Cambria Math" w:eastAsiaTheme="minorEastAsia" w:hAnsi="Cambria Math"/>
+                <w:i/>
+              </w:rPr>
+            </m:ctrlPr>
+          </m:fPr>
+          <m:num>
+            <m:r>
+              <m:rPr>
+                <m:sty m:val="p"/>
+              </m:rPr>
+              <w:rPr>
+                <w:rFonts w:ascii="Cambria Math" w:eastAsiaTheme="minorEastAsia" w:hAnsi="Cambria Math"/>
+              </w:rPr>
+              <m:t>193.55</m:t>
+            </m:r>
+            <m:f>
+              <m:fPr>
+                <m:ctrlPr>
+                  <w:rPr>
+                    <w:rFonts w:ascii="Cambria Math" w:hAnsi="Cambria Math"/>
+                    <w:i/>
+                  </w:rPr>
+                </m:ctrlPr>
+              </m:fPr>
+              <m:num>
+                <m:r>
+                  <w:rPr>
+                    <w:rFonts w:ascii="Cambria Math" w:hAnsi="Cambria Math"/>
+                  </w:rPr>
+                  <m:t>°C*</m:t>
+                </m:r>
+                <m:sSup>
+                  <m:sSupPr>
+                    <m:ctrlPr>
+                      <w:rPr>
+                        <w:rFonts w:ascii="Cambria Math" w:hAnsi="Cambria Math"/>
+                        <w:i/>
+                      </w:rPr>
+                    </m:ctrlPr>
+                  </m:sSupPr>
+                  <m:e>
+                    <m:r>
+                      <w:rPr>
+                        <w:rFonts w:ascii="Cambria Math" w:hAnsi="Cambria Math"/>
+                      </w:rPr>
+                      <m:t>mm</m:t>
+                    </m:r>
+                  </m:e>
+                  <m:sup>
+                    <m:r>
+                      <w:rPr>
+                        <w:rFonts w:ascii="Cambria Math" w:hAnsi="Cambria Math"/>
+                      </w:rPr>
+                      <m:t>2</m:t>
+                    </m:r>
+                  </m:sup>
+                </m:sSup>
+              </m:num>
+              <m:den>
+                <m:r>
+                  <w:rPr>
+                    <w:rFonts w:ascii="Cambria Math" w:hAnsi="Cambria Math"/>
+                  </w:rPr>
+                  <m:t>W</m:t>
+                </m:r>
+              </m:den>
+            </m:f>
+          </m:num>
+          <m:den>
+            <m:sSub>
+              <m:sSubPr>
+                <m:ctrlPr>
+                  <w:rPr>
+                    <w:rFonts w:ascii="Cambria Math" w:eastAsiaTheme="minorEastAsia" w:hAnsi="Cambria Math"/>
+                    <w:i/>
+                  </w:rPr>
+                </m:ctrlPr>
+              </m:sSubPr>
+              <m:e>
+                <m:r>
+                  <w:rPr>
+                    <w:rFonts w:ascii="Cambria Math" w:eastAsiaTheme="minorEastAsia" w:hAnsi="Cambria Math"/>
+                  </w:rPr>
+                  <m:t>A</m:t>
+                </m:r>
+              </m:e>
+              <m:sub>
+                <m:r>
+                  <w:rPr>
+                    <w:rFonts w:ascii="Cambria Math" w:eastAsiaTheme="minorEastAsia" w:hAnsi="Cambria Math"/>
+                  </w:rPr>
+                  <m:t>TO220</m:t>
+                </m:r>
+              </m:sub>
+            </m:sSub>
+          </m:den>
+        </m:f>
+        <m:r>
+          <w:rPr>
+            <w:rFonts w:ascii="Cambria Math" w:eastAsiaTheme="minorEastAsia" w:hAnsi="Cambria Math"/>
+          </w:rPr>
+          <m:t xml:space="preserve">=1.4 </m:t>
+        </m:r>
+        <m:f>
+          <m:fPr>
+            <m:ctrlPr>
+              <w:rPr>
+                <w:rFonts w:ascii="Cambria Math" w:eastAsiaTheme="minorEastAsia" w:hAnsi="Cambria Math"/>
+                <w:i/>
+              </w:rPr>
+            </m:ctrlPr>
+          </m:fPr>
+          <m:num>
+            <m:r>
+              <w:rPr>
+                <w:rFonts w:ascii="Cambria Math" w:eastAsiaTheme="minorEastAsia" w:hAnsi="Cambria Math"/>
+              </w:rPr>
+              <m:t>°C</m:t>
+            </m:r>
+          </m:num>
+          <m:den>
+            <m:r>
+              <w:rPr>
+                <w:rFonts w:ascii="Cambria Math" w:eastAsiaTheme="minorEastAsia" w:hAnsi="Cambria Math"/>
+              </w:rPr>
+              <m:t>W</m:t>
+            </m:r>
+          </m:den>
+        </m:f>
+      </m:oMath>
+      <w:r>
+        <w:rPr>
+          <w:rFonts w:eastAsiaTheme="minorEastAsia"/>
+        </w:rPr>
+        <w:t>.</w:t>
+      </w:r>
+    </w:p>
+    <w:p>
+      <w:pPr>
+        <w:rPr>
+          <w:rFonts w:eastAsiaTheme="minorEastAsia"/>
+        </w:rPr>
+      </w:pPr>
+      <w:r>
+        <w:rPr>
+          <w:rFonts w:eastAsiaTheme="minorEastAsia"/>
+        </w:rPr>
+        <w:t xml:space="preserve">A választott diszipáló tranzisztorok esetén </w:t>
       </w:r>
       <w:proofErr w:type="gramStart"/>
       <w:r>
-        <w:t>tachométer</w:t>
+        <w:rPr>
+          <w:rFonts w:eastAsiaTheme="minorEastAsia"/>
+        </w:rPr>
+        <w:t>maximálisan</w:t>
       </w:r>
       <w:proofErr w:type="gramEnd"/>
       <w:r>
-        <w:t xml:space="preserve"> kivezetései lettek egy illesztő áramkörön keresztül bekötve ide. A ventilátorok fordulatonként két magas-alacsony átmenetet adnak, így a ventilátorok maximális névleges fordulatszámán, 4750 fordulat/perc-en 159 </w:t>
-      </w:r>
-      <w:proofErr w:type="spellStart"/>
-      <w:r>
-        <w:t>órajelet</w:t>
-      </w:r>
-      <w:proofErr w:type="spellEnd"/>
-      <w:r>
-        <w:t xml:space="preserve"> szolgáltatnak.</w:t>
-      </w:r>
-    </w:p>
-    <w:p/>
+        <w:rPr>
+          <w:rFonts w:eastAsiaTheme="minorEastAsia"/>
+        </w:rPr>
+        <w:t xml:space="preserve"> </w:t>
+      </w:r>
+      <m:oMath>
+        <m:sSub>
+          <m:sSubPr>
+            <m:ctrlPr>
+              <w:rPr>
+                <w:rFonts w:ascii="Cambria Math" w:eastAsiaTheme="minorEastAsia" w:hAnsi="Cambria Math"/>
+                <w:i/>
+              </w:rPr>
+            </m:ctrlPr>
+          </m:sSubPr>
+          <m:e>
+            <m:r>
+              <w:rPr>
+                <w:rFonts w:ascii="Cambria Math" w:eastAsiaTheme="minorEastAsia" w:hAnsi="Cambria Math"/>
+              </w:rPr>
+              <m:t>R</m:t>
+            </m:r>
+          </m:e>
+          <m:sub>
+            <m:r>
+              <w:rPr>
+                <w:rFonts w:ascii="Cambria Math" w:eastAsiaTheme="minorEastAsia" w:hAnsi="Cambria Math"/>
+              </w:rPr>
+              <m:t>thjc</m:t>
+            </m:r>
+          </m:sub>
+        </m:sSub>
+        <m:r>
+          <w:rPr>
+            <w:rFonts w:ascii="Cambria Math" w:eastAsiaTheme="minorEastAsia" w:hAnsi="Cambria Math"/>
+          </w:rPr>
+          <m:t>=0.5</m:t>
+        </m:r>
+        <m:f>
+          <m:fPr>
+            <m:ctrlPr>
+              <w:rPr>
+                <w:rFonts w:ascii="Cambria Math" w:eastAsiaTheme="minorEastAsia" w:hAnsi="Cambria Math"/>
+                <w:i/>
+              </w:rPr>
+            </m:ctrlPr>
+          </m:fPr>
+          <m:num>
+            <m:r>
+              <w:rPr>
+                <w:rFonts w:ascii="Cambria Math" w:eastAsiaTheme="minorEastAsia" w:hAnsi="Cambria Math"/>
+              </w:rPr>
+              <m:t>°C</m:t>
+            </m:r>
+          </m:num>
+          <m:den>
+            <m:r>
+              <w:rPr>
+                <w:rFonts w:ascii="Cambria Math" w:eastAsiaTheme="minorEastAsia" w:hAnsi="Cambria Math"/>
+              </w:rPr>
+              <m:t>W</m:t>
+            </m:r>
+          </m:den>
+        </m:f>
+      </m:oMath>
+      <w:r>
+        <w:rPr>
+          <w:rFonts w:eastAsiaTheme="minorEastAsia"/>
+        </w:rPr>
+        <w:t xml:space="preserve">, illetve a választott hűtőborda (a felső, rövidebb második hűtőborda nélkül) termikus ellenállására a </w:t>
+      </w:r>
+      <w:hyperlink r:id="rId17" w:history="1">
+        <w:r>
+          <w:rPr>
+            <w:rStyle w:val="Hiperhivatkozs"/>
+            <w:rFonts w:eastAsiaTheme="minorEastAsia"/>
+          </w:rPr>
+          <w:t>www.myheatsinks.com</w:t>
+        </w:r>
+      </w:hyperlink>
+      <w:r>
+        <w:rPr>
+          <w:rFonts w:eastAsiaTheme="minorEastAsia"/>
+        </w:rPr>
+        <w:t xml:space="preserve"> oldalán található </w:t>
+      </w:r>
+      <w:r>
+        <w:rPr>
+          <w:rFonts w:eastAsiaTheme="minorEastAsia"/>
+        </w:rPr>
+        <w:t>„</w:t>
+      </w:r>
+      <w:proofErr w:type="spellStart"/>
+      <w:r>
+        <w:rPr>
+          <w:rFonts w:eastAsiaTheme="minorEastAsia"/>
+        </w:rPr>
+        <w:t>Thermal</w:t>
+      </w:r>
+      <w:proofErr w:type="spellEnd"/>
+      <w:r>
+        <w:rPr>
+          <w:rFonts w:eastAsiaTheme="minorEastAsia"/>
+        </w:rPr>
+        <w:t xml:space="preserve"> </w:t>
+      </w:r>
+      <w:proofErr w:type="spellStart"/>
+      <w:r>
+        <w:rPr>
+          <w:rFonts w:eastAsiaTheme="minorEastAsia"/>
+        </w:rPr>
+        <w:t>Resistance</w:t>
+      </w:r>
+      <w:proofErr w:type="spellEnd"/>
+      <w:r>
+        <w:rPr>
+          <w:rFonts w:eastAsiaTheme="minorEastAsia"/>
+        </w:rPr>
+        <w:t xml:space="preserve"> </w:t>
+      </w:r>
+      <w:proofErr w:type="spellStart"/>
+      <w:r>
+        <w:rPr>
+          <w:rFonts w:eastAsiaTheme="minorEastAsia"/>
+        </w:rPr>
+        <w:t>Calculator</w:t>
+      </w:r>
+      <w:proofErr w:type="spellEnd"/>
+      <w:r>
+        <w:rPr>
+          <w:rFonts w:eastAsiaTheme="minorEastAsia"/>
+        </w:rPr>
+        <w:t xml:space="preserve"> – </w:t>
+      </w:r>
+      <w:proofErr w:type="spellStart"/>
+      <w:r>
+        <w:rPr>
+          <w:rFonts w:eastAsiaTheme="minorEastAsia"/>
+        </w:rPr>
+        <w:t>Plate</w:t>
+      </w:r>
+      <w:proofErr w:type="spellEnd"/>
+      <w:r>
+        <w:rPr>
+          <w:rFonts w:eastAsiaTheme="minorEastAsia"/>
+        </w:rPr>
+        <w:t xml:space="preserve"> Fin </w:t>
+      </w:r>
+      <w:proofErr w:type="spellStart"/>
+      <w:r>
+        <w:rPr>
+          <w:rFonts w:eastAsiaTheme="minorEastAsia"/>
+        </w:rPr>
+        <w:t>Heat</w:t>
+      </w:r>
+      <w:proofErr w:type="spellEnd"/>
+      <w:r>
+        <w:rPr>
+          <w:rFonts w:eastAsiaTheme="minorEastAsia"/>
+        </w:rPr>
+        <w:t xml:space="preserve"> Sink</w:t>
+      </w:r>
+      <w:r>
+        <w:rPr>
+          <w:rFonts w:eastAsiaTheme="minorEastAsia"/>
+        </w:rPr>
+        <w:t xml:space="preserve">”-t használtam. Ez a </w:t>
+      </w:r>
+      <w:proofErr w:type="gramStart"/>
+      <w:r>
+        <w:rPr>
+          <w:rFonts w:eastAsiaTheme="minorEastAsia"/>
+        </w:rPr>
+        <w:t>kalkulátor</w:t>
+      </w:r>
+      <w:proofErr w:type="gramEnd"/>
+      <w:r>
+        <w:rPr>
+          <w:rFonts w:eastAsiaTheme="minorEastAsia"/>
+        </w:rPr>
+        <w:t xml:space="preserve"> egy táblázatban foglalja össze a hőellenállást, a felületi légáramlás függvényében:</w:t>
+      </w:r>
+    </w:p>
+    <w:p>
+      <w:pPr>
+        <w:jc w:val="center"/>
+        <w:rPr>
+          <w:rFonts w:eastAsiaTheme="minorEastAsia"/>
+        </w:rPr>
+      </w:pPr>
+      <w:r>
+        <w:rPr>
+          <w:noProof/>
+          <w:lang w:val="en-US"/>
+        </w:rPr>
+        <w:drawing>
+          <wp:inline distT="0" distB="0" distL="0" distR="0" wp14:anchorId="197644D5" wp14:editId="5D24BA0B">
+            <wp:extent cx="5111087" cy="3907779"/>
+            <wp:effectExtent l="0" t="0" r="0" b="0"/>
+            <wp:docPr id="4" name="Kép 4"/>
+            <wp:cNvGraphicFramePr>
+              <a:graphicFrameLocks xmlns:a="http://schemas.openxmlformats.org/drawingml/2006/main" noChangeAspect="1"/>
+            </wp:cNvGraphicFramePr>
+            <a:graphic xmlns:a="http://schemas.openxmlformats.org/drawingml/2006/main">
+              <a:graphicData uri="http://schemas.openxmlformats.org/drawingml/2006/picture">
+                <pic:pic xmlns:pic="http://schemas.openxmlformats.org/drawingml/2006/picture">
+                  <pic:nvPicPr>
+                    <pic:cNvPr id="1" name=""/>
+                    <pic:cNvPicPr/>
+                  </pic:nvPicPr>
+                  <pic:blipFill>
+                    <a:blip r:embed="rId18"/>
+                    <a:stretch>
+                      <a:fillRect/>
+                    </a:stretch>
+                  </pic:blipFill>
+                  <pic:spPr>
+                    <a:xfrm>
+                      <a:off x="0" y="0"/>
+                      <a:ext cx="5120919" cy="3915296"/>
+                    </a:xfrm>
+                    <a:prstGeom prst="rect">
+                      <a:avLst/>
+                    </a:prstGeom>
+                  </pic:spPr>
+                </pic:pic>
+              </a:graphicData>
+            </a:graphic>
+          </wp:inline>
+        </w:drawing>
+      </w:r>
+    </w:p>
+    <w:p>
+      <w:pPr>
+        <w:rPr>
+          <w:rFonts w:eastAsiaTheme="minorEastAsia"/>
+        </w:rPr>
+      </w:pPr>
+      <w:r>
+        <w:rPr>
+          <w:rFonts w:eastAsiaTheme="minorEastAsia"/>
+        </w:rPr>
+        <w:t>A teljes rendszer termikus viszonyaira felrajzolható egy közelítőleg helyes modell:</w:t>
+      </w:r>
+    </w:p>
+    <w:p>
+      <w:pPr>
+        <w:jc w:val="center"/>
+        <w:rPr>
+          <w:rFonts w:eastAsiaTheme="minorEastAsia"/>
+        </w:rPr>
+      </w:pPr>
+      <w:r>
+        <w:rPr>
+          <w:noProof/>
+          <w:lang w:val="en-US"/>
+        </w:rPr>
+        <w:lastRenderedPageBreak/>
+        <w:drawing>
+          <wp:inline distT="0" distB="0" distL="0" distR="0" wp14:anchorId="181BFF5D" wp14:editId="254F099F">
+            <wp:extent cx="3391786" cy="4042261"/>
+            <wp:effectExtent l="0" t="0" r="0" b="0"/>
+            <wp:docPr id="26" name="Kép 26"/>
+            <wp:cNvGraphicFramePr>
+              <a:graphicFrameLocks xmlns:a="http://schemas.openxmlformats.org/drawingml/2006/main" noChangeAspect="1"/>
+            </wp:cNvGraphicFramePr>
+            <a:graphic xmlns:a="http://schemas.openxmlformats.org/drawingml/2006/main">
+              <a:graphicData uri="http://schemas.openxmlformats.org/drawingml/2006/picture">
+                <pic:pic xmlns:pic="http://schemas.openxmlformats.org/drawingml/2006/picture">
+                  <pic:nvPicPr>
+                    <pic:cNvPr id="1" name=""/>
+                    <pic:cNvPicPr/>
+                  </pic:nvPicPr>
+                  <pic:blipFill>
+                    <a:blip r:embed="rId19"/>
+                    <a:stretch>
+                      <a:fillRect/>
+                    </a:stretch>
+                  </pic:blipFill>
+                  <pic:spPr>
+                    <a:xfrm>
+                      <a:off x="0" y="0"/>
+                      <a:ext cx="3400487" cy="4052631"/>
+                    </a:xfrm>
+                    <a:prstGeom prst="rect">
+                      <a:avLst/>
+                    </a:prstGeom>
+                  </pic:spPr>
+                </pic:pic>
+              </a:graphicData>
+            </a:graphic>
+          </wp:inline>
+        </w:drawing>
+      </w:r>
+    </w:p>
+    <w:p>
+      <w:pPr>
+        <w:rPr>
+          <w:rFonts w:eastAsiaTheme="minorEastAsia"/>
+          <w:sz w:val="20"/>
+        </w:rPr>
+      </w:pPr>
+      <w:r>
+        <w:rPr>
+          <w:rFonts w:eastAsiaTheme="minorEastAsia"/>
+        </w:rPr>
+        <w:t xml:space="preserve">A fenti termikus modell paramétereinek kezelése hasonló módon </w:t>
+      </w:r>
+      <w:proofErr w:type="gramStart"/>
+      <w:r>
+        <w:rPr>
+          <w:rFonts w:eastAsiaTheme="minorEastAsia"/>
+        </w:rPr>
+        <w:t>történhet</w:t>
+      </w:r>
+      <w:proofErr w:type="gramEnd"/>
+      <w:r>
+        <w:rPr>
+          <w:rFonts w:eastAsiaTheme="minorEastAsia"/>
+        </w:rPr>
+        <w:t xml:space="preserve"> mint feszültségek, áramok, és ellenállások esetében. A modellben a hőmérsékletek veszik át a potenciálok helyét, a </w:t>
+      </w:r>
+      <w:proofErr w:type="spellStart"/>
+      <w:r>
+        <w:rPr>
+          <w:rFonts w:eastAsiaTheme="minorEastAsia"/>
+        </w:rPr>
+        <w:t>disszipált</w:t>
+      </w:r>
+      <w:proofErr w:type="spellEnd"/>
+      <w:r>
+        <w:rPr>
+          <w:rFonts w:eastAsiaTheme="minorEastAsia"/>
+        </w:rPr>
+        <w:t xml:space="preserve"> teljesítmények az áram helyét, a hőellenállások pedig az ellenállások helyét. Így amennyiben minden csatorna azonos teljesítményt </w:t>
+      </w:r>
+      <w:proofErr w:type="spellStart"/>
+      <w:r>
+        <w:rPr>
+          <w:rFonts w:eastAsiaTheme="minorEastAsia"/>
+        </w:rPr>
+        <w:t>disszipál</w:t>
+      </w:r>
+      <w:proofErr w:type="spellEnd"/>
+      <w:r>
+        <w:rPr>
+          <w:rFonts w:eastAsiaTheme="minorEastAsia"/>
+        </w:rPr>
+        <w:t>, valamint a tokozás és szigetelő lapkák hőátadása azonos</w:t>
+      </w:r>
+      <w:r>
+        <w:rPr>
+          <w:rFonts w:eastAsiaTheme="minorEastAsia"/>
+        </w:rPr>
+        <w:t>, a T</w:t>
+      </w:r>
+      <w:r>
+        <w:rPr>
+          <w:rFonts w:eastAsiaTheme="minorEastAsia"/>
+          <w:vertAlign w:val="subscript"/>
+        </w:rPr>
+        <w:t>J1</w:t>
+      </w:r>
+      <w:proofErr w:type="gramStart"/>
+      <w:r>
+        <w:rPr>
+          <w:rFonts w:eastAsiaTheme="minorEastAsia"/>
+          <w:sz w:val="20"/>
+        </w:rPr>
+        <w:t>…T</w:t>
+      </w:r>
+      <w:r>
+        <w:rPr>
+          <w:rFonts w:eastAsiaTheme="minorEastAsia"/>
+          <w:sz w:val="20"/>
+          <w:vertAlign w:val="subscript"/>
+        </w:rPr>
+        <w:t>J8</w:t>
+      </w:r>
+      <w:proofErr w:type="gramEnd"/>
+      <w:r>
+        <w:rPr>
+          <w:rFonts w:eastAsiaTheme="minorEastAsia"/>
+          <w:sz w:val="20"/>
+        </w:rPr>
+        <w:t xml:space="preserve"> modellünkben azonos „potenciálon” van, így a párhuzamosan kötött R</w:t>
+      </w:r>
+      <w:r>
+        <w:rPr>
+          <w:rFonts w:eastAsiaTheme="minorEastAsia"/>
+          <w:sz w:val="20"/>
+          <w:vertAlign w:val="subscript"/>
+        </w:rPr>
+        <w:t>TH_JC</w:t>
+      </w:r>
+      <w:r>
+        <w:rPr>
+          <w:rFonts w:eastAsiaTheme="minorEastAsia"/>
+          <w:sz w:val="20"/>
+        </w:rPr>
+        <w:t xml:space="preserve"> – R</w:t>
+      </w:r>
+      <w:r>
+        <w:rPr>
+          <w:rFonts w:eastAsiaTheme="minorEastAsia"/>
+          <w:sz w:val="20"/>
+          <w:vertAlign w:val="subscript"/>
+        </w:rPr>
+        <w:t>TH_CHS</w:t>
+      </w:r>
+      <w:r>
+        <w:rPr>
+          <w:rFonts w:eastAsiaTheme="minorEastAsia"/>
+          <w:sz w:val="20"/>
+        </w:rPr>
+        <w:t>-k helyettesíthetők egy eredővel:</w:t>
+      </w:r>
+    </w:p>
+    <w:p>
+      <w:pPr>
+        <w:rPr>
+          <w:rFonts w:eastAsiaTheme="minorEastAsia"/>
+        </w:rPr>
+      </w:pPr>
+      <m:oMathPara>
+        <m:oMath>
+          <m:sSub>
+            <m:sSubPr>
+              <m:ctrlPr>
+                <w:rPr>
+                  <w:rFonts w:ascii="Cambria Math" w:hAnsi="Cambria Math"/>
+                  <w:i/>
+                </w:rPr>
+              </m:ctrlPr>
+            </m:sSubPr>
+            <m:e>
+              <m:sSub>
+                <m:sSubPr>
+                  <m:ctrlPr>
+                    <w:rPr>
+                      <w:rFonts w:ascii="Cambria Math" w:hAnsi="Cambria Math"/>
+                      <w:i/>
+                    </w:rPr>
+                  </m:ctrlPr>
+                </m:sSubPr>
+                <m:e>
+                  <m:r>
+                    <w:rPr>
+                      <w:rFonts w:ascii="Cambria Math" w:hAnsi="Cambria Math"/>
+                    </w:rPr>
+                    <m:t>R</m:t>
+                  </m:r>
+                </m:e>
+                <m:sub>
+                  <m:r>
+                    <w:rPr>
+                      <w:rFonts w:ascii="Cambria Math" w:hAnsi="Cambria Math"/>
+                    </w:rPr>
+                    <m:t>TH_JHS</m:t>
+                  </m:r>
+                </m:sub>
+              </m:sSub>
+              <m:r>
+                <w:rPr>
+                  <w:rFonts w:ascii="Cambria Math" w:hAnsi="Cambria Math"/>
+                </w:rPr>
+                <m:t>=</m:t>
+              </m:r>
+              <m:f>
+                <m:fPr>
+                  <m:ctrlPr>
+                    <w:rPr>
+                      <w:rFonts w:ascii="Cambria Math" w:hAnsi="Cambria Math"/>
+                      <w:i/>
+                    </w:rPr>
+                  </m:ctrlPr>
+                </m:fPr>
+                <m:num>
+                  <m:sSub>
+                    <m:sSubPr>
+                      <m:ctrlPr>
+                        <w:rPr>
+                          <w:rFonts w:ascii="Cambria Math" w:hAnsi="Cambria Math"/>
+                          <w:i/>
+                        </w:rPr>
+                      </m:ctrlPr>
+                    </m:sSubPr>
+                    <m:e>
+                      <m:r>
+                        <w:rPr>
+                          <w:rFonts w:ascii="Cambria Math" w:hAnsi="Cambria Math"/>
+                        </w:rPr>
+                        <m:t>R</m:t>
+                      </m:r>
+                    </m:e>
+                    <m:sub>
+                      <m:r>
+                        <w:rPr>
+                          <w:rFonts w:ascii="Cambria Math" w:hAnsi="Cambria Math"/>
+                        </w:rPr>
+                        <m:t>TH_JC_X</m:t>
+                      </m:r>
+                    </m:sub>
+                  </m:sSub>
+                  <m:r>
+                    <w:rPr>
+                      <w:rFonts w:ascii="Cambria Math" w:hAnsi="Cambria Math"/>
+                    </w:rPr>
+                    <m:t>+</m:t>
+                  </m:r>
+                  <m:sSub>
+                    <m:sSubPr>
+                      <m:ctrlPr>
+                        <w:rPr>
+                          <w:rFonts w:ascii="Cambria Math" w:hAnsi="Cambria Math"/>
+                          <w:i/>
+                        </w:rPr>
+                      </m:ctrlPr>
+                    </m:sSubPr>
+                    <m:e>
+                      <m:r>
+                        <w:rPr>
+                          <w:rFonts w:ascii="Cambria Math" w:hAnsi="Cambria Math"/>
+                        </w:rPr>
+                        <m:t>R</m:t>
+                      </m:r>
+                    </m:e>
+                    <m:sub>
+                      <m:r>
+                        <w:rPr>
+                          <w:rFonts w:ascii="Cambria Math" w:hAnsi="Cambria Math"/>
+                        </w:rPr>
+                        <m:t>TH_CHS_X</m:t>
+                      </m:r>
+                    </m:sub>
+                  </m:sSub>
+                </m:num>
+                <m:den>
+                  <m:r>
+                    <w:rPr>
+                      <w:rFonts w:ascii="Cambria Math" w:hAnsi="Cambria Math"/>
+                    </w:rPr>
+                    <m:t>8</m:t>
+                  </m:r>
+                </m:den>
+              </m:f>
+              <m:r>
+                <w:rPr>
+                  <w:rFonts w:ascii="Cambria Math" w:hAnsi="Cambria Math"/>
+                </w:rPr>
+                <m:t>=</m:t>
+              </m:r>
+              <m:f>
+                <m:fPr>
+                  <m:ctrlPr>
+                    <w:rPr>
+                      <w:rFonts w:ascii="Cambria Math" w:hAnsi="Cambria Math"/>
+                      <w:i/>
+                    </w:rPr>
+                  </m:ctrlPr>
+                </m:fPr>
+                <m:num>
+                  <m:r>
+                    <w:rPr>
+                      <w:rFonts w:ascii="Cambria Math" w:hAnsi="Cambria Math"/>
+                    </w:rPr>
+                    <m:t>0.5</m:t>
+                  </m:r>
+                  <m:f>
+                    <m:fPr>
+                      <m:ctrlPr>
+                        <w:rPr>
+                          <w:rFonts w:ascii="Cambria Math" w:eastAsiaTheme="minorEastAsia" w:hAnsi="Cambria Math"/>
+                          <w:i/>
+                        </w:rPr>
+                      </m:ctrlPr>
+                    </m:fPr>
+                    <m:num>
+                      <m:r>
+                        <w:rPr>
+                          <w:rFonts w:ascii="Cambria Math" w:eastAsiaTheme="minorEastAsia" w:hAnsi="Cambria Math"/>
+                        </w:rPr>
+                        <m:t>°C</m:t>
+                      </m:r>
+                    </m:num>
+                    <m:den>
+                      <m:r>
+                        <w:rPr>
+                          <w:rFonts w:ascii="Cambria Math" w:eastAsiaTheme="minorEastAsia" w:hAnsi="Cambria Math"/>
+                        </w:rPr>
+                        <m:t>W</m:t>
+                      </m:r>
+                    </m:den>
+                  </m:f>
+                  <m:r>
+                    <m:rPr>
+                      <m:sty m:val="p"/>
+                    </m:rPr>
+                    <w:rPr>
+                      <w:rFonts w:ascii="Cambria Math" w:eastAsiaTheme="minorEastAsia" w:hAnsi="Cambria Math"/>
+                    </w:rPr>
+                    <m:t>+</m:t>
+                  </m:r>
+                  <m:r>
+                    <w:rPr>
+                      <w:rFonts w:ascii="Cambria Math" w:eastAsiaTheme="minorEastAsia" w:hAnsi="Cambria Math"/>
+                    </w:rPr>
+                    <m:t xml:space="preserve">1.4 </m:t>
+                  </m:r>
+                  <m:f>
+                    <m:fPr>
+                      <m:ctrlPr>
+                        <w:rPr>
+                          <w:rFonts w:ascii="Cambria Math" w:eastAsiaTheme="minorEastAsia" w:hAnsi="Cambria Math"/>
+                          <w:i/>
+                        </w:rPr>
+                      </m:ctrlPr>
+                    </m:fPr>
+                    <m:num>
+                      <m:r>
+                        <w:rPr>
+                          <w:rFonts w:ascii="Cambria Math" w:eastAsiaTheme="minorEastAsia" w:hAnsi="Cambria Math"/>
+                        </w:rPr>
+                        <m:t>°C</m:t>
+                      </m:r>
+                    </m:num>
+                    <m:den>
+                      <m:r>
+                        <w:rPr>
+                          <w:rFonts w:ascii="Cambria Math" w:eastAsiaTheme="minorEastAsia" w:hAnsi="Cambria Math"/>
+                        </w:rPr>
+                        <m:t>W</m:t>
+                      </m:r>
+                    </m:den>
+                  </m:f>
+                </m:num>
+                <m:den>
+                  <m:r>
+                    <w:rPr>
+                      <w:rFonts w:ascii="Cambria Math" w:hAnsi="Cambria Math"/>
+                    </w:rPr>
+                    <m:t>8</m:t>
+                  </m:r>
+                </m:den>
+              </m:f>
+              <m:r>
+                <w:rPr>
+                  <w:rFonts w:ascii="Cambria Math" w:hAnsi="Cambria Math"/>
+                </w:rPr>
+                <m:t xml:space="preserve">=0.2375 </m:t>
+              </m:r>
+              <m:f>
+                <m:fPr>
+                  <m:ctrlPr>
+                    <w:rPr>
+                      <w:rFonts w:ascii="Cambria Math" w:hAnsi="Cambria Math"/>
+                      <w:i/>
+                    </w:rPr>
+                  </m:ctrlPr>
+                </m:fPr>
+                <m:num>
+                  <m:r>
+                    <w:rPr>
+                      <w:rFonts w:ascii="Cambria Math" w:hAnsi="Cambria Math"/>
+                    </w:rPr>
+                    <m:t>°C</m:t>
+                  </m:r>
+                </m:num>
+                <m:den>
+                  <m:r>
+                    <w:rPr>
+                      <w:rFonts w:ascii="Cambria Math" w:hAnsi="Cambria Math"/>
+                    </w:rPr>
+                    <m:t>W</m:t>
+                  </m:r>
+                </m:den>
+              </m:f>
+            </m:e>
+            <m:sub>
+              <m:r>
+                <w:rPr>
+                  <w:rFonts w:ascii="Cambria Math" w:hAnsi="Cambria Math"/>
+                </w:rPr>
+                <m:t xml:space="preserve"> </m:t>
+              </m:r>
+            </m:sub>
+          </m:sSub>
+        </m:oMath>
+      </m:oMathPara>
+    </w:p>
+    <w:p>
+      <w:pPr>
+        <w:rPr>
+          <w:rFonts w:eastAsiaTheme="minorEastAsia"/>
+        </w:rPr>
+      </w:pPr>
+      <w:r>
+        <w:rPr>
+          <w:rFonts w:eastAsiaTheme="minorEastAsia"/>
+        </w:rPr>
+        <w:t>Az így létrejövő</w:t>
+      </w:r>
+      <w:r>
+        <w:rPr>
+          <w:rFonts w:eastAsiaTheme="minorEastAsia"/>
+        </w:rPr>
+        <w:t xml:space="preserve"> helyettesítő</w:t>
+      </w:r>
+      <w:r>
+        <w:rPr>
+          <w:rFonts w:eastAsiaTheme="minorEastAsia"/>
+        </w:rPr>
+        <w:t xml:space="preserve"> modell:</w:t>
+      </w:r>
+    </w:p>
     <w:p>
       <w:pPr>
         <w:jc w:val="center"/>
@@ -9874,7 +10926,710 @@
       <w:r>
         <w:rPr>
           <w:noProof/>
-          <w:lang w:val="en-GB" w:eastAsia="en-GB"/>
+          <w:lang w:val="en-US"/>
+        </w:rPr>
+        <w:drawing>
+          <wp:inline distT="0" distB="0" distL="0" distR="0" wp14:anchorId="77B03DE1" wp14:editId="5A4B2F4E">
+            <wp:extent cx="2147777" cy="497604"/>
+            <wp:effectExtent l="0" t="0" r="5080" b="0"/>
+            <wp:docPr id="516" name="Kép 516"/>
+            <wp:cNvGraphicFramePr>
+              <a:graphicFrameLocks xmlns:a="http://schemas.openxmlformats.org/drawingml/2006/main" noChangeAspect="1"/>
+            </wp:cNvGraphicFramePr>
+            <a:graphic xmlns:a="http://schemas.openxmlformats.org/drawingml/2006/main">
+              <a:graphicData uri="http://schemas.openxmlformats.org/drawingml/2006/picture">
+                <pic:pic xmlns:pic="http://schemas.openxmlformats.org/drawingml/2006/picture">
+                  <pic:nvPicPr>
+                    <pic:cNvPr id="1" name=""/>
+                    <pic:cNvPicPr/>
+                  </pic:nvPicPr>
+                  <pic:blipFill>
+                    <a:blip r:embed="rId20"/>
+                    <a:stretch>
+                      <a:fillRect/>
+                    </a:stretch>
+                  </pic:blipFill>
+                  <pic:spPr>
+                    <a:xfrm>
+                      <a:off x="0" y="0"/>
+                      <a:ext cx="2221134" cy="514600"/>
+                    </a:xfrm>
+                    <a:prstGeom prst="rect">
+                      <a:avLst/>
+                    </a:prstGeom>
+                  </pic:spPr>
+                </pic:pic>
+              </a:graphicData>
+            </a:graphic>
+          </wp:inline>
+        </w:drawing>
+      </w:r>
+    </w:p>
+    <w:p>
+      <w:r>
+        <w:t xml:space="preserve">A fenti </w:t>
+      </w:r>
+      <w:r>
+        <w:t>modell</w:t>
+      </w:r>
+      <w:r>
+        <w:t xml:space="preserve"> alapján </w:t>
+      </w:r>
+      <w:r>
+        <w:t>25</w:t>
+      </w:r>
+      <w:r>
+        <w:t xml:space="preserve"> °C maximális környezeti hőmérséklet és 1</w:t>
+      </w:r>
+      <w:r>
+        <w:t>75</w:t>
+      </w:r>
+      <w:r>
+        <w:t>°C-os maximális tranzisztor hőmérséklet esetén a táblázatból kiolvashatjuk a szükséges felületi légáramlást.</w:t>
+      </w:r>
+      <w:r>
+        <w:t xml:space="preserve"> A maximális </w:t>
+      </w:r>
+      <w:proofErr w:type="spellStart"/>
+      <w:r>
+        <w:t>heatsink-to-ambient</w:t>
+      </w:r>
+      <w:proofErr w:type="spellEnd"/>
+      <w:r>
+        <w:t xml:space="preserve"> hőellenállás, 80W-os disszipáció mellett:</w:t>
+      </w:r>
+    </w:p>
+    <w:p>
+      <w:pPr>
+        <w:rPr>
+          <w:rFonts w:eastAsiaTheme="minorEastAsia"/>
+        </w:rPr>
+      </w:pPr>
+      <m:oMathPara>
+        <m:oMath>
+          <m:sSub>
+            <m:sSubPr>
+              <m:ctrlPr>
+                <w:rPr>
+                  <w:rFonts w:ascii="Cambria Math" w:hAnsi="Cambria Math"/>
+                  <w:i/>
+                </w:rPr>
+              </m:ctrlPr>
+            </m:sSubPr>
+            <m:e>
+              <m:r>
+                <w:rPr>
+                  <w:rFonts w:ascii="Cambria Math" w:hAnsi="Cambria Math"/>
+                </w:rPr>
+                <m:t>T</m:t>
+              </m:r>
+            </m:e>
+            <m:sub>
+              <m:r>
+                <w:rPr>
+                  <w:rFonts w:ascii="Cambria Math" w:hAnsi="Cambria Math"/>
+                </w:rPr>
+                <m:t>j</m:t>
+              </m:r>
+            </m:sub>
+          </m:sSub>
+          <m:r>
+            <w:rPr>
+              <w:rFonts w:ascii="Cambria Math" w:hAnsi="Cambria Math"/>
+            </w:rPr>
+            <m:t>=</m:t>
+          </m:r>
+          <m:sSub>
+            <m:sSubPr>
+              <m:ctrlPr>
+                <w:rPr>
+                  <w:rFonts w:ascii="Cambria Math" w:hAnsi="Cambria Math"/>
+                  <w:i/>
+                </w:rPr>
+              </m:ctrlPr>
+            </m:sSubPr>
+            <m:e>
+              <m:r>
+                <w:rPr>
+                  <w:rFonts w:ascii="Cambria Math" w:hAnsi="Cambria Math"/>
+                </w:rPr>
+                <m:t>T</m:t>
+              </m:r>
+            </m:e>
+            <m:sub>
+              <m:r>
+                <w:rPr>
+                  <w:rFonts w:ascii="Cambria Math" w:hAnsi="Cambria Math"/>
+                </w:rPr>
+                <m:t>a</m:t>
+              </m:r>
+            </m:sub>
+          </m:sSub>
+          <m:r>
+            <w:rPr>
+              <w:rFonts w:ascii="Cambria Math" w:hAnsi="Cambria Math"/>
+            </w:rPr>
+            <m:t>+</m:t>
+          </m:r>
+          <m:d>
+            <m:dPr>
+              <m:ctrlPr>
+                <w:rPr>
+                  <w:rFonts w:ascii="Cambria Math" w:hAnsi="Cambria Math"/>
+                  <w:i/>
+                </w:rPr>
+              </m:ctrlPr>
+            </m:dPr>
+            <m:e>
+              <m:sSub>
+                <m:sSubPr>
+                  <m:ctrlPr>
+                    <w:rPr>
+                      <w:rFonts w:ascii="Cambria Math" w:hAnsi="Cambria Math"/>
+                      <w:i/>
+                    </w:rPr>
+                  </m:ctrlPr>
+                </m:sSubPr>
+                <m:e>
+                  <m:r>
+                    <w:rPr>
+                      <w:rFonts w:ascii="Cambria Math" w:hAnsi="Cambria Math"/>
+                    </w:rPr>
+                    <m:t>R</m:t>
+                  </m:r>
+                </m:e>
+                <m:sub>
+                  <m:r>
+                    <w:rPr>
+                      <w:rFonts w:ascii="Cambria Math" w:hAnsi="Cambria Math"/>
+                    </w:rPr>
+                    <m:t>TH_JHS</m:t>
+                  </m:r>
+                </m:sub>
+              </m:sSub>
+              <m:r>
+                <w:rPr>
+                  <w:rFonts w:ascii="Cambria Math" w:hAnsi="Cambria Math"/>
+                </w:rPr>
+                <m:t>+</m:t>
+              </m:r>
+              <m:sSub>
+                <m:sSubPr>
+                  <m:ctrlPr>
+                    <w:rPr>
+                      <w:rFonts w:ascii="Cambria Math" w:hAnsi="Cambria Math"/>
+                      <w:i/>
+                    </w:rPr>
+                  </m:ctrlPr>
+                </m:sSubPr>
+                <m:e>
+                  <m:r>
+                    <w:rPr>
+                      <w:rFonts w:ascii="Cambria Math" w:hAnsi="Cambria Math"/>
+                    </w:rPr>
+                    <m:t>R</m:t>
+                  </m:r>
+                </m:e>
+                <m:sub>
+                  <m:r>
+                    <w:rPr>
+                      <w:rFonts w:ascii="Cambria Math" w:hAnsi="Cambria Math"/>
+                    </w:rPr>
+                    <m:t>TH_HSA</m:t>
+                  </m:r>
+                </m:sub>
+              </m:sSub>
+            </m:e>
+          </m:d>
+          <m:r>
+            <w:rPr>
+              <w:rFonts w:ascii="Cambria Math" w:eastAsiaTheme="minorEastAsia" w:hAnsi="Cambria Math"/>
+            </w:rPr>
+            <m:t>*</m:t>
+          </m:r>
+          <m:sSub>
+            <m:sSubPr>
+              <m:ctrlPr>
+                <w:rPr>
+                  <w:rFonts w:ascii="Cambria Math" w:eastAsiaTheme="minorEastAsia" w:hAnsi="Cambria Math"/>
+                  <w:i/>
+                </w:rPr>
+              </m:ctrlPr>
+            </m:sSubPr>
+            <m:e>
+              <m:r>
+                <w:rPr>
+                  <w:rFonts w:ascii="Cambria Math" w:eastAsiaTheme="minorEastAsia" w:hAnsi="Cambria Math"/>
+                </w:rPr>
+                <m:t>P</m:t>
+              </m:r>
+            </m:e>
+            <m:sub>
+              <m:r>
+                <w:rPr>
+                  <w:rFonts w:ascii="Cambria Math" w:eastAsiaTheme="minorEastAsia" w:hAnsi="Cambria Math"/>
+                </w:rPr>
+                <m:t>D</m:t>
+              </m:r>
+            </m:sub>
+          </m:sSub>
+        </m:oMath>
+      </m:oMathPara>
+    </w:p>
+    <w:p>
+      <w:pPr>
+        <w:rPr>
+          <w:rFonts w:eastAsiaTheme="minorEastAsia"/>
+        </w:rPr>
+      </w:pPr>
+      <m:oMathPara>
+        <m:oMath>
+          <m:r>
+            <w:rPr>
+              <w:rFonts w:ascii="Cambria Math" w:hAnsi="Cambria Math"/>
+            </w:rPr>
+            <m:t xml:space="preserve"> </m:t>
+          </m:r>
+          <m:sSub>
+            <m:sSubPr>
+              <m:ctrlPr>
+                <w:rPr>
+                  <w:rFonts w:ascii="Cambria Math" w:hAnsi="Cambria Math"/>
+                  <w:i/>
+                </w:rPr>
+              </m:ctrlPr>
+            </m:sSubPr>
+            <m:e>
+              <m:r>
+                <w:rPr>
+                  <w:rFonts w:ascii="Cambria Math" w:hAnsi="Cambria Math"/>
+                </w:rPr>
+                <m:t>R</m:t>
+              </m:r>
+            </m:e>
+            <m:sub>
+              <m:r>
+                <w:rPr>
+                  <w:rFonts w:ascii="Cambria Math" w:hAnsi="Cambria Math"/>
+                </w:rPr>
+                <m:t>TH_HSA</m:t>
+              </m:r>
+            </m:sub>
+          </m:sSub>
+          <m:r>
+            <w:rPr>
+              <w:rFonts w:ascii="Cambria Math" w:hAnsi="Cambria Math"/>
+            </w:rPr>
+            <m:t>=</m:t>
+          </m:r>
+          <m:f>
+            <m:fPr>
+              <m:ctrlPr>
+                <w:rPr>
+                  <w:rFonts w:ascii="Cambria Math" w:hAnsi="Cambria Math"/>
+                  <w:i/>
+                </w:rPr>
+              </m:ctrlPr>
+            </m:fPr>
+            <m:num>
+              <m:sSub>
+                <m:sSubPr>
+                  <m:ctrlPr>
+                    <w:rPr>
+                      <w:rFonts w:ascii="Cambria Math" w:hAnsi="Cambria Math"/>
+                      <w:i/>
+                    </w:rPr>
+                  </m:ctrlPr>
+                </m:sSubPr>
+                <m:e>
+                  <m:r>
+                    <w:rPr>
+                      <w:rFonts w:ascii="Cambria Math" w:hAnsi="Cambria Math"/>
+                    </w:rPr>
+                    <m:t>T</m:t>
+                  </m:r>
+                </m:e>
+                <m:sub>
+                  <m:r>
+                    <w:rPr>
+                      <w:rFonts w:ascii="Cambria Math" w:hAnsi="Cambria Math"/>
+                    </w:rPr>
+                    <m:t>j</m:t>
+                  </m:r>
+                </m:sub>
+              </m:sSub>
+              <m:r>
+                <w:rPr>
+                  <w:rFonts w:ascii="Cambria Math" w:eastAsiaTheme="minorEastAsia" w:hAnsi="Cambria Math"/>
+                </w:rPr>
+                <m:t>-</m:t>
+              </m:r>
+              <m:sSub>
+                <m:sSubPr>
+                  <m:ctrlPr>
+                    <w:rPr>
+                      <w:rFonts w:ascii="Cambria Math" w:hAnsi="Cambria Math"/>
+                      <w:i/>
+                    </w:rPr>
+                  </m:ctrlPr>
+                </m:sSubPr>
+                <m:e>
+                  <m:r>
+                    <w:rPr>
+                      <w:rFonts w:ascii="Cambria Math" w:hAnsi="Cambria Math"/>
+                    </w:rPr>
+                    <m:t>T</m:t>
+                  </m:r>
+                </m:e>
+                <m:sub>
+                  <m:r>
+                    <w:rPr>
+                      <w:rFonts w:ascii="Cambria Math" w:hAnsi="Cambria Math"/>
+                    </w:rPr>
+                    <m:t>a</m:t>
+                  </m:r>
+                </m:sub>
+              </m:sSub>
+              <m:ctrlPr>
+                <w:rPr>
+                  <w:rFonts w:ascii="Cambria Math" w:eastAsiaTheme="minorEastAsia" w:hAnsi="Cambria Math"/>
+                  <w:i/>
+                </w:rPr>
+              </m:ctrlPr>
+            </m:num>
+            <m:den>
+              <m:sSub>
+                <m:sSubPr>
+                  <m:ctrlPr>
+                    <w:rPr>
+                      <w:rFonts w:ascii="Cambria Math" w:eastAsiaTheme="minorEastAsia" w:hAnsi="Cambria Math"/>
+                      <w:i/>
+                    </w:rPr>
+                  </m:ctrlPr>
+                </m:sSubPr>
+                <m:e>
+                  <m:r>
+                    <w:rPr>
+                      <w:rFonts w:ascii="Cambria Math" w:eastAsiaTheme="minorEastAsia" w:hAnsi="Cambria Math"/>
+                    </w:rPr>
+                    <m:t>P</m:t>
+                  </m:r>
+                </m:e>
+                <m:sub>
+                  <m:r>
+                    <w:rPr>
+                      <w:rFonts w:ascii="Cambria Math" w:eastAsiaTheme="minorEastAsia" w:hAnsi="Cambria Math"/>
+                    </w:rPr>
+                    <m:t>D</m:t>
+                  </m:r>
+                </m:sub>
+              </m:sSub>
+            </m:den>
+          </m:f>
+          <m:r>
+            <w:rPr>
+              <w:rFonts w:ascii="Cambria Math" w:eastAsiaTheme="minorEastAsia" w:hAnsi="Cambria Math"/>
+            </w:rPr>
+            <m:t>-</m:t>
+          </m:r>
+          <m:sSub>
+            <m:sSubPr>
+              <m:ctrlPr>
+                <w:rPr>
+                  <w:rFonts w:ascii="Cambria Math" w:hAnsi="Cambria Math"/>
+                  <w:i/>
+                </w:rPr>
+              </m:ctrlPr>
+            </m:sSubPr>
+            <m:e>
+              <m:r>
+                <w:rPr>
+                  <w:rFonts w:ascii="Cambria Math" w:hAnsi="Cambria Math"/>
+                </w:rPr>
+                <m:t>R</m:t>
+              </m:r>
+            </m:e>
+            <m:sub>
+              <m:r>
+                <w:rPr>
+                  <w:rFonts w:ascii="Cambria Math" w:hAnsi="Cambria Math"/>
+                </w:rPr>
+                <m:t>T</m:t>
+              </m:r>
+              <m:sSub>
+                <m:sSubPr>
+                  <m:ctrlPr>
+                    <w:rPr>
+                      <w:rFonts w:ascii="Cambria Math" w:hAnsi="Cambria Math"/>
+                      <w:i/>
+                    </w:rPr>
+                  </m:ctrlPr>
+                </m:sSubPr>
+                <m:e>
+                  <m:r>
+                    <w:rPr>
+                      <w:rFonts w:ascii="Cambria Math" w:hAnsi="Cambria Math"/>
+                    </w:rPr>
+                    <m:t>H</m:t>
+                  </m:r>
+                </m:e>
+                <m:sub>
+                  <m:r>
+                    <w:rPr>
+                      <w:rFonts w:ascii="Cambria Math" w:hAnsi="Cambria Math"/>
+                    </w:rPr>
+                    <m:t>JHS</m:t>
+                  </m:r>
+                </m:sub>
+              </m:sSub>
+            </m:sub>
+          </m:sSub>
+          <m:r>
+            <w:rPr>
+              <w:rFonts w:ascii="Cambria Math" w:hAnsi="Cambria Math"/>
+            </w:rPr>
+            <m:t>=</m:t>
+          </m:r>
+          <m:f>
+            <m:fPr>
+              <m:ctrlPr>
+                <w:rPr>
+                  <w:rFonts w:ascii="Cambria Math" w:hAnsi="Cambria Math"/>
+                  <w:i/>
+                </w:rPr>
+              </m:ctrlPr>
+            </m:fPr>
+            <m:num>
+              <m:r>
+                <w:rPr>
+                  <w:rFonts w:ascii="Cambria Math" w:hAnsi="Cambria Math"/>
+                </w:rPr>
+                <m:t>175°C</m:t>
+              </m:r>
+              <m:r>
+                <w:rPr>
+                  <w:rFonts w:ascii="Cambria Math" w:eastAsiaTheme="minorEastAsia" w:hAnsi="Cambria Math"/>
+                </w:rPr>
+                <m:t>-</m:t>
+              </m:r>
+              <m:r>
+                <w:rPr>
+                  <w:rFonts w:ascii="Cambria Math" w:hAnsi="Cambria Math"/>
+                </w:rPr>
+                <m:t>25°C</m:t>
+              </m:r>
+              <m:ctrlPr>
+                <w:rPr>
+                  <w:rFonts w:ascii="Cambria Math" w:eastAsiaTheme="minorEastAsia" w:hAnsi="Cambria Math"/>
+                  <w:i/>
+                </w:rPr>
+              </m:ctrlPr>
+            </m:num>
+            <m:den>
+              <m:r>
+                <w:rPr>
+                  <w:rFonts w:ascii="Cambria Math" w:eastAsiaTheme="minorEastAsia" w:hAnsi="Cambria Math"/>
+                </w:rPr>
+                <m:t>80W</m:t>
+              </m:r>
+            </m:den>
+          </m:f>
+          <m:r>
+            <w:rPr>
+              <w:rFonts w:ascii="Cambria Math" w:eastAsiaTheme="minorEastAsia" w:hAnsi="Cambria Math"/>
+            </w:rPr>
+            <m:t>-</m:t>
+          </m:r>
+          <m:r>
+            <w:rPr>
+              <w:rFonts w:ascii="Cambria Math" w:hAnsi="Cambria Math"/>
+            </w:rPr>
+            <m:t>1.2075</m:t>
+          </m:r>
+          <m:f>
+            <m:fPr>
+              <m:ctrlPr>
+                <w:rPr>
+                  <w:rFonts w:ascii="Cambria Math" w:hAnsi="Cambria Math"/>
+                  <w:i/>
+                </w:rPr>
+              </m:ctrlPr>
+            </m:fPr>
+            <m:num>
+              <m:r>
+                <w:rPr>
+                  <w:rFonts w:ascii="Cambria Math" w:hAnsi="Cambria Math"/>
+                </w:rPr>
+                <m:t>°C</m:t>
+              </m:r>
+            </m:num>
+            <m:den>
+              <m:r>
+                <w:rPr>
+                  <w:rFonts w:ascii="Cambria Math" w:hAnsi="Cambria Math"/>
+                </w:rPr>
+                <m:t>W</m:t>
+              </m:r>
+            </m:den>
+          </m:f>
+          <m:r>
+            <w:rPr>
+              <w:rFonts w:ascii="Cambria Math" w:hAnsi="Cambria Math"/>
+            </w:rPr>
+            <m:t>=0.6675</m:t>
+          </m:r>
+          <m:f>
+            <m:fPr>
+              <m:ctrlPr>
+                <w:rPr>
+                  <w:rFonts w:ascii="Cambria Math" w:hAnsi="Cambria Math"/>
+                  <w:i/>
+                </w:rPr>
+              </m:ctrlPr>
+            </m:fPr>
+            <m:num>
+              <m:r>
+                <w:rPr>
+                  <w:rFonts w:ascii="Cambria Math" w:hAnsi="Cambria Math"/>
+                </w:rPr>
+                <m:t>°C</m:t>
+              </m:r>
+            </m:num>
+            <m:den>
+              <m:r>
+                <w:rPr>
+                  <w:rFonts w:ascii="Cambria Math" w:hAnsi="Cambria Math"/>
+                </w:rPr>
+                <m:t>W</m:t>
+              </m:r>
+            </m:den>
+          </m:f>
+        </m:oMath>
+      </m:oMathPara>
+    </w:p>
+    <w:p>
+      <w:pPr>
+        <w:rPr>
+          <w:rFonts w:eastAsiaTheme="minorEastAsia"/>
+        </w:rPr>
+      </w:pPr>
+      <w:r>
+        <w:rPr>
+          <w:rFonts w:eastAsiaTheme="minorEastAsia"/>
+        </w:rPr>
+        <w:t>A szükséges maximális hőellenállása a hűtőbordának a környezet felé. Ez nagyjából 1.5 m/s-</w:t>
+      </w:r>
+      <w:proofErr w:type="spellStart"/>
+      <w:r>
+        <w:rPr>
+          <w:rFonts w:eastAsiaTheme="minorEastAsia"/>
+        </w:rPr>
+        <w:t>os</w:t>
+      </w:r>
+      <w:proofErr w:type="spellEnd"/>
+      <w:r>
+        <w:rPr>
+          <w:rFonts w:eastAsiaTheme="minorEastAsia"/>
+        </w:rPr>
+        <w:t xml:space="preserve"> légáramlással érhető el.</w:t>
+      </w:r>
+    </w:p>
+    <w:p>
+      <w:pPr>
+        <w:rPr>
+          <w:rFonts w:eastAsiaTheme="minorEastAsia"/>
+        </w:rPr>
+      </w:pPr>
+      <w:r>
+        <w:rPr>
+          <w:rFonts w:eastAsiaTheme="minorEastAsia"/>
+        </w:rPr>
+        <w:lastRenderedPageBreak/>
+        <w:t>A választott MOSFET tranzisztor ugyan alkalmas 175 °C-</w:t>
+      </w:r>
+      <w:proofErr w:type="spellStart"/>
+      <w:r>
+        <w:rPr>
+          <w:rFonts w:eastAsiaTheme="minorEastAsia"/>
+        </w:rPr>
+        <w:t>os</w:t>
+      </w:r>
+      <w:proofErr w:type="spellEnd"/>
+      <w:r>
+        <w:rPr>
+          <w:rFonts w:eastAsiaTheme="minorEastAsia"/>
+        </w:rPr>
+        <w:t xml:space="preserve"> maghőmérsékleten üzemelni, azonban az jelentősen csökkentheti a műszer élettartamát. Pontos szimuláció hiányában a tényleges hőmérsékleti viszonyokat méréssel célszerű igazolni élesztés után</w:t>
+      </w:r>
+      <w:r>
+        <w:rPr>
+          <w:rFonts w:eastAsiaTheme="minorEastAsia"/>
+        </w:rPr>
+        <w:t>, azonban valószínűsíthető, hogy a tényleges rendszer alacsonyabb hőmérsékleten fog üzemelni, mivel elhanyagoltuk a második, felső hűtőbordát, amely jelentősen csökkenti a hűtőborda hőellenállását</w:t>
+      </w:r>
+      <w:r>
+        <w:rPr>
+          <w:rFonts w:eastAsiaTheme="minorEastAsia"/>
+        </w:rPr>
+        <w:t>.</w:t>
+      </w:r>
+      <w:r>
+        <w:rPr>
+          <w:rFonts w:eastAsiaTheme="minorEastAsia"/>
+        </w:rPr>
+        <w:t xml:space="preserve"> </w:t>
+      </w:r>
+      <w:r>
+        <w:rPr>
+          <w:rFonts w:eastAsiaTheme="minorEastAsia"/>
+          <w:highlight w:val="yellow"/>
+        </w:rPr>
+        <w:t>&lt;TODO&gt;</w:t>
+      </w:r>
+    </w:p>
+    <w:p>
+      <w:pPr>
+        <w:pStyle w:val="Cmsor1"/>
+      </w:pPr>
+      <w:proofErr w:type="gramStart"/>
+      <w:r>
+        <w:t>Forszírozott</w:t>
+      </w:r>
+      <w:proofErr w:type="gramEnd"/>
+      <w:r>
+        <w:t xml:space="preserve"> hűtés szabályzása és védelmek</w:t>
+      </w:r>
+    </w:p>
+    <w:p>
+      <w:r>
+        <w:t xml:space="preserve">A 3 vezetékes ventilátorok fordulatszámát a mikrokontroller két dedikált időzítő perifériája méri. Az időzítők órajeléhez külső órajel forrás lett konfigurálva, a megfelelő lábakhoz hozzárendelve, majd a ventilátorok </w:t>
+      </w:r>
+      <w:proofErr w:type="gramStart"/>
+      <w:r>
+        <w:t>tachométer</w:t>
+      </w:r>
+      <w:proofErr w:type="gramEnd"/>
+      <w:r>
+        <w:t xml:space="preserve"> kivezetései lettek egy illesztő áramkörön keresztül bekötve ide. A ventilátorok fordulatonként két magas-alacsony átmenetet adnak, így a ventilátorok maximális névleges fordulatszámán, 4750 fordulat/perc-en 159 </w:t>
+      </w:r>
+      <w:proofErr w:type="spellStart"/>
+      <w:r>
+        <w:t>órajelet</w:t>
+      </w:r>
+      <w:proofErr w:type="spellEnd"/>
+      <w:r>
+        <w:t xml:space="preserve"> szolgáltatnak.</w:t>
+      </w:r>
+    </w:p>
+    <w:p/>
+    <w:p>
+      <w:pPr>
+        <w:jc w:val="center"/>
+      </w:pPr>
+      <w:r>
+        <w:rPr>
+          <w:noProof/>
+          <w:lang w:val="en-US"/>
         </w:rPr>
         <w:drawing>
           <wp:inline distT="0" distB="0" distL="0" distR="0" wp14:anchorId="26753C2C" wp14:editId="7A923A4C">
@@ -9892,7 +11647,7 @@
                     <pic:cNvPicPr/>
                   </pic:nvPicPr>
                   <pic:blipFill rotWithShape="1">
-                    <a:blip r:embed="rId17"/>
+                    <a:blip r:embed="rId21"/>
                     <a:srcRect t="6579"/>
                     <a:stretch/>
                   </pic:blipFill>
@@ -9936,7 +11691,7 @@
       <w:r>
         <w:rPr>
           <w:noProof/>
-          <w:lang w:val="en-GB" w:eastAsia="en-GB"/>
+          <w:lang w:val="en-US"/>
         </w:rPr>
         <w:drawing>
           <wp:inline distT="0" distB="0" distL="0" distR="0" wp14:anchorId="56D37F67" wp14:editId="0ACB6DC2">
@@ -9954,7 +11709,7 @@
                     <pic:cNvPicPr/>
                   </pic:nvPicPr>
                   <pic:blipFill rotWithShape="1">
-                    <a:blip r:embed="rId18"/>
+                    <a:blip r:embed="rId22"/>
                     <a:srcRect l="5935" t="7232"/>
                     <a:stretch/>
                   </pic:blipFill>
@@ -9984,10 +11739,9 @@
     </w:p>
     <w:p>
       <w:pPr>
-        <w:pStyle w:val="Heading1"/>
+        <w:pStyle w:val="Cmsor1"/>
       </w:pPr>
       <w:r>
-        <w:lastRenderedPageBreak/>
         <w:t xml:space="preserve">ADC bemenete, </w:t>
       </w:r>
       <w:proofErr w:type="spellStart"/>
@@ -10003,7 +11757,7 @@
       <w:r>
         <w:rPr>
           <w:noProof/>
-          <w:lang w:val="en-GB" w:eastAsia="en-GB"/>
+          <w:lang w:val="en-US"/>
         </w:rPr>
         <w:drawing>
           <wp:inline distT="0" distB="0" distL="0" distR="0">
@@ -10023,7 +11777,7 @@
                     </pic:cNvPicPr>
                   </pic:nvPicPr>
                   <pic:blipFill rotWithShape="1">
-                    <a:blip r:embed="rId19" cstate="print">
+                    <a:blip r:embed="rId23" cstate="print">
                       <a:extLst>
                         <a:ext uri="{28A0092B-C50C-407E-A947-70E740481C1C}">
                           <a14:useLocalDpi xmlns:a14="http://schemas.microsoft.com/office/drawing/2010/main" val="0"/>
@@ -10065,8 +11819,9 @@
       <w:r>
         <w:rPr>
           <w:noProof/>
-          <w:lang w:val="en-GB" w:eastAsia="en-GB"/>
-        </w:rPr>
+          <w:lang w:val="en-US"/>
+        </w:rPr>
+        <w:lastRenderedPageBreak/>
         <w:drawing>
           <wp:inline distT="0" distB="0" distL="0" distR="0">
             <wp:extent cx="3244132" cy="2533061"/>
@@ -10085,7 +11840,7 @@
                     </pic:cNvPicPr>
                   </pic:nvPicPr>
                   <pic:blipFill rotWithShape="1">
-                    <a:blip r:embed="rId20" cstate="print">
+                    <a:blip r:embed="rId24" cstate="print">
                       <a:extLst>
                         <a:ext uri="{28A0092B-C50C-407E-A947-70E740481C1C}">
                           <a14:useLocalDpi xmlns:a14="http://schemas.microsoft.com/office/drawing/2010/main" val="0"/>
@@ -10291,333 +12046,13 @@
       <w:r>
         <w:rPr>
           <w:noProof/>
-          <w:lang w:val="en-GB" w:eastAsia="en-GB"/>
-        </w:rPr>
-        <w:lastRenderedPageBreak/>
+          <w:lang w:val="en-US"/>
+        </w:rPr>
         <w:drawing>
           <wp:inline distT="0" distB="0" distL="0" distR="0" wp14:anchorId="0879D5E9" wp14:editId="450FF348">
             <wp:extent cx="3876675" cy="1971675"/>
             <wp:effectExtent l="0" t="0" r="9525" b="9525"/>
             <wp:docPr id="16" name="Picture 16"/>
-            <wp:cNvGraphicFramePr>
-              <a:graphicFrameLocks xmlns:a="http://schemas.openxmlformats.org/drawingml/2006/main" noChangeAspect="1"/>
-            </wp:cNvGraphicFramePr>
-            <a:graphic xmlns:a="http://schemas.openxmlformats.org/drawingml/2006/main">
-              <a:graphicData uri="http://schemas.openxmlformats.org/drawingml/2006/picture">
-                <pic:pic xmlns:pic="http://schemas.openxmlformats.org/drawingml/2006/picture">
-                  <pic:nvPicPr>
-                    <pic:cNvPr id="1" name=""/>
-                    <pic:cNvPicPr/>
-                  </pic:nvPicPr>
-                  <pic:blipFill>
-                    <a:blip r:embed="rId21"/>
-                    <a:stretch>
-                      <a:fillRect/>
-                    </a:stretch>
-                  </pic:blipFill>
-                  <pic:spPr>
-                    <a:xfrm>
-                      <a:off x="0" y="0"/>
-                      <a:ext cx="3876675" cy="1971675"/>
-                    </a:xfrm>
-                    <a:prstGeom prst="rect">
-                      <a:avLst/>
-                    </a:prstGeom>
-                  </pic:spPr>
-                </pic:pic>
-              </a:graphicData>
-            </a:graphic>
-          </wp:inline>
-        </w:drawing>
-      </w:r>
-    </w:p>
-    <w:p>
-      <w:r>
-        <w:t>, ahol D</w:t>
-      </w:r>
-      <w:r>
-        <w:rPr>
-          <w:vertAlign w:val="subscript"/>
-        </w:rPr>
-        <w:t>1</w:t>
-      </w:r>
-      <w:r>
-        <w:t>, D</w:t>
-      </w:r>
-      <w:r>
-        <w:rPr>
-          <w:vertAlign w:val="subscript"/>
-        </w:rPr>
-        <w:t>2</w:t>
-      </w:r>
-      <w:r>
-        <w:t xml:space="preserve"> </w:t>
-      </w:r>
-      <w:r>
-        <w:t>túl magas és túl alacsony feszültségek ellen védik a bemenetet, C</w:t>
-      </w:r>
-      <w:r>
-        <w:rPr>
-          <w:vertAlign w:val="subscript"/>
-        </w:rPr>
-        <w:t>PIN</w:t>
-      </w:r>
-      <w:r>
-        <w:t xml:space="preserve"> a tokozásból adódó </w:t>
-      </w:r>
-      <w:proofErr w:type="gramStart"/>
-      <w:r>
-        <w:t>kapacitást</w:t>
-      </w:r>
-      <w:proofErr w:type="gramEnd"/>
-      <w:r>
-        <w:t>, R</w:t>
-      </w:r>
-      <w:r>
-        <w:rPr>
-          <w:vertAlign w:val="subscript"/>
-        </w:rPr>
-        <w:t>S</w:t>
-      </w:r>
-      <w:r>
-        <w:t xml:space="preserve"> a bemeneti multiplexer és a mintavevő kapcsoló együttes ellenállását, C</w:t>
-      </w:r>
-      <w:r>
-        <w:rPr>
-          <w:vertAlign w:val="subscript"/>
-        </w:rPr>
-        <w:t>SAMPLE</w:t>
-      </w:r>
-      <w:r>
-        <w:t xml:space="preserve"> pedig a mintavételi kapacitást.</w:t>
-      </w:r>
-    </w:p>
-    <w:p>
-      <w:r>
-        <w:t>Az ADC mintavételi ideje alatt a C</w:t>
-      </w:r>
-      <w:r>
-        <w:rPr>
-          <w:vertAlign w:val="subscript"/>
-        </w:rPr>
-        <w:t>SAMPLE</w:t>
-      </w:r>
-      <w:r>
-        <w:t xml:space="preserve"> kondenzátort szükséges feltölteni a bemeneti feszültség értékére, hogy azt az </w:t>
-      </w:r>
-      <w:proofErr w:type="gramStart"/>
-      <w:r>
-        <w:t>analóg</w:t>
-      </w:r>
-      <w:proofErr w:type="gramEnd"/>
-      <w:r>
-        <w:t>-digitális átalakító megfelelően fel tudja dolgozni. Amennyiben például túl nagy soros ellenállású feszültségforrással hajtjuk meg a mintavevő áramkör bementét, akkor a C</w:t>
-      </w:r>
-      <w:r>
-        <w:rPr>
-          <w:vertAlign w:val="subscript"/>
-        </w:rPr>
-        <w:t>SAMPLE</w:t>
-      </w:r>
-      <w:r>
-        <w:t xml:space="preserve"> kondenzátor feszültsége nem fogja megfelelően megközelíteni a bemeneten lévő feszültséget, így pontatlan lesz a kapott digitális kódunk.</w:t>
-      </w:r>
-    </w:p>
-    <w:p>
-      <w:r>
-        <w:t xml:space="preserve">Az alkatrész adatlapján közölt ábra alapján értelmeztem az időzítési </w:t>
-      </w:r>
-      <w:proofErr w:type="gramStart"/>
-      <w:r>
-        <w:t>kritériumokat</w:t>
-      </w:r>
-      <w:proofErr w:type="gramEnd"/>
-      <w:r>
-        <w:t>:</w:t>
-      </w:r>
-    </w:p>
-    <w:p>
-      <w:pPr>
-        <w:jc w:val="center"/>
-      </w:pPr>
-      <w:r>
-        <w:rPr>
-          <w:noProof/>
-          <w:lang w:val="en-GB" w:eastAsia="en-GB"/>
-        </w:rPr>
-        <w:drawing>
-          <wp:inline distT="0" distB="0" distL="0" distR="0" wp14:anchorId="0FF4EE5F" wp14:editId="4269647D">
-            <wp:extent cx="5405932" cy="2044505"/>
-            <wp:effectExtent l="0" t="0" r="4445" b="0"/>
-            <wp:docPr id="532" name="Picture 532"/>
-            <wp:cNvGraphicFramePr>
-              <a:graphicFrameLocks xmlns:a="http://schemas.openxmlformats.org/drawingml/2006/main" noChangeAspect="1"/>
-            </wp:cNvGraphicFramePr>
-            <a:graphic xmlns:a="http://schemas.openxmlformats.org/drawingml/2006/main">
-              <a:graphicData uri="http://schemas.openxmlformats.org/drawingml/2006/picture">
-                <pic:pic xmlns:pic="http://schemas.openxmlformats.org/drawingml/2006/picture">
-                  <pic:nvPicPr>
-                    <pic:cNvPr id="1" name=""/>
-                    <pic:cNvPicPr/>
-                  </pic:nvPicPr>
-                  <pic:blipFill>
-                    <a:blip r:embed="rId22"/>
-                    <a:stretch>
-                      <a:fillRect/>
-                    </a:stretch>
-                  </pic:blipFill>
-                  <pic:spPr>
-                    <a:xfrm>
-                      <a:off x="0" y="0"/>
-                      <a:ext cx="5413625" cy="2047415"/>
-                    </a:xfrm>
-                    <a:prstGeom prst="rect">
-                      <a:avLst/>
-                    </a:prstGeom>
-                  </pic:spPr>
-                </pic:pic>
-              </a:graphicData>
-            </a:graphic>
-          </wp:inline>
-        </w:drawing>
-      </w:r>
-    </w:p>
-    <w:p>
-      <w:r>
-        <w:t xml:space="preserve">Az ADC mintavételi ideje az SPI 14. órajelétől kezdődik, és a következő </w:t>
-      </w:r>
-      <w:proofErr w:type="gramStart"/>
-      <w:r>
-        <w:t>konverziót</w:t>
-      </w:r>
-      <w:proofErr w:type="gramEnd"/>
-      <w:r>
-        <w:t xml:space="preserve"> indító negatív ~CS élig tart, előírt minimális időtartama 100ns.</w:t>
-      </w:r>
-    </w:p>
-    <w:p>
-      <w:r>
-        <w:t xml:space="preserve">Az alkatrészértékek meghatározása után szimulációval igazoltam helyességüket. </w:t>
-      </w:r>
-      <w:proofErr w:type="spellStart"/>
-      <w:r>
-        <w:t>LTSpice</w:t>
-      </w:r>
-      <w:proofErr w:type="spellEnd"/>
-      <w:r>
-        <w:t xml:space="preserve"> </w:t>
-      </w:r>
-      <w:proofErr w:type="gramStart"/>
-      <w:r>
-        <w:t>direktívákkal</w:t>
-      </w:r>
-      <w:proofErr w:type="gramEnd"/>
-      <w:r>
-        <w:t xml:space="preserve"> szimuláltam az ADC adatlapján közölt minimális időzítéseket és vizsgáltam a mintavételi kapacitás feszültségét.</w:t>
-      </w:r>
-    </w:p>
-    <w:p>
-      <w:pPr>
-        <w:jc w:val="center"/>
-      </w:pPr>
-      <w:r>
-        <w:rPr>
-          <w:noProof/>
-          <w:lang w:val="en-GB" w:eastAsia="en-GB"/>
-        </w:rPr>
-        <w:lastRenderedPageBreak/>
-        <w:drawing>
-          <wp:inline distT="0" distB="0" distL="0" distR="0" wp14:anchorId="6040EF2B" wp14:editId="362423B5">
-            <wp:extent cx="5476875" cy="2104541"/>
-            <wp:effectExtent l="0" t="0" r="0" b="0"/>
-            <wp:docPr id="21" name="Picture 21"/>
-            <wp:cNvGraphicFramePr>
-              <a:graphicFrameLocks xmlns:a="http://schemas.openxmlformats.org/drawingml/2006/main" noChangeAspect="1"/>
-            </wp:cNvGraphicFramePr>
-            <a:graphic xmlns:a="http://schemas.openxmlformats.org/drawingml/2006/main">
-              <a:graphicData uri="http://schemas.openxmlformats.org/drawingml/2006/picture">
-                <pic:pic xmlns:pic="http://schemas.openxmlformats.org/drawingml/2006/picture">
-                  <pic:nvPicPr>
-                    <pic:cNvPr id="1" name=""/>
-                    <pic:cNvPicPr/>
-                  </pic:nvPicPr>
-                  <pic:blipFill>
-                    <a:blip r:embed="rId23"/>
-                    <a:stretch>
-                      <a:fillRect/>
-                    </a:stretch>
-                  </pic:blipFill>
-                  <pic:spPr>
-                    <a:xfrm>
-                      <a:off x="0" y="0"/>
-                      <a:ext cx="5509549" cy="2117096"/>
-                    </a:xfrm>
-                    <a:prstGeom prst="rect">
-                      <a:avLst/>
-                    </a:prstGeom>
-                  </pic:spPr>
-                </pic:pic>
-              </a:graphicData>
-            </a:graphic>
-          </wp:inline>
-        </w:drawing>
-      </w:r>
-    </w:p>
-    <w:p>
-      <w:r>
-        <w:rPr>
-          <w:noProof/>
-          <w:lang w:val="en-GB" w:eastAsia="en-GB"/>
-        </w:rPr>
-        <w:drawing>
-          <wp:inline distT="0" distB="0" distL="0" distR="0" wp14:anchorId="237A9D7D" wp14:editId="31F889DF">
-            <wp:extent cx="5760720" cy="3416935"/>
-            <wp:effectExtent l="0" t="0" r="0" b="0"/>
-            <wp:docPr id="530" name="Picture 530"/>
-            <wp:cNvGraphicFramePr>
-              <a:graphicFrameLocks xmlns:a="http://schemas.openxmlformats.org/drawingml/2006/main" noChangeAspect="1"/>
-            </wp:cNvGraphicFramePr>
-            <a:graphic xmlns:a="http://schemas.openxmlformats.org/drawingml/2006/main">
-              <a:graphicData uri="http://schemas.openxmlformats.org/drawingml/2006/picture">
-                <pic:pic xmlns:pic="http://schemas.openxmlformats.org/drawingml/2006/picture">
-                  <pic:nvPicPr>
-                    <pic:cNvPr id="1" name=""/>
-                    <pic:cNvPicPr/>
-                  </pic:nvPicPr>
-                  <pic:blipFill>
-                    <a:blip r:embed="rId24"/>
-                    <a:stretch>
-                      <a:fillRect/>
-                    </a:stretch>
-                  </pic:blipFill>
-                  <pic:spPr>
-                    <a:xfrm>
-                      <a:off x="0" y="0"/>
-                      <a:ext cx="5760720" cy="3416935"/>
-                    </a:xfrm>
-                    <a:prstGeom prst="rect">
-                      <a:avLst/>
-                    </a:prstGeom>
-                  </pic:spPr>
-                </pic:pic>
-              </a:graphicData>
-            </a:graphic>
-          </wp:inline>
-        </w:drawing>
-      </w:r>
-    </w:p>
-    <w:p>
-      <w:r>
-        <w:rPr>
-          <w:noProof/>
-          <w:lang w:val="en-GB" w:eastAsia="en-GB"/>
-        </w:rPr>
-        <w:lastRenderedPageBreak/>
-        <w:drawing>
-          <wp:inline distT="0" distB="0" distL="0" distR="0" wp14:anchorId="26CDF21A" wp14:editId="45CD8ADD">
-            <wp:extent cx="5760720" cy="3416935"/>
-            <wp:effectExtent l="0" t="0" r="0" b="0"/>
-            <wp:docPr id="531" name="Picture 531"/>
             <wp:cNvGraphicFramePr>
               <a:graphicFrameLocks xmlns:a="http://schemas.openxmlformats.org/drawingml/2006/main" noChangeAspect="1"/>
             </wp:cNvGraphicFramePr>
@@ -10637,6 +12072,285 @@
                   <pic:spPr>
                     <a:xfrm>
                       <a:off x="0" y="0"/>
+                      <a:ext cx="3876675" cy="1971675"/>
+                    </a:xfrm>
+                    <a:prstGeom prst="rect">
+                      <a:avLst/>
+                    </a:prstGeom>
+                  </pic:spPr>
+                </pic:pic>
+              </a:graphicData>
+            </a:graphic>
+          </wp:inline>
+        </w:drawing>
+      </w:r>
+    </w:p>
+    <w:p>
+      <w:r>
+        <w:t>, ahol D</w:t>
+      </w:r>
+      <w:r>
+        <w:rPr>
+          <w:vertAlign w:val="subscript"/>
+        </w:rPr>
+        <w:t>1</w:t>
+      </w:r>
+      <w:r>
+        <w:t>, D</w:t>
+      </w:r>
+      <w:r>
+        <w:rPr>
+          <w:vertAlign w:val="subscript"/>
+        </w:rPr>
+        <w:t>2</w:t>
+      </w:r>
+      <w:r>
+        <w:t xml:space="preserve"> </w:t>
+      </w:r>
+      <w:r>
+        <w:t>túl magas és túl alacsony feszültségek ellen védik a bemenetet, C</w:t>
+      </w:r>
+      <w:r>
+        <w:rPr>
+          <w:vertAlign w:val="subscript"/>
+        </w:rPr>
+        <w:t>PIN</w:t>
+      </w:r>
+      <w:r>
+        <w:t xml:space="preserve"> a tokozásból adódó </w:t>
+      </w:r>
+      <w:proofErr w:type="gramStart"/>
+      <w:r>
+        <w:t>kapacitást</w:t>
+      </w:r>
+      <w:proofErr w:type="gramEnd"/>
+      <w:r>
+        <w:t>, R</w:t>
+      </w:r>
+      <w:r>
+        <w:rPr>
+          <w:vertAlign w:val="subscript"/>
+        </w:rPr>
+        <w:t>S</w:t>
+      </w:r>
+      <w:r>
+        <w:t xml:space="preserve"> a bemeneti multiplexer és a mintavevő kapcsoló együttes ellenállását, C</w:t>
+      </w:r>
+      <w:r>
+        <w:rPr>
+          <w:vertAlign w:val="subscript"/>
+        </w:rPr>
+        <w:t>SAMPLE</w:t>
+      </w:r>
+      <w:r>
+        <w:t xml:space="preserve"> pedig a mintavételi kapacitást.</w:t>
+      </w:r>
+    </w:p>
+    <w:p>
+      <w:r>
+        <w:t>Az ADC mintavételi ideje alatt a C</w:t>
+      </w:r>
+      <w:r>
+        <w:rPr>
+          <w:vertAlign w:val="subscript"/>
+        </w:rPr>
+        <w:t>SAMPLE</w:t>
+      </w:r>
+      <w:r>
+        <w:t xml:space="preserve"> kondenzátort szükséges feltölteni a bemeneti feszültség értékére, hogy azt az </w:t>
+      </w:r>
+      <w:proofErr w:type="gramStart"/>
+      <w:r>
+        <w:t>analóg</w:t>
+      </w:r>
+      <w:proofErr w:type="gramEnd"/>
+      <w:r>
+        <w:t xml:space="preserve">-digitális átalakító megfelelően fel tudja dolgozni. Amennyiben például túl nagy soros ellenállású feszültségforrással hajtjuk meg a mintavevő áramkör bementét, akkor a </w:t>
+      </w:r>
+      <w:r>
+        <w:lastRenderedPageBreak/>
+        <w:t>C</w:t>
+      </w:r>
+      <w:r>
+        <w:rPr>
+          <w:vertAlign w:val="subscript"/>
+        </w:rPr>
+        <w:t>SAMPLE</w:t>
+      </w:r>
+      <w:r>
+        <w:t xml:space="preserve"> kondenzátor feszültsége nem fogja megfelelően megközelíteni a bemeneten lévő feszültséget, így pontatlan lesz a kapott digitális kódunk.</w:t>
+      </w:r>
+    </w:p>
+    <w:p>
+      <w:r>
+        <w:t xml:space="preserve">Az alkatrész adatlapján közölt ábra alapján értelmeztem az időzítési </w:t>
+      </w:r>
+      <w:proofErr w:type="gramStart"/>
+      <w:r>
+        <w:t>kritériumokat</w:t>
+      </w:r>
+      <w:proofErr w:type="gramEnd"/>
+      <w:r>
+        <w:t>:</w:t>
+      </w:r>
+    </w:p>
+    <w:p>
+      <w:pPr>
+        <w:jc w:val="center"/>
+      </w:pPr>
+      <w:r>
+        <w:rPr>
+          <w:noProof/>
+          <w:lang w:val="en-US"/>
+        </w:rPr>
+        <w:drawing>
+          <wp:inline distT="0" distB="0" distL="0" distR="0" wp14:anchorId="0FF4EE5F" wp14:editId="4269647D">
+            <wp:extent cx="5405932" cy="2044505"/>
+            <wp:effectExtent l="0" t="0" r="4445" b="0"/>
+            <wp:docPr id="532" name="Picture 532"/>
+            <wp:cNvGraphicFramePr>
+              <a:graphicFrameLocks xmlns:a="http://schemas.openxmlformats.org/drawingml/2006/main" noChangeAspect="1"/>
+            </wp:cNvGraphicFramePr>
+            <a:graphic xmlns:a="http://schemas.openxmlformats.org/drawingml/2006/main">
+              <a:graphicData uri="http://schemas.openxmlformats.org/drawingml/2006/picture">
+                <pic:pic xmlns:pic="http://schemas.openxmlformats.org/drawingml/2006/picture">
+                  <pic:nvPicPr>
+                    <pic:cNvPr id="1" name=""/>
+                    <pic:cNvPicPr/>
+                  </pic:nvPicPr>
+                  <pic:blipFill>
+                    <a:blip r:embed="rId26"/>
+                    <a:stretch>
+                      <a:fillRect/>
+                    </a:stretch>
+                  </pic:blipFill>
+                  <pic:spPr>
+                    <a:xfrm>
+                      <a:off x="0" y="0"/>
+                      <a:ext cx="5413625" cy="2047415"/>
+                    </a:xfrm>
+                    <a:prstGeom prst="rect">
+                      <a:avLst/>
+                    </a:prstGeom>
+                  </pic:spPr>
+                </pic:pic>
+              </a:graphicData>
+            </a:graphic>
+          </wp:inline>
+        </w:drawing>
+      </w:r>
+    </w:p>
+    <w:p>
+      <w:r>
+        <w:t xml:space="preserve">Az ADC mintavételi ideje az SPI 14. órajelétől kezdődik, és a következő </w:t>
+      </w:r>
+      <w:proofErr w:type="gramStart"/>
+      <w:r>
+        <w:t>konverziót</w:t>
+      </w:r>
+      <w:proofErr w:type="gramEnd"/>
+      <w:r>
+        <w:t xml:space="preserve"> indító negatív ~CS élig tart, előírt minimális időtartama 100ns.</w:t>
+      </w:r>
+    </w:p>
+    <w:p>
+      <w:r>
+        <w:t xml:space="preserve">Az alkatrészértékek meghatározása után szimulációval igazoltam helyességüket. </w:t>
+      </w:r>
+      <w:proofErr w:type="spellStart"/>
+      <w:r>
+        <w:t>LTSpice</w:t>
+      </w:r>
+      <w:proofErr w:type="spellEnd"/>
+      <w:r>
+        <w:t xml:space="preserve"> </w:t>
+      </w:r>
+      <w:proofErr w:type="gramStart"/>
+      <w:r>
+        <w:t>direktívákkal</w:t>
+      </w:r>
+      <w:proofErr w:type="gramEnd"/>
+      <w:r>
+        <w:t xml:space="preserve"> szimuláltam az ADC adatlapján közölt minimális időzítéseket és vizsgáltam a mintavételi kapacitás feszültségét.</w:t>
+      </w:r>
+    </w:p>
+    <w:p>
+      <w:pPr>
+        <w:jc w:val="center"/>
+      </w:pPr>
+      <w:r>
+        <w:rPr>
+          <w:noProof/>
+          <w:lang w:val="en-US"/>
+        </w:rPr>
+        <w:drawing>
+          <wp:inline distT="0" distB="0" distL="0" distR="0" wp14:anchorId="6040EF2B" wp14:editId="362423B5">
+            <wp:extent cx="5476875" cy="2104541"/>
+            <wp:effectExtent l="0" t="0" r="0" b="0"/>
+            <wp:docPr id="21" name="Picture 21"/>
+            <wp:cNvGraphicFramePr>
+              <a:graphicFrameLocks xmlns:a="http://schemas.openxmlformats.org/drawingml/2006/main" noChangeAspect="1"/>
+            </wp:cNvGraphicFramePr>
+            <a:graphic xmlns:a="http://schemas.openxmlformats.org/drawingml/2006/main">
+              <a:graphicData uri="http://schemas.openxmlformats.org/drawingml/2006/picture">
+                <pic:pic xmlns:pic="http://schemas.openxmlformats.org/drawingml/2006/picture">
+                  <pic:nvPicPr>
+                    <pic:cNvPr id="1" name=""/>
+                    <pic:cNvPicPr/>
+                  </pic:nvPicPr>
+                  <pic:blipFill>
+                    <a:blip r:embed="rId27"/>
+                    <a:stretch>
+                      <a:fillRect/>
+                    </a:stretch>
+                  </pic:blipFill>
+                  <pic:spPr>
+                    <a:xfrm>
+                      <a:off x="0" y="0"/>
+                      <a:ext cx="5509549" cy="2117096"/>
+                    </a:xfrm>
+                    <a:prstGeom prst="rect">
+                      <a:avLst/>
+                    </a:prstGeom>
+                  </pic:spPr>
+                </pic:pic>
+              </a:graphicData>
+            </a:graphic>
+          </wp:inline>
+        </w:drawing>
+      </w:r>
+    </w:p>
+    <w:p>
+      <w:r>
+        <w:rPr>
+          <w:noProof/>
+          <w:lang w:val="en-US"/>
+        </w:rPr>
+        <w:lastRenderedPageBreak/>
+        <w:drawing>
+          <wp:inline distT="0" distB="0" distL="0" distR="0" wp14:anchorId="237A9D7D" wp14:editId="31F889DF">
+            <wp:extent cx="5760720" cy="3416935"/>
+            <wp:effectExtent l="0" t="0" r="0" b="0"/>
+            <wp:docPr id="530" name="Picture 530"/>
+            <wp:cNvGraphicFramePr>
+              <a:graphicFrameLocks xmlns:a="http://schemas.openxmlformats.org/drawingml/2006/main" noChangeAspect="1"/>
+            </wp:cNvGraphicFramePr>
+            <a:graphic xmlns:a="http://schemas.openxmlformats.org/drawingml/2006/main">
+              <a:graphicData uri="http://schemas.openxmlformats.org/drawingml/2006/picture">
+                <pic:pic xmlns:pic="http://schemas.openxmlformats.org/drawingml/2006/picture">
+                  <pic:nvPicPr>
+                    <pic:cNvPr id="1" name=""/>
+                    <pic:cNvPicPr/>
+                  </pic:nvPicPr>
+                  <pic:blipFill>
+                    <a:blip r:embed="rId28"/>
+                    <a:stretch>
+                      <a:fillRect/>
+                    </a:stretch>
+                  </pic:blipFill>
+                  <pic:spPr>
+                    <a:xfrm>
+                      <a:off x="0" y="0"/>
                       <a:ext cx="5760720" cy="3416935"/>
                     </a:xfrm>
                     <a:prstGeom prst="rect">
@@ -10652,6 +12366,49 @@
     </w:p>
     <w:p>
       <w:r>
+        <w:rPr>
+          <w:noProof/>
+          <w:lang w:val="en-US"/>
+        </w:rPr>
+        <w:drawing>
+          <wp:inline distT="0" distB="0" distL="0" distR="0" wp14:anchorId="26CDF21A" wp14:editId="45CD8ADD">
+            <wp:extent cx="5760720" cy="3416935"/>
+            <wp:effectExtent l="0" t="0" r="0" b="0"/>
+            <wp:docPr id="531" name="Picture 531"/>
+            <wp:cNvGraphicFramePr>
+              <a:graphicFrameLocks xmlns:a="http://schemas.openxmlformats.org/drawingml/2006/main" noChangeAspect="1"/>
+            </wp:cNvGraphicFramePr>
+            <a:graphic xmlns:a="http://schemas.openxmlformats.org/drawingml/2006/main">
+              <a:graphicData uri="http://schemas.openxmlformats.org/drawingml/2006/picture">
+                <pic:pic xmlns:pic="http://schemas.openxmlformats.org/drawingml/2006/picture">
+                  <pic:nvPicPr>
+                    <pic:cNvPr id="1" name=""/>
+                    <pic:cNvPicPr/>
+                  </pic:nvPicPr>
+                  <pic:blipFill>
+                    <a:blip r:embed="rId29"/>
+                    <a:stretch>
+                      <a:fillRect/>
+                    </a:stretch>
+                  </pic:blipFill>
+                  <pic:spPr>
+                    <a:xfrm>
+                      <a:off x="0" y="0"/>
+                      <a:ext cx="5760720" cy="3416935"/>
+                    </a:xfrm>
+                    <a:prstGeom prst="rect">
+                      <a:avLst/>
+                    </a:prstGeom>
+                  </pic:spPr>
+                </pic:pic>
+              </a:graphicData>
+            </a:graphic>
+          </wp:inline>
+        </w:drawing>
+      </w:r>
+    </w:p>
+    <w:p>
+      <w:r>
         <w:t xml:space="preserve">A bemeneti és mintavételi </w:t>
       </w:r>
       <w:proofErr w:type="gramStart"/>
@@ -10697,9 +12454,10 @@
     </w:p>
     <w:p>
       <w:pPr>
-        <w:pStyle w:val="Heading1"/>
+        <w:pStyle w:val="Cmsor1"/>
       </w:pPr>
       <w:r>
+        <w:lastRenderedPageBreak/>
         <w:t xml:space="preserve">Jelforrás </w:t>
       </w:r>
       <w:proofErr w:type="spellStart"/>
@@ -10780,10 +12538,10 @@
       </w:r>
     </w:p>
     <w:p>
-      <w:hyperlink r:id="rId26" w:history="1">
+      <w:hyperlink r:id="rId30" w:history="1">
         <w:r>
           <w:rPr>
-            <w:rStyle w:val="Hyperlink"/>
+            <w:rStyle w:val="Hiperhivatkozs"/>
             <w:highlight w:val="yellow"/>
           </w:rPr>
           <w:t>http://www.ti.com/lit/an/snla034b/snla034b.pdf</w:t>
@@ -10792,7 +12550,7 @@
     </w:p>
     <w:p>
       <w:pPr>
-        <w:pStyle w:val="Heading1"/>
+        <w:pStyle w:val="Cmsor1"/>
       </w:pPr>
       <w:r>
         <w:t>USB-UART kommunikáció, leválasztás</w:t>
@@ -10912,11 +12670,7 @@
       </w:r>
       <w:proofErr w:type="spellEnd"/>
       <w:r>
-        <w:t xml:space="preserve"> képest többek között nagyobb </w:t>
-      </w:r>
-      <w:r>
-        <w:lastRenderedPageBreak/>
-        <w:t>sávszélességgel, kisebb gyártási szórással, megbízhatóbb működéssel, hosszabb élettartammal rendelkezik.</w:t>
+        <w:t xml:space="preserve"> képest többek között nagyobb sávszélességgel, kisebb gyártási szórással, megbízhatóbb működéssel, hosszabb élettartammal rendelkezik.</w:t>
       </w:r>
     </w:p>
     <w:p>
@@ -10929,7 +12683,7 @@
       <w:r>
         <w:rPr>
           <w:noProof/>
-          <w:lang w:val="en-GB" w:eastAsia="en-GB"/>
+          <w:lang w:val="en-US"/>
         </w:rPr>
         <w:drawing>
           <wp:inline distT="0" distB="0" distL="0" distR="0" wp14:anchorId="1E614FB0" wp14:editId="6BA5E6D7">
@@ -10947,7 +12701,7 @@
                     <pic:cNvPicPr/>
                   </pic:nvPicPr>
                   <pic:blipFill rotWithShape="1">
-                    <a:blip r:embed="rId27"/>
+                    <a:blip r:embed="rId31"/>
                     <a:srcRect l="3095"/>
                     <a:stretch/>
                   </pic:blipFill>
@@ -10977,9 +12731,10 @@
     </w:p>
     <w:p>
       <w:pPr>
-        <w:pStyle w:val="Heading1"/>
+        <w:pStyle w:val="Cmsor1"/>
       </w:pPr>
       <w:r>
+        <w:lastRenderedPageBreak/>
         <w:t>Kimeneti diszipáló FET és meghajtása</w:t>
       </w:r>
     </w:p>
@@ -10990,7 +12745,7 @@
       <w:r>
         <w:rPr>
           <w:noProof/>
-          <w:lang w:val="en-GB" w:eastAsia="en-GB"/>
+          <w:lang w:val="en-US"/>
         </w:rPr>
         <w:drawing>
           <wp:inline distT="0" distB="0" distL="0" distR="0">
@@ -11010,7 +12765,7 @@
                     </pic:cNvPicPr>
                   </pic:nvPicPr>
                   <pic:blipFill>
-                    <a:blip r:embed="rId28" cstate="print">
+                    <a:blip r:embed="rId32" cstate="print">
                       <a:extLst>
                         <a:ext uri="{28A0092B-C50C-407E-A947-70E740481C1C}">
                           <a14:useLocalDpi xmlns:a14="http://schemas.microsoft.com/office/drawing/2010/main" val="0"/>
@@ -11192,93 +12947,93 @@
     <w:p/>
     <w:p>
       <w:r>
+        <w:t xml:space="preserve">A kimenet védve van fordított </w:t>
+      </w:r>
+      <w:proofErr w:type="spellStart"/>
+      <w:r>
+        <w:t>polarítás</w:t>
+      </w:r>
+      <w:proofErr w:type="spellEnd"/>
+      <w:r>
+        <w:t xml:space="preserve"> ellen egy PFET-es kapcsolással. Az eredetileg </w:t>
+      </w:r>
+      <w:r>
+        <w:t>tervezett működési</w:t>
+      </w:r>
+      <w:r>
+        <w:t xml:space="preserve"> tartományra (+1.8…+30V) nem létezett a szakdolgozat írásakor megfelelő tranzisztor, amely V</w:t>
+      </w:r>
+      <w:r>
+        <w:rPr>
+          <w:vertAlign w:val="subscript"/>
+        </w:rPr>
+        <w:t>GS</w:t>
+      </w:r>
+      <w:r>
+        <w:t xml:space="preserve">=+1.8V-on rendelkezett volna egy </w:t>
+      </w:r>
+      <w:proofErr w:type="gramStart"/>
+      <w:r>
+        <w:t>garantált</w:t>
+      </w:r>
+      <w:proofErr w:type="gramEnd"/>
+      <w:r>
+        <w:t xml:space="preserve"> maximális R</w:t>
+      </w:r>
+      <w:r>
+        <w:rPr>
+          <w:vertAlign w:val="subscript"/>
+        </w:rPr>
+        <w:t>DS(ON)</w:t>
+      </w:r>
+      <w:r>
+        <w:t>-</w:t>
+      </w:r>
+      <w:proofErr w:type="spellStart"/>
+      <w:r>
+        <w:t>nal</w:t>
+      </w:r>
+      <w:proofErr w:type="spellEnd"/>
+      <w:r>
+        <w:t>, és V</w:t>
+      </w:r>
+      <w:r>
+        <w:rPr>
+          <w:vertAlign w:val="subscript"/>
+        </w:rPr>
+        <w:t>DS_MAX</w:t>
+      </w:r>
+      <w:r>
+        <w:t>&gt;30V. Egy, a teljes tartományt lefogó PFET hiányában úgy döntöttem, hogy két konfigurációval fogom lefedni a teljes mérési tartományt. Néhány ellenállás, tranzisztor, és dióda megváltoztatásával, de ugyanazon NYÁK felhasználásával két különböző maximummal és minimummal rendelkező műszert lehet létrehozni. Az egyik</w:t>
+      </w:r>
+      <w:r>
+        <w:t xml:space="preserve"> verzió</w:t>
+      </w:r>
+      <w:r>
+        <w:t xml:space="preserve"> +1.8…+16V, a másik +3.3…+30V</w:t>
+      </w:r>
+      <w:r>
+        <w:t xml:space="preserve"> bemeneti feszültség tartománnyal</w:t>
+      </w:r>
+      <w:r>
+        <w:t xml:space="preserve">. A vevő dönthetne arról, hogy az ő alkalmazásának melyik a megfelelő. </w:t>
+      </w:r>
+    </w:p>
+    <w:p>
+      <w:r>
+        <w:t xml:space="preserve">További védelemként egy ESD ellen védő </w:t>
+      </w:r>
+      <w:r>
+        <w:t>kétirányú TVS dióda került a kapcsolásba.</w:t>
+      </w:r>
+    </w:p>
+    <w:p/>
+    <w:p>
+      <w:pPr>
+        <w:pStyle w:val="Cmsor1"/>
+      </w:pPr>
+      <w:r>
         <w:lastRenderedPageBreak/>
-        <w:t xml:space="preserve">A kimenet védve van fordított </w:t>
-      </w:r>
-      <w:proofErr w:type="spellStart"/>
-      <w:r>
-        <w:t>polarítás</w:t>
-      </w:r>
-      <w:proofErr w:type="spellEnd"/>
-      <w:r>
-        <w:t xml:space="preserve"> ellen egy PFET-es kapcsolással. Az eredetileg </w:t>
-      </w:r>
-      <w:r>
-        <w:t>tervezett működési</w:t>
-      </w:r>
-      <w:r>
-        <w:t xml:space="preserve"> tartományra (+1.8…+30V) nem létezett a szakdolgozat írásakor megfelelő tranzisztor, amely V</w:t>
-      </w:r>
-      <w:r>
-        <w:rPr>
-          <w:vertAlign w:val="subscript"/>
-        </w:rPr>
-        <w:t>GS</w:t>
-      </w:r>
-      <w:r>
-        <w:t xml:space="preserve">=+1.8V-on rendelkezett volna egy </w:t>
-      </w:r>
-      <w:proofErr w:type="gramStart"/>
-      <w:r>
-        <w:t>garantált</w:t>
-      </w:r>
-      <w:proofErr w:type="gramEnd"/>
-      <w:r>
-        <w:t xml:space="preserve"> maximális R</w:t>
-      </w:r>
-      <w:r>
-        <w:rPr>
-          <w:vertAlign w:val="subscript"/>
-        </w:rPr>
-        <w:t>DS(ON)</w:t>
-      </w:r>
-      <w:r>
-        <w:t>-</w:t>
-      </w:r>
-      <w:proofErr w:type="spellStart"/>
-      <w:r>
-        <w:t>nal</w:t>
-      </w:r>
-      <w:proofErr w:type="spellEnd"/>
-      <w:r>
-        <w:t>, és V</w:t>
-      </w:r>
-      <w:r>
-        <w:rPr>
-          <w:vertAlign w:val="subscript"/>
-        </w:rPr>
-        <w:t>DS_MAX</w:t>
-      </w:r>
-      <w:r>
-        <w:t>&gt;30V. Egy, a teljes tartományt lefogó PFET hiányában úgy döntöttem, hogy két konfigurációval fogom lefedni a teljes mérési tartományt. Néhány ellenállás, tranzisztor, és dióda megváltoztatásával, de ugyanazon NYÁK felhasználásával két különböző maximummal és minimummal rendelkező műszert lehet létrehozni. Az egyik</w:t>
-      </w:r>
-      <w:r>
-        <w:t xml:space="preserve"> verzió</w:t>
-      </w:r>
-      <w:r>
-        <w:t xml:space="preserve"> +1.8…+16V, a másik +3.3…+30V</w:t>
-      </w:r>
-      <w:r>
-        <w:t xml:space="preserve"> bemeneti feszültség tartománnyal</w:t>
-      </w:r>
-      <w:r>
-        <w:t xml:space="preserve">. A vevő dönthetne arról, hogy az ő alkalmazásának melyik a megfelelő. </w:t>
-      </w:r>
-    </w:p>
-    <w:p>
-      <w:r>
-        <w:t xml:space="preserve">További védelemként egy ESD ellen védő </w:t>
-      </w:r>
-      <w:r>
-        <w:t>kétirányú TVS dióda került a kapcsolásba.</w:t>
-      </w:r>
-    </w:p>
-    <w:p/>
-    <w:p>
-      <w:pPr>
-        <w:pStyle w:val="Heading1"/>
-      </w:pPr>
-      <w:r>
         <w:t>Digitális be és kimenetek összehasonlítása</w:t>
       </w:r>
     </w:p>
@@ -15106,7 +16861,6 @@
                 <w:color w:val="000000"/>
                 <w:lang w:val="en-US"/>
               </w:rPr>
-              <w:lastRenderedPageBreak/>
               <w:t>HIGH</w:t>
             </w:r>
           </w:p>
@@ -16635,6 +18389,7 @@
                 <w:color w:val="000000"/>
                 <w:lang w:val="en-US"/>
               </w:rPr>
+              <w:lastRenderedPageBreak/>
               <w:t>LOW</w:t>
             </w:r>
           </w:p>
@@ -18036,7 +19791,7 @@
     </w:p>
     <w:p>
       <w:pPr>
-        <w:pStyle w:val="Heading1"/>
+        <w:pStyle w:val="Cmsor1"/>
       </w:pPr>
       <w:proofErr w:type="spellStart"/>
       <w:r>
@@ -18055,12 +19810,12 @@
       <w:r>
         <w:rPr>
           <w:noProof/>
-          <w:lang w:val="en-GB" w:eastAsia="en-GB"/>
+          <w:lang w:val="en-US"/>
         </w:rPr>
         <w:drawing>
           <wp:inline distT="0" distB="0" distL="0" distR="0" wp14:anchorId="29DB7F8F" wp14:editId="64B94B2B">
-            <wp:extent cx="4886325" cy="4819650"/>
-            <wp:effectExtent l="0" t="0" r="9525" b="0"/>
+            <wp:extent cx="4176215" cy="4119230"/>
+            <wp:effectExtent l="0" t="0" r="0" b="0"/>
             <wp:docPr id="5" name="Picture 5"/>
             <wp:cNvGraphicFramePr>
               <a:graphicFrameLocks xmlns:a="http://schemas.openxmlformats.org/drawingml/2006/main" noChangeAspect="1"/>
@@ -18073,7 +19828,7 @@
                     <pic:cNvPicPr/>
                   </pic:nvPicPr>
                   <pic:blipFill>
-                    <a:blip r:embed="rId29"/>
+                    <a:blip r:embed="rId33"/>
                     <a:stretch>
                       <a:fillRect/>
                     </a:stretch>
@@ -18081,7 +19836,7 @@
                   <pic:spPr>
                     <a:xfrm>
                       <a:off x="0" y="0"/>
-                      <a:ext cx="4886325" cy="4819650"/>
+                      <a:ext cx="4181595" cy="4124537"/>
                     </a:xfrm>
                     <a:prstGeom prst="rect">
                       <a:avLst/>
@@ -18287,20 +20042,20 @@
       </w:r>
     </w:p>
     <w:p>
-      <w:hyperlink r:id="rId30" w:history="1">
+      <w:hyperlink r:id="rId34" w:history="1">
         <w:r>
           <w:rPr>
-            <w:rStyle w:val="Hyperlink"/>
+            <w:rStyle w:val="Hiperhivatkozs"/>
           </w:rPr>
           <w:t>http://www.ti.com/lit/an/snva183b/snva183b.pdf</w:t>
         </w:r>
       </w:hyperlink>
     </w:p>
     <w:p>
-      <w:hyperlink r:id="rId31" w:history="1">
+      <w:hyperlink r:id="rId35" w:history="1">
         <w:r>
           <w:rPr>
-            <w:rStyle w:val="Hyperlink"/>
+            <w:rStyle w:val="Hiperhivatkozs"/>
           </w:rPr>
           <w:t>https://www.cirrus.com/cn/pubs/appNote/AN315REV1.pdf</w:t>
         </w:r>
@@ -18420,8 +20175,21 @@
       </w:r>
     </w:p>
     <w:p>
+      <w:bookmarkStart w:id="0" w:name="_GoBack"/>
+      <w:bookmarkEnd w:id="0"/>
+      <w:r>
+        <w:rPr>
+          <w:highlight w:val="yellow"/>
+        </w:rPr>
+        <w:t>A kapcsolóüzemű táphoz tartozó NYÁK rajzolat kialakításánál a Texas Instruments</w:t>
+      </w:r>
+      <w:r>
+        <w:t xml:space="preserve"> </w:t>
+      </w:r>
+    </w:p>
+    <w:p>
       <w:pPr>
-        <w:pStyle w:val="Heading1"/>
+        <w:pStyle w:val="Cmsor1"/>
       </w:pPr>
       <w:proofErr w:type="spellStart"/>
       <w:r>
@@ -18440,7 +20208,7 @@
       <w:r>
         <w:rPr>
           <w:noProof/>
-          <w:lang w:val="en-GB" w:eastAsia="en-GB"/>
+          <w:lang w:val="en-US"/>
         </w:rPr>
         <w:drawing>
           <wp:inline distT="0" distB="0" distL="0" distR="0" wp14:anchorId="33858FA2" wp14:editId="25E3F99E">
@@ -18460,7 +20228,7 @@
                     </pic:cNvPicPr>
                   </pic:nvPicPr>
                   <pic:blipFill>
-                    <a:blip r:embed="rId32">
+                    <a:blip r:embed="rId36">
                       <a:extLst>
                         <a:ext uri="{28A0092B-C50C-407E-A947-70E740481C1C}">
                           <a14:useLocalDpi xmlns:a14="http://schemas.microsoft.com/office/drawing/2010/main" val="0"/>
@@ -18504,11 +20272,19 @@
       <w:r>
         <w:t xml:space="preserve"> NYÁK kialakítása során szintén figyeltem a </w:t>
       </w:r>
+      <w:proofErr w:type="spellStart"/>
       <w:r>
         <w:rPr>
           <w:lang w:val="en-GB"/>
         </w:rPr>
-        <w:t xml:space="preserve">logikus </w:t>
+        <w:t>logikus</w:t>
+      </w:r>
+      <w:proofErr w:type="spellEnd"/>
+      <w:r>
+        <w:rPr>
+          <w:lang w:val="en-GB"/>
+        </w:rPr>
+        <w:t xml:space="preserve"> </w:t>
       </w:r>
       <w:proofErr w:type="spellStart"/>
       <w:r>
@@ -18918,505 +20694,13 @@
       <w:r>
         <w:rPr>
           <w:noProof/>
-          <w:lang w:val="en-GB" w:eastAsia="en-GB"/>
+          <w:lang w:val="en-US"/>
         </w:rPr>
         <w:drawing>
           <wp:inline distT="0" distB="0" distL="0" distR="0" wp14:anchorId="35EBEBFB" wp14:editId="36C8BDE6">
             <wp:extent cx="2838450" cy="3276600"/>
             <wp:effectExtent l="0" t="0" r="0" b="0"/>
             <wp:docPr id="9" name="Picture 9"/>
-            <wp:cNvGraphicFramePr>
-              <a:graphicFrameLocks xmlns:a="http://schemas.openxmlformats.org/drawingml/2006/main" noChangeAspect="1"/>
-            </wp:cNvGraphicFramePr>
-            <a:graphic xmlns:a="http://schemas.openxmlformats.org/drawingml/2006/main">
-              <a:graphicData uri="http://schemas.openxmlformats.org/drawingml/2006/picture">
-                <pic:pic xmlns:pic="http://schemas.openxmlformats.org/drawingml/2006/picture">
-                  <pic:nvPicPr>
-                    <pic:cNvPr id="1" name=""/>
-                    <pic:cNvPicPr/>
-                  </pic:nvPicPr>
-                  <pic:blipFill>
-                    <a:blip r:embed="rId33"/>
-                    <a:stretch>
-                      <a:fillRect/>
-                    </a:stretch>
-                  </pic:blipFill>
-                  <pic:spPr>
-                    <a:xfrm>
-                      <a:off x="0" y="0"/>
-                      <a:ext cx="2838450" cy="3276600"/>
-                    </a:xfrm>
-                    <a:prstGeom prst="rect">
-                      <a:avLst/>
-                    </a:prstGeom>
-                  </pic:spPr>
-                </pic:pic>
-              </a:graphicData>
-            </a:graphic>
-          </wp:inline>
-        </w:drawing>
-      </w:r>
-    </w:p>
-    <w:p>
-      <w:r>
-        <w:t>Azonban amennyiben az alkatrész kivezetései nem azonos hőmérsékletűek a feszültségek nem ejtik ki egymást, és zavar feszültség fog megjelenni:</w:t>
-      </w:r>
-    </w:p>
-    <w:p>
-      <w:pPr>
-        <w:jc w:val="center"/>
-      </w:pPr>
-      <w:r>
-        <w:rPr>
-          <w:noProof/>
-          <w:lang w:val="en-GB" w:eastAsia="en-GB"/>
-        </w:rPr>
-        <w:drawing>
-          <wp:inline distT="0" distB="0" distL="0" distR="0" wp14:anchorId="4E29DF7E" wp14:editId="376FD4CB">
-            <wp:extent cx="2819400" cy="3276600"/>
-            <wp:effectExtent l="0" t="0" r="0" b="0"/>
-            <wp:docPr id="14" name="Picture 14"/>
-            <wp:cNvGraphicFramePr>
-              <a:graphicFrameLocks xmlns:a="http://schemas.openxmlformats.org/drawingml/2006/main" noChangeAspect="1"/>
-            </wp:cNvGraphicFramePr>
-            <a:graphic xmlns:a="http://schemas.openxmlformats.org/drawingml/2006/main">
-              <a:graphicData uri="http://schemas.openxmlformats.org/drawingml/2006/picture">
-                <pic:pic xmlns:pic="http://schemas.openxmlformats.org/drawingml/2006/picture">
-                  <pic:nvPicPr>
-                    <pic:cNvPr id="1" name=""/>
-                    <pic:cNvPicPr/>
-                  </pic:nvPicPr>
-                  <pic:blipFill>
-                    <a:blip r:embed="rId34"/>
-                    <a:stretch>
-                      <a:fillRect/>
-                    </a:stretch>
-                  </pic:blipFill>
-                  <pic:spPr>
-                    <a:xfrm>
-                      <a:off x="0" y="0"/>
-                      <a:ext cx="2819400" cy="3276600"/>
-                    </a:xfrm>
-                    <a:prstGeom prst="rect">
-                      <a:avLst/>
-                    </a:prstGeom>
-                  </pic:spPr>
-                </pic:pic>
-              </a:graphicData>
-            </a:graphic>
-          </wp:inline>
-        </w:drawing>
-      </w:r>
-    </w:p>
-    <w:p>
-      <w:r>
-        <w:t>Az ábrán látható, hogy egy 1206-os ellenállás két vége között fellépő 1.2°C-os hőmérséklet különbség 38</w:t>
-      </w:r>
-      <w:r>
-        <w:rPr>
-          <w:rFonts w:cstheme="minorHAnsi"/>
-        </w:rPr>
-        <w:t>µ</w:t>
-      </w:r>
-      <w:r>
-        <w:t>V-os hibát okozott, amely egy precíziós áramkörnél már nem elhanyagolható. Ennek elkerülésére a diszipáló tranzisztorok és sönt ellenállások, illetve a műveleti erősítős szinteltoló áramkör alatt földkitöltést alkalmaztam, illetve a visszacsatoló ágban található ellenállásokat becslés alapján egy izotermára próbáltam helyezni. Mivel több diszipáló elem is lesz a rendszerben, ennek a becslésnek a helyességét méréssel ellenőriztem:</w:t>
-      </w:r>
-    </w:p>
-    <w:p>
-      <w:r>
-        <w:lastRenderedPageBreak/>
-        <w:t>&lt;TODO&gt;</w:t>
-      </w:r>
-    </w:p>
-    <w:p>
-      <w:pPr>
-        <w:rPr>
-          <w:rStyle w:val="Hyperlink"/>
-        </w:rPr>
-      </w:pPr>
-      <w:r>
-        <w:rPr>
-          <w:highlight w:val="yellow"/>
-        </w:rPr>
-        <w:t xml:space="preserve">Forrás: </w:t>
-      </w:r>
-      <w:hyperlink r:id="rId35" w:history="1">
-        <w:r>
-          <w:rPr>
-            <w:rStyle w:val="Hyperlink"/>
-            <w:highlight w:val="yellow"/>
-          </w:rPr>
-          <w:t>http://www.cypress.com/file/57626/download</w:t>
-        </w:r>
-      </w:hyperlink>
-    </w:p>
-    <w:p/>
-    <w:p>
-      <w:r>
-        <w:t xml:space="preserve">A nagyáramú részek </w:t>
-      </w:r>
-      <w:r>
-        <w:t xml:space="preserve">vezetékszélességeit úgy választottam meg, hogy azok a lehető legkisebb feszültség esést eredményezzék, így a legtöbb vezetősáv, amely a kimeneteken megengedett maximális 2A-es terhelést </w:t>
-      </w:r>
-      <w:proofErr w:type="gramStart"/>
-      <w:r>
-        <w:t>kell</w:t>
-      </w:r>
-      <w:proofErr w:type="gramEnd"/>
-      <w:r>
-        <w:t xml:space="preserve"> hogy elbírja 60mil, néhány helyen 40mil egy-egy rövid szakaszon.</w:t>
-      </w:r>
-    </w:p>
-    <w:p/>
-    <w:p>
-      <w:r>
-        <w:t xml:space="preserve">A több csatorna kialakításánál törekedtem az azonos alkatrész és </w:t>
-      </w:r>
-      <w:proofErr w:type="spellStart"/>
-      <w:r>
-        <w:t>vezetékezés</w:t>
-      </w:r>
-      <w:proofErr w:type="spellEnd"/>
-      <w:r>
-        <w:t xml:space="preserve"> kialakítására, hogy a csatornák tulajdonságai a </w:t>
-      </w:r>
-      <w:r>
-        <w:t>lehető legjobban megegyezzenek. Ezek mellett a bemeneti védelmet közvetlenül a bemeneti csatlakozónál helyeztem el, a jelentősen diszipáló alkatrészeket pedig a NYÁK szélénél, ezzel biztosítva a lehető legkisebb hőhatást az áramkör többi részére.</w:t>
-      </w:r>
-    </w:p>
-    <w:p>
-      <w:pPr>
-        <w:pStyle w:val="Heading1"/>
-      </w:pPr>
-      <w:r>
-        <w:t>Alkatrészek megválasztása</w:t>
-      </w:r>
-    </w:p>
-    <w:p>
-      <w:pPr>
-        <w:pStyle w:val="Heading2"/>
-      </w:pPr>
-      <w:r>
-        <w:t>Sönt ellenállás</w:t>
-      </w:r>
-      <w:proofErr w:type="gramStart"/>
-      <w:r>
-        <w:t>????</w:t>
-      </w:r>
-      <w:r>
-        <w:t>:</w:t>
-      </w:r>
-      <w:proofErr w:type="gramEnd"/>
-    </w:p>
-    <w:p>
-      <w:proofErr w:type="gramStart"/>
-      <w:r>
-        <w:t>Speciális</w:t>
-      </w:r>
-      <w:proofErr w:type="gramEnd"/>
-      <w:r>
-        <w:t xml:space="preserve"> furatszerelt söntök lettek kiválasztva a kimeneti árammérés megvalósításához. Az angol elnevezés „Open Air </w:t>
-      </w:r>
-      <w:proofErr w:type="spellStart"/>
-      <w:r>
-        <w:t>Resistor</w:t>
-      </w:r>
-      <w:proofErr w:type="spellEnd"/>
-      <w:r>
-        <w:t>”, vagyis szabad levegős ellenállás. Ezek az ellenállások a NYÁK felszínétől egy rövid jól vezető szakasszal eltávolítják a diszipáló ellenállás szakaszt, így a NYÁK-</w:t>
-      </w:r>
-      <w:proofErr w:type="spellStart"/>
-      <w:r>
-        <w:t>ra</w:t>
-      </w:r>
-      <w:proofErr w:type="spellEnd"/>
-      <w:r>
-        <w:t xml:space="preserve"> és a környező alkatrészekre visszaható </w:t>
-      </w:r>
-      <w:proofErr w:type="gramStart"/>
-      <w:r>
-        <w:t>hőmérséklet emelkedés</w:t>
-      </w:r>
-      <w:proofErr w:type="gramEnd"/>
-      <w:r>
-        <w:t xml:space="preserve"> jelentősen csökken egy felületszerelt, vagy egy közönséges axiális furatszerelt ellenálláshoz képest. A </w:t>
-      </w:r>
-      <w:r>
-        <w:t xml:space="preserve">TT Electronics </w:t>
-      </w:r>
-      <w:r>
-        <w:t>gyártó adatlapján közölt hőkamera képen jól látható a sönt kialakításának hatása:</w:t>
-      </w:r>
-    </w:p>
-    <w:p>
-      <w:pPr>
-        <w:jc w:val="center"/>
-      </w:pPr>
-      <w:r>
-        <w:rPr>
-          <w:noProof/>
-          <w:lang w:val="en-GB" w:eastAsia="en-GB"/>
-        </w:rPr>
-        <w:drawing>
-          <wp:inline distT="0" distB="0" distL="0" distR="0" wp14:anchorId="536EFCAF" wp14:editId="63E0A9AD">
-            <wp:extent cx="2819400" cy="2764118"/>
-            <wp:effectExtent l="0" t="0" r="0" b="0"/>
-            <wp:docPr id="22" name="Picture 22"/>
-            <wp:cNvGraphicFramePr>
-              <a:graphicFrameLocks xmlns:a="http://schemas.openxmlformats.org/drawingml/2006/main" noChangeAspect="1"/>
-            </wp:cNvGraphicFramePr>
-            <a:graphic xmlns:a="http://schemas.openxmlformats.org/drawingml/2006/main">
-              <a:graphicData uri="http://schemas.openxmlformats.org/drawingml/2006/picture">
-                <pic:pic xmlns:pic="http://schemas.openxmlformats.org/drawingml/2006/picture">
-                  <pic:nvPicPr>
-                    <pic:cNvPr id="1" name=""/>
-                    <pic:cNvPicPr/>
-                  </pic:nvPicPr>
-                  <pic:blipFill>
-                    <a:blip r:embed="rId36"/>
-                    <a:stretch>
-                      <a:fillRect/>
-                    </a:stretch>
-                  </pic:blipFill>
-                  <pic:spPr>
-                    <a:xfrm>
-                      <a:off x="0" y="0"/>
-                      <a:ext cx="2825541" cy="2770139"/>
-                    </a:xfrm>
-                    <a:prstGeom prst="rect">
-                      <a:avLst/>
-                    </a:prstGeom>
-                  </pic:spPr>
-                </pic:pic>
-              </a:graphicData>
-            </a:graphic>
-          </wp:inline>
-        </w:drawing>
-      </w:r>
-    </w:p>
-    <w:p>
-      <w:r>
-        <w:t xml:space="preserve">A sönt forrasztási pontjának hőmérséklete 22°C-os környezeti hőmérsékletben, álló levegőn, 1W-ot </w:t>
-      </w:r>
-      <w:proofErr w:type="spellStart"/>
-      <w:r>
-        <w:t>diszipálva</w:t>
-      </w:r>
-      <w:proofErr w:type="spellEnd"/>
-      <w:r>
-        <w:t xml:space="preserve"> 23°C-kal melegedett. A mi alkalmazásunkban jelentős légáramlással lehet számolni, illetve a maximális hőteljesítmény 400mW, így a környezeti hőmérsékletemelkedés ennél jóval kisebb lesz, azonban pontos számolásokat a rendszer bonyolultsága miatt nem tudunk végezni. A rendszer összeszerelését követően méréssel ellenőriztem a NYÁK hőmérsékletemelkedését.</w:t>
-      </w:r>
-    </w:p>
-    <w:p>
-      <w:pPr>
-        <w:pStyle w:val="Heading2"/>
-      </w:pPr>
-      <w:r>
-        <w:lastRenderedPageBreak/>
-        <w:t>Relék:</w:t>
-      </w:r>
-    </w:p>
-    <w:p>
-      <w:r>
-        <w:t xml:space="preserve">A választott relék 200mW-os tekercs teljesítménnyel kapcsolható </w:t>
-      </w:r>
-      <w:proofErr w:type="spellStart"/>
-      <w:r>
-        <w:t>astabil</w:t>
-      </w:r>
-      <w:proofErr w:type="spellEnd"/>
-      <w:r>
-        <w:t xml:space="preserve"> 1 kapcsolós relék, tekercsáramuk így kb. 17mA. Elsődleges szempont volt a minél kisebb fizikai méret, a megfelelő maximális </w:t>
-      </w:r>
-      <w:proofErr w:type="gramStart"/>
-      <w:r>
-        <w:t>kontakt áram</w:t>
-      </w:r>
-      <w:proofErr w:type="gramEnd"/>
-      <w:r>
-        <w:t xml:space="preserve"> mellett. A </w:t>
-      </w:r>
-      <w:r>
-        <w:t xml:space="preserve">TE </w:t>
-      </w:r>
-      <w:proofErr w:type="spellStart"/>
-      <w:r>
-        <w:t>Connectivity</w:t>
-      </w:r>
-      <w:proofErr w:type="spellEnd"/>
-      <w:r>
-        <w:t xml:space="preserve"> által gyártott OJE-SS-112LMH relék </w:t>
-      </w:r>
-      <w:proofErr w:type="gramStart"/>
-      <w:r>
-        <w:t>kontaktusai</w:t>
-      </w:r>
-      <w:proofErr w:type="gramEnd"/>
-      <w:r>
-        <w:t xml:space="preserve"> speciális felületkezelésen esnek át gyártás során, ezért a gyártó egy minimális terhelésként 5V, 100mA-t ír elő. Ennek oka, hogy a felületkezelés hatására a </w:t>
-      </w:r>
-      <w:proofErr w:type="gramStart"/>
-      <w:r>
-        <w:t>kontaktus</w:t>
-      </w:r>
-      <w:proofErr w:type="gramEnd"/>
-      <w:r>
-        <w:t xml:space="preserve"> ugyan ellenállóbb lesz nagyáramú kapcsolásokkal szemben, azonban oxid réteg tud kialakulni a fém felületén, amely csak bizonyos terhelés felett tör át. Éppen ezért a műszer felhasználójának időszakosan karban kell tartania a reléket a </w:t>
-      </w:r>
-      <w:proofErr w:type="gramStart"/>
-      <w:r>
-        <w:t>minimálisnál</w:t>
-      </w:r>
-      <w:proofErr w:type="gramEnd"/>
-      <w:r>
-        <w:t xml:space="preserve"> nagyobb terhelést átvezetve a kontaktusokon.</w:t>
-      </w:r>
-    </w:p>
-    <w:p>
-      <w:pPr>
-        <w:pStyle w:val="Heading2"/>
-      </w:pPr>
-      <w:r>
-        <w:t>Műveletierősítők</w:t>
-      </w:r>
-    </w:p>
-    <w:p>
-      <w:r>
-        <w:t xml:space="preserve">Olyan precíziós műveleti erősítőt kerestem, amelynek </w:t>
-      </w:r>
-      <w:proofErr w:type="gramStart"/>
-      <w:r>
-        <w:t>minimális</w:t>
-      </w:r>
-      <w:proofErr w:type="gramEnd"/>
-      <w:r>
-        <w:t xml:space="preserve"> az ofszet feszültségének a hőfüggése, illetve megfelelően alacsony ofszet feszültséggel rendelkezik,</w:t>
-      </w:r>
-      <w:r>
-        <w:t xml:space="preserve"> így a Texas Instruments OP07C-jét használtam.</w:t>
-      </w:r>
-    </w:p>
-    <w:p>
-      <w:pPr>
-        <w:pStyle w:val="Heading2"/>
-      </w:pPr>
-      <w:r>
-        <w:t>Diszipáló FET-</w:t>
-      </w:r>
-      <w:proofErr w:type="spellStart"/>
-      <w:r>
-        <w:t>ek</w:t>
-      </w:r>
-      <w:proofErr w:type="spellEnd"/>
-    </w:p>
-    <w:p>
-      <w:r>
-        <w:t xml:space="preserve">Kiválasztásuknál a legfontosabb tulajdonságok a logikai szintű vezérelhetőség, a maximális </w:t>
-      </w:r>
-      <w:proofErr w:type="spellStart"/>
-      <w:r>
-        <w:t>drain-source</w:t>
-      </w:r>
-      <w:proofErr w:type="spellEnd"/>
-      <w:r>
-        <w:t xml:space="preserve"> feszültség,</w:t>
-      </w:r>
-      <w:r>
-        <w:t xml:space="preserve"> a minél kisebb átmeneti ellenállás és a minél kisebb </w:t>
-      </w:r>
-      <w:proofErr w:type="spellStart"/>
-      <w:r>
-        <w:t>R</w:t>
-      </w:r>
-      <w:r>
-        <w:rPr>
-          <w:vertAlign w:val="subscript"/>
-        </w:rPr>
-        <w:t>thJC</w:t>
-      </w:r>
-      <w:proofErr w:type="spellEnd"/>
-      <w:r>
-        <w:t xml:space="preserve"> volt. Az általam használt NMOS tranzisztor az International </w:t>
-      </w:r>
-      <w:proofErr w:type="spellStart"/>
-      <w:r>
-        <w:t>Rectifier</w:t>
-      </w:r>
-      <w:proofErr w:type="spellEnd"/>
-      <w:r>
-        <w:t xml:space="preserve"> által gyártott IRLB3034 HEXFET. Szobahőmérsékleten 4.5V-os </w:t>
-      </w:r>
-      <w:proofErr w:type="spellStart"/>
-      <w:r>
-        <w:t>gate-source</w:t>
-      </w:r>
-      <w:proofErr w:type="spellEnd"/>
-      <w:r>
-        <w:t xml:space="preserve"> feszültségnél </w:t>
-      </w:r>
-      <w:proofErr w:type="gramStart"/>
-      <w:r>
-        <w:t>maximálisan</w:t>
-      </w:r>
-      <w:proofErr w:type="gramEnd"/>
-      <w:r>
-        <w:t xml:space="preserve"> 2mΩ átmeneti ellenállással, 40V-os maximális </w:t>
-      </w:r>
-      <w:proofErr w:type="spellStart"/>
-      <w:r>
-        <w:t>drain-source</w:t>
-      </w:r>
-      <w:proofErr w:type="spellEnd"/>
-      <w:r>
-        <w:t xml:space="preserve"> feszültséggel és maximálisan </w:t>
-      </w:r>
-      <w:proofErr w:type="spellStart"/>
-      <w:r>
-        <w:t>R</w:t>
-      </w:r>
-      <w:r>
-        <w:rPr>
-          <w:vertAlign w:val="subscript"/>
-        </w:rPr>
-        <w:t>thJC</w:t>
-      </w:r>
-      <w:proofErr w:type="spellEnd"/>
-      <w:r>
-        <w:t xml:space="preserve"> = 0.4 °C/W termikus ellenállással rendelkezik.</w:t>
-      </w:r>
-    </w:p>
-    <w:p>
-      <w:pPr>
-        <w:pStyle w:val="Heading1"/>
-      </w:pPr>
-      <w:r>
-        <w:t xml:space="preserve">Élesztés során felmerült </w:t>
-      </w:r>
-      <w:proofErr w:type="gramStart"/>
-      <w:r>
-        <w:t>problémák</w:t>
-      </w:r>
-      <w:proofErr w:type="gramEnd"/>
-    </w:p>
-    <w:p>
-      <w:r>
-        <w:t xml:space="preserve">Élesztés során a ventilátorok tápfeszültségén föld közeli feszültségeket mértem. A táp IC kimeneteit és bemeneteit megvizsgálva azt tapasztaltam, hogy a kapcsoló kimenete (SW) folytonosan alacsonyan van tartva, illetve az engedélyező bemenet (EN) szintén föld potenciálon van. Az IC adatlapján, amennyiben nem akarjuk az engedélyező bemenetet használni, azt ajánlják, hogy hagyjuk lebegve a lábat, mivel egy belső felhúzó áramkör logikai magas állapotba hozza, ezzel engedélyezve az áramkört. </w:t>
-      </w:r>
-    </w:p>
-    <w:p>
-      <w:pPr>
-        <w:jc w:val="center"/>
-      </w:pPr>
-      <w:r>
-        <w:rPr>
-          <w:noProof/>
-          <w:lang w:val="en-GB" w:eastAsia="en-GB"/>
-        </w:rPr>
-        <w:drawing>
-          <wp:inline distT="0" distB="0" distL="0" distR="0" wp14:anchorId="3CDA4576" wp14:editId="1CA7A420">
-            <wp:extent cx="5479576" cy="1797533"/>
-            <wp:effectExtent l="0" t="0" r="6985" b="0"/>
-            <wp:docPr id="18" name="Kép 18"/>
             <wp:cNvGraphicFramePr>
               <a:graphicFrameLocks xmlns:a="http://schemas.openxmlformats.org/drawingml/2006/main" noChangeAspect="1"/>
             </wp:cNvGraphicFramePr>
@@ -19436,6 +20720,530 @@
                   <pic:spPr>
                     <a:xfrm>
                       <a:off x="0" y="0"/>
+                      <a:ext cx="2838450" cy="3276600"/>
+                    </a:xfrm>
+                    <a:prstGeom prst="rect">
+                      <a:avLst/>
+                    </a:prstGeom>
+                  </pic:spPr>
+                </pic:pic>
+              </a:graphicData>
+            </a:graphic>
+          </wp:inline>
+        </w:drawing>
+      </w:r>
+    </w:p>
+    <w:p>
+      <w:r>
+        <w:t>Azonban amennyiben az alkatrész kivezetései nem azonos hőmérsékletűek a feszültségek nem ejtik ki egymást, és zavar feszültség fog megjelenni:</w:t>
+      </w:r>
+    </w:p>
+    <w:p>
+      <w:pPr>
+        <w:jc w:val="center"/>
+      </w:pPr>
+      <w:r>
+        <w:rPr>
+          <w:noProof/>
+          <w:lang w:val="en-US"/>
+        </w:rPr>
+        <w:drawing>
+          <wp:inline distT="0" distB="0" distL="0" distR="0" wp14:anchorId="4E29DF7E" wp14:editId="376FD4CB">
+            <wp:extent cx="2819400" cy="3276600"/>
+            <wp:effectExtent l="0" t="0" r="0" b="0"/>
+            <wp:docPr id="14" name="Picture 14"/>
+            <wp:cNvGraphicFramePr>
+              <a:graphicFrameLocks xmlns:a="http://schemas.openxmlformats.org/drawingml/2006/main" noChangeAspect="1"/>
+            </wp:cNvGraphicFramePr>
+            <a:graphic xmlns:a="http://schemas.openxmlformats.org/drawingml/2006/main">
+              <a:graphicData uri="http://schemas.openxmlformats.org/drawingml/2006/picture">
+                <pic:pic xmlns:pic="http://schemas.openxmlformats.org/drawingml/2006/picture">
+                  <pic:nvPicPr>
+                    <pic:cNvPr id="1" name=""/>
+                    <pic:cNvPicPr/>
+                  </pic:nvPicPr>
+                  <pic:blipFill>
+                    <a:blip r:embed="rId38"/>
+                    <a:stretch>
+                      <a:fillRect/>
+                    </a:stretch>
+                  </pic:blipFill>
+                  <pic:spPr>
+                    <a:xfrm>
+                      <a:off x="0" y="0"/>
+                      <a:ext cx="2819400" cy="3276600"/>
+                    </a:xfrm>
+                    <a:prstGeom prst="rect">
+                      <a:avLst/>
+                    </a:prstGeom>
+                  </pic:spPr>
+                </pic:pic>
+              </a:graphicData>
+            </a:graphic>
+          </wp:inline>
+        </w:drawing>
+      </w:r>
+    </w:p>
+    <w:p>
+      <w:r>
+        <w:t>Az ábrán látható, hogy egy 1206-os ellenállás két vége között fellépő 1.2°C-os hőmérséklet különbség 38</w:t>
+      </w:r>
+      <w:r>
+        <w:rPr>
+          <w:rFonts w:cstheme="minorHAnsi"/>
+        </w:rPr>
+        <w:t>µ</w:t>
+      </w:r>
+      <w:r>
+        <w:t>V-os hibát okozott, amely egy precíziós áramkörnél már nem elhanyagolható. Ennek elkerülésére a diszipáló tranzisztorok és sönt ellenállások, illetve a műveleti erősítős szinteltoló áramkör alatt földkitöltést alkalmaztam, illetve a visszacsatoló ágban található ellenállásokat becslés alapján egy izotermára próbáltam helyezni. Mivel több diszipáló elem is lesz a rendszerben, ennek a becslésnek a helyességét méréssel ellenőriztem:</w:t>
+      </w:r>
+    </w:p>
+    <w:p>
+      <w:r>
+        <w:lastRenderedPageBreak/>
+        <w:t>&lt;TODO&gt;</w:t>
+      </w:r>
+    </w:p>
+    <w:p>
+      <w:pPr>
+        <w:rPr>
+          <w:rStyle w:val="Hiperhivatkozs"/>
+        </w:rPr>
+      </w:pPr>
+      <w:r>
+        <w:rPr>
+          <w:highlight w:val="yellow"/>
+        </w:rPr>
+        <w:t xml:space="preserve">Forrás: </w:t>
+      </w:r>
+      <w:hyperlink r:id="rId39" w:history="1">
+        <w:r>
+          <w:rPr>
+            <w:rStyle w:val="Hiperhivatkozs"/>
+            <w:highlight w:val="yellow"/>
+          </w:rPr>
+          <w:t>http://www.cypress.com/file/57626/download</w:t>
+        </w:r>
+      </w:hyperlink>
+    </w:p>
+    <w:p/>
+    <w:p>
+      <w:r>
+        <w:t xml:space="preserve">A nagyáramú részek </w:t>
+      </w:r>
+      <w:r>
+        <w:t xml:space="preserve">vezetékszélességeit úgy választottam meg, hogy azok a lehető legkisebb feszültség esést eredményezzék, így a legtöbb vezetősáv, amely a kimeneteken megengedett maximális 2A-es terhelést </w:t>
+      </w:r>
+      <w:proofErr w:type="gramStart"/>
+      <w:r>
+        <w:t>kell</w:t>
+      </w:r>
+      <w:proofErr w:type="gramEnd"/>
+      <w:r>
+        <w:t xml:space="preserve"> hogy elbírja 60mil, néhány helyen 40mil egy-egy rövid szakaszon.</w:t>
+      </w:r>
+    </w:p>
+    <w:p/>
+    <w:p>
+      <w:r>
+        <w:t xml:space="preserve">A több csatorna kialakításánál törekedtem az azonos alkatrész és </w:t>
+      </w:r>
+      <w:proofErr w:type="spellStart"/>
+      <w:r>
+        <w:t>vezetékezés</w:t>
+      </w:r>
+      <w:proofErr w:type="spellEnd"/>
+      <w:r>
+        <w:t xml:space="preserve"> kialakítására, hogy a csatornák tulajdonságai a </w:t>
+      </w:r>
+      <w:r>
+        <w:t>lehető legjobban megegyezzenek. Ezek mellett a bemeneti védelmet közvetlenül a bemeneti csatlakozónál helyeztem el, a jelentősen diszipáló alkatrészeket pedig a NYÁK szélénél, ezzel biztosítva a lehető legkisebb hőhatást az áramkör többi részére.</w:t>
+      </w:r>
+    </w:p>
+    <w:p>
+      <w:pPr>
+        <w:pStyle w:val="Cmsor1"/>
+      </w:pPr>
+      <w:r>
+        <w:t>Alkatrészek megválasztása</w:t>
+      </w:r>
+    </w:p>
+    <w:p>
+      <w:pPr>
+        <w:pStyle w:val="Cmsor2"/>
+      </w:pPr>
+      <w:r>
+        <w:t>Sönt ellenállás</w:t>
+      </w:r>
+      <w:proofErr w:type="gramStart"/>
+      <w:r>
+        <w:t>????</w:t>
+      </w:r>
+      <w:r>
+        <w:t>:</w:t>
+      </w:r>
+      <w:proofErr w:type="gramEnd"/>
+    </w:p>
+    <w:p>
+      <w:proofErr w:type="gramStart"/>
+      <w:r>
+        <w:t>Speciális</w:t>
+      </w:r>
+      <w:proofErr w:type="gramEnd"/>
+      <w:r>
+        <w:t xml:space="preserve"> furatszerelt söntök lettek kiválasztva a kimeneti árammérés megvalósításához. Az angol elnevezés „Open Air </w:t>
+      </w:r>
+      <w:proofErr w:type="spellStart"/>
+      <w:r>
+        <w:t>Resistor</w:t>
+      </w:r>
+      <w:proofErr w:type="spellEnd"/>
+      <w:r>
+        <w:t>”, vagyis szabad levegős ellenállás. Ezek az ellenállások a NYÁK felszínétől egy rövid jól vezető szakasszal eltávolítják a diszipáló ellenállás szakaszt, így a NYÁK-</w:t>
+      </w:r>
+      <w:proofErr w:type="spellStart"/>
+      <w:r>
+        <w:t>ra</w:t>
+      </w:r>
+      <w:proofErr w:type="spellEnd"/>
+      <w:r>
+        <w:t xml:space="preserve"> és a környező alkatrészekre visszaható </w:t>
+      </w:r>
+      <w:proofErr w:type="gramStart"/>
+      <w:r>
+        <w:t>hőmérséklet emelkedés</w:t>
+      </w:r>
+      <w:proofErr w:type="gramEnd"/>
+      <w:r>
+        <w:t xml:space="preserve"> jelentősen csökken egy felületszerelt, vagy egy közönséges axiális furatszerelt ellenálláshoz képest. A </w:t>
+      </w:r>
+      <w:r>
+        <w:t xml:space="preserve">TT Electronics </w:t>
+      </w:r>
+      <w:r>
+        <w:t>gyártó adatlapján közölt hőkamera képen jól látható a sönt kialakításának hatása:</w:t>
+      </w:r>
+    </w:p>
+    <w:p>
+      <w:pPr>
+        <w:jc w:val="center"/>
+      </w:pPr>
+      <w:r>
+        <w:rPr>
+          <w:noProof/>
+          <w:lang w:val="en-US"/>
+        </w:rPr>
+        <w:drawing>
+          <wp:inline distT="0" distB="0" distL="0" distR="0" wp14:anchorId="536EFCAF" wp14:editId="63E0A9AD">
+            <wp:extent cx="2819400" cy="2764118"/>
+            <wp:effectExtent l="0" t="0" r="0" b="0"/>
+            <wp:docPr id="22" name="Picture 22"/>
+            <wp:cNvGraphicFramePr>
+              <a:graphicFrameLocks xmlns:a="http://schemas.openxmlformats.org/drawingml/2006/main" noChangeAspect="1"/>
+            </wp:cNvGraphicFramePr>
+            <a:graphic xmlns:a="http://schemas.openxmlformats.org/drawingml/2006/main">
+              <a:graphicData uri="http://schemas.openxmlformats.org/drawingml/2006/picture">
+                <pic:pic xmlns:pic="http://schemas.openxmlformats.org/drawingml/2006/picture">
+                  <pic:nvPicPr>
+                    <pic:cNvPr id="1" name=""/>
+                    <pic:cNvPicPr/>
+                  </pic:nvPicPr>
+                  <pic:blipFill>
+                    <a:blip r:embed="rId40"/>
+                    <a:stretch>
+                      <a:fillRect/>
+                    </a:stretch>
+                  </pic:blipFill>
+                  <pic:spPr>
+                    <a:xfrm>
+                      <a:off x="0" y="0"/>
+                      <a:ext cx="2825541" cy="2770139"/>
+                    </a:xfrm>
+                    <a:prstGeom prst="rect">
+                      <a:avLst/>
+                    </a:prstGeom>
+                  </pic:spPr>
+                </pic:pic>
+              </a:graphicData>
+            </a:graphic>
+          </wp:inline>
+        </w:drawing>
+      </w:r>
+    </w:p>
+    <w:p>
+      <w:r>
+        <w:t xml:space="preserve">A sönt forrasztási pontjának hőmérséklete 22°C-os környezeti hőmérsékletben, álló levegőn, 1W-ot </w:t>
+      </w:r>
+      <w:proofErr w:type="spellStart"/>
+      <w:r>
+        <w:t>diszipálva</w:t>
+      </w:r>
+      <w:proofErr w:type="spellEnd"/>
+      <w:r>
+        <w:t xml:space="preserve"> 23°C-kal melegedett. A mi alkalmazásunkban jelentős légáramlással lehet számolni, illetve a maximális hőteljesítmény 400mW, így a környezeti hőmérsékletemelkedés ennél jóval kisebb lesz, azonban pontos számolásokat a rendszer bonyolultsága miatt nem tudunk végezni. A rendszer összeszerelését követően méréssel ellenőriztem a NYÁK hőmérsékletemelkedését.</w:t>
+      </w:r>
+    </w:p>
+    <w:p>
+      <w:pPr>
+        <w:pStyle w:val="Cmsor2"/>
+      </w:pPr>
+      <w:r>
+        <w:lastRenderedPageBreak/>
+        <w:t>Relék:</w:t>
+      </w:r>
+    </w:p>
+    <w:p>
+      <w:r>
+        <w:t xml:space="preserve">A választott relék 200mW-os tekercs teljesítménnyel kapcsolható </w:t>
+      </w:r>
+      <w:proofErr w:type="spellStart"/>
+      <w:r>
+        <w:t>astabil</w:t>
+      </w:r>
+      <w:proofErr w:type="spellEnd"/>
+      <w:r>
+        <w:t xml:space="preserve"> 1 kapcsolós relék, tekercsáramuk így kb. 17mA. Elsődleges szempont volt a minél kisebb fizikai méret, a megfelelő maximális </w:t>
+      </w:r>
+      <w:proofErr w:type="gramStart"/>
+      <w:r>
+        <w:t>kontakt áram</w:t>
+      </w:r>
+      <w:proofErr w:type="gramEnd"/>
+      <w:r>
+        <w:t xml:space="preserve"> mellett. A </w:t>
+      </w:r>
+      <w:r>
+        <w:t xml:space="preserve">TE </w:t>
+      </w:r>
+      <w:proofErr w:type="spellStart"/>
+      <w:r>
+        <w:t>Connectivity</w:t>
+      </w:r>
+      <w:proofErr w:type="spellEnd"/>
+      <w:r>
+        <w:t xml:space="preserve"> által gyártott OJE-SS-112LMH relék </w:t>
+      </w:r>
+      <w:proofErr w:type="gramStart"/>
+      <w:r>
+        <w:t>kontaktusai</w:t>
+      </w:r>
+      <w:proofErr w:type="gramEnd"/>
+      <w:r>
+        <w:t xml:space="preserve"> speciális felületkezelésen esnek át gyártás során, ezért a gyártó egy minimális terhelésként 5V, 100mA-t ír elő. Ennek oka, hogy a felületkezelés hatására a </w:t>
+      </w:r>
+      <w:proofErr w:type="gramStart"/>
+      <w:r>
+        <w:t>kontaktus</w:t>
+      </w:r>
+      <w:proofErr w:type="gramEnd"/>
+      <w:r>
+        <w:t xml:space="preserve"> ugyan ellenállóbb lesz nagyáramú kapcsolásokkal szemben, azonban oxid réteg tud kialakulni a fém felületén, amely csak bizonyos terhelés felett tör át. Éppen ezért a műszer felhasználójának időszakosan karban kell tartania a reléket a </w:t>
+      </w:r>
+      <w:proofErr w:type="gramStart"/>
+      <w:r>
+        <w:t>minimálisnál</w:t>
+      </w:r>
+      <w:proofErr w:type="gramEnd"/>
+      <w:r>
+        <w:t xml:space="preserve"> nagyobb terhelést átvezetve a kontaktusokon.</w:t>
+      </w:r>
+    </w:p>
+    <w:p>
+      <w:pPr>
+        <w:pStyle w:val="Cmsor2"/>
+      </w:pPr>
+      <w:r>
+        <w:t>Műveletierősítők</w:t>
+      </w:r>
+    </w:p>
+    <w:p>
+      <w:r>
+        <w:t xml:space="preserve">Olyan precíziós műveleti erősítőt kerestem, amelynek </w:t>
+      </w:r>
+      <w:proofErr w:type="gramStart"/>
+      <w:r>
+        <w:t>minimális</w:t>
+      </w:r>
+      <w:proofErr w:type="gramEnd"/>
+      <w:r>
+        <w:t xml:space="preserve"> az ofszet feszültségének a hőfüggése, illetve megfelelően alacsony ofszet feszültséggel rendelkezik,</w:t>
+      </w:r>
+      <w:r>
+        <w:t xml:space="preserve"> így a Texas I</w:t>
+      </w:r>
+      <w:r>
+        <w:t>nstruments OP07C-jét használtam, mely a fenti kritériumok mellett hosszú távon ofszet stab</w:t>
+      </w:r>
+      <w:r>
+        <w:t xml:space="preserve">ilitással rendelkezik. Ez egy </w:t>
+      </w:r>
+      <w:proofErr w:type="gramStart"/>
+      <w:r>
+        <w:t>precíz</w:t>
+      </w:r>
+      <w:proofErr w:type="gramEnd"/>
+      <w:r>
+        <w:t xml:space="preserve"> műszer szempontjából fontos, hiszen így a kalibrációt ritkábban kell megismételni.</w:t>
+      </w:r>
+    </w:p>
+    <w:p>
+      <w:pPr>
+        <w:pStyle w:val="Cmsor2"/>
+      </w:pPr>
+      <w:r>
+        <w:t>Diszipáló FET-</w:t>
+      </w:r>
+      <w:proofErr w:type="spellStart"/>
+      <w:r>
+        <w:t>ek</w:t>
+      </w:r>
+      <w:proofErr w:type="spellEnd"/>
+    </w:p>
+    <w:p>
+      <w:r>
+        <w:t xml:space="preserve">Kiválasztásuknál a legfontosabb tulajdonságok a logikai szintű vezérelhetőség, a maximális </w:t>
+      </w:r>
+      <w:proofErr w:type="spellStart"/>
+      <w:r>
+        <w:t>drain-source</w:t>
+      </w:r>
+      <w:proofErr w:type="spellEnd"/>
+      <w:r>
+        <w:t xml:space="preserve"> feszültség,</w:t>
+      </w:r>
+      <w:r>
+        <w:t xml:space="preserve"> a minél kisebb átmeneti ellenállás és a minél kisebb </w:t>
+      </w:r>
+      <w:proofErr w:type="spellStart"/>
+      <w:r>
+        <w:t>R</w:t>
+      </w:r>
+      <w:r>
+        <w:rPr>
+          <w:vertAlign w:val="subscript"/>
+        </w:rPr>
+        <w:t>thJC</w:t>
+      </w:r>
+      <w:proofErr w:type="spellEnd"/>
+      <w:r>
+        <w:t xml:space="preserve"> volt. Az általam használt NMOS tranzisztor az </w:t>
+      </w:r>
+      <w:proofErr w:type="spellStart"/>
+      <w:r>
+        <w:t>Infineon</w:t>
+      </w:r>
+      <w:proofErr w:type="spellEnd"/>
+      <w:r>
+        <w:t xml:space="preserve"> által gyártott </w:t>
+      </w:r>
+      <w:r>
+        <w:t>IPP80N06S2L</w:t>
+      </w:r>
+      <w:r>
+        <w:t xml:space="preserve">. Szobahőmérsékleten 4.5V-os </w:t>
+      </w:r>
+      <w:proofErr w:type="spellStart"/>
+      <w:r>
+        <w:t>gate-so</w:t>
+      </w:r>
+      <w:r>
+        <w:t>urce</w:t>
+      </w:r>
+      <w:proofErr w:type="spellEnd"/>
+      <w:r>
+        <w:t xml:space="preserve"> feszültségnél </w:t>
+      </w:r>
+      <w:proofErr w:type="gramStart"/>
+      <w:r>
+        <w:t>maximálisan</w:t>
+      </w:r>
+      <w:proofErr w:type="gramEnd"/>
+      <w:r>
+        <w:t xml:space="preserve"> 6.5</w:t>
+      </w:r>
+      <w:r>
+        <w:t xml:space="preserve">mΩ átmeneti ellenállással, 40V-os maximális </w:t>
+      </w:r>
+      <w:proofErr w:type="spellStart"/>
+      <w:r>
+        <w:t>drain-source</w:t>
+      </w:r>
+      <w:proofErr w:type="spellEnd"/>
+      <w:r>
+        <w:t xml:space="preserve"> feszültséggel és maximálisan </w:t>
+      </w:r>
+      <w:proofErr w:type="spellStart"/>
+      <w:r>
+        <w:t>R</w:t>
+      </w:r>
+      <w:r>
+        <w:rPr>
+          <w:vertAlign w:val="subscript"/>
+        </w:rPr>
+        <w:t>thJC</w:t>
+      </w:r>
+      <w:proofErr w:type="spellEnd"/>
+      <w:r>
+        <w:t xml:space="preserve"> = 0.</w:t>
+      </w:r>
+      <w:r>
+        <w:t>5</w:t>
+      </w:r>
+      <w:r>
+        <w:t xml:space="preserve"> °C/W termikus ellenállással rendelkezik.</w:t>
+      </w:r>
+    </w:p>
+    <w:p>
+      <w:pPr>
+        <w:pStyle w:val="Cmsor1"/>
+      </w:pPr>
+      <w:r>
+        <w:t xml:space="preserve">Élesztés során felmerült </w:t>
+      </w:r>
+      <w:proofErr w:type="gramStart"/>
+      <w:r>
+        <w:t>problémák</w:t>
+      </w:r>
+      <w:proofErr w:type="gramEnd"/>
+    </w:p>
+    <w:p>
+      <w:r>
+        <w:t xml:space="preserve">Élesztés során a ventilátorok tápfeszültségén föld közeli feszültségeket mértem. A táp IC kimeneteit és bemeneteit megvizsgálva azt tapasztaltam, hogy a kapcsoló kimenete (SW) folytonosan alacsonyan van tartva, illetve az engedélyező bemenet (EN) szintén föld potenciálon van. Az IC adatlapján, amennyiben nem akarjuk az engedélyező bemenetet használni, azt ajánlják, hogy hagyjuk lebegve a lábat, mivel egy belső felhúzó áramkör logikai magas állapotba hozza, ezzel engedélyezve az áramkört. </w:t>
+      </w:r>
+    </w:p>
+    <w:p>
+      <w:pPr>
+        <w:jc w:val="center"/>
+      </w:pPr>
+      <w:r>
+        <w:rPr>
+          <w:noProof/>
+          <w:lang w:val="en-US"/>
+        </w:rPr>
+        <w:drawing>
+          <wp:inline distT="0" distB="0" distL="0" distR="0" wp14:anchorId="3CDA4576" wp14:editId="1CA7A420">
+            <wp:extent cx="5479576" cy="1797533"/>
+            <wp:effectExtent l="0" t="0" r="6985" b="0"/>
+            <wp:docPr id="18" name="Kép 18"/>
+            <wp:cNvGraphicFramePr>
+              <a:graphicFrameLocks xmlns:a="http://schemas.openxmlformats.org/drawingml/2006/main" noChangeAspect="1"/>
+            </wp:cNvGraphicFramePr>
+            <a:graphic xmlns:a="http://schemas.openxmlformats.org/drawingml/2006/main">
+              <a:graphicData uri="http://schemas.openxmlformats.org/drawingml/2006/picture">
+                <pic:pic xmlns:pic="http://schemas.openxmlformats.org/drawingml/2006/picture">
+                  <pic:nvPicPr>
+                    <pic:cNvPr id="1" name=""/>
+                    <pic:cNvPicPr/>
+                  </pic:nvPicPr>
+                  <pic:blipFill>
+                    <a:blip r:embed="rId41"/>
+                    <a:stretch>
+                      <a:fillRect/>
+                    </a:stretch>
+                  </pic:blipFill>
+                  <pic:spPr>
+                    <a:xfrm>
+                      <a:off x="0" y="0"/>
                       <a:ext cx="5483244" cy="1798736"/>
                     </a:xfrm>
                     <a:prstGeom prst="rect">
@@ -19461,7 +21269,7 @@
       <w:r>
         <w:rPr>
           <w:noProof/>
-          <w:lang w:val="en-GB" w:eastAsia="en-GB"/>
+          <w:lang w:val="en-US"/>
         </w:rPr>
         <w:lastRenderedPageBreak/>
         <w:drawing>
@@ -19482,7 +21290,7 @@
                     </pic:cNvPicPr>
                   </pic:nvPicPr>
                   <pic:blipFill>
-                    <a:blip r:embed="rId38" cstate="print">
+                    <a:blip r:embed="rId42" cstate="print">
                       <a:extLst>
                         <a:ext uri="{28A0092B-C50C-407E-A947-70E740481C1C}">
                           <a14:useLocalDpi xmlns:a14="http://schemas.microsoft.com/office/drawing/2010/main" val="0"/>
@@ -19519,6 +21327,9 @@
         <w:t>Ezután az tápfeszültség az előre számolt értéket elérte, és a kapcsoló kimenetet vizsgálva jól láthatóak voltak a kapcsolások.</w:t>
       </w:r>
       <w:r>
+        <w:t xml:space="preserve"> A PWM jel kitöltését változtatva a tervezett működés valósult meg, és a ventilátorok fordulatszáma a kitöltési tényezővel arányosan változott.</w:t>
+      </w:r>
+      <w:r>
         <w:br/>
         <w:t xml:space="preserve">A </w:t>
       </w:r>
@@ -19533,7 +21344,7 @@
     </w:p>
     <w:p>
       <w:pPr>
-        <w:pStyle w:val="Heading1"/>
+        <w:pStyle w:val="Cmsor1"/>
       </w:pPr>
       <w:proofErr w:type="spellStart"/>
       <w:r>
@@ -19712,11 +21523,11 @@
         <w:t xml:space="preserve">1, és TIM5 dedikált időzítőkből, illetve nullázza a számlálókat, és a kiolvasott értékek alapján </w:t>
       </w:r>
       <w:r>
-        <w:t xml:space="preserve">végrehajtja a ventilátorok szabályzását. Amennyiben a hőmérséklet egy bizonyos határértéknél magasabb, vagy a ventilátorok fordulatszáma alapján rendellenes működésre lehet </w:t>
+        <w:t xml:space="preserve">végrehajtja a ventilátorok szabályzását. Amennyiben a hőmérséklet egy bizonyos </w:t>
       </w:r>
       <w:r>
         <w:lastRenderedPageBreak/>
-        <w:t>következtetni, akkor a rendszer a kimeneteit biztonságos állapotba hozza, rögzíti a hiba okát az EEPROM-</w:t>
+        <w:t>határértéknél magasabb, vagy a ventilátorok fordulatszáma alapján rendellenes működésre lehet következtetni, akkor a rendszer a kimeneteit biztonságos állapotba hozza, rögzíti a hiba okát az EEPROM-</w:t>
       </w:r>
       <w:proofErr w:type="spellStart"/>
       <w:r>
@@ -19782,7 +21593,7 @@
       <w:r>
         <w:rPr>
           <w:noProof/>
-          <w:lang w:val="en-GB" w:eastAsia="en-GB"/>
+          <w:lang w:val="en-US"/>
         </w:rPr>
         <w:drawing>
           <wp:inline distT="0" distB="0" distL="0" distR="0" wp14:anchorId="64FA3F89" wp14:editId="3B20826D">
@@ -19800,7 +21611,7 @@
                     <pic:cNvPicPr/>
                   </pic:nvPicPr>
                   <pic:blipFill>
-                    <a:blip r:embed="rId39"/>
+                    <a:blip r:embed="rId43"/>
                     <a:stretch>
                       <a:fillRect/>
                     </a:stretch>
@@ -19834,7 +21645,7 @@
       <w:r>
         <w:rPr>
           <w:noProof/>
-          <w:lang w:val="en-GB" w:eastAsia="en-GB"/>
+          <w:lang w:val="en-US"/>
         </w:rPr>
         <w:drawing>
           <wp:inline distT="0" distB="0" distL="0" distR="0" wp14:anchorId="3CBA7A8E" wp14:editId="259A04C0">
@@ -19852,7 +21663,7 @@
                     <pic:cNvPicPr/>
                   </pic:nvPicPr>
                   <pic:blipFill>
-                    <a:blip r:embed="rId40"/>
+                    <a:blip r:embed="rId44"/>
                     <a:stretch>
                       <a:fillRect/>
                     </a:stretch>
@@ -19932,6 +21743,7 @@
         <w:rPr>
           <w:rFonts w:eastAsiaTheme="minorEastAsia"/>
         </w:rPr>
+        <w:lastRenderedPageBreak/>
         <w:t xml:space="preserve">Ezek után ellenőrzi, hogy a kitöltési tényező változtatásával nem kapnánk-e negatív értéket, vagy a periódusnál hosszabb kitöltést, és szükség esetén ezeket </w:t>
       </w:r>
       <w:proofErr w:type="gramStart"/>
@@ -19951,7 +21763,6 @@
     </w:p>
     <w:p>
       <w:r>
-        <w:lastRenderedPageBreak/>
         <w:t>A „</w:t>
       </w:r>
       <w:proofErr w:type="spellStart"/>
@@ -19990,12 +21801,11 @@
       <w:r>
         <w:t xml:space="preserve"> után éri el a statikus állapotot.</w:t>
       </w:r>
-      <w:bookmarkStart w:id="0" w:name="_GoBack"/>
-      <w:bookmarkEnd w:id="0"/>
-    </w:p>
+    </w:p>
+    <w:p/>
     <w:p>
       <w:pPr>
-        <w:pStyle w:val="Heading1"/>
+        <w:pStyle w:val="Cmsor1"/>
       </w:pPr>
       <w:r>
         <w:t>Kialakított kommunikációs protokoll</w:t>
@@ -20037,8 +21847,8 @@
             <v:path o:extrusionok="f" gradientshapeok="t" o:connecttype="rect"/>
             <o:lock v:ext="edit" aspectratio="t"/>
           </v:shapetype>
-          <v:shape id="_x0000_i1030" type="#_x0000_t75" style="width:420pt;height:62.65pt">
-            <v:imagedata r:id="rId41" o:title="ComProt" croptop="13258f"/>
+          <v:shape id="_x0000_i1025" type="#_x0000_t75" style="width:419.85pt;height:62.65pt">
+            <v:imagedata r:id="rId45" o:title="ComProt" croptop="13258f"/>
           </v:shape>
         </w:pict>
       </w:r>
@@ -20068,7 +21878,13 @@
       </w:r>
       <w:proofErr w:type="spellStart"/>
       <w:r>
-        <w:t>dont</w:t>
+        <w:t>don</w:t>
+      </w:r>
+      <w:r>
+        <w:t>’</w:t>
+      </w:r>
+      <w:r>
+        <w:t>t</w:t>
       </w:r>
       <w:proofErr w:type="spellEnd"/>
       <w:r>
@@ -20103,7 +21919,7 @@
     </w:p>
     <w:p>
       <w:pPr>
-        <w:pStyle w:val="Heading1"/>
+        <w:pStyle w:val="Cmsor1"/>
       </w:pPr>
       <w:r>
         <w:t>PC oldali szoftver</w:t>
@@ -20111,74 +21927,21 @@
     </w:p>
     <w:p>
       <w:r>
-        <w:t xml:space="preserve">A fő VI keresi meg az </w:t>
-      </w:r>
-      <w:proofErr w:type="gramStart"/>
-      <w:r>
-        <w:t>aktív</w:t>
-      </w:r>
-      <w:proofErr w:type="gramEnd"/>
-      <w:r>
-        <w:t xml:space="preserve"> műterheléshez csatlakozó soros </w:t>
-      </w:r>
-      <w:proofErr w:type="spellStart"/>
-      <w:r>
-        <w:t>port</w:t>
-      </w:r>
-      <w:r>
-        <w:t>ot</w:t>
-      </w:r>
-      <w:proofErr w:type="spellEnd"/>
-      <w:r>
-        <w:t xml:space="preserve">, veszi fel a kapcsolatot a műszerrel, és végzi el az </w:t>
-      </w:r>
-      <w:proofErr w:type="spellStart"/>
-      <w:r>
-        <w:t>inicializációt</w:t>
-      </w:r>
-      <w:proofErr w:type="spellEnd"/>
-      <w:r>
-        <w:t xml:space="preserve">. Ezek után egy állapotgépben a beágyazott szoftver „SETUP” állapotához hasonlóan egy „WAIT” fázisban várakozik, amíg a felhasználó módosít a mérési beállításokon vagy kalibrációt végez. A felhasználó által végzett módosítások egy </w:t>
-      </w:r>
-      <w:proofErr w:type="spellStart"/>
-      <w:r>
-        <w:t>Event</w:t>
-      </w:r>
-      <w:proofErr w:type="spellEnd"/>
-      <w:r>
-        <w:t xml:space="preserve"> </w:t>
-      </w:r>
-      <w:proofErr w:type="spellStart"/>
-      <w:r>
-        <w:t>Structur</w:t>
-      </w:r>
-      <w:r>
-        <w:t>e</w:t>
-      </w:r>
-      <w:proofErr w:type="spellEnd"/>
-      <w:r>
-        <w:t>-n keresztül vannak észlelve, annak „Timeout” ágában pedig a hőmérsékleti adatok vannak lekérdezve, ezzel egyben figyelve a kapcsolat meglétét.</w:t>
-      </w:r>
-    </w:p>
-    <w:p>
-      <w:r>
-        <w:t xml:space="preserve">A kommunikációs protokoll megvalósításához külön </w:t>
-      </w:r>
-      <w:proofErr w:type="spellStart"/>
-      <w:r>
-        <w:t>subVI</w:t>
-      </w:r>
-      <w:proofErr w:type="spellEnd"/>
-      <w:r>
-        <w:t xml:space="preserve">-t hoztam létre, </w:t>
-      </w:r>
-      <w:proofErr w:type="spellStart"/>
-      <w:r>
-        <w:t>Send_UART_msg</w:t>
-      </w:r>
-      <w:proofErr w:type="spellEnd"/>
-      <w:r>
-        <w:t xml:space="preserve"> néven:</w:t>
+        <w:t xml:space="preserve">A </w:t>
+      </w:r>
+      <w:proofErr w:type="spellStart"/>
+      <w:r>
+        <w:t>LabVIEW</w:t>
+      </w:r>
+      <w:proofErr w:type="spellEnd"/>
+      <w:r>
+        <w:t xml:space="preserve"> egyik nagy előnye, hogy a megírt szoftver elhagyhatatlan része a felhasználói felület. Megfelelő kialakítással ez a felhasználói felület tökéletesen alkalmas műszerek vezérlésére, jelalakok megjelenítésére. </w:t>
+      </w:r>
+      <w:r>
+        <w:rPr>
+          <w:highlight w:val="yellow"/>
+        </w:rPr>
+        <w:t>&lt;TODO: Végleges FP beszúrása ide&gt;</w:t>
       </w:r>
     </w:p>
     <w:p>
@@ -20188,12 +21951,130 @@
       <w:r>
         <w:rPr>
           <w:noProof/>
-          <w:lang w:val="en-GB" w:eastAsia="en-GB"/>
+          <w:lang w:val="en-US"/>
         </w:rPr>
         <w:lastRenderedPageBreak/>
         <w:drawing>
+          <wp:inline distT="0" distB="0" distL="0" distR="0" wp14:anchorId="369B5FD8" wp14:editId="5A90951E">
+            <wp:extent cx="5281574" cy="3268069"/>
+            <wp:effectExtent l="0" t="0" r="0" b="8890"/>
+            <wp:docPr id="515" name="Kép 515"/>
+            <wp:cNvGraphicFramePr>
+              <a:graphicFrameLocks xmlns:a="http://schemas.openxmlformats.org/drawingml/2006/main" noChangeAspect="1"/>
+            </wp:cNvGraphicFramePr>
+            <a:graphic xmlns:a="http://schemas.openxmlformats.org/drawingml/2006/main">
+              <a:graphicData uri="http://schemas.openxmlformats.org/drawingml/2006/picture">
+                <pic:pic xmlns:pic="http://schemas.openxmlformats.org/drawingml/2006/picture">
+                  <pic:nvPicPr>
+                    <pic:cNvPr id="1" name=""/>
+                    <pic:cNvPicPr/>
+                  </pic:nvPicPr>
+                  <pic:blipFill>
+                    <a:blip r:embed="rId46"/>
+                    <a:stretch>
+                      <a:fillRect/>
+                    </a:stretch>
+                  </pic:blipFill>
+                  <pic:spPr>
+                    <a:xfrm>
+                      <a:off x="0" y="0"/>
+                      <a:ext cx="5292298" cy="3274705"/>
+                    </a:xfrm>
+                    <a:prstGeom prst="rect">
+                      <a:avLst/>
+                    </a:prstGeom>
+                  </pic:spPr>
+                </pic:pic>
+              </a:graphicData>
+            </a:graphic>
+          </wp:inline>
+        </w:drawing>
+      </w:r>
+    </w:p>
+    <w:p>
+      <w:r>
+        <w:t xml:space="preserve">A fő VI keresi meg az </w:t>
+      </w:r>
+      <w:proofErr w:type="gramStart"/>
+      <w:r>
+        <w:t>aktív</w:t>
+      </w:r>
+      <w:proofErr w:type="gramEnd"/>
+      <w:r>
+        <w:t xml:space="preserve"> műterheléshez csatlakozó soros </w:t>
+      </w:r>
+      <w:proofErr w:type="spellStart"/>
+      <w:r>
+        <w:t>port</w:t>
+      </w:r>
+      <w:r>
+        <w:t>ot</w:t>
+      </w:r>
+      <w:proofErr w:type="spellEnd"/>
+      <w:r>
+        <w:t xml:space="preserve">, veszi fel a kapcsolatot a műszerrel, és végzi el az </w:t>
+      </w:r>
+      <w:proofErr w:type="spellStart"/>
+      <w:r>
+        <w:t>inicializációt</w:t>
+      </w:r>
+      <w:proofErr w:type="spellEnd"/>
+      <w:r>
+        <w:t xml:space="preserve">. Ezek után egy állapotgépben a beágyazott szoftver „SETUP” állapotához hasonlóan egy „WAIT” fázisban várakozik, amíg a felhasználó módosít a mérési beállításokon vagy kalibrációt végez. A felhasználó által végzett módosítások egy </w:t>
+      </w:r>
+      <w:proofErr w:type="spellStart"/>
+      <w:r>
+        <w:t>Event</w:t>
+      </w:r>
+      <w:proofErr w:type="spellEnd"/>
+      <w:r>
+        <w:t xml:space="preserve"> </w:t>
+      </w:r>
+      <w:proofErr w:type="spellStart"/>
+      <w:r>
+        <w:t>Structur</w:t>
+      </w:r>
+      <w:r>
+        <w:t>e</w:t>
+      </w:r>
+      <w:proofErr w:type="spellEnd"/>
+      <w:r>
+        <w:t>-n keresztül vannak észlelve, annak „Timeout” ágában pedig a hőmérsékleti adatok vannak lekérdezve, ezzel egyben figyelve a kapcsolat meglétét.</w:t>
+      </w:r>
+    </w:p>
+    <w:p>
+      <w:r>
+        <w:t xml:space="preserve">A kommunikációs protokoll megvalósításához külön </w:t>
+      </w:r>
+      <w:proofErr w:type="spellStart"/>
+      <w:r>
+        <w:t>subVI</w:t>
+      </w:r>
+      <w:proofErr w:type="spellEnd"/>
+      <w:r>
+        <w:t xml:space="preserve">-t hoztam létre, </w:t>
+      </w:r>
+      <w:proofErr w:type="spellStart"/>
+      <w:r>
+        <w:t>Send_UART_msg</w:t>
+      </w:r>
+      <w:proofErr w:type="spellEnd"/>
+      <w:r>
+        <w:t xml:space="preserve"> néven:</w:t>
+      </w:r>
+    </w:p>
+    <w:p>
+      <w:pPr>
+        <w:jc w:val="center"/>
+      </w:pPr>
+      <w:r>
+        <w:rPr>
+          <w:noProof/>
+          <w:lang w:val="en-US"/>
+        </w:rPr>
+        <w:drawing>
           <wp:inline distT="0" distB="0" distL="0" distR="0" wp14:anchorId="491161EC" wp14:editId="3AE66969">
-            <wp:extent cx="3321685" cy="2731626"/>
+            <wp:extent cx="2253082" cy="1852849"/>
             <wp:effectExtent l="0" t="0" r="0" b="0"/>
             <wp:docPr id="31" name="Picture 31"/>
             <wp:cNvGraphicFramePr>
@@ -20207,14 +22088,14 @@
                     <pic:cNvPicPr/>
                   </pic:nvPicPr>
                   <pic:blipFill rotWithShape="1">
-                    <a:blip r:embed="rId42"/>
+                    <a:blip r:embed="rId47"/>
                     <a:srcRect l="10491" r="5862" b="12813"/>
                     <a:stretch/>
                   </pic:blipFill>
                   <pic:spPr bwMode="auto">
                     <a:xfrm>
                       <a:off x="0" y="0"/>
-                      <a:ext cx="3322408" cy="2732221"/>
+                      <a:ext cx="2261387" cy="1859679"/>
                     </a:xfrm>
                     <a:prstGeom prst="rect">
                       <a:avLst/>
@@ -20341,8 +22222,336 @@
     </w:p>
     <w:p/>
     <w:p>
+      <w:r>
+        <w:lastRenderedPageBreak/>
+        <w:t xml:space="preserve">Indítás után közvetlenül a </w:t>
+      </w:r>
+      <w:proofErr w:type="spellStart"/>
+      <w:r>
+        <w:t>firmware</w:t>
+      </w:r>
+      <w:proofErr w:type="spellEnd"/>
+      <w:r>
+        <w:t xml:space="preserve"> állapotától függetlenül a PC oldali szoftver </w:t>
+      </w:r>
+      <w:proofErr w:type="spellStart"/>
+      <w:r>
+        <w:t>reseteli</w:t>
+      </w:r>
+      <w:proofErr w:type="spellEnd"/>
+      <w:r>
+        <w:t xml:space="preserve"> a mikrokontrollert. Ezzel biztosítja, hogy ismert állapotba hozza a rendszert.</w:t>
+      </w:r>
+    </w:p>
+    <w:p>
+      <w:r>
+        <w:rPr>
+          <w:noProof/>
+          <w:lang w:val="en-US"/>
+        </w:rPr>
+        <w:drawing>
+          <wp:inline distT="0" distB="0" distL="0" distR="0" wp14:anchorId="265DCCDF" wp14:editId="79CFC039">
+            <wp:extent cx="5603875" cy="1605517"/>
+            <wp:effectExtent l="0" t="0" r="0" b="0"/>
+            <wp:docPr id="517" name="Kép 517"/>
+            <wp:cNvGraphicFramePr>
+              <a:graphicFrameLocks xmlns:a="http://schemas.openxmlformats.org/drawingml/2006/main" noChangeAspect="1"/>
+            </wp:cNvGraphicFramePr>
+            <a:graphic xmlns:a="http://schemas.openxmlformats.org/drawingml/2006/main">
+              <a:graphicData uri="http://schemas.openxmlformats.org/drawingml/2006/picture">
+                <pic:pic xmlns:pic="http://schemas.openxmlformats.org/drawingml/2006/picture">
+                  <pic:nvPicPr>
+                    <pic:cNvPr id="1" name=""/>
+                    <pic:cNvPicPr/>
+                  </pic:nvPicPr>
+                  <pic:blipFill rotWithShape="1">
+                    <a:blip r:embed="rId48"/>
+                    <a:srcRect l="2226" b="10404"/>
+                    <a:stretch/>
+                  </pic:blipFill>
+                  <pic:spPr bwMode="auto">
+                    <a:xfrm>
+                      <a:off x="0" y="0"/>
+                      <a:ext cx="5603919" cy="1605530"/>
+                    </a:xfrm>
+                    <a:prstGeom prst="rect">
+                      <a:avLst/>
+                    </a:prstGeom>
+                    <a:ln>
+                      <a:noFill/>
+                    </a:ln>
+                    <a:extLst>
+                      <a:ext uri="{53640926-AAD7-44D8-BBD7-CCE9431645EC}">
+                        <a14:shadowObscured xmlns:a14="http://schemas.microsoft.com/office/drawing/2010/main"/>
+                      </a:ext>
+                    </a:extLst>
+                  </pic:spPr>
+                </pic:pic>
+              </a:graphicData>
+            </a:graphic>
+          </wp:inline>
+        </w:drawing>
+      </w:r>
+    </w:p>
+    <w:p>
+      <w:r>
+        <w:t xml:space="preserve">&lt;TODO: jó kép, amin van </w:t>
+      </w:r>
+      <w:proofErr w:type="spellStart"/>
+      <w:r>
+        <w:t>handshaking</w:t>
+      </w:r>
+      <w:proofErr w:type="spellEnd"/>
+      <w:r>
+        <w:t xml:space="preserve"> és más </w:t>
+      </w:r>
+      <w:proofErr w:type="spellStart"/>
+      <w:r>
+        <w:t>baudrate</w:t>
+      </w:r>
+      <w:proofErr w:type="spellEnd"/>
+      <w:r>
+        <w:t>&gt;</w:t>
+      </w:r>
+    </w:p>
+    <w:p>
+      <w:r>
+        <w:t xml:space="preserve">A VI először megpróbálja bezárni az adott VISA erőforrást, amellyel az esetlegesen hibásan bezáródott, vagy megszakított munkamenetet zárja le. Ezután megnyitja és konfigurálja az erőforrást, beállítja a megfelelő </w:t>
+      </w:r>
+      <w:proofErr w:type="spellStart"/>
+      <w:r>
+        <w:t>handshakinget</w:t>
+      </w:r>
+      <w:proofErr w:type="spellEnd"/>
+      <w:r>
+        <w:t xml:space="preserve">, és </w:t>
+      </w:r>
+      <w:proofErr w:type="spellStart"/>
+      <w:r>
+        <w:t>baudrate</w:t>
+      </w:r>
+      <w:proofErr w:type="spellEnd"/>
+      <w:r>
+        <w:t xml:space="preserve">-et. Mivel a kialakított kommunikációs </w:t>
+      </w:r>
+      <w:proofErr w:type="spellStart"/>
+      <w:r>
+        <w:t>protokolban</w:t>
+      </w:r>
+      <w:proofErr w:type="spellEnd"/>
+      <w:r>
+        <w:t xml:space="preserve"> a 0x02-es utasítás okozza a szoftveres </w:t>
+      </w:r>
+      <w:proofErr w:type="spellStart"/>
+      <w:r>
+        <w:t>resetelést</w:t>
+      </w:r>
+      <w:proofErr w:type="spellEnd"/>
+      <w:r>
+        <w:t xml:space="preserve">, így ezt az üzenetet 5-ször kiküldi a VI. Legrosszabb esetben az előző munkamenetben a mikrokontroller fogadhatott egy utasítást, és amennyiben utána vesztette el a kapcsolatot a gép, a rendszer várja a további 2 adat csomagot, ezt kiküszöbölendő küldi el 5-ször a 0x02-es UART üzenetet a PC oldal. </w:t>
+      </w:r>
+      <w:r>
+        <w:t xml:space="preserve">Mivel újra indulás után a kontroller egy 0x01-es UART üzenet érkezéséig minden más üzenetet eldob, így nem okoz gondot az esetleg feleslegesen elküldött 0x02-es utasítás. A kontroller a 0x01-es utasítás észlelése után visszaküldi a 0x01-es kódot, ezzel egy nagyon egyszerű </w:t>
+      </w:r>
+      <w:proofErr w:type="spellStart"/>
+      <w:r>
+        <w:t>handshaking</w:t>
+      </w:r>
+      <w:proofErr w:type="spellEnd"/>
+      <w:r>
+        <w:t>-et megvalósítva. A VI ezt vizsgálja, és ezzel igazolja a kapcsolat létrejöttét.</w:t>
+      </w:r>
+    </w:p>
+    <w:p>
+      <w:r>
+        <w:t>Egy gyakori kommunikációs helyzet a hőmérséklet lekérdezése. Ezt az alábbi VI részlet valósítja meg:</w:t>
+      </w:r>
+    </w:p>
+    <w:p>
       <w:pPr>
-        <w:pStyle w:val="Heading1"/>
+        <w:jc w:val="center"/>
+      </w:pPr>
+      <w:r>
+        <w:rPr>
+          <w:noProof/>
+          <w:lang w:val="en-US"/>
+        </w:rPr>
+        <w:drawing>
+          <wp:inline distT="0" distB="0" distL="0" distR="0" wp14:anchorId="1E87CC30" wp14:editId="4B60B76C">
+            <wp:extent cx="2639041" cy="797357"/>
+            <wp:effectExtent l="0" t="0" r="0" b="3175"/>
+            <wp:docPr id="512" name="Kép 512"/>
+            <wp:cNvGraphicFramePr>
+              <a:graphicFrameLocks xmlns:a="http://schemas.openxmlformats.org/drawingml/2006/main" noChangeAspect="1"/>
+            </wp:cNvGraphicFramePr>
+            <a:graphic xmlns:a="http://schemas.openxmlformats.org/drawingml/2006/main">
+              <a:graphicData uri="http://schemas.openxmlformats.org/drawingml/2006/picture">
+                <pic:pic xmlns:pic="http://schemas.openxmlformats.org/drawingml/2006/picture">
+                  <pic:nvPicPr>
+                    <pic:cNvPr id="1" name=""/>
+                    <pic:cNvPicPr/>
+                  </pic:nvPicPr>
+                  <pic:blipFill>
+                    <a:blip r:embed="rId49"/>
+                    <a:stretch>
+                      <a:fillRect/>
+                    </a:stretch>
+                  </pic:blipFill>
+                  <pic:spPr>
+                    <a:xfrm>
+                      <a:off x="0" y="0"/>
+                      <a:ext cx="2753140" cy="831831"/>
+                    </a:xfrm>
+                    <a:prstGeom prst="rect">
+                      <a:avLst/>
+                    </a:prstGeom>
+                  </pic:spPr>
+                </pic:pic>
+              </a:graphicData>
+            </a:graphic>
+          </wp:inline>
+        </w:drawing>
+      </w:r>
+    </w:p>
+    <w:p>
+      <w:r>
+        <w:t xml:space="preserve">A PC először elküldi a </w:t>
+      </w:r>
+      <w:proofErr w:type="gramStart"/>
+      <w:r>
+        <w:t>hőmérséklet olvasás</w:t>
+      </w:r>
+      <w:proofErr w:type="gramEnd"/>
+      <w:r>
+        <w:t xml:space="preserve"> utasítást, illetve két „</w:t>
+      </w:r>
+      <w:proofErr w:type="spellStart"/>
+      <w:r>
+        <w:t>don’t</w:t>
+      </w:r>
+      <w:proofErr w:type="spellEnd"/>
+      <w:r>
+        <w:t xml:space="preserve"> </w:t>
+      </w:r>
+      <w:proofErr w:type="spellStart"/>
+      <w:r>
+        <w:t>care</w:t>
+      </w:r>
+      <w:proofErr w:type="spellEnd"/>
+      <w:r>
+        <w:t xml:space="preserve">” adatot a </w:t>
+      </w:r>
+      <w:proofErr w:type="spellStart"/>
+      <w:r>
+        <w:t>Send_UART_msg</w:t>
+      </w:r>
+      <w:proofErr w:type="spellEnd"/>
+      <w:r>
+        <w:t xml:space="preserve"> </w:t>
+      </w:r>
+      <w:proofErr w:type="spellStart"/>
+      <w:r>
+        <w:t>subVI-jal</w:t>
+      </w:r>
+      <w:proofErr w:type="spellEnd"/>
+      <w:r>
+        <w:t>, majd fogad 1 byte-</w:t>
+      </w:r>
+      <w:proofErr w:type="spellStart"/>
+      <w:r>
+        <w:t>ot</w:t>
+      </w:r>
+      <w:proofErr w:type="spellEnd"/>
+      <w:r>
+        <w:t xml:space="preserve"> az UART-</w:t>
+      </w:r>
+      <w:proofErr w:type="spellStart"/>
+      <w:r>
+        <w:t>on</w:t>
+      </w:r>
+      <w:proofErr w:type="spellEnd"/>
+      <w:r>
+        <w:t xml:space="preserve"> keresztül a </w:t>
+      </w:r>
+      <w:proofErr w:type="spellStart"/>
+      <w:r>
+        <w:t>LabVIEW</w:t>
+      </w:r>
+      <w:proofErr w:type="spellEnd"/>
+      <w:r>
+        <w:t xml:space="preserve"> VISA </w:t>
+      </w:r>
+      <w:proofErr w:type="spellStart"/>
+      <w:r>
+        <w:t>read</w:t>
+      </w:r>
+      <w:proofErr w:type="spellEnd"/>
+      <w:r>
+        <w:t xml:space="preserve"> </w:t>
+      </w:r>
+      <w:proofErr w:type="spellStart"/>
+      <w:r>
+        <w:t>subVI</w:t>
+      </w:r>
+      <w:proofErr w:type="spellEnd"/>
+      <w:r>
+        <w:t xml:space="preserve"> segítségével. A kapott adatot </w:t>
+      </w:r>
+      <w:proofErr w:type="spellStart"/>
+      <w:r>
+        <w:t>string</w:t>
+      </w:r>
+      <w:proofErr w:type="spellEnd"/>
+      <w:r>
+        <w:t xml:space="preserve">-ként teszi elérhetővé, ezt nekünk kell </w:t>
+      </w:r>
+      <w:proofErr w:type="spellStart"/>
+      <w:r>
+        <w:t>castolni</w:t>
+      </w:r>
+      <w:proofErr w:type="spellEnd"/>
+      <w:r>
+        <w:t xml:space="preserve"> a kívánt formátumra. Mivel a hőmérsékleti adatokat 8 bites előjeles egészként szolgáltatja a TC74-es szenzor</w:t>
+      </w:r>
+      <w:r>
+        <w:t xml:space="preserve">, így egy tetszőleges 8 bites egész </w:t>
+      </w:r>
+      <w:proofErr w:type="gramStart"/>
+      <w:r>
+        <w:t>konstans</w:t>
+      </w:r>
+      <w:proofErr w:type="gramEnd"/>
+      <w:r>
+        <w:t xml:space="preserve"> és a „</w:t>
+      </w:r>
+      <w:proofErr w:type="spellStart"/>
+      <w:r>
+        <w:t>type</w:t>
+      </w:r>
+      <w:proofErr w:type="spellEnd"/>
+      <w:r>
+        <w:t xml:space="preserve"> </w:t>
+      </w:r>
+      <w:proofErr w:type="spellStart"/>
+      <w:r>
+        <w:t>cast</w:t>
+      </w:r>
+      <w:proofErr w:type="spellEnd"/>
+      <w:r>
+        <w:t xml:space="preserve">” funkció segítségével a </w:t>
+      </w:r>
+      <w:proofErr w:type="spellStart"/>
+      <w:r>
+        <w:t>stringből</w:t>
+      </w:r>
+      <w:proofErr w:type="spellEnd"/>
+      <w:r>
+        <w:t xml:space="preserve"> kinyerjük az int8-at.</w:t>
+      </w:r>
+    </w:p>
+    <w:p>
+      <w:pPr>
+        <w:pStyle w:val="Cmsor1"/>
         <w:rPr>
           <w:vertAlign w:val="superscript"/>
         </w:rPr>
@@ -20377,6 +22586,7 @@
     </w:p>
     <w:p>
       <w:r>
+        <w:lastRenderedPageBreak/>
         <w:t>A kalibráció során a felhasználónak mérnie kell egy kalibrált mérőeszközzel a műszer kimenetén lévő áramot, és beállítani pontosan 2A-t, valamint 0A-t, és rögzíteni a kódokat, egy-egy gombnyomással. Ezt meg kell ismételnie az összes kalibrálandó csatornára. Ezek a kódok lesznek letárolva az EEPROM-</w:t>
       </w:r>
       <w:proofErr w:type="spellStart"/>
@@ -20406,7 +22616,7 @@
     <w:p/>
     <w:p>
       <w:pPr>
-        <w:pStyle w:val="Heading1"/>
+        <w:pStyle w:val="Cmsor1"/>
       </w:pPr>
       <w:r>
         <w:t xml:space="preserve">Műszer paramétereinek </w:t>
@@ -20425,10 +22635,23 @@
     <w:p/>
     <w:p>
       <w:pPr>
-        <w:pStyle w:val="Heading1"/>
+        <w:pStyle w:val="Cmsor1"/>
       </w:pPr>
       <w:r>
         <w:t>Digitális jelalakok vizsgálata</w:t>
+      </w:r>
+    </w:p>
+    <w:p>
+      <w:r>
+        <w:t>DUMMTEXT</w:t>
+      </w:r>
+    </w:p>
+    <w:p>
+      <w:pPr>
+        <w:pStyle w:val="Cmsor1"/>
+      </w:pPr>
+      <w:r>
+        <w:t>Tápzaj vizsgálata</w:t>
       </w:r>
     </w:p>
     <w:p>
@@ -21307,7 +23530,7 @@
     <w:lsdException w:name="List Table 7 Colorful Accent 6" w:uiPriority="52"/>
     <w:lsdException w:name="Mention" w:semiHidden="1" w:unhideWhenUsed="1"/>
   </w:latentStyles>
-  <w:style w:type="paragraph" w:default="1" w:styleId="Normal">
+  <w:style w:type="paragraph" w:default="1" w:styleId="Norml">
     <w:name w:val="Normal"/>
     <w:qFormat/>
     <w:rsid w:val="0006420B"/>
@@ -21315,11 +23538,11 @@
       <w:lang w:val="hu-HU"/>
     </w:rPr>
   </w:style>
-  <w:style w:type="paragraph" w:styleId="Heading1">
+  <w:style w:type="paragraph" w:styleId="Cmsor1">
     <w:name w:val="heading 1"/>
-    <w:basedOn w:val="Normal"/>
-    <w:next w:val="Normal"/>
-    <w:link w:val="Heading1Char"/>
+    <w:basedOn w:val="Norml"/>
+    <w:next w:val="Norml"/>
+    <w:link w:val="Cmsor1Char"/>
     <w:uiPriority w:val="9"/>
     <w:qFormat/>
     <w:rsid w:val="0006420B"/>
@@ -21336,11 +23559,11 @@
       <w:szCs w:val="32"/>
     </w:rPr>
   </w:style>
-  <w:style w:type="paragraph" w:styleId="Heading2">
+  <w:style w:type="paragraph" w:styleId="Cmsor2">
     <w:name w:val="heading 2"/>
-    <w:basedOn w:val="Normal"/>
-    <w:next w:val="Normal"/>
-    <w:link w:val="Heading2Char"/>
+    <w:basedOn w:val="Norml"/>
+    <w:next w:val="Norml"/>
+    <w:link w:val="Cmsor2Char"/>
     <w:uiPriority w:val="9"/>
     <w:unhideWhenUsed/>
     <w:qFormat/>
@@ -21358,12 +23581,13 @@
       <w:szCs w:val="26"/>
     </w:rPr>
   </w:style>
-  <w:style w:type="character" w:default="1" w:styleId="DefaultParagraphFont">
+  <w:style w:type="character" w:default="1" w:styleId="Bekezdsalapbettpusa">
     <w:name w:val="Default Paragraph Font"/>
     <w:uiPriority w:val="1"/>
+    <w:semiHidden/>
     <w:unhideWhenUsed/>
   </w:style>
-  <w:style w:type="table" w:default="1" w:styleId="TableNormal">
+  <w:style w:type="table" w:default="1" w:styleId="Normltblzat">
     <w:name w:val="Normal Table"/>
     <w:uiPriority w:val="99"/>
     <w:semiHidden/>
@@ -21378,16 +23602,16 @@
       </w:tblCellMar>
     </w:tblPr>
   </w:style>
-  <w:style w:type="numbering" w:default="1" w:styleId="NoList">
+  <w:style w:type="numbering" w:default="1" w:styleId="Nemlista">
     <w:name w:val="No List"/>
     <w:uiPriority w:val="99"/>
     <w:semiHidden/>
     <w:unhideWhenUsed/>
   </w:style>
-  <w:style w:type="character" w:customStyle="1" w:styleId="Heading1Char">
-    <w:name w:val="Heading 1 Char"/>
-    <w:basedOn w:val="DefaultParagraphFont"/>
-    <w:link w:val="Heading1"/>
+  <w:style w:type="character" w:customStyle="1" w:styleId="Cmsor1Char">
+    <w:name w:val="Címsor 1 Char"/>
+    <w:basedOn w:val="Bekezdsalapbettpusa"/>
+    <w:link w:val="Cmsor1"/>
     <w:uiPriority w:val="9"/>
     <w:rsid w:val="0006420B"/>
     <w:rPr>
@@ -21398,9 +23622,9 @@
       <w:lang w:val="hu-HU"/>
     </w:rPr>
   </w:style>
-  <w:style w:type="paragraph" w:styleId="ListParagraph">
+  <w:style w:type="paragraph" w:styleId="Listaszerbekezds">
     <w:name w:val="List Paragraph"/>
-    <w:basedOn w:val="Normal"/>
+    <w:basedOn w:val="Norml"/>
     <w:uiPriority w:val="34"/>
     <w:qFormat/>
     <w:rsid w:val="0006420B"/>
@@ -21409,9 +23633,9 @@
       <w:contextualSpacing/>
     </w:pPr>
   </w:style>
-  <w:style w:type="character" w:styleId="Hyperlink">
+  <w:style w:type="character" w:styleId="Hiperhivatkozs">
     <w:name w:val="Hyperlink"/>
-    <w:basedOn w:val="DefaultParagraphFont"/>
+    <w:basedOn w:val="Bekezdsalapbettpusa"/>
     <w:uiPriority w:val="99"/>
     <w:unhideWhenUsed/>
     <w:rsid w:val="00476350"/>
@@ -21420,10 +23644,10 @@
       <w:u w:val="single"/>
     </w:rPr>
   </w:style>
-  <w:style w:type="character" w:customStyle="1" w:styleId="Heading2Char">
-    <w:name w:val="Heading 2 Char"/>
-    <w:basedOn w:val="DefaultParagraphFont"/>
-    <w:link w:val="Heading2"/>
+  <w:style w:type="character" w:customStyle="1" w:styleId="Cmsor2Char">
+    <w:name w:val="Címsor 2 Char"/>
+    <w:basedOn w:val="Bekezdsalapbettpusa"/>
+    <w:link w:val="Cmsor2"/>
     <w:uiPriority w:val="9"/>
     <w:rsid w:val="00476350"/>
     <w:rPr>
@@ -21434,9 +23658,9 @@
       <w:lang w:val="hu-HU"/>
     </w:rPr>
   </w:style>
-  <w:style w:type="character" w:styleId="PlaceholderText">
+  <w:style w:type="character" w:styleId="Helyrzszveg">
     <w:name w:val="Placeholder Text"/>
-    <w:basedOn w:val="DefaultParagraphFont"/>
+    <w:basedOn w:val="Bekezdsalapbettpusa"/>
     <w:uiPriority w:val="99"/>
     <w:semiHidden/>
     <w:rsid w:val="00B45961"/>
@@ -21713,7 +23937,7 @@
 </file>
 
 <file path=customXml/itemProps1.xml><?xml version="1.0" encoding="utf-8"?>
-<ds:datastoreItem xmlns:ds="http://schemas.openxmlformats.org/officeDocument/2006/customXml" ds:itemID="{36B15AD8-BF12-4682-BADD-4C35FF855FF7}">
+<ds:datastoreItem xmlns:ds="http://schemas.openxmlformats.org/officeDocument/2006/customXml" ds:itemID="{17057E26-133A-4294-A890-F0B5A02CF5A8}">
   <ds:schemaRefs>
     <ds:schemaRef ds:uri="http://schemas.openxmlformats.org/officeDocument/2006/bibliography"/>
   </ds:schemaRefs>

--- a/Temp.docx
+++ b/Temp.docx
@@ -4,7 +4,7 @@
   <w:body>
     <w:p>
       <w:pPr>
-        <w:pStyle w:val="Cmsor1"/>
+        <w:pStyle w:val="Heading1"/>
       </w:pPr>
       <w:r>
         <w:t xml:space="preserve">Fejlesztői </w:t>
@@ -84,7 +84,7 @@
     </w:p>
     <w:p>
       <w:pPr>
-        <w:pStyle w:val="Cmsor1"/>
+        <w:pStyle w:val="Heading1"/>
       </w:pPr>
       <w:r>
         <w:t xml:space="preserve">Szimulációs környezet – </w:t>
@@ -135,7 +135,7 @@
     </w:p>
     <w:p>
       <w:pPr>
-        <w:pStyle w:val="Cmsor1"/>
+        <w:pStyle w:val="Heading1"/>
       </w:pPr>
       <w:r>
         <w:t xml:space="preserve">Fejlesztői környezet – </w:t>
@@ -167,7 +167,7 @@
     </w:p>
     <w:p>
       <w:pPr>
-        <w:pStyle w:val="Cmsor1"/>
+        <w:pStyle w:val="Heading1"/>
       </w:pPr>
       <w:r>
         <w:t>Fejlesztői környezet – STM32CubeMX</w:t>
@@ -196,7 +196,7 @@
     </w:p>
     <w:p>
       <w:pPr>
-        <w:pStyle w:val="Cmsor1"/>
+        <w:pStyle w:val="Heading1"/>
       </w:pPr>
       <w:r>
         <w:t>Fejlesztői környezet – SW4STM32</w:t>
@@ -228,7 +228,7 @@
     </w:p>
     <w:p>
       <w:pPr>
-        <w:pStyle w:val="Cmsor1"/>
+        <w:pStyle w:val="Heading1"/>
       </w:pPr>
       <w:r>
         <w:t xml:space="preserve">Fejlesztői környezet – </w:t>
@@ -251,7 +251,7 @@
     </w:p>
     <w:p>
       <w:pPr>
-        <w:pStyle w:val="Cmsor1"/>
+        <w:pStyle w:val="Heading1"/>
       </w:pPr>
       <w:r>
         <w:lastRenderedPageBreak/>
@@ -271,7 +271,13 @@
         <w:t>A műterhelések olyan műszerek, melyek</w:t>
       </w:r>
       <w:r>
-        <w:t xml:space="preserve"> segítségével áramkörrészeket helyettesítve feszültség- és áramforrások tulajdonságait vizsgálhatjuk.</w:t>
+        <w:t xml:space="preserve"> segítségével áramkörrészeket helyettesítve</w:t>
+      </w:r>
+      <w:r>
+        <w:t xml:space="preserve"> például</w:t>
+      </w:r>
+      <w:r>
+        <w:t xml:space="preserve"> feszültség- és áramforrások tulajdonságait vizsgálhatjuk.</w:t>
       </w:r>
       <w:r>
         <w:t xml:space="preserve"> </w:t>
@@ -293,7 +299,7 @@
     </w:p>
     <w:p>
       <w:pPr>
-        <w:pStyle w:val="Listaszerbekezds"/>
+        <w:pStyle w:val="ListParagraph"/>
         <w:numPr>
           <w:ilvl w:val="0"/>
           <w:numId w:val="2"/>
@@ -319,7 +325,7 @@
     </w:p>
     <w:p>
       <w:pPr>
-        <w:pStyle w:val="Listaszerbekezds"/>
+        <w:pStyle w:val="ListParagraph"/>
         <w:numPr>
           <w:ilvl w:val="1"/>
           <w:numId w:val="2"/>
@@ -331,7 +337,7 @@
     </w:p>
     <w:p>
       <w:pPr>
-        <w:pStyle w:val="Listaszerbekezds"/>
+        <w:pStyle w:val="ListParagraph"/>
         <w:numPr>
           <w:ilvl w:val="2"/>
           <w:numId w:val="2"/>
@@ -351,7 +357,7 @@
     </w:p>
     <w:p>
       <w:pPr>
-        <w:pStyle w:val="Listaszerbekezds"/>
+        <w:pStyle w:val="ListParagraph"/>
         <w:numPr>
           <w:ilvl w:val="2"/>
           <w:numId w:val="2"/>
@@ -363,7 +369,7 @@
     </w:p>
     <w:p>
       <w:pPr>
-        <w:pStyle w:val="Listaszerbekezds"/>
+        <w:pStyle w:val="ListParagraph"/>
         <w:numPr>
           <w:ilvl w:val="1"/>
           <w:numId w:val="2"/>
@@ -375,7 +381,7 @@
     </w:p>
     <w:p>
       <w:pPr>
-        <w:pStyle w:val="Listaszerbekezds"/>
+        <w:pStyle w:val="ListParagraph"/>
         <w:numPr>
           <w:ilvl w:val="2"/>
           <w:numId w:val="2"/>
@@ -387,7 +393,7 @@
     </w:p>
     <w:p>
       <w:pPr>
-        <w:pStyle w:val="Listaszerbekezds"/>
+        <w:pStyle w:val="ListParagraph"/>
         <w:numPr>
           <w:ilvl w:val="2"/>
           <w:numId w:val="2"/>
@@ -407,7 +413,7 @@
     </w:p>
     <w:p>
       <w:pPr>
-        <w:pStyle w:val="Listaszerbekezds"/>
+        <w:pStyle w:val="ListParagraph"/>
         <w:numPr>
           <w:ilvl w:val="0"/>
           <w:numId w:val="2"/>
@@ -427,7 +433,7 @@
     </w:p>
     <w:p>
       <w:pPr>
-        <w:pStyle w:val="Listaszerbekezds"/>
+        <w:pStyle w:val="ListParagraph"/>
         <w:numPr>
           <w:ilvl w:val="1"/>
           <w:numId w:val="2"/>
@@ -439,7 +445,7 @@
     </w:p>
     <w:p>
       <w:pPr>
-        <w:pStyle w:val="Listaszerbekezds"/>
+        <w:pStyle w:val="ListParagraph"/>
         <w:numPr>
           <w:ilvl w:val="2"/>
           <w:numId w:val="2"/>
@@ -451,7 +457,7 @@
     </w:p>
     <w:p>
       <w:pPr>
-        <w:pStyle w:val="Listaszerbekezds"/>
+        <w:pStyle w:val="ListParagraph"/>
         <w:numPr>
           <w:ilvl w:val="2"/>
           <w:numId w:val="2"/>
@@ -463,7 +469,7 @@
     </w:p>
     <w:p>
       <w:pPr>
-        <w:pStyle w:val="Listaszerbekezds"/>
+        <w:pStyle w:val="ListParagraph"/>
         <w:numPr>
           <w:ilvl w:val="1"/>
           <w:numId w:val="2"/>
@@ -475,7 +481,7 @@
     </w:p>
     <w:p>
       <w:pPr>
-        <w:pStyle w:val="Listaszerbekezds"/>
+        <w:pStyle w:val="ListParagraph"/>
         <w:numPr>
           <w:ilvl w:val="2"/>
           <w:numId w:val="2"/>
@@ -573,7 +579,7 @@
       <w:r>
         <w:rPr>
           <w:noProof/>
-          <w:lang w:val="en-US"/>
+          <w:lang w:val="en-GB" w:eastAsia="en-GB"/>
         </w:rPr>
         <w:drawing>
           <wp:inline distT="0" distB="0" distL="0" distR="0" wp14:anchorId="3B49C67E" wp14:editId="6CCCDA8F">
@@ -688,7 +694,7 @@
     </w:p>
     <w:p>
       <w:pPr>
-        <w:pStyle w:val="Listaszerbekezds"/>
+        <w:pStyle w:val="ListParagraph"/>
         <w:numPr>
           <w:ilvl w:val="0"/>
           <w:numId w:val="4"/>
@@ -710,7 +716,7 @@
     </w:p>
     <w:p>
       <w:pPr>
-        <w:pStyle w:val="Listaszerbekezds"/>
+        <w:pStyle w:val="ListParagraph"/>
         <w:numPr>
           <w:ilvl w:val="0"/>
           <w:numId w:val="4"/>
@@ -732,7 +738,7 @@
     </w:p>
     <w:p>
       <w:pPr>
-        <w:pStyle w:val="Listaszerbekezds"/>
+        <w:pStyle w:val="ListParagraph"/>
         <w:numPr>
           <w:ilvl w:val="0"/>
           <w:numId w:val="4"/>
@@ -763,7 +769,7 @@
     </w:p>
     <w:p>
       <w:pPr>
-        <w:pStyle w:val="Listaszerbekezds"/>
+        <w:pStyle w:val="ListParagraph"/>
         <w:numPr>
           <w:ilvl w:val="0"/>
           <w:numId w:val="4"/>
@@ -828,7 +834,7 @@
     </w:p>
     <w:p>
       <w:pPr>
-        <w:pStyle w:val="Cmsor1"/>
+        <w:pStyle w:val="Heading1"/>
       </w:pPr>
       <w:r>
         <w:lastRenderedPageBreak/>
@@ -848,7 +854,7 @@
     </w:p>
     <w:p>
       <w:pPr>
-        <w:pStyle w:val="Listaszerbekezds"/>
+        <w:pStyle w:val="ListParagraph"/>
         <w:numPr>
           <w:ilvl w:val="0"/>
           <w:numId w:val="1"/>
@@ -868,7 +874,7 @@
     </w:p>
     <w:p>
       <w:pPr>
-        <w:pStyle w:val="Listaszerbekezds"/>
+        <w:pStyle w:val="ListParagraph"/>
         <w:numPr>
           <w:ilvl w:val="0"/>
           <w:numId w:val="1"/>
@@ -880,7 +886,7 @@
     </w:p>
     <w:p>
       <w:pPr>
-        <w:pStyle w:val="Listaszerbekezds"/>
+        <w:pStyle w:val="ListParagraph"/>
         <w:numPr>
           <w:ilvl w:val="0"/>
           <w:numId w:val="1"/>
@@ -913,7 +919,7 @@
     </w:p>
     <w:p>
       <w:pPr>
-        <w:pStyle w:val="Listaszerbekezds"/>
+        <w:pStyle w:val="ListParagraph"/>
         <w:numPr>
           <w:ilvl w:val="0"/>
           <w:numId w:val="1"/>
@@ -938,7 +944,7 @@
     </w:p>
     <w:p>
       <w:pPr>
-        <w:pStyle w:val="Listaszerbekezds"/>
+        <w:pStyle w:val="ListParagraph"/>
         <w:numPr>
           <w:ilvl w:val="0"/>
           <w:numId w:val="1"/>
@@ -982,7 +988,7 @@
       <w:r>
         <w:rPr>
           <w:noProof/>
-          <w:lang w:val="en-US"/>
+          <w:lang w:val="en-GB" w:eastAsia="en-GB"/>
         </w:rPr>
         <w:lastRenderedPageBreak/>
         <w:drawing>
@@ -1040,7 +1046,7 @@
     </w:p>
     <w:p>
       <w:pPr>
-        <w:pStyle w:val="Cmsor1"/>
+        <w:pStyle w:val="Heading1"/>
       </w:pPr>
       <w:r>
         <w:lastRenderedPageBreak/>
@@ -1137,7 +1143,7 @@
     <w:p/>
     <w:p>
       <w:pPr>
-        <w:pStyle w:val="Cmsor1"/>
+        <w:pStyle w:val="Heading1"/>
         <w:rPr>
           <w:lang w:val="en-GB"/>
         </w:rPr>
@@ -1151,7 +1157,7 @@
     </w:p>
     <w:p>
       <w:pPr>
-        <w:pStyle w:val="Cmsor1"/>
+        <w:pStyle w:val="Heading1"/>
       </w:pPr>
       <w:r>
         <w:t>Bemeneti védelem</w:t>
@@ -1164,7 +1170,7 @@
       <w:r>
         <w:rPr>
           <w:noProof/>
-          <w:lang w:val="en-US"/>
+          <w:lang w:val="en-GB" w:eastAsia="en-GB"/>
         </w:rPr>
         <w:drawing>
           <wp:inline distT="0" distB="0" distL="0" distR="0" wp14:anchorId="2DB0BB99" wp14:editId="7019B512">
@@ -1352,7 +1358,7 @@
       <w:r>
         <w:rPr>
           <w:noProof/>
-          <w:lang w:val="en-US"/>
+          <w:lang w:val="en-GB" w:eastAsia="en-GB"/>
         </w:rPr>
         <w:lastRenderedPageBreak/>
         <w:drawing>
@@ -2109,7 +2115,7 @@
       <w:r>
         <w:rPr>
           <w:noProof/>
-          <w:lang w:val="en-US"/>
+          <w:lang w:val="en-GB" w:eastAsia="en-GB"/>
         </w:rPr>
         <w:drawing>
           <wp:inline distT="0" distB="0" distL="0" distR="0" wp14:anchorId="25098F09" wp14:editId="7F6D9D92">
@@ -2173,7 +2179,7 @@
       <w:r>
         <w:rPr>
           <w:noProof/>
-          <w:lang w:val="en-US"/>
+          <w:lang w:val="en-GB" w:eastAsia="en-GB"/>
         </w:rPr>
         <w:lastRenderedPageBreak/>
         <w:drawing>
@@ -2222,7 +2228,7 @@
       <w:r>
         <w:rPr>
           <w:noProof/>
-          <w:lang w:val="en-US"/>
+          <w:lang w:val="en-GB" w:eastAsia="en-GB"/>
         </w:rPr>
         <w:drawing>
           <wp:inline distT="0" distB="0" distL="0" distR="0" wp14:anchorId="363D4FA6" wp14:editId="692575FC">
@@ -2273,7 +2279,7 @@
       <w:r>
         <w:rPr>
           <w:noProof/>
-          <w:lang w:val="en-US"/>
+          <w:lang w:val="en-GB" w:eastAsia="en-GB"/>
         </w:rPr>
         <w:lastRenderedPageBreak/>
         <w:drawing>
@@ -2320,7 +2326,7 @@
     </w:p>
     <w:p>
       <w:pPr>
-        <w:pStyle w:val="Cmsor1"/>
+        <w:pStyle w:val="Heading1"/>
       </w:pPr>
       <w:r>
         <w:lastRenderedPageBreak/>
@@ -3860,7 +3866,7 @@
       <w:r>
         <w:rPr>
           <w:noProof/>
-          <w:lang w:val="en-US"/>
+          <w:lang w:val="en-GB" w:eastAsia="en-GB"/>
         </w:rPr>
         <w:drawing>
           <wp:inline distT="0" distB="0" distL="0" distR="0" wp14:anchorId="388C04B0" wp14:editId="6E9CB617">
@@ -4188,7 +4194,7 @@
     </w:p>
     <w:p>
       <w:pPr>
-        <w:pStyle w:val="Cmsor1"/>
+        <w:pStyle w:val="Heading1"/>
       </w:pPr>
       <w:r>
         <w:t>Mikrokontroller</w:t>
@@ -4197,7 +4203,7 @@
     <w:p/>
     <w:p>
       <w:pPr>
-        <w:pStyle w:val="Cmsor1"/>
+        <w:pStyle w:val="Heading1"/>
       </w:pPr>
       <w:r>
         <w:lastRenderedPageBreak/>
@@ -4211,7 +4217,7 @@
       <w:r>
         <w:rPr>
           <w:noProof/>
-          <w:lang w:val="en-US"/>
+          <w:lang w:val="en-GB" w:eastAsia="en-GB"/>
         </w:rPr>
         <w:drawing>
           <wp:inline distT="0" distB="0" distL="0" distR="0" wp14:anchorId="2ACB4121" wp14:editId="528E56D8">
@@ -9465,7 +9471,7 @@
     </w:p>
     <w:p>
       <w:pPr>
-        <w:pStyle w:val="Cmsor1"/>
+        <w:pStyle w:val="Heading1"/>
       </w:pPr>
       <w:r>
         <w:lastRenderedPageBreak/>
@@ -9606,7 +9612,7 @@
       <w:r>
         <w:rPr>
           <w:noProof/>
-          <w:lang w:val="en-US"/>
+          <w:lang w:val="en-GB" w:eastAsia="en-GB"/>
         </w:rPr>
         <w:drawing>
           <wp:inline distT="0" distB="0" distL="0" distR="0">
@@ -9714,7 +9720,7 @@
     </w:p>
     <w:p>
       <w:pPr>
-        <w:pStyle w:val="Listaszerbekezds"/>
+        <w:pStyle w:val="ListParagraph"/>
         <w:numPr>
           <w:ilvl w:val="0"/>
           <w:numId w:val="3"/>
@@ -9734,7 +9740,7 @@
     </w:p>
     <w:p>
       <w:pPr>
-        <w:pStyle w:val="Listaszerbekezds"/>
+        <w:pStyle w:val="ListParagraph"/>
         <w:numPr>
           <w:ilvl w:val="1"/>
           <w:numId w:val="3"/>
@@ -9755,7 +9761,7 @@
     </w:p>
     <w:p>
       <w:pPr>
-        <w:pStyle w:val="Listaszerbekezds"/>
+        <w:pStyle w:val="ListParagraph"/>
         <w:numPr>
           <w:ilvl w:val="0"/>
           <w:numId w:val="3"/>
@@ -9767,7 +9773,7 @@
     </w:p>
     <w:p>
       <w:pPr>
-        <w:pStyle w:val="Listaszerbekezds"/>
+        <w:pStyle w:val="ListParagraph"/>
         <w:numPr>
           <w:ilvl w:val="1"/>
           <w:numId w:val="3"/>
@@ -9787,7 +9793,7 @@
     </w:p>
     <w:p>
       <w:pPr>
-        <w:pStyle w:val="Listaszerbekezds"/>
+        <w:pStyle w:val="ListParagraph"/>
         <w:numPr>
           <w:ilvl w:val="0"/>
           <w:numId w:val="3"/>
@@ -9804,7 +9810,7 @@
     </w:p>
     <w:p>
       <w:pPr>
-        <w:pStyle w:val="Listaszerbekezds"/>
+        <w:pStyle w:val="ListParagraph"/>
         <w:numPr>
           <w:ilvl w:val="1"/>
           <w:numId w:val="3"/>
@@ -10278,7 +10284,7 @@
       <w:hyperlink r:id="rId17" w:history="1">
         <w:r>
           <w:rPr>
-            <w:rStyle w:val="Hiperhivatkozs"/>
+            <w:rStyle w:val="Hyperlink"/>
             <w:rFonts w:eastAsiaTheme="minorEastAsia"/>
           </w:rPr>
           <w:t>www.myheatsinks.com</w:t>
@@ -10397,7 +10403,7 @@
       <w:r>
         <w:rPr>
           <w:noProof/>
-          <w:lang w:val="en-US"/>
+          <w:lang w:val="en-GB" w:eastAsia="en-GB"/>
         </w:rPr>
         <w:drawing>
           <wp:inline distT="0" distB="0" distL="0" distR="0" wp14:anchorId="197644D5" wp14:editId="5D24BA0B">
@@ -10459,7 +10465,7 @@
       <w:r>
         <w:rPr>
           <w:noProof/>
-          <w:lang w:val="en-US"/>
+          <w:lang w:val="en-GB" w:eastAsia="en-GB"/>
         </w:rPr>
         <w:lastRenderedPageBreak/>
         <w:drawing>
@@ -10926,7 +10932,7 @@
       <w:r>
         <w:rPr>
           <w:noProof/>
-          <w:lang w:val="en-US"/>
+          <w:lang w:val="en-GB" w:eastAsia="en-GB"/>
         </w:rPr>
         <w:drawing>
           <wp:inline distT="0" distB="0" distL="0" distR="0" wp14:anchorId="77B03DE1" wp14:editId="5A4B2F4E">
@@ -11589,7 +11595,7 @@
     </w:p>
     <w:p>
       <w:pPr>
-        <w:pStyle w:val="Cmsor1"/>
+        <w:pStyle w:val="Heading1"/>
       </w:pPr>
       <w:proofErr w:type="gramStart"/>
       <w:r>
@@ -11629,7 +11635,7 @@
       <w:r>
         <w:rPr>
           <w:noProof/>
-          <w:lang w:val="en-US"/>
+          <w:lang w:val="en-GB" w:eastAsia="en-GB"/>
         </w:rPr>
         <w:drawing>
           <wp:inline distT="0" distB="0" distL="0" distR="0" wp14:anchorId="26753C2C" wp14:editId="7A923A4C">
@@ -11691,7 +11697,7 @@
       <w:r>
         <w:rPr>
           <w:noProof/>
-          <w:lang w:val="en-US"/>
+          <w:lang w:val="en-GB" w:eastAsia="en-GB"/>
         </w:rPr>
         <w:drawing>
           <wp:inline distT="0" distB="0" distL="0" distR="0" wp14:anchorId="56D37F67" wp14:editId="0ACB6DC2">
@@ -11739,7 +11745,7 @@
     </w:p>
     <w:p>
       <w:pPr>
-        <w:pStyle w:val="Cmsor1"/>
+        <w:pStyle w:val="Heading1"/>
       </w:pPr>
       <w:r>
         <w:t xml:space="preserve">ADC bemenete, </w:t>
@@ -11757,7 +11763,7 @@
       <w:r>
         <w:rPr>
           <w:noProof/>
-          <w:lang w:val="en-US"/>
+          <w:lang w:val="en-GB" w:eastAsia="en-GB"/>
         </w:rPr>
         <w:drawing>
           <wp:inline distT="0" distB="0" distL="0" distR="0">
@@ -11819,7 +11825,7 @@
       <w:r>
         <w:rPr>
           <w:noProof/>
-          <w:lang w:val="en-US"/>
+          <w:lang w:val="en-GB" w:eastAsia="en-GB"/>
         </w:rPr>
         <w:lastRenderedPageBreak/>
         <w:drawing>
@@ -12046,7 +12052,7 @@
       <w:r>
         <w:rPr>
           <w:noProof/>
-          <w:lang w:val="en-US"/>
+          <w:lang w:val="en-GB" w:eastAsia="en-GB"/>
         </w:rPr>
         <w:drawing>
           <wp:inline distT="0" distB="0" distL="0" distR="0" wp14:anchorId="0879D5E9" wp14:editId="450FF348">
@@ -12201,7 +12207,7 @@
       <w:r>
         <w:rPr>
           <w:noProof/>
-          <w:lang w:val="en-US"/>
+          <w:lang w:val="en-GB" w:eastAsia="en-GB"/>
         </w:rPr>
         <w:drawing>
           <wp:inline distT="0" distB="0" distL="0" distR="0" wp14:anchorId="0FF4EE5F" wp14:editId="4269647D">
@@ -12281,7 +12287,7 @@
       <w:r>
         <w:rPr>
           <w:noProof/>
-          <w:lang w:val="en-US"/>
+          <w:lang w:val="en-GB" w:eastAsia="en-GB"/>
         </w:rPr>
         <w:drawing>
           <wp:inline distT="0" distB="0" distL="0" distR="0" wp14:anchorId="6040EF2B" wp14:editId="362423B5">
@@ -12324,7 +12330,7 @@
       <w:r>
         <w:rPr>
           <w:noProof/>
-          <w:lang w:val="en-US"/>
+          <w:lang w:val="en-GB" w:eastAsia="en-GB"/>
         </w:rPr>
         <w:lastRenderedPageBreak/>
         <w:drawing>
@@ -12368,7 +12374,7 @@
       <w:r>
         <w:rPr>
           <w:noProof/>
-          <w:lang w:val="en-US"/>
+          <w:lang w:val="en-GB" w:eastAsia="en-GB"/>
         </w:rPr>
         <w:drawing>
           <wp:inline distT="0" distB="0" distL="0" distR="0" wp14:anchorId="26CDF21A" wp14:editId="45CD8ADD">
@@ -12454,7 +12460,7 @@
     </w:p>
     <w:p>
       <w:pPr>
-        <w:pStyle w:val="Cmsor1"/>
+        <w:pStyle w:val="Heading1"/>
       </w:pPr>
       <w:r>
         <w:lastRenderedPageBreak/>
@@ -12541,7 +12547,7 @@
       <w:hyperlink r:id="rId30" w:history="1">
         <w:r>
           <w:rPr>
-            <w:rStyle w:val="Hiperhivatkozs"/>
+            <w:rStyle w:val="Hyperlink"/>
             <w:highlight w:val="yellow"/>
           </w:rPr>
           <w:t>http://www.ti.com/lit/an/snla034b/snla034b.pdf</w:t>
@@ -12550,7 +12556,7 @@
     </w:p>
     <w:p>
       <w:pPr>
-        <w:pStyle w:val="Cmsor1"/>
+        <w:pStyle w:val="Heading1"/>
       </w:pPr>
       <w:r>
         <w:t>USB-UART kommunikáció, leválasztás</w:t>
@@ -12683,7 +12689,7 @@
       <w:r>
         <w:rPr>
           <w:noProof/>
-          <w:lang w:val="en-US"/>
+          <w:lang w:val="en-GB" w:eastAsia="en-GB"/>
         </w:rPr>
         <w:drawing>
           <wp:inline distT="0" distB="0" distL="0" distR="0" wp14:anchorId="1E614FB0" wp14:editId="6BA5E6D7">
@@ -12731,7 +12737,7 @@
     </w:p>
     <w:p>
       <w:pPr>
-        <w:pStyle w:val="Cmsor1"/>
+        <w:pStyle w:val="Heading1"/>
       </w:pPr>
       <w:r>
         <w:lastRenderedPageBreak/>
@@ -12745,7 +12751,7 @@
       <w:r>
         <w:rPr>
           <w:noProof/>
-          <w:lang w:val="en-US"/>
+          <w:lang w:val="en-GB" w:eastAsia="en-GB"/>
         </w:rPr>
         <w:drawing>
           <wp:inline distT="0" distB="0" distL="0" distR="0">
@@ -13030,7 +13036,7 @@
     <w:p/>
     <w:p>
       <w:pPr>
-        <w:pStyle w:val="Cmsor1"/>
+        <w:pStyle w:val="Heading1"/>
       </w:pPr>
       <w:r>
         <w:lastRenderedPageBreak/>
@@ -19791,7 +19797,7 @@
     </w:p>
     <w:p>
       <w:pPr>
-        <w:pStyle w:val="Cmsor1"/>
+        <w:pStyle w:val="Heading1"/>
       </w:pPr>
       <w:proofErr w:type="spellStart"/>
       <w:r>
@@ -19810,7 +19816,7 @@
       <w:r>
         <w:rPr>
           <w:noProof/>
-          <w:lang w:val="en-US"/>
+          <w:lang w:val="en-GB" w:eastAsia="en-GB"/>
         </w:rPr>
         <w:drawing>
           <wp:inline distT="0" distB="0" distL="0" distR="0" wp14:anchorId="29DB7F8F" wp14:editId="64B94B2B">
@@ -20045,7 +20051,7 @@
       <w:hyperlink r:id="rId34" w:history="1">
         <w:r>
           <w:rPr>
-            <w:rStyle w:val="Hiperhivatkozs"/>
+            <w:rStyle w:val="Hyperlink"/>
           </w:rPr>
           <w:t>http://www.ti.com/lit/an/snva183b/snva183b.pdf</w:t>
         </w:r>
@@ -20055,7 +20061,7 @@
       <w:hyperlink r:id="rId35" w:history="1">
         <w:r>
           <w:rPr>
-            <w:rStyle w:val="Hiperhivatkozs"/>
+            <w:rStyle w:val="Hyperlink"/>
           </w:rPr>
           <w:t>https://www.cirrus.com/cn/pubs/appNote/AN315REV1.pdf</w:t>
         </w:r>
@@ -20175,30 +20181,67 @@
       </w:r>
     </w:p>
     <w:p>
-      <w:bookmarkStart w:id="0" w:name="_GoBack"/>
-      <w:bookmarkEnd w:id="0"/>
-      <w:r>
-        <w:rPr>
-          <w:highlight w:val="yellow"/>
-        </w:rPr>
-        <w:t>A kapcsolóüzemű táphoz tartozó NYÁK rajzolat kialakításánál a Texas Instruments</w:t>
-      </w:r>
-      <w:r>
-        <w:t xml:space="preserve"> </w:t>
-      </w:r>
-    </w:p>
-    <w:p>
-      <w:pPr>
-        <w:pStyle w:val="Cmsor1"/>
-      </w:pPr>
-      <w:proofErr w:type="spellStart"/>
-      <w:r>
-        <w:lastRenderedPageBreak/>
-        <w:t>Layout</w:t>
-      </w:r>
-      <w:proofErr w:type="spellEnd"/>
-      <w:r>
-        <w:t xml:space="preserve"> – Analóg</w:t>
+      <w:r>
+        <w:t xml:space="preserve">A kapcsolóüzemű táphoz tartozó NYÁK rajzolat kialakításánál </w:t>
+      </w:r>
+      <w:r>
+        <w:t>az IC adatlapján lévő irányelvek betartására külön figyelmet fordítottam.</w:t>
+      </w:r>
+      <w:r>
+        <w:br/>
+        <w:t xml:space="preserve">Mivel a SOT-23-6-os </w:t>
+      </w:r>
+      <w:proofErr w:type="spellStart"/>
+      <w:r>
+        <w:t>tokozású</w:t>
+      </w:r>
+      <w:proofErr w:type="spellEnd"/>
+      <w:r>
+        <w:t xml:space="preserve"> IC elsődlegesen a kivezetésein keresztül képes leadni a veszteség miatt keletkező hőenergiát, ezért a digitális földhöz és +12V-os tápokat nagyobb rézfelületen keresztül csatlakoztattam az IC-hez, ezzel elősegítve a hűtést.</w:t>
+      </w:r>
+    </w:p>
+    <w:p>
+      <w:r>
+        <w:t xml:space="preserve">A nagyobb áramú részeket több </w:t>
+      </w:r>
+      <w:proofErr w:type="spellStart"/>
+      <w:r>
+        <w:t>via</w:t>
+      </w:r>
+      <w:proofErr w:type="spellEnd"/>
+      <w:r>
+        <w:t xml:space="preserve"> használatával vezettem át a rétegek között, ezzel csökkentve </w:t>
+      </w:r>
+      <w:proofErr w:type="gramStart"/>
+      <w:r>
+        <w:t>a</w:t>
+      </w:r>
+      <w:proofErr w:type="gramEnd"/>
+      <w:r>
+        <w:t xml:space="preserve"> ohmos veszteségeket, és a parazita induktivitást.</w:t>
+      </w:r>
+    </w:p>
+    <w:p>
+      <w:r>
+        <w:t>A kondenzátorokat a lehető legközelebb helyeztem el a bemenethez, illetve a kimeneti tekercshez.</w:t>
+      </w:r>
+    </w:p>
+    <w:p>
+      <w:r>
+        <w:t>A visszacsatoló ág földhöz történő csatlakoztatását a kimeneti kondenzátornál alakítottam ki.</w:t>
+      </w:r>
+    </w:p>
+    <w:p>
+      <w:r>
+        <w:t xml:space="preserve">A gyártó példa kialakítást is mutat, rámutatva az irányelvek </w:t>
+      </w:r>
+      <w:proofErr w:type="gramStart"/>
+      <w:r>
+        <w:t>realizálására</w:t>
+      </w:r>
+      <w:proofErr w:type="gramEnd"/>
+      <w:r>
+        <w:t>:</w:t>
       </w:r>
     </w:p>
     <w:p>
@@ -20208,7 +20251,127 @@
       <w:r>
         <w:rPr>
           <w:noProof/>
-          <w:lang w:val="en-US"/>
+          <w:lang w:val="en-GB" w:eastAsia="en-GB"/>
+        </w:rPr>
+        <w:lastRenderedPageBreak/>
+        <w:drawing>
+          <wp:inline distT="0" distB="0" distL="0" distR="0" wp14:anchorId="703932E1" wp14:editId="29797114">
+            <wp:extent cx="5422941" cy="3496733"/>
+            <wp:effectExtent l="0" t="0" r="6350" b="8890"/>
+            <wp:docPr id="13" name="Picture 13"/>
+            <wp:cNvGraphicFramePr>
+              <a:graphicFrameLocks xmlns:a="http://schemas.openxmlformats.org/drawingml/2006/main" noChangeAspect="1"/>
+            </wp:cNvGraphicFramePr>
+            <a:graphic xmlns:a="http://schemas.openxmlformats.org/drawingml/2006/main">
+              <a:graphicData uri="http://schemas.openxmlformats.org/drawingml/2006/picture">
+                <pic:pic xmlns:pic="http://schemas.openxmlformats.org/drawingml/2006/picture">
+                  <pic:nvPicPr>
+                    <pic:cNvPr id="1" name=""/>
+                    <pic:cNvPicPr/>
+                  </pic:nvPicPr>
+                  <pic:blipFill>
+                    <a:blip r:embed="rId36"/>
+                    <a:stretch>
+                      <a:fillRect/>
+                    </a:stretch>
+                  </pic:blipFill>
+                  <pic:spPr>
+                    <a:xfrm>
+                      <a:off x="0" y="0"/>
+                      <a:ext cx="5474985" cy="3530291"/>
+                    </a:xfrm>
+                    <a:prstGeom prst="rect">
+                      <a:avLst/>
+                    </a:prstGeom>
+                  </pic:spPr>
+                </pic:pic>
+              </a:graphicData>
+            </a:graphic>
+          </wp:inline>
+        </w:drawing>
+      </w:r>
+    </w:p>
+    <w:p>
+      <w:r>
+        <w:t xml:space="preserve">Az általam kialakított </w:t>
+      </w:r>
+      <w:r>
+        <w:t>rajzolat, ahol pirossal a PWM-DC átalakító van bekarikázva, amellyel a mikrokontroller képes változtatni a kimeneti feszültséget, valamint zölddel a visszacsatoló ág elemei:</w:t>
+      </w:r>
+    </w:p>
+    <w:p>
+      <w:r>
+        <w:rPr>
+          <w:noProof/>
+          <w:lang w:val="en-GB" w:eastAsia="en-GB"/>
+        </w:rPr>
+        <w:drawing>
+          <wp:inline distT="0" distB="0" distL="0" distR="0" wp14:anchorId="5CD6C2C2" wp14:editId="284B002A">
+            <wp:extent cx="5731510" cy="3715173"/>
+            <wp:effectExtent l="0" t="0" r="2540" b="0"/>
+            <wp:docPr id="519" name="Picture 519"/>
+            <wp:cNvGraphicFramePr>
+              <a:graphicFrameLocks xmlns:a="http://schemas.openxmlformats.org/drawingml/2006/main" noChangeAspect="1"/>
+            </wp:cNvGraphicFramePr>
+            <a:graphic xmlns:a="http://schemas.openxmlformats.org/drawingml/2006/main">
+              <a:graphicData uri="http://schemas.openxmlformats.org/drawingml/2006/picture">
+                <pic:pic xmlns:pic="http://schemas.openxmlformats.org/drawingml/2006/picture">
+                  <pic:nvPicPr>
+                    <pic:cNvPr id="1" name=""/>
+                    <pic:cNvPicPr/>
+                  </pic:nvPicPr>
+                  <pic:blipFill rotWithShape="1">
+                    <a:blip r:embed="rId37"/>
+                    <a:srcRect t="904"/>
+                    <a:stretch/>
+                  </pic:blipFill>
+                  <pic:spPr bwMode="auto">
+                    <a:xfrm>
+                      <a:off x="0" y="0"/>
+                      <a:ext cx="5731510" cy="3715173"/>
+                    </a:xfrm>
+                    <a:prstGeom prst="rect">
+                      <a:avLst/>
+                    </a:prstGeom>
+                    <a:ln>
+                      <a:noFill/>
+                    </a:ln>
+                    <a:extLst>
+                      <a:ext uri="{53640926-AAD7-44D8-BBD7-CCE9431645EC}">
+                        <a14:shadowObscured xmlns:a14="http://schemas.microsoft.com/office/drawing/2010/main"/>
+                      </a:ext>
+                    </a:extLst>
+                  </pic:spPr>
+                </pic:pic>
+              </a:graphicData>
+            </a:graphic>
+          </wp:inline>
+        </w:drawing>
+      </w:r>
+    </w:p>
+    <w:p/>
+    <w:p>
+      <w:pPr>
+        <w:pStyle w:val="Heading1"/>
+      </w:pPr>
+      <w:proofErr w:type="spellStart"/>
+      <w:r>
+        <w:lastRenderedPageBreak/>
+        <w:t>Layout</w:t>
+      </w:r>
+      <w:proofErr w:type="spellEnd"/>
+      <w:r>
+        <w:t xml:space="preserve"> – Analóg</w:t>
+      </w:r>
+    </w:p>
+    <w:p>
+      <w:pPr>
+        <w:jc w:val="center"/>
+      </w:pPr>
+      <w:r>
+        <w:rPr>
+          <w:noProof/>
+          <w:lang w:val="en-GB" w:eastAsia="en-GB"/>
         </w:rPr>
         <w:drawing>
           <wp:inline distT="0" distB="0" distL="0" distR="0" wp14:anchorId="33858FA2" wp14:editId="25E3F99E">
@@ -20228,7 +20391,7 @@
                     </pic:cNvPicPr>
                   </pic:nvPicPr>
                   <pic:blipFill>
-                    <a:blip r:embed="rId36">
+                    <a:blip r:embed="rId38">
                       <a:extLst>
                         <a:ext uri="{28A0092B-C50C-407E-A947-70E740481C1C}">
                           <a14:useLocalDpi xmlns:a14="http://schemas.microsoft.com/office/drawing/2010/main" val="0"/>
@@ -20694,7 +20857,7 @@
       <w:r>
         <w:rPr>
           <w:noProof/>
-          <w:lang w:val="en-US"/>
+          <w:lang w:val="en-GB" w:eastAsia="en-GB"/>
         </w:rPr>
         <w:drawing>
           <wp:inline distT="0" distB="0" distL="0" distR="0" wp14:anchorId="35EBEBFB" wp14:editId="36C8BDE6">
@@ -20712,7 +20875,7 @@
                     <pic:cNvPicPr/>
                   </pic:nvPicPr>
                   <pic:blipFill>
-                    <a:blip r:embed="rId37"/>
+                    <a:blip r:embed="rId39"/>
                     <a:stretch>
                       <a:fillRect/>
                     </a:stretch>
@@ -20745,199 +20908,13 @@
       <w:r>
         <w:rPr>
           <w:noProof/>
-          <w:lang w:val="en-US"/>
+          <w:lang w:val="en-GB" w:eastAsia="en-GB"/>
         </w:rPr>
         <w:drawing>
           <wp:inline distT="0" distB="0" distL="0" distR="0" wp14:anchorId="4E29DF7E" wp14:editId="376FD4CB">
             <wp:extent cx="2819400" cy="3276600"/>
             <wp:effectExtent l="0" t="0" r="0" b="0"/>
             <wp:docPr id="14" name="Picture 14"/>
-            <wp:cNvGraphicFramePr>
-              <a:graphicFrameLocks xmlns:a="http://schemas.openxmlformats.org/drawingml/2006/main" noChangeAspect="1"/>
-            </wp:cNvGraphicFramePr>
-            <a:graphic xmlns:a="http://schemas.openxmlformats.org/drawingml/2006/main">
-              <a:graphicData uri="http://schemas.openxmlformats.org/drawingml/2006/picture">
-                <pic:pic xmlns:pic="http://schemas.openxmlformats.org/drawingml/2006/picture">
-                  <pic:nvPicPr>
-                    <pic:cNvPr id="1" name=""/>
-                    <pic:cNvPicPr/>
-                  </pic:nvPicPr>
-                  <pic:blipFill>
-                    <a:blip r:embed="rId38"/>
-                    <a:stretch>
-                      <a:fillRect/>
-                    </a:stretch>
-                  </pic:blipFill>
-                  <pic:spPr>
-                    <a:xfrm>
-                      <a:off x="0" y="0"/>
-                      <a:ext cx="2819400" cy="3276600"/>
-                    </a:xfrm>
-                    <a:prstGeom prst="rect">
-                      <a:avLst/>
-                    </a:prstGeom>
-                  </pic:spPr>
-                </pic:pic>
-              </a:graphicData>
-            </a:graphic>
-          </wp:inline>
-        </w:drawing>
-      </w:r>
-    </w:p>
-    <w:p>
-      <w:r>
-        <w:t>Az ábrán látható, hogy egy 1206-os ellenállás két vége között fellépő 1.2°C-os hőmérséklet különbség 38</w:t>
-      </w:r>
-      <w:r>
-        <w:rPr>
-          <w:rFonts w:cstheme="minorHAnsi"/>
-        </w:rPr>
-        <w:t>µ</w:t>
-      </w:r>
-      <w:r>
-        <w:t>V-os hibát okozott, amely egy precíziós áramkörnél már nem elhanyagolható. Ennek elkerülésére a diszipáló tranzisztorok és sönt ellenállások, illetve a műveleti erősítős szinteltoló áramkör alatt földkitöltést alkalmaztam, illetve a visszacsatoló ágban található ellenállásokat becslés alapján egy izotermára próbáltam helyezni. Mivel több diszipáló elem is lesz a rendszerben, ennek a becslésnek a helyességét méréssel ellenőriztem:</w:t>
-      </w:r>
-    </w:p>
-    <w:p>
-      <w:r>
-        <w:lastRenderedPageBreak/>
-        <w:t>&lt;TODO&gt;</w:t>
-      </w:r>
-    </w:p>
-    <w:p>
-      <w:pPr>
-        <w:rPr>
-          <w:rStyle w:val="Hiperhivatkozs"/>
-        </w:rPr>
-      </w:pPr>
-      <w:r>
-        <w:rPr>
-          <w:highlight w:val="yellow"/>
-        </w:rPr>
-        <w:t xml:space="preserve">Forrás: </w:t>
-      </w:r>
-      <w:hyperlink r:id="rId39" w:history="1">
-        <w:r>
-          <w:rPr>
-            <w:rStyle w:val="Hiperhivatkozs"/>
-            <w:highlight w:val="yellow"/>
-          </w:rPr>
-          <w:t>http://www.cypress.com/file/57626/download</w:t>
-        </w:r>
-      </w:hyperlink>
-    </w:p>
-    <w:p/>
-    <w:p>
-      <w:r>
-        <w:t xml:space="preserve">A nagyáramú részek </w:t>
-      </w:r>
-      <w:r>
-        <w:t xml:space="preserve">vezetékszélességeit úgy választottam meg, hogy azok a lehető legkisebb feszültség esést eredményezzék, így a legtöbb vezetősáv, amely a kimeneteken megengedett maximális 2A-es terhelést </w:t>
-      </w:r>
-      <w:proofErr w:type="gramStart"/>
-      <w:r>
-        <w:t>kell</w:t>
-      </w:r>
-      <w:proofErr w:type="gramEnd"/>
-      <w:r>
-        <w:t xml:space="preserve"> hogy elbírja 60mil, néhány helyen 40mil egy-egy rövid szakaszon.</w:t>
-      </w:r>
-    </w:p>
-    <w:p/>
-    <w:p>
-      <w:r>
-        <w:t xml:space="preserve">A több csatorna kialakításánál törekedtem az azonos alkatrész és </w:t>
-      </w:r>
-      <w:proofErr w:type="spellStart"/>
-      <w:r>
-        <w:t>vezetékezés</w:t>
-      </w:r>
-      <w:proofErr w:type="spellEnd"/>
-      <w:r>
-        <w:t xml:space="preserve"> kialakítására, hogy a csatornák tulajdonságai a </w:t>
-      </w:r>
-      <w:r>
-        <w:t>lehető legjobban megegyezzenek. Ezek mellett a bemeneti védelmet közvetlenül a bemeneti csatlakozónál helyeztem el, a jelentősen diszipáló alkatrészeket pedig a NYÁK szélénél, ezzel biztosítva a lehető legkisebb hőhatást az áramkör többi részére.</w:t>
-      </w:r>
-    </w:p>
-    <w:p>
-      <w:pPr>
-        <w:pStyle w:val="Cmsor1"/>
-      </w:pPr>
-      <w:r>
-        <w:t>Alkatrészek megválasztása</w:t>
-      </w:r>
-    </w:p>
-    <w:p>
-      <w:pPr>
-        <w:pStyle w:val="Cmsor2"/>
-      </w:pPr>
-      <w:r>
-        <w:t>Sönt ellenállás</w:t>
-      </w:r>
-      <w:proofErr w:type="gramStart"/>
-      <w:r>
-        <w:t>????</w:t>
-      </w:r>
-      <w:r>
-        <w:t>:</w:t>
-      </w:r>
-      <w:proofErr w:type="gramEnd"/>
-    </w:p>
-    <w:p>
-      <w:proofErr w:type="gramStart"/>
-      <w:r>
-        <w:t>Speciális</w:t>
-      </w:r>
-      <w:proofErr w:type="gramEnd"/>
-      <w:r>
-        <w:t xml:space="preserve"> furatszerelt söntök lettek kiválasztva a kimeneti árammérés megvalósításához. Az angol elnevezés „Open Air </w:t>
-      </w:r>
-      <w:proofErr w:type="spellStart"/>
-      <w:r>
-        <w:t>Resistor</w:t>
-      </w:r>
-      <w:proofErr w:type="spellEnd"/>
-      <w:r>
-        <w:t>”, vagyis szabad levegős ellenállás. Ezek az ellenállások a NYÁK felszínétől egy rövid jól vezető szakasszal eltávolítják a diszipáló ellenállás szakaszt, így a NYÁK-</w:t>
-      </w:r>
-      <w:proofErr w:type="spellStart"/>
-      <w:r>
-        <w:t>ra</w:t>
-      </w:r>
-      <w:proofErr w:type="spellEnd"/>
-      <w:r>
-        <w:t xml:space="preserve"> és a környező alkatrészekre visszaható </w:t>
-      </w:r>
-      <w:proofErr w:type="gramStart"/>
-      <w:r>
-        <w:t>hőmérséklet emelkedés</w:t>
-      </w:r>
-      <w:proofErr w:type="gramEnd"/>
-      <w:r>
-        <w:t xml:space="preserve"> jelentősen csökken egy felületszerelt, vagy egy közönséges axiális furatszerelt ellenálláshoz képest. A </w:t>
-      </w:r>
-      <w:r>
-        <w:t xml:space="preserve">TT Electronics </w:t>
-      </w:r>
-      <w:r>
-        <w:t>gyártó adatlapján közölt hőkamera képen jól látható a sönt kialakításának hatása:</w:t>
-      </w:r>
-    </w:p>
-    <w:p>
-      <w:pPr>
-        <w:jc w:val="center"/>
-      </w:pPr>
-      <w:r>
-        <w:rPr>
-          <w:noProof/>
-          <w:lang w:val="en-US"/>
-        </w:rPr>
-        <w:drawing>
-          <wp:inline distT="0" distB="0" distL="0" distR="0" wp14:anchorId="536EFCAF" wp14:editId="63E0A9AD">
-            <wp:extent cx="2819400" cy="2764118"/>
-            <wp:effectExtent l="0" t="0" r="0" b="0"/>
-            <wp:docPr id="22" name="Picture 22"/>
             <wp:cNvGraphicFramePr>
               <a:graphicFrameLocks xmlns:a="http://schemas.openxmlformats.org/drawingml/2006/main" noChangeAspect="1"/>
             </wp:cNvGraphicFramePr>
@@ -20957,6 +20934,258 @@
                   <pic:spPr>
                     <a:xfrm>
                       <a:off x="0" y="0"/>
+                      <a:ext cx="2819400" cy="3276600"/>
+                    </a:xfrm>
+                    <a:prstGeom prst="rect">
+                      <a:avLst/>
+                    </a:prstGeom>
+                  </pic:spPr>
+                </pic:pic>
+              </a:graphicData>
+            </a:graphic>
+          </wp:inline>
+        </w:drawing>
+      </w:r>
+    </w:p>
+    <w:p>
+      <w:r>
+        <w:t>Az ábrán látható, hogy egy 1206-os ellenállás két vége között fellépő 1.2°C-os hőmérséklet különbség 38</w:t>
+      </w:r>
+      <w:r>
+        <w:rPr>
+          <w:rFonts w:cstheme="minorHAnsi"/>
+        </w:rPr>
+        <w:t>µ</w:t>
+      </w:r>
+      <w:r>
+        <w:t>V-os hibát okozott, amely egy precíziós áramkörnél már nem elhanyagolható. Ennek elkerülésére a diszipáló tranzisztorok és sönt ellenállások, illetve a műveleti erősítős szinteltoló áramkör alatt földkitöltést alkalmaztam, illetve a visszacsatoló ágban található ellenállásokat becslés alapján egy izotermára próbáltam helyezni. Mivel több diszipáló elem is lesz a rendszerben, ennek a becslésnek a helyességét méréssel ellenőriztem:</w:t>
+      </w:r>
+    </w:p>
+    <w:p>
+      <w:r>
+        <w:lastRenderedPageBreak/>
+        <w:t>&lt;TODO&gt;</w:t>
+      </w:r>
+    </w:p>
+    <w:p>
+      <w:pPr>
+        <w:rPr>
+          <w:rStyle w:val="Hyperlink"/>
+        </w:rPr>
+      </w:pPr>
+      <w:r>
+        <w:rPr>
+          <w:highlight w:val="yellow"/>
+        </w:rPr>
+        <w:t xml:space="preserve">Forrás: </w:t>
+      </w:r>
+      <w:hyperlink r:id="rId41" w:history="1">
+        <w:r>
+          <w:rPr>
+            <w:rStyle w:val="Hyperlink"/>
+            <w:highlight w:val="yellow"/>
+          </w:rPr>
+          <w:t>http://www.cypress.com/file/57626/download</w:t>
+        </w:r>
+      </w:hyperlink>
+    </w:p>
+    <w:p/>
+    <w:p>
+      <w:r>
+        <w:t xml:space="preserve">A nagyáramú részek </w:t>
+      </w:r>
+      <w:r>
+        <w:t xml:space="preserve">vezetékszélességeit úgy választottam meg, hogy azok a lehető legkisebb feszültség esést eredményezzék, így a legtöbb vezetősáv, amely a kimeneteken megengedett maximális 2A-es terhelést </w:t>
+      </w:r>
+      <w:proofErr w:type="gramStart"/>
+      <w:r>
+        <w:t>kell</w:t>
+      </w:r>
+      <w:proofErr w:type="gramEnd"/>
+      <w:r>
+        <w:t xml:space="preserve"> hogy elbírja 60mil, néhány helyen 40mil egy-egy rövid szakaszon.</w:t>
+      </w:r>
+    </w:p>
+    <w:p/>
+    <w:p>
+      <w:r>
+        <w:t xml:space="preserve">A több csatorna kialakításánál törekedtem az azonos alkatrész és </w:t>
+      </w:r>
+      <w:proofErr w:type="spellStart"/>
+      <w:r>
+        <w:t>vezetékezés</w:t>
+      </w:r>
+      <w:proofErr w:type="spellEnd"/>
+      <w:r>
+        <w:t xml:space="preserve"> kialakítására, hogy a csatornák tulajdonságai a </w:t>
+      </w:r>
+      <w:r>
+        <w:t>lehető legjobban megegyezzenek. Ezek mellett a bemeneti védelmet közvetlenül a bemeneti csatlakozónál helyeztem el, a jelentősen diszipáló alkatrészeket pedig a NYÁK szélénél, ezzel biztosítva a lehető legkisebb hőhatást az áramkör többi részére.</w:t>
+      </w:r>
+    </w:p>
+    <w:p>
+      <w:pPr>
+        <w:pStyle w:val="Heading1"/>
+      </w:pPr>
+      <w:r>
+        <w:t xml:space="preserve">NYÁK-ok </w:t>
+      </w:r>
+      <w:proofErr w:type="spellStart"/>
+      <w:r>
+        <w:t>gyártatása</w:t>
+      </w:r>
+      <w:proofErr w:type="spellEnd"/>
+    </w:p>
+    <w:p>
+      <w:r>
+        <w:t>A NYÁK-</w:t>
+      </w:r>
+      <w:proofErr w:type="spellStart"/>
+      <w:r>
+        <w:t>okat</w:t>
+      </w:r>
+      <w:proofErr w:type="spellEnd"/>
+      <w:r>
+        <w:t xml:space="preserve"> egy alacsony költségű </w:t>
+      </w:r>
+      <w:proofErr w:type="gramStart"/>
+      <w:r>
+        <w:t>prototípus gyártásra</w:t>
+      </w:r>
+      <w:proofErr w:type="gramEnd"/>
+      <w:r>
+        <w:t xml:space="preserve"> specializálódott kínai gyártónál készítettem e</w:t>
+      </w:r>
+      <w:r>
+        <w:t xml:space="preserve">l. Technológiai határaik megfelelőek voltak a tervezett NYÁK-okhoz, valamint költségmentesen letesztelték az összes általuk készített </w:t>
+      </w:r>
+      <w:proofErr w:type="gramStart"/>
+      <w:r>
+        <w:t>panelt</w:t>
+      </w:r>
+      <w:proofErr w:type="gramEnd"/>
+      <w:r>
+        <w:t xml:space="preserve"> </w:t>
+      </w:r>
+      <w:proofErr w:type="spellStart"/>
+      <w:r>
+        <w:t>rövidzárakat</w:t>
+      </w:r>
+      <w:proofErr w:type="spellEnd"/>
+      <w:r>
+        <w:t xml:space="preserve"> és szakadásokat keresve. </w:t>
+      </w:r>
+      <w:r>
+        <w:t>Hátrányuk a bizonytalan gyártási idő és a kommunikációs nehézségek. Az első NYÁK-</w:t>
+      </w:r>
+      <w:proofErr w:type="spellStart"/>
+      <w:r>
+        <w:t>ot</w:t>
+      </w:r>
+      <w:proofErr w:type="spellEnd"/>
+      <w:r>
+        <w:t xml:space="preserve"> rendeléstől számítva a 8. napon kaptam kézhez, a másodikat a 14. napon.</w:t>
+      </w:r>
+      <w:bookmarkStart w:id="0" w:name="_GoBack"/>
+      <w:bookmarkEnd w:id="0"/>
+    </w:p>
+    <w:p>
+      <w:pPr>
+        <w:pStyle w:val="Heading1"/>
+      </w:pPr>
+      <w:r>
+        <w:t>Alkatrészek megválasztása</w:t>
+      </w:r>
+    </w:p>
+    <w:p>
+      <w:pPr>
+        <w:pStyle w:val="Heading2"/>
+      </w:pPr>
+      <w:r>
+        <w:t>Sönt ellenállás</w:t>
+      </w:r>
+      <w:proofErr w:type="gramStart"/>
+      <w:r>
+        <w:t>????</w:t>
+      </w:r>
+      <w:r>
+        <w:t>:</w:t>
+      </w:r>
+      <w:proofErr w:type="gramEnd"/>
+    </w:p>
+    <w:p>
+      <w:proofErr w:type="gramStart"/>
+      <w:r>
+        <w:t>Speciális</w:t>
+      </w:r>
+      <w:proofErr w:type="gramEnd"/>
+      <w:r>
+        <w:t xml:space="preserve"> furatszerelt söntök lettek kiválasztva a kimeneti árammérés megvalósításához. Az angol elnevezés „Open Air </w:t>
+      </w:r>
+      <w:proofErr w:type="spellStart"/>
+      <w:r>
+        <w:t>Resistor</w:t>
+      </w:r>
+      <w:proofErr w:type="spellEnd"/>
+      <w:r>
+        <w:t>”, vagyis szabad levegős ellenállás. Ezek az ellenállások a NYÁK felszínétől egy rövid jól vezető szakasszal eltávolítják a diszipáló ellenállás szakaszt, így a NYÁK-</w:t>
+      </w:r>
+      <w:proofErr w:type="spellStart"/>
+      <w:r>
+        <w:t>ra</w:t>
+      </w:r>
+      <w:proofErr w:type="spellEnd"/>
+      <w:r>
+        <w:t xml:space="preserve"> és a környező alkatrészekre visszaható </w:t>
+      </w:r>
+      <w:proofErr w:type="gramStart"/>
+      <w:r>
+        <w:t>hőmérséklet emelkedés</w:t>
+      </w:r>
+      <w:proofErr w:type="gramEnd"/>
+      <w:r>
+        <w:t xml:space="preserve"> jelentősen csökken egy felületszerelt, vagy egy közönséges axiális furatszerelt ellenálláshoz képest. A </w:t>
+      </w:r>
+      <w:r>
+        <w:t xml:space="preserve">TT Electronics </w:t>
+      </w:r>
+      <w:r>
+        <w:t>gyártó adatlapján közölt hőkamera képen jól látható a sönt kialakításának hatása:</w:t>
+      </w:r>
+    </w:p>
+    <w:p>
+      <w:pPr>
+        <w:jc w:val="center"/>
+      </w:pPr>
+      <w:r>
+        <w:rPr>
+          <w:noProof/>
+          <w:lang w:val="en-GB" w:eastAsia="en-GB"/>
+        </w:rPr>
+        <w:drawing>
+          <wp:inline distT="0" distB="0" distL="0" distR="0" wp14:anchorId="536EFCAF" wp14:editId="63E0A9AD">
+            <wp:extent cx="2819400" cy="2764118"/>
+            <wp:effectExtent l="0" t="0" r="0" b="0"/>
+            <wp:docPr id="22" name="Picture 22"/>
+            <wp:cNvGraphicFramePr>
+              <a:graphicFrameLocks xmlns:a="http://schemas.openxmlformats.org/drawingml/2006/main" noChangeAspect="1"/>
+            </wp:cNvGraphicFramePr>
+            <a:graphic xmlns:a="http://schemas.openxmlformats.org/drawingml/2006/main">
+              <a:graphicData uri="http://schemas.openxmlformats.org/drawingml/2006/picture">
+                <pic:pic xmlns:pic="http://schemas.openxmlformats.org/drawingml/2006/picture">
+                  <pic:nvPicPr>
+                    <pic:cNvPr id="1" name=""/>
+                    <pic:cNvPicPr/>
+                  </pic:nvPicPr>
+                  <pic:blipFill>
+                    <a:blip r:embed="rId42"/>
+                    <a:stretch>
+                      <a:fillRect/>
+                    </a:stretch>
+                  </pic:blipFill>
+                  <pic:spPr>
+                    <a:xfrm>
+                      <a:off x="0" y="0"/>
                       <a:ext cx="2825541" cy="2770139"/>
                     </a:xfrm>
                     <a:prstGeom prst="rect">
@@ -20972,6 +21201,7 @@
     </w:p>
     <w:p>
       <w:r>
+        <w:lastRenderedPageBreak/>
         <w:t xml:space="preserve">A sönt forrasztási pontjának hőmérséklete 22°C-os környezeti hőmérsékletben, álló levegőn, 1W-ot </w:t>
       </w:r>
       <w:proofErr w:type="spellStart"/>
@@ -20985,10 +21215,9 @@
     </w:p>
     <w:p>
       <w:pPr>
-        <w:pStyle w:val="Cmsor2"/>
+        <w:pStyle w:val="Heading2"/>
       </w:pPr>
       <w:r>
-        <w:lastRenderedPageBreak/>
         <w:t>Relék:</w:t>
       </w:r>
     </w:p>
@@ -21050,7 +21279,7 @@
     </w:p>
     <w:p>
       <w:pPr>
-        <w:pStyle w:val="Cmsor2"/>
+        <w:pStyle w:val="Heading2"/>
       </w:pPr>
       <w:r>
         <w:t>Műveletierősítők</w:t>
@@ -21088,7 +21317,7 @@
     </w:p>
     <w:p>
       <w:pPr>
-        <w:pStyle w:val="Cmsor2"/>
+        <w:pStyle w:val="Heading2"/>
       </w:pPr>
       <w:r>
         <w:t>Diszipáló FET-</w:t>
@@ -21195,7 +21424,7 @@
     </w:p>
     <w:p>
       <w:pPr>
-        <w:pStyle w:val="Cmsor1"/>
+        <w:pStyle w:val="Heading1"/>
       </w:pPr>
       <w:r>
         <w:t xml:space="preserve">Élesztés során felmerült </w:t>
@@ -21218,7 +21447,7 @@
       <w:r>
         <w:rPr>
           <w:noProof/>
-          <w:lang w:val="en-US"/>
+          <w:lang w:val="en-GB" w:eastAsia="en-GB"/>
         </w:rPr>
         <w:drawing>
           <wp:inline distT="0" distB="0" distL="0" distR="0" wp14:anchorId="3CDA4576" wp14:editId="1CA7A420">
@@ -21236,7 +21465,7 @@
                     <pic:cNvPicPr/>
                   </pic:nvPicPr>
                   <pic:blipFill>
-                    <a:blip r:embed="rId41"/>
+                    <a:blip r:embed="rId43"/>
                     <a:stretch>
                       <a:fillRect/>
                     </a:stretch>
@@ -21259,6 +21488,7 @@
     </w:p>
     <w:p>
       <w:r>
+        <w:lastRenderedPageBreak/>
         <w:t xml:space="preserve">Mivel a tápfeszültség 12V volt az IC bemeneténél, hővédelem pedig nem kapcsolhatott be indítás után közvetlenül, az IC lábait megvizsgálva kikapcsolt állapotban a forrasztásokban nem találtam hibát, így próbaként egy átkötő vezetéket forrasztottam az IC engedélyező bemenete és egy, a +3.3V-os táphoz csatlakozó pont közé. </w:t>
       </w:r>
     </w:p>
@@ -21269,9 +21499,8 @@
       <w:r>
         <w:rPr>
           <w:noProof/>
-          <w:lang w:val="en-US"/>
-        </w:rPr>
-        <w:lastRenderedPageBreak/>
+          <w:lang w:val="en-GB" w:eastAsia="en-GB"/>
+        </w:rPr>
         <w:drawing>
           <wp:inline distT="0" distB="0" distL="0" distR="0" wp14:anchorId="66501473" wp14:editId="292D5BCA">
             <wp:extent cx="3208693" cy="4094922"/>
@@ -21290,7 +21519,7 @@
                     </pic:cNvPicPr>
                   </pic:nvPicPr>
                   <pic:blipFill>
-                    <a:blip r:embed="rId42" cstate="print">
+                    <a:blip r:embed="rId44" cstate="print">
                       <a:extLst>
                         <a:ext uri="{28A0092B-C50C-407E-A947-70E740481C1C}">
                           <a14:useLocalDpi xmlns:a14="http://schemas.microsoft.com/office/drawing/2010/main" val="0"/>
@@ -21344,7 +21573,7 @@
     </w:p>
     <w:p>
       <w:pPr>
-        <w:pStyle w:val="Cmsor1"/>
+        <w:pStyle w:val="Heading1"/>
       </w:pPr>
       <w:proofErr w:type="spellStart"/>
       <w:r>
@@ -21517,17 +21746,14 @@
     </w:p>
     <w:p>
       <w:r>
+        <w:lastRenderedPageBreak/>
         <w:t>Az állapotgép mellett fut a fő ciklusban egy másodpercenként végrehajtódó feladat sorozat, mely DMA segítségével kiolvassa a hőmérsékletet a TC74-es szenzorból, a ventilátor fordulatszám adatokat TIM</w:t>
       </w:r>
       <w:r>
         <w:t xml:space="preserve">1, és TIM5 dedikált időzítőkből, illetve nullázza a számlálókat, és a kiolvasott értékek alapján </w:t>
       </w:r>
       <w:r>
-        <w:t xml:space="preserve">végrehajtja a ventilátorok szabályzását. Amennyiben a hőmérséklet egy bizonyos </w:t>
-      </w:r>
-      <w:r>
-        <w:lastRenderedPageBreak/>
-        <w:t>határértéknél magasabb, vagy a ventilátorok fordulatszáma alapján rendellenes működésre lehet következtetni, akkor a rendszer a kimeneteit biztonságos állapotba hozza, rögzíti a hiba okát az EEPROM-</w:t>
+        <w:t>végrehajtja a ventilátorok szabályzását. Amennyiben a hőmérséklet egy bizonyos határértéknél magasabb, vagy a ventilátorok fordulatszáma alapján rendellenes működésre lehet következtetni, akkor a rendszer a kimeneteit biztonságos állapotba hozza, rögzíti a hiba okát az EEPROM-</w:t>
       </w:r>
       <w:proofErr w:type="spellStart"/>
       <w:r>
@@ -21593,7 +21819,7 @@
       <w:r>
         <w:rPr>
           <w:noProof/>
-          <w:lang w:val="en-US"/>
+          <w:lang w:val="en-GB" w:eastAsia="en-GB"/>
         </w:rPr>
         <w:drawing>
           <wp:inline distT="0" distB="0" distL="0" distR="0" wp14:anchorId="64FA3F89" wp14:editId="3B20826D">
@@ -21611,7 +21837,7 @@
                     <pic:cNvPicPr/>
                   </pic:nvPicPr>
                   <pic:blipFill>
-                    <a:blip r:embed="rId43"/>
+                    <a:blip r:embed="rId45"/>
                     <a:stretch>
                       <a:fillRect/>
                     </a:stretch>
@@ -21645,7 +21871,7 @@
       <w:r>
         <w:rPr>
           <w:noProof/>
-          <w:lang w:val="en-US"/>
+          <w:lang w:val="en-GB" w:eastAsia="en-GB"/>
         </w:rPr>
         <w:drawing>
           <wp:inline distT="0" distB="0" distL="0" distR="0" wp14:anchorId="3CBA7A8E" wp14:editId="259A04C0">
@@ -21663,7 +21889,7 @@
                     <pic:cNvPicPr/>
                   </pic:nvPicPr>
                   <pic:blipFill>
-                    <a:blip r:embed="rId44"/>
+                    <a:blip r:embed="rId46"/>
                     <a:stretch>
                       <a:fillRect/>
                     </a:stretch>
@@ -21704,6 +21930,7 @@
             <w:rPr>
               <w:rFonts w:ascii="Cambria Math" w:hAnsi="Cambria Math"/>
             </w:rPr>
+            <w:lastRenderedPageBreak/>
             <m:t>∆DutyCycle=</m:t>
           </m:r>
           <m:d>
@@ -21743,7 +21970,6 @@
         <w:rPr>
           <w:rFonts w:eastAsiaTheme="minorEastAsia"/>
         </w:rPr>
-        <w:lastRenderedPageBreak/>
         <w:t xml:space="preserve">Ezek után ellenőrzi, hogy a kitöltési tényező változtatásával nem kapnánk-e negatív értéket, vagy a periódusnál hosszabb kitöltést, és szükség esetén ezeket </w:t>
       </w:r>
       <w:proofErr w:type="gramStart"/>
@@ -21805,7 +22031,7 @@
     <w:p/>
     <w:p>
       <w:pPr>
-        <w:pStyle w:val="Cmsor1"/>
+        <w:pStyle w:val="Heading1"/>
       </w:pPr>
       <w:r>
         <w:t>Kialakított kommunikációs protokoll</w:t>
@@ -21847,8 +22073,8 @@
             <v:path o:extrusionok="f" gradientshapeok="t" o:connecttype="rect"/>
             <o:lock v:ext="edit" aspectratio="t"/>
           </v:shapetype>
-          <v:shape id="_x0000_i1025" type="#_x0000_t75" style="width:419.85pt;height:62.65pt">
-            <v:imagedata r:id="rId45" o:title="ComProt" croptop="13258f"/>
+          <v:shape id="_x0000_i1025" type="#_x0000_t75" style="width:420pt;height:62.65pt">
+            <v:imagedata r:id="rId47" o:title="ComProt" croptop="13258f"/>
           </v:shape>
         </w:pict>
       </w:r>
@@ -21919,7 +22145,7 @@
     </w:p>
     <w:p>
       <w:pPr>
-        <w:pStyle w:val="Cmsor1"/>
+        <w:pStyle w:val="Heading1"/>
       </w:pPr>
       <w:r>
         <w:t>PC oldali szoftver</w:t>
@@ -21951,7 +22177,7 @@
       <w:r>
         <w:rPr>
           <w:noProof/>
-          <w:lang w:val="en-US"/>
+          <w:lang w:val="en-GB" w:eastAsia="en-GB"/>
         </w:rPr>
         <w:lastRenderedPageBreak/>
         <w:drawing>
@@ -21970,7 +22196,7 @@
                     <pic:cNvPicPr/>
                   </pic:nvPicPr>
                   <pic:blipFill>
-                    <a:blip r:embed="rId46"/>
+                    <a:blip r:embed="rId48"/>
                     <a:stretch>
                       <a:fillRect/>
                     </a:stretch>
@@ -22070,7 +22296,7 @@
       <w:r>
         <w:rPr>
           <w:noProof/>
-          <w:lang w:val="en-US"/>
+          <w:lang w:val="en-GB" w:eastAsia="en-GB"/>
         </w:rPr>
         <w:drawing>
           <wp:inline distT="0" distB="0" distL="0" distR="0" wp14:anchorId="491161EC" wp14:editId="3AE66969">
@@ -22088,7 +22314,7 @@
                     <pic:cNvPicPr/>
                   </pic:nvPicPr>
                   <pic:blipFill rotWithShape="1">
-                    <a:blip r:embed="rId47"/>
+                    <a:blip r:embed="rId49"/>
                     <a:srcRect l="10491" r="5862" b="12813"/>
                     <a:stretch/>
                   </pic:blipFill>
@@ -22247,7 +22473,7 @@
       <w:r>
         <w:rPr>
           <w:noProof/>
-          <w:lang w:val="en-US"/>
+          <w:lang w:val="en-GB" w:eastAsia="en-GB"/>
         </w:rPr>
         <w:drawing>
           <wp:inline distT="0" distB="0" distL="0" distR="0" wp14:anchorId="265DCCDF" wp14:editId="79CFC039">
@@ -22265,7 +22491,7 @@
                     <pic:cNvPicPr/>
                   </pic:nvPicPr>
                   <pic:blipFill rotWithShape="1">
-                    <a:blip r:embed="rId48"/>
+                    <a:blip r:embed="rId50"/>
                     <a:srcRect l="2226" b="10404"/>
                     <a:stretch/>
                   </pic:blipFill>
@@ -22374,7 +22600,7 @@
       <w:r>
         <w:rPr>
           <w:noProof/>
-          <w:lang w:val="en-US"/>
+          <w:lang w:val="en-GB" w:eastAsia="en-GB"/>
         </w:rPr>
         <w:drawing>
           <wp:inline distT="0" distB="0" distL="0" distR="0" wp14:anchorId="1E87CC30" wp14:editId="4B60B76C">
@@ -22392,7 +22618,7 @@
                     <pic:cNvPicPr/>
                   </pic:nvPicPr>
                   <pic:blipFill>
-                    <a:blip r:embed="rId49"/>
+                    <a:blip r:embed="rId51"/>
                     <a:stretch>
                       <a:fillRect/>
                     </a:stretch>
@@ -22551,7 +22777,7 @@
     </w:p>
     <w:p>
       <w:pPr>
-        <w:pStyle w:val="Cmsor1"/>
+        <w:pStyle w:val="Heading1"/>
         <w:rPr>
           <w:vertAlign w:val="superscript"/>
         </w:rPr>
@@ -22616,7 +22842,7 @@
     <w:p/>
     <w:p>
       <w:pPr>
-        <w:pStyle w:val="Cmsor1"/>
+        <w:pStyle w:val="Heading1"/>
       </w:pPr>
       <w:r>
         <w:t xml:space="preserve">Műszer paramétereinek </w:t>
@@ -22635,7 +22861,7 @@
     <w:p/>
     <w:p>
       <w:pPr>
-        <w:pStyle w:val="Cmsor1"/>
+        <w:pStyle w:val="Heading1"/>
       </w:pPr>
       <w:r>
         <w:t>Digitális jelalakok vizsgálata</w:t>
@@ -22648,7 +22874,7 @@
     </w:p>
     <w:p>
       <w:pPr>
-        <w:pStyle w:val="Cmsor1"/>
+        <w:pStyle w:val="Heading1"/>
       </w:pPr>
       <w:r>
         <w:t>Tápzaj vizsgálata</w:t>
@@ -23530,7 +23756,7 @@
     <w:lsdException w:name="List Table 7 Colorful Accent 6" w:uiPriority="52"/>
     <w:lsdException w:name="Mention" w:semiHidden="1" w:unhideWhenUsed="1"/>
   </w:latentStyles>
-  <w:style w:type="paragraph" w:default="1" w:styleId="Norml">
+  <w:style w:type="paragraph" w:default="1" w:styleId="Normal">
     <w:name w:val="Normal"/>
     <w:qFormat/>
     <w:rsid w:val="0006420B"/>
@@ -23538,11 +23764,11 @@
       <w:lang w:val="hu-HU"/>
     </w:rPr>
   </w:style>
-  <w:style w:type="paragraph" w:styleId="Cmsor1">
+  <w:style w:type="paragraph" w:styleId="Heading1">
     <w:name w:val="heading 1"/>
-    <w:basedOn w:val="Norml"/>
-    <w:next w:val="Norml"/>
-    <w:link w:val="Cmsor1Char"/>
+    <w:basedOn w:val="Normal"/>
+    <w:next w:val="Normal"/>
+    <w:link w:val="Heading1Char"/>
     <w:uiPriority w:val="9"/>
     <w:qFormat/>
     <w:rsid w:val="0006420B"/>
@@ -23559,11 +23785,11 @@
       <w:szCs w:val="32"/>
     </w:rPr>
   </w:style>
-  <w:style w:type="paragraph" w:styleId="Cmsor2">
+  <w:style w:type="paragraph" w:styleId="Heading2">
     <w:name w:val="heading 2"/>
-    <w:basedOn w:val="Norml"/>
-    <w:next w:val="Norml"/>
-    <w:link w:val="Cmsor2Char"/>
+    <w:basedOn w:val="Normal"/>
+    <w:next w:val="Normal"/>
+    <w:link w:val="Heading2Char"/>
     <w:uiPriority w:val="9"/>
     <w:unhideWhenUsed/>
     <w:qFormat/>
@@ -23581,13 +23807,13 @@
       <w:szCs w:val="26"/>
     </w:rPr>
   </w:style>
-  <w:style w:type="character" w:default="1" w:styleId="Bekezdsalapbettpusa">
+  <w:style w:type="character" w:default="1" w:styleId="DefaultParagraphFont">
     <w:name w:val="Default Paragraph Font"/>
     <w:uiPriority w:val="1"/>
     <w:semiHidden/>
     <w:unhideWhenUsed/>
   </w:style>
-  <w:style w:type="table" w:default="1" w:styleId="Normltblzat">
+  <w:style w:type="table" w:default="1" w:styleId="TableNormal">
     <w:name w:val="Normal Table"/>
     <w:uiPriority w:val="99"/>
     <w:semiHidden/>
@@ -23602,16 +23828,16 @@
       </w:tblCellMar>
     </w:tblPr>
   </w:style>
-  <w:style w:type="numbering" w:default="1" w:styleId="Nemlista">
+  <w:style w:type="numbering" w:default="1" w:styleId="NoList">
     <w:name w:val="No List"/>
     <w:uiPriority w:val="99"/>
     <w:semiHidden/>
     <w:unhideWhenUsed/>
   </w:style>
-  <w:style w:type="character" w:customStyle="1" w:styleId="Cmsor1Char">
-    <w:name w:val="Címsor 1 Char"/>
-    <w:basedOn w:val="Bekezdsalapbettpusa"/>
-    <w:link w:val="Cmsor1"/>
+  <w:style w:type="character" w:customStyle="1" w:styleId="Heading1Char">
+    <w:name w:val="Heading 1 Char"/>
+    <w:basedOn w:val="DefaultParagraphFont"/>
+    <w:link w:val="Heading1"/>
     <w:uiPriority w:val="9"/>
     <w:rsid w:val="0006420B"/>
     <w:rPr>
@@ -23622,9 +23848,9 @@
       <w:lang w:val="hu-HU"/>
     </w:rPr>
   </w:style>
-  <w:style w:type="paragraph" w:styleId="Listaszerbekezds">
+  <w:style w:type="paragraph" w:styleId="ListParagraph">
     <w:name w:val="List Paragraph"/>
-    <w:basedOn w:val="Norml"/>
+    <w:basedOn w:val="Normal"/>
     <w:uiPriority w:val="34"/>
     <w:qFormat/>
     <w:rsid w:val="0006420B"/>
@@ -23633,9 +23859,9 @@
       <w:contextualSpacing/>
     </w:pPr>
   </w:style>
-  <w:style w:type="character" w:styleId="Hiperhivatkozs">
+  <w:style w:type="character" w:styleId="Hyperlink">
     <w:name w:val="Hyperlink"/>
-    <w:basedOn w:val="Bekezdsalapbettpusa"/>
+    <w:basedOn w:val="DefaultParagraphFont"/>
     <w:uiPriority w:val="99"/>
     <w:unhideWhenUsed/>
     <w:rsid w:val="00476350"/>
@@ -23644,10 +23870,10 @@
       <w:u w:val="single"/>
     </w:rPr>
   </w:style>
-  <w:style w:type="character" w:customStyle="1" w:styleId="Cmsor2Char">
-    <w:name w:val="Címsor 2 Char"/>
-    <w:basedOn w:val="Bekezdsalapbettpusa"/>
-    <w:link w:val="Cmsor2"/>
+  <w:style w:type="character" w:customStyle="1" w:styleId="Heading2Char">
+    <w:name w:val="Heading 2 Char"/>
+    <w:basedOn w:val="DefaultParagraphFont"/>
+    <w:link w:val="Heading2"/>
     <w:uiPriority w:val="9"/>
     <w:rsid w:val="00476350"/>
     <w:rPr>
@@ -23658,9 +23884,9 @@
       <w:lang w:val="hu-HU"/>
     </w:rPr>
   </w:style>
-  <w:style w:type="character" w:styleId="Helyrzszveg">
+  <w:style w:type="character" w:styleId="PlaceholderText">
     <w:name w:val="Placeholder Text"/>
-    <w:basedOn w:val="Bekezdsalapbettpusa"/>
+    <w:basedOn w:val="DefaultParagraphFont"/>
     <w:uiPriority w:val="99"/>
     <w:semiHidden/>
     <w:rsid w:val="00B45961"/>
@@ -23937,7 +24163,7 @@
 </file>
 
 <file path=customXml/itemProps1.xml><?xml version="1.0" encoding="utf-8"?>
-<ds:datastoreItem xmlns:ds="http://schemas.openxmlformats.org/officeDocument/2006/customXml" ds:itemID="{17057E26-133A-4294-A890-F0B5A02CF5A8}">
+<ds:datastoreItem xmlns:ds="http://schemas.openxmlformats.org/officeDocument/2006/customXml" ds:itemID="{90A1E15A-60F7-4FB2-ACE6-FB8B69CE2825}">
   <ds:schemaRefs>
     <ds:schemaRef ds:uri="http://schemas.openxmlformats.org/officeDocument/2006/bibliography"/>
   </ds:schemaRefs>
